--- a/Junior_SpringBootInterviewQuestions.docx
+++ b/Junior_SpringBootInterviewQuestions.docx
@@ -3,10 +3,21 @@
 <w:document xmlns:wpc="http://schemas.microsoft.com/office/word/2010/wordprocessingCanvas" xmlns:cx="http://schemas.microsoft.com/office/drawing/2014/chartex" xmlns:cx1="http://schemas.microsoft.com/office/drawing/2015/9/8/chartex" xmlns:cx2="http://schemas.microsoft.com/office/drawing/2015/10/21/chartex" xmlns:cx3="http://schemas.microsoft.com/office/drawing/2016/5/9/chartex" xmlns:cx4="http://schemas.microsoft.com/office/drawing/2016/5/10/chartex" xmlns:cx5="http://schemas.microsoft.com/office/drawing/2016/5/11/chartex" xmlns:cx6="http://schemas.microsoft.com/office/drawing/2016/5/12/chartex" xmlns:cx7="http://schemas.microsoft.com/office/drawing/2016/5/13/chartex" xmlns:cx8="http://schemas.microsoft.com/office/drawing/2016/5/14/chartex" xmlns:mc="http://schemas.openxmlformats.org/markup-compatibility/2006" xmlns:aink="http://schemas.microsoft.com/office/drawing/2016/ink" xmlns:am3d="http://schemas.microsoft.com/office/drawing/2017/model3d" xmlns:o="urn:schemas-microsoft-com:office:office" xmlns:oel="http://schemas.microsoft.com/office/2019/extlst" xmlns:r="http://schemas.openxmlformats.org/officeDocument/2006/relationships" xmlns:m="http://schemas.openxmlformats.org/officeDocument/2006/math" xmlns:v="urn:schemas-microsoft-com:vml" xmlns:wp14="http://schemas.microsoft.com/office/word/2010/wordprocessingDrawing" xmlns:wp="http://schemas.openxmlformats.org/drawingml/2006/wordprocessingDrawing" xmlns:w10="urn:schemas-microsoft-com:office:word" xmlns:w="http://schemas.openxmlformats.org/wordprocessingml/2006/main" xmlns:w14="http://schemas.microsoft.com/office/word/2010/wordml" xmlns:w15="http://schemas.microsoft.com/office/word/2012/wordml" xmlns:w16cex="http://schemas.microsoft.com/office/word/2018/wordml/cex" xmlns:w16cid="http://schemas.microsoft.com/office/word/2016/wordml/cid" xmlns:w16="http://schemas.microsoft.com/office/word/2018/wordml" xmlns:w16du="http://schemas.microsoft.com/office/word/2023/wordml/word16du" xmlns:w16sdtdh="http://schemas.microsoft.com/office/word/2020/wordml/sdtdatahash" xmlns:w16se="http://schemas.microsoft.com/office/word/2015/wordml/symex" xmlns:wpg="http://schemas.microsoft.com/office/word/2010/wordprocessingGroup" xmlns:wpi="http://schemas.microsoft.com/office/word/2010/wordprocessingInk" xmlns:wne="http://schemas.microsoft.com/office/word/2006/wordml" xmlns:wps="http://schemas.microsoft.com/office/word/2010/wordprocessingShape" mc:Ignorable="w14 w15 w16se w16cid w16 w16cex w16sdtdh w16du wp14">
   <w:body>
     <w:p>
-      <w:r>
+      <w:pPr>
+        <w:rPr>
+          <w:color w:val="FF0000"/>
+        </w:rPr>
+      </w:pPr>
+      <w:r>
+        <w:rPr>
+          <w:color w:val="FF0000"/>
+        </w:rPr>
         <w:t>1.</w:t>
       </w:r>
       <w:r>
+        <w:rPr>
+          <w:color w:val="FF0000"/>
+        </w:rPr>
         <w:t xml:space="preserve">What is Spring Boot </w:t>
       </w:r>
     </w:p>
@@ -94,10 +105,21 @@
       </w:r>
     </w:p>
     <w:p>
-      <w:r>
+      <w:pPr>
+        <w:rPr>
+          <w:color w:val="FF0000"/>
+        </w:rPr>
+      </w:pPr>
+      <w:r>
+        <w:rPr>
+          <w:color w:val="FF0000"/>
+        </w:rPr>
         <w:t>2.</w:t>
       </w:r>
       <w:r>
+        <w:rPr>
+          <w:color w:val="FF0000"/>
+        </w:rPr>
         <w:t xml:space="preserve"> Advantage or Benefits of Using Spring Boot</w:t>
       </w:r>
     </w:p>
@@ -111,16 +133,16 @@
         <w:spacing w:after="0"/>
       </w:pPr>
       <w:r>
-        <w:t xml:space="preserve">Starter Dependency – With the help of this feature, Spring Boot aggregates common dependencies </w:t>
-      </w:r>
-      <w:proofErr w:type="gramStart"/>
-      <w:r>
-        <w:t xml:space="preserve">together </w:t>
-      </w:r>
-      <w:r>
-        <w:t xml:space="preserve"> Eg</w:t>
-      </w:r>
-      <w:proofErr w:type="gramEnd"/>
+        <w:t xml:space="preserve">Starter Dependency – With the help of this feature, Spring Boot aggregates common dependencies together </w:t>
+      </w:r>
+      <w:r>
+        <w:t xml:space="preserve"> </w:t>
+      </w:r>
+      <w:proofErr w:type="spellStart"/>
+      <w:r>
+        <w:t>Eg</w:t>
+      </w:r>
+      <w:proofErr w:type="spellEnd"/>
       <w:r>
         <w:t xml:space="preserve"> :  </w:t>
       </w:r>
@@ -164,21 +186,24 @@
         <w:spacing w:after="0"/>
       </w:pPr>
       <w:r>
-        <w:t xml:space="preserve">Spring Actuator – Spring boot uses </w:t>
-      </w:r>
-      <w:proofErr w:type="gramStart"/>
-      <w:r>
-        <w:t>actuator</w:t>
-      </w:r>
-      <w:proofErr w:type="gramEnd"/>
-      <w:r>
-        <w:t xml:space="preserve"> to provide “Management EndPoints” which helps the developer in going through the Application Internals, Metrics etc.</w:t>
+        <w:t xml:space="preserve">Spring Actuator – Spring boot uses actuator to provide “Management </w:t>
+      </w:r>
+      <w:proofErr w:type="spellStart"/>
+      <w:r>
+        <w:t>EndPoints</w:t>
+      </w:r>
+      <w:proofErr w:type="spellEnd"/>
+      <w:r>
+        <w:t>” which helps the developer in going through the Application Internals, Metrics etc.</w:t>
       </w:r>
     </w:p>
     <w:p>
       <w:pPr>
         <w:spacing w:after="0"/>
         <w:ind w:left="720"/>
+        <w:rPr>
+          <w:color w:val="FF0000"/>
+        </w:rPr>
       </w:pPr>
     </w:p>
     <w:p>
@@ -186,15 +211,20 @@
         <w:rPr>
           <w:b/>
           <w:bCs/>
-        </w:rPr>
-      </w:pPr>
-      <w:r>
+          <w:color w:val="FF0000"/>
+        </w:rPr>
+      </w:pPr>
+      <w:r>
+        <w:rPr>
+          <w:color w:val="FF0000"/>
+        </w:rPr>
         <w:t xml:space="preserve">3. </w:t>
       </w:r>
       <w:r>
         <w:rPr>
           <w:b/>
           <w:bCs/>
+          <w:color w:val="FF0000"/>
         </w:rPr>
         <w:t>What does @SpringBootApplication annotation do internally?</w:t>
       </w:r>
@@ -275,22 +305,10 @@
           <w:b/>
           <w:bCs/>
         </w:rPr>
-        <w:t>@</w:t>
-      </w:r>
-      <w:proofErr w:type="gramStart"/>
-      <w:r>
-        <w:rPr>
-          <w:b/>
-          <w:bCs/>
-        </w:rPr>
-        <w:t>AutoConfiguration </w:t>
-      </w:r>
-      <w:r>
-        <w:t>:</w:t>
-      </w:r>
-      <w:proofErr w:type="gramEnd"/>
-      <w:r>
-        <w:t xml:space="preserve"> This annotation automatically </w:t>
+        <w:t>@AutoConfiguration </w:t>
+      </w:r>
+      <w:r>
+        <w:t xml:space="preserve">: This annotation automatically </w:t>
       </w:r>
       <w:r>
         <w:t>configures</w:t>
@@ -317,22 +335,10 @@
           <w:b/>
           <w:bCs/>
         </w:rPr>
-        <w:t>@</w:t>
-      </w:r>
-      <w:proofErr w:type="gramStart"/>
-      <w:r>
-        <w:rPr>
-          <w:b/>
-          <w:bCs/>
-        </w:rPr>
-        <w:t>ComponentScan </w:t>
-      </w:r>
-      <w:r>
-        <w:t>:</w:t>
-      </w:r>
-      <w:proofErr w:type="gramEnd"/>
-      <w:r>
-        <w:t xml:space="preserve"> This annotation scans the components (@Component, @Service, etc.) in the package of annotated class and its sub-packages.</w:t>
+        <w:t>@ComponentScan </w:t>
+      </w:r>
+      <w:r>
+        <w:t>: This annotation scans the components (@Component, @Service, etc.) in the package of annotated class and its sub-packages.</w:t>
       </w:r>
     </w:p>
     <w:p>
@@ -360,15 +366,20 @@
         <w:rPr>
           <w:b/>
           <w:bCs/>
-        </w:rPr>
-      </w:pPr>
-      <w:r>
+          <w:color w:val="FF0000"/>
+        </w:rPr>
+      </w:pPr>
+      <w:r>
+        <w:rPr>
+          <w:color w:val="FF0000"/>
+        </w:rPr>
         <w:t xml:space="preserve">4. </w:t>
       </w:r>
       <w:r>
         <w:rPr>
           <w:b/>
           <w:bCs/>
+          <w:color w:val="FF0000"/>
         </w:rPr>
         <w:t>How Can We Set Up a Spring Boot Application</w:t>
       </w:r>
@@ -403,8 +414,20 @@
             <w:i/>
             <w:iCs/>
           </w:rPr>
-          <w:t>Spring Initializr</w:t>
+          <w:t xml:space="preserve">Spring </w:t>
         </w:r>
+        <w:proofErr w:type="spellStart"/>
+        <w:r>
+          <w:rPr>
+            <w:rStyle w:val="Hyperlink"/>
+            <w:b/>
+            <w:bCs/>
+            <w:i/>
+            <w:iCs/>
+          </w:rPr>
+          <w:t>Initializr</w:t>
+        </w:r>
+        <w:proofErr w:type="spellEnd"/>
       </w:hyperlink>
       <w:r>
         <w:rPr>
@@ -419,12 +442,14 @@
         <w:rPr>
           <w:b/>
           <w:bCs/>
+          <w:color w:val="FF0000"/>
         </w:rPr>
       </w:pPr>
       <w:r>
         <w:rPr>
           <w:b/>
           <w:bCs/>
+          <w:color w:val="FF0000"/>
         </w:rPr>
         <w:t xml:space="preserve">5. </w:t>
       </w:r>
@@ -432,24 +457,9 @@
         <w:rPr>
           <w:b/>
           <w:bCs/>
-        </w:rPr>
-        <w:t xml:space="preserve">How does Spring Boot </w:t>
-      </w:r>
-      <w:proofErr w:type="gramStart"/>
-      <w:r>
-        <w:rPr>
-          <w:b/>
-          <w:bCs/>
-        </w:rPr>
-        <w:t>works</w:t>
-      </w:r>
-      <w:proofErr w:type="gramEnd"/>
-      <w:r>
-        <w:rPr>
-          <w:b/>
-          <w:bCs/>
-        </w:rPr>
-        <w:t>?</w:t>
+          <w:color w:val="FF0000"/>
+        </w:rPr>
+        <w:t>How does Spring Boot works?</w:t>
       </w:r>
     </w:p>
     <w:p>
@@ -511,9 +521,13 @@
         <w:rPr>
           <w:b/>
           <w:bCs/>
-        </w:rPr>
-      </w:pPr>
-      <w:r>
+          <w:color w:val="FF0000"/>
+        </w:rPr>
+      </w:pPr>
+      <w:r>
+        <w:rPr>
+          <w:color w:val="FF0000"/>
+        </w:rPr>
         <w:t xml:space="preserve">6. </w:t>
       </w:r>
       <w:r>
@@ -522,14 +536,7 @@
           <w:bCs/>
           <w:color w:val="FF0000"/>
         </w:rPr>
-        <w:t> </w:t>
-      </w:r>
-      <w:r>
-        <w:rPr>
-          <w:b/>
-          <w:bCs/>
-        </w:rPr>
-        <w:t>What are starter dependencies?</w:t>
+        <w:t> What are starter dependencies?</w:t>
       </w:r>
     </w:p>
     <w:p>
@@ -579,21 +586,16 @@
         <w:rPr>
           <w:b/>
           <w:bCs/>
+          <w:color w:val="FF0000"/>
         </w:rPr>
       </w:pPr>
       <w:r>
         <w:rPr>
           <w:b/>
           <w:bCs/>
-        </w:rPr>
-        <w:t xml:space="preserve">7. </w:t>
-      </w:r>
-      <w:r>
-        <w:rPr>
-          <w:b/>
-          <w:bCs/>
-        </w:rPr>
-        <w:t>What are the basic Spring Boot Annotations?</w:t>
+          <w:color w:val="FF0000"/>
+        </w:rPr>
+        <w:t>7. What are the basic Spring Boot Annotations?</w:t>
       </w:r>
     </w:p>
     <w:p>
@@ -618,22 +620,10 @@
           <w:b/>
           <w:bCs/>
         </w:rPr>
-        <w:t>@</w:t>
-      </w:r>
-      <w:proofErr w:type="gramStart"/>
-      <w:r>
-        <w:rPr>
-          <w:b/>
-          <w:bCs/>
-        </w:rPr>
-        <w:t>Configuration </w:t>
-      </w:r>
-      <w:r>
-        <w:t>,</w:t>
-      </w:r>
-      <w:proofErr w:type="gramEnd"/>
-      <w:r>
-        <w:t> </w:t>
+        <w:t>@Configuration </w:t>
+      </w:r>
+      <w:r>
+        <w:t>, </w:t>
       </w:r>
       <w:r>
         <w:rPr>
@@ -738,15 +728,19 @@
         </w:numPr>
       </w:pPr>
       <w:r>
-        <w:t>@</w:t>
-      </w:r>
-      <w:proofErr w:type="gramStart"/>
-      <w:r>
-        <w:t>RequestMapping(</w:t>
-      </w:r>
-      <w:proofErr w:type="gramEnd"/>
-      <w:r>
-        <w:t>value = "/pepsico" , method= RequestMethod.</w:t>
+        <w:t>@RequestMapping(value = "/</w:t>
+      </w:r>
+      <w:proofErr w:type="spellStart"/>
+      <w:r>
+        <w:t>pepsico</w:t>
+      </w:r>
+      <w:proofErr w:type="spellEnd"/>
+      <w:r>
+        <w:t xml:space="preserve">" , method= </w:t>
+      </w:r>
+      <w:proofErr w:type="spellStart"/>
+      <w:r>
+        <w:t>RequestMethod.</w:t>
       </w:r>
       <w:r>
         <w:rPr>
@@ -757,6 +751,7 @@
         </w:rPr>
         <w:t>GET</w:t>
       </w:r>
+      <w:proofErr w:type="spellEnd"/>
       <w:r>
         <w:t>)</w:t>
       </w:r>
@@ -770,15 +765,19 @@
         </w:numPr>
       </w:pPr>
       <w:r>
-        <w:t>@</w:t>
-      </w:r>
-      <w:proofErr w:type="gramStart"/>
-      <w:r>
-        <w:t>RequestMapping(</w:t>
-      </w:r>
-      <w:proofErr w:type="gramEnd"/>
-      <w:r>
-        <w:t>value = "/postTask" , method= RequestMethod.</w:t>
+        <w:t>@RequestMapping(value = "/</w:t>
+      </w:r>
+      <w:proofErr w:type="spellStart"/>
+      <w:r>
+        <w:t>postTask</w:t>
+      </w:r>
+      <w:proofErr w:type="spellEnd"/>
+      <w:r>
+        <w:t xml:space="preserve">" , method= </w:t>
+      </w:r>
+      <w:proofErr w:type="spellStart"/>
+      <w:r>
+        <w:t>RequestMethod.</w:t>
       </w:r>
       <w:r>
         <w:rPr>
@@ -789,6 +788,7 @@
         </w:rPr>
         <w:t>POST</w:t>
       </w:r>
+      <w:proofErr w:type="spellEnd"/>
       <w:r>
         <w:t>)</w:t>
       </w:r>
@@ -847,7 +847,29 @@
           <w:kern w:val="0"/>
           <w14:ligatures w14:val="none"/>
         </w:rPr>
-        <w:t xml:space="preserve"> produces bean manged by Spring Container</w:t>
+        <w:t xml:space="preserve"> produces bean </w:t>
+      </w:r>
+      <w:proofErr w:type="spellStart"/>
+      <w:r>
+        <w:rPr>
+          <w:rFonts w:ascii="__Inter_Fallback_b98de9" w:eastAsia="Times New Roman" w:hAnsi="__Inter_Fallback_b98de9" w:cs="Times New Roman"/>
+          <w:color w:val="212121"/>
+          <w:spacing w:val="9"/>
+          <w:kern w:val="0"/>
+          <w14:ligatures w14:val="none"/>
+        </w:rPr>
+        <w:t>manged</w:t>
+      </w:r>
+      <w:proofErr w:type="spellEnd"/>
+      <w:r>
+        <w:rPr>
+          <w:rFonts w:ascii="__Inter_Fallback_b98de9" w:eastAsia="Times New Roman" w:hAnsi="__Inter_Fallback_b98de9" w:cs="Times New Roman"/>
+          <w:color w:val="212121"/>
+          <w:spacing w:val="9"/>
+          <w:kern w:val="0"/>
+          <w14:ligatures w14:val="none"/>
+        </w:rPr>
+        <w:t xml:space="preserve"> by Spring Container</w:t>
       </w:r>
     </w:p>
     <w:p>
@@ -1021,7 +1043,27 @@
           <w:sz w:val="20"/>
           <w:szCs w:val="20"/>
         </w:rPr>
-        <w:t xml:space="preserve"> ConfigClass {</w:t>
+        <w:t xml:space="preserve"> </w:t>
+      </w:r>
+      <w:proofErr w:type="spellStart"/>
+      <w:r>
+        <w:rPr>
+          <w:rFonts w:ascii="Consolas" w:hAnsi="Consolas"/>
+          <w:color w:val="000000"/>
+          <w:sz w:val="20"/>
+          <w:szCs w:val="20"/>
+        </w:rPr>
+        <w:t>ConfigClass</w:t>
+      </w:r>
+      <w:proofErr w:type="spellEnd"/>
+      <w:r>
+        <w:rPr>
+          <w:rFonts w:ascii="Consolas" w:hAnsi="Consolas"/>
+          <w:color w:val="000000"/>
+          <w:sz w:val="20"/>
+          <w:szCs w:val="20"/>
+        </w:rPr>
+        <w:t xml:space="preserve"> {</w:t>
       </w:r>
     </w:p>
     <w:p>
@@ -1123,9 +1165,9 @@
           <w:sz w:val="20"/>
           <w:szCs w:val="20"/>
         </w:rPr>
-        <w:t xml:space="preserve"> RestTemplate </w:t>
-      </w:r>
-      <w:proofErr w:type="gramStart"/>
+        <w:t xml:space="preserve"> </w:t>
+      </w:r>
+      <w:proofErr w:type="spellStart"/>
       <w:r>
         <w:rPr>
           <w:rFonts w:ascii="Consolas" w:hAnsi="Consolas"/>
@@ -1133,9 +1175,9 @@
           <w:sz w:val="20"/>
           <w:szCs w:val="20"/>
         </w:rPr>
-        <w:t>needResttemplate(</w:t>
-      </w:r>
-      <w:proofErr w:type="gramEnd"/>
+        <w:t>RestTemplate</w:t>
+      </w:r>
+      <w:proofErr w:type="spellEnd"/>
       <w:r>
         <w:rPr>
           <w:rFonts w:ascii="Consolas" w:hAnsi="Consolas"/>
@@ -1143,7 +1185,27 @@
           <w:sz w:val="20"/>
           <w:szCs w:val="20"/>
         </w:rPr>
-        <w:t>) {</w:t>
+        <w:t xml:space="preserve"> </w:t>
+      </w:r>
+      <w:proofErr w:type="spellStart"/>
+      <w:r>
+        <w:rPr>
+          <w:rFonts w:ascii="Consolas" w:hAnsi="Consolas"/>
+          <w:color w:val="000000"/>
+          <w:sz w:val="20"/>
+          <w:szCs w:val="20"/>
+        </w:rPr>
+        <w:t>needResttemplate</w:t>
+      </w:r>
+      <w:proofErr w:type="spellEnd"/>
+      <w:r>
+        <w:rPr>
+          <w:rFonts w:ascii="Consolas" w:hAnsi="Consolas"/>
+          <w:color w:val="000000"/>
+          <w:sz w:val="20"/>
+          <w:szCs w:val="20"/>
+        </w:rPr>
+        <w:t>() {</w:t>
       </w:r>
     </w:p>
     <w:p>
@@ -1217,7 +1279,7 @@
         </w:rPr>
         <w:t xml:space="preserve"> </w:t>
       </w:r>
-      <w:proofErr w:type="gramStart"/>
+      <w:proofErr w:type="spellStart"/>
       <w:r>
         <w:rPr>
           <w:rFonts w:ascii="Consolas" w:hAnsi="Consolas"/>
@@ -1225,9 +1287,9 @@
           <w:sz w:val="20"/>
           <w:szCs w:val="20"/>
         </w:rPr>
-        <w:t>RestTemplate(</w:t>
-      </w:r>
-      <w:proofErr w:type="gramEnd"/>
+        <w:t>RestTemplate</w:t>
+      </w:r>
+      <w:proofErr w:type="spellEnd"/>
       <w:r>
         <w:rPr>
           <w:rFonts w:ascii="Consolas" w:hAnsi="Consolas"/>
@@ -1235,7 +1297,7 @@
           <w:sz w:val="20"/>
           <w:szCs w:val="20"/>
         </w:rPr>
-        <w:t>);</w:t>
+        <w:t>();</w:t>
       </w:r>
     </w:p>
     <w:p>
@@ -1664,7 +1726,27 @@
           <w:sz w:val="20"/>
           <w:szCs w:val="20"/>
         </w:rPr>
-        <w:t xml:space="preserve"> DistributionListRepository </w:t>
+        <w:t xml:space="preserve"> </w:t>
+      </w:r>
+      <w:proofErr w:type="spellStart"/>
+      <w:r>
+        <w:rPr>
+          <w:rFonts w:ascii="Consolas" w:hAnsi="Consolas"/>
+          <w:color w:val="000000"/>
+          <w:sz w:val="20"/>
+          <w:szCs w:val="20"/>
+        </w:rPr>
+        <w:t>DistributionListRepository</w:t>
+      </w:r>
+      <w:proofErr w:type="spellEnd"/>
+      <w:r>
+        <w:rPr>
+          <w:rFonts w:ascii="Consolas" w:hAnsi="Consolas"/>
+          <w:color w:val="000000"/>
+          <w:sz w:val="20"/>
+          <w:szCs w:val="20"/>
+        </w:rPr>
+        <w:t xml:space="preserve"> </w:t>
       </w:r>
       <w:r>
         <w:rPr>
@@ -1686,6 +1768,7 @@
         </w:rPr>
         <w:t xml:space="preserve"> </w:t>
       </w:r>
+      <w:proofErr w:type="spellStart"/>
       <w:r>
         <w:rPr>
           <w:rFonts w:ascii="Consolas" w:hAnsi="Consolas"/>
@@ -1695,6 +1778,7 @@
         </w:rPr>
         <w:t>JpaRepository</w:t>
       </w:r>
+      <w:proofErr w:type="spellEnd"/>
       <w:r>
         <w:rPr>
           <w:rFonts w:ascii="Consolas" w:hAnsi="Consolas"/>
@@ -1702,7 +1786,27 @@
           <w:sz w:val="20"/>
           <w:szCs w:val="20"/>
         </w:rPr>
-        <w:t xml:space="preserve">&lt;DistributionList, Long&gt; </w:t>
+        <w:t>&lt;</w:t>
+      </w:r>
+      <w:proofErr w:type="spellStart"/>
+      <w:r>
+        <w:rPr>
+          <w:rFonts w:ascii="Consolas" w:hAnsi="Consolas"/>
+          <w:color w:val="000000"/>
+          <w:sz w:val="20"/>
+          <w:szCs w:val="20"/>
+        </w:rPr>
+        <w:t>DistributionList</w:t>
+      </w:r>
+      <w:proofErr w:type="spellEnd"/>
+      <w:r>
+        <w:rPr>
+          <w:rFonts w:ascii="Consolas" w:hAnsi="Consolas"/>
+          <w:color w:val="000000"/>
+          <w:sz w:val="20"/>
+          <w:szCs w:val="20"/>
+        </w:rPr>
+        <w:t xml:space="preserve">, Long&gt; </w:t>
       </w:r>
     </w:p>
     <w:p>
@@ -1891,29 +1995,7 @@
           <w:kern w:val="0"/>
           <w14:ligatures w14:val="none"/>
         </w:rPr>
-        <w:t xml:space="preserve">handles web </w:t>
-      </w:r>
-      <w:proofErr w:type="gramStart"/>
-      <w:r>
-        <w:rPr>
-          <w:rFonts w:ascii="__Inter_Fallback_b98de9" w:eastAsia="Times New Roman" w:hAnsi="__Inter_Fallback_b98de9" w:cs="Times New Roman"/>
-          <w:color w:val="212121"/>
-          <w:spacing w:val="9"/>
-          <w:kern w:val="0"/>
-          <w14:ligatures w14:val="none"/>
-        </w:rPr>
-        <w:t>requests</w:t>
-      </w:r>
-      <w:proofErr w:type="gramEnd"/>
-      <w:r>
-        <w:rPr>
-          <w:rFonts w:ascii="__Inter_Fallback_b98de9" w:eastAsia="Times New Roman" w:hAnsi="__Inter_Fallback_b98de9" w:cs="Times New Roman"/>
-          <w:color w:val="212121"/>
-          <w:spacing w:val="9"/>
-          <w:kern w:val="0"/>
-          <w14:ligatures w14:val="none"/>
-        </w:rPr>
-        <w:t>. </w:t>
+        <w:t>handles web requests. </w:t>
       </w:r>
     </w:p>
     <w:p>
@@ -1940,29 +2022,7 @@
           <w:kern w:val="0"/>
           <w14:ligatures w14:val="none"/>
         </w:rPr>
-        <w:t xml:space="preserve">It is </w:t>
-      </w:r>
-      <w:proofErr w:type="gramStart"/>
-      <w:r>
-        <w:rPr>
-          <w:rFonts w:ascii="__Inter_Fallback_b98de9" w:eastAsia="Times New Roman" w:hAnsi="__Inter_Fallback_b98de9" w:cs="Times New Roman"/>
-          <w:color w:val="212121"/>
-          <w:spacing w:val="9"/>
-          <w:kern w:val="0"/>
-          <w14:ligatures w14:val="none"/>
-        </w:rPr>
-        <w:t>most commonly used</w:t>
-      </w:r>
-      <w:proofErr w:type="gramEnd"/>
-      <w:r>
-        <w:rPr>
-          <w:rFonts w:ascii="__Inter_Fallback_b98de9" w:eastAsia="Times New Roman" w:hAnsi="__Inter_Fallback_b98de9" w:cs="Times New Roman"/>
-          <w:color w:val="212121"/>
-          <w:spacing w:val="9"/>
-          <w:kern w:val="0"/>
-          <w14:ligatures w14:val="none"/>
-        </w:rPr>
-        <w:t xml:space="preserve"> with @RequestMapping annotation. </w:t>
+        <w:t>It is most commonly used with @RequestMapping annotation. </w:t>
       </w:r>
     </w:p>
     <w:p>
@@ -2319,9 +2379,9 @@
           <w:sz w:val="20"/>
           <w:szCs w:val="20"/>
         </w:rPr>
-        <w:t xml:space="preserve"> Optional&lt;DistributionList&gt; </w:t>
-      </w:r>
-      <w:proofErr w:type="gramStart"/>
+        <w:t xml:space="preserve"> Optional&lt;</w:t>
+      </w:r>
+      <w:proofErr w:type="spellStart"/>
       <w:r>
         <w:rPr>
           <w:rFonts w:ascii="Consolas" w:hAnsi="Consolas"/>
@@ -2329,8 +2389,29 @@
           <w:sz w:val="20"/>
           <w:szCs w:val="20"/>
         </w:rPr>
+        <w:t>DistributionList</w:t>
+      </w:r>
+      <w:proofErr w:type="spellEnd"/>
+      <w:r>
+        <w:rPr>
+          <w:rFonts w:ascii="Consolas" w:hAnsi="Consolas"/>
+          <w:color w:val="000000"/>
+          <w:sz w:val="20"/>
+          <w:szCs w:val="20"/>
+        </w:rPr>
+        <w:t xml:space="preserve">&gt; </w:t>
+      </w:r>
+      <w:proofErr w:type="spellStart"/>
+      <w:r>
+        <w:rPr>
+          <w:rFonts w:ascii="Consolas" w:hAnsi="Consolas"/>
+          <w:color w:val="000000"/>
+          <w:sz w:val="20"/>
+          <w:szCs w:val="20"/>
+        </w:rPr>
         <w:t>fetchDAta</w:t>
       </w:r>
+      <w:proofErr w:type="spellEnd"/>
       <w:r>
         <w:rPr>
           <w:rFonts w:ascii="Consolas" w:hAnsi="Consolas"/>
@@ -2342,7 +2423,6 @@
         </w:rPr>
         <w:t>(</w:t>
       </w:r>
-      <w:proofErr w:type="gramEnd"/>
       <w:r>
         <w:rPr>
           <w:rFonts w:ascii="Consolas" w:hAnsi="Consolas"/>
@@ -2437,6 +2517,7 @@
         </w:rPr>
         <w:t xml:space="preserve"> </w:t>
       </w:r>
+      <w:proofErr w:type="spellStart"/>
       <w:r>
         <w:rPr>
           <w:rFonts w:ascii="Consolas" w:hAnsi="Consolas"/>
@@ -2453,7 +2534,17 @@
           <w:sz w:val="20"/>
           <w:szCs w:val="20"/>
         </w:rPr>
-        <w:t>.findById(</w:t>
+        <w:t>.findById</w:t>
+      </w:r>
+      <w:proofErr w:type="spellEnd"/>
+      <w:r>
+        <w:rPr>
+          <w:rFonts w:ascii="Consolas" w:hAnsi="Consolas"/>
+          <w:color w:val="000000"/>
+          <w:sz w:val="20"/>
+          <w:szCs w:val="20"/>
+        </w:rPr>
+        <w:t>(</w:t>
       </w:r>
       <w:r>
         <w:rPr>
@@ -2464,7 +2555,6 @@
         </w:rPr>
         <w:t>id</w:t>
       </w:r>
-      <w:proofErr w:type="gramStart"/>
       <w:r>
         <w:rPr>
           <w:rFonts w:ascii="Consolas" w:hAnsi="Consolas"/>
@@ -2474,7 +2564,6 @@
         </w:rPr>
         <w:t>);</w:t>
       </w:r>
-      <w:proofErr w:type="gramEnd"/>
     </w:p>
     <w:p>
       <w:pPr>
@@ -2578,7 +2667,7 @@
         <w:tab/>
         <w:t xml:space="preserve">public String </w:t>
       </w:r>
-      <w:proofErr w:type="gramStart"/>
+      <w:proofErr w:type="spellStart"/>
       <w:r>
         <w:rPr>
           <w:rFonts w:ascii="__Inter_Fallback_b98de9" w:hAnsi="__Inter_Fallback_b98de9"/>
@@ -2587,22 +2676,14 @@
         </w:rPr>
         <w:t>postTask</w:t>
       </w:r>
+      <w:proofErr w:type="spellEnd"/>
       <w:r>
         <w:rPr>
           <w:rFonts w:ascii="__Inter_Fallback_b98de9" w:hAnsi="__Inter_Fallback_b98de9"/>
           <w:color w:val="FF0000"/>
           <w:spacing w:val="9"/>
         </w:rPr>
-        <w:t>(</w:t>
-      </w:r>
-      <w:proofErr w:type="gramEnd"/>
-      <w:r>
-        <w:rPr>
-          <w:rFonts w:ascii="__Inter_Fallback_b98de9" w:hAnsi="__Inter_Fallback_b98de9"/>
-          <w:color w:val="FF0000"/>
-          <w:spacing w:val="9"/>
-        </w:rPr>
-        <w:t xml:space="preserve">@RequestBody </w:t>
+        <w:t xml:space="preserve">(@RequestBody </w:t>
       </w:r>
       <w:r>
         <w:rPr>
@@ -2641,7 +2722,7 @@
         <w:tab/>
         <w:t xml:space="preserve">return </w:t>
       </w:r>
-      <w:proofErr w:type="gramStart"/>
+      <w:proofErr w:type="spellStart"/>
       <w:r>
         <w:rPr>
           <w:rFonts w:ascii="__Inter_Fallback_b98de9" w:hAnsi="__Inter_Fallback_b98de9"/>
@@ -2650,7 +2731,7 @@
         </w:rPr>
         <w:t>name.getAddress</w:t>
       </w:r>
-      <w:proofErr w:type="gramEnd"/>
+      <w:proofErr w:type="spellEnd"/>
       <w:r>
         <w:rPr>
           <w:rFonts w:ascii="__Inter_Fallback_b98de9" w:hAnsi="__Inter_Fallback_b98de9"/>
@@ -2875,10 +2956,22 @@
     </w:p>
     <w:p>
       <w:r>
+        <w:rPr>
+          <w:color w:val="FF0000"/>
+        </w:rPr>
         <w:lastRenderedPageBreak/>
-        <w:t xml:space="preserve">7. </w:t>
-      </w:r>
-      <w:r>
+        <w:t>8</w:t>
+      </w:r>
+      <w:r>
+        <w:rPr>
+          <w:color w:val="FF0000"/>
+        </w:rPr>
+        <w:t xml:space="preserve">. </w:t>
+      </w:r>
+      <w:r>
+        <w:rPr>
+          <w:color w:val="FF0000"/>
+        </w:rPr>
         <w:t xml:space="preserve"> Spring Boot Flow:</w:t>
       </w:r>
       <w:r>
@@ -2945,27 +3038,78 @@
       </w:pPr>
     </w:p>
     <w:p>
+      <w:pPr>
+        <w:rPr>
+          <w:color w:val="FF0000"/>
+        </w:rPr>
+      </w:pPr>
       <w:r>
         <w:rPr>
           <w:b/>
           <w:bCs/>
-        </w:rPr>
-        <w:t xml:space="preserve">8. </w:t>
+          <w:color w:val="FF0000"/>
+        </w:rPr>
+        <w:t>9</w:t>
       </w:r>
       <w:r>
         <w:rPr>
           <w:b/>
           <w:bCs/>
+          <w:color w:val="FF0000"/>
+        </w:rPr>
+        <w:t xml:space="preserve">. </w:t>
+      </w:r>
+      <w:r>
+        <w:rPr>
+          <w:b/>
+          <w:bCs/>
+          <w:color w:val="FF0000"/>
         </w:rPr>
         <w:t> </w:t>
       </w:r>
       <w:r>
-        <w:t>Difference between RequestMapping and GetMapping?</w:t>
-      </w:r>
-    </w:p>
-    <w:p>
-      <w:r>
-        <w:t xml:space="preserve">RequestMapping can be used with GET, POST, PUT, and many other request methods using the method attribute on the annotation. </w:t>
+        <w:rPr>
+          <w:color w:val="FF0000"/>
+        </w:rPr>
+        <w:t xml:space="preserve">Difference between </w:t>
+      </w:r>
+      <w:proofErr w:type="spellStart"/>
+      <w:r>
+        <w:rPr>
+          <w:color w:val="FF0000"/>
+        </w:rPr>
+        <w:t>RequestMapping</w:t>
+      </w:r>
+      <w:proofErr w:type="spellEnd"/>
+      <w:r>
+        <w:rPr>
+          <w:color w:val="FF0000"/>
+        </w:rPr>
+        <w:t xml:space="preserve"> and </w:t>
+      </w:r>
+      <w:proofErr w:type="spellStart"/>
+      <w:r>
+        <w:rPr>
+          <w:color w:val="FF0000"/>
+        </w:rPr>
+        <w:t>GetMapping</w:t>
+      </w:r>
+      <w:proofErr w:type="spellEnd"/>
+      <w:r>
+        <w:rPr>
+          <w:color w:val="FF0000"/>
+        </w:rPr>
+        <w:t>?</w:t>
+      </w:r>
+    </w:p>
+    <w:p>
+      <w:proofErr w:type="spellStart"/>
+      <w:r>
+        <w:t>RequestMapping</w:t>
+      </w:r>
+      <w:proofErr w:type="spellEnd"/>
+      <w:r>
+        <w:t xml:space="preserve"> can be used with GET, POST, PUT, and many other request methods using the method attribute on the annotation. </w:t>
       </w:r>
     </w:p>
     <w:p>
@@ -2977,15 +3121,19 @@
         </w:numPr>
       </w:pPr>
       <w:r>
-        <w:t>@</w:t>
-      </w:r>
-      <w:proofErr w:type="gramStart"/>
-      <w:r>
-        <w:t>RequestMapping(</w:t>
-      </w:r>
-      <w:proofErr w:type="gramEnd"/>
-      <w:r>
-        <w:t>value = "/pepsico" , method= RequestMethod.</w:t>
+        <w:t>@RequestMapping(value = "/</w:t>
+      </w:r>
+      <w:proofErr w:type="spellStart"/>
+      <w:r>
+        <w:t>pepsico</w:t>
+      </w:r>
+      <w:proofErr w:type="spellEnd"/>
+      <w:r>
+        <w:t xml:space="preserve">" , method= </w:t>
+      </w:r>
+      <w:proofErr w:type="spellStart"/>
+      <w:r>
+        <w:t>RequestMethod.</w:t>
       </w:r>
       <w:r>
         <w:rPr>
@@ -2996,6 +3144,7 @@
         </w:rPr>
         <w:t>GET</w:t>
       </w:r>
+      <w:proofErr w:type="spellEnd"/>
       <w:r>
         <w:t>)</w:t>
       </w:r>
@@ -3009,15 +3158,19 @@
         </w:numPr>
       </w:pPr>
       <w:r>
-        <w:t>@</w:t>
-      </w:r>
-      <w:proofErr w:type="gramStart"/>
-      <w:r>
-        <w:t>RequestMapping(</w:t>
-      </w:r>
-      <w:proofErr w:type="gramEnd"/>
-      <w:r>
-        <w:t>value = "/postTask" , method= RequestMethod.</w:t>
+        <w:t>@RequestMapping(value = "/</w:t>
+      </w:r>
+      <w:proofErr w:type="spellStart"/>
+      <w:r>
+        <w:t>postTask</w:t>
+      </w:r>
+      <w:proofErr w:type="spellEnd"/>
+      <w:r>
+        <w:t xml:space="preserve">" , method= </w:t>
+      </w:r>
+      <w:proofErr w:type="spellStart"/>
+      <w:r>
+        <w:t>RequestMethod.</w:t>
       </w:r>
       <w:r>
         <w:rPr>
@@ -3028,13 +3181,30 @@
         </w:rPr>
         <w:t>POST</w:t>
       </w:r>
+      <w:proofErr w:type="spellEnd"/>
       <w:r>
         <w:t>)</w:t>
       </w:r>
     </w:p>
     <w:p>
       <w:r>
-        <w:t>Whereas getMapping is only an extension of RequestMapping which helps you to improve on clarity on request.</w:t>
+        <w:t xml:space="preserve">Whereas </w:t>
+      </w:r>
+      <w:proofErr w:type="spellStart"/>
+      <w:r>
+        <w:t>getMapping</w:t>
+      </w:r>
+      <w:proofErr w:type="spellEnd"/>
+      <w:r>
+        <w:t xml:space="preserve"> is only an extension of </w:t>
+      </w:r>
+      <w:proofErr w:type="spellStart"/>
+      <w:r>
+        <w:t>RequestMapping</w:t>
+      </w:r>
+      <w:proofErr w:type="spellEnd"/>
+      <w:r>
+        <w:t xml:space="preserve"> which helps you to improve on clarity on request.</w:t>
       </w:r>
     </w:p>
     <w:p>
@@ -3063,15 +3233,26 @@
         <w:rPr>
           <w:b/>
           <w:bCs/>
-        </w:rPr>
-      </w:pPr>
-      <w:r>
-        <w:t xml:space="preserve">9. </w:t>
+          <w:color w:val="FF0000"/>
+        </w:rPr>
+      </w:pPr>
+      <w:r>
+        <w:rPr>
+          <w:color w:val="FF0000"/>
+        </w:rPr>
+        <w:t>10</w:t>
+      </w:r>
+      <w:r>
+        <w:rPr>
+          <w:color w:val="FF0000"/>
+        </w:rPr>
+        <w:t xml:space="preserve">. </w:t>
       </w:r>
       <w:r>
         <w:rPr>
           <w:b/>
           <w:bCs/>
+          <w:color w:val="FF0000"/>
         </w:rPr>
         <w:t>Spring Actuator? What are its advantages?</w:t>
       </w:r>
@@ -3106,21 +3287,32 @@
         <w:rPr>
           <w:b/>
           <w:bCs/>
+          <w:color w:val="FF0000"/>
         </w:rPr>
       </w:pPr>
       <w:r>
         <w:rPr>
           <w:b/>
           <w:bCs/>
-        </w:rPr>
-        <w:t xml:space="preserve">10. </w:t>
+          <w:color w:val="FF0000"/>
+        </w:rPr>
+        <w:t>1</w:t>
       </w:r>
       <w:r>
         <w:rPr>
           <w:b/>
           <w:bCs/>
-        </w:rPr>
-        <w:t xml:space="preserve"> How to enable Actuator in Spring boot application?</w:t>
+          <w:color w:val="FF0000"/>
+        </w:rPr>
+        <w:t>1</w:t>
+      </w:r>
+      <w:r>
+        <w:rPr>
+          <w:b/>
+          <w:bCs/>
+          <w:color w:val="FF0000"/>
+        </w:rPr>
+        <w:t>.  How to enable Actuator in Spring boot application?</w:t>
       </w:r>
     </w:p>
     <w:p>
@@ -3140,15 +3332,32 @@
         <w:rPr>
           <w:b/>
           <w:bCs/>
-        </w:rPr>
-      </w:pPr>
-      <w:r>
-        <w:t xml:space="preserve">11. </w:t>
+          <w:color w:val="FF0000"/>
+        </w:rPr>
+      </w:pPr>
+      <w:r>
+        <w:rPr>
+          <w:color w:val="FF0000"/>
+        </w:rPr>
+        <w:t>1</w:t>
+      </w:r>
+      <w:r>
+        <w:rPr>
+          <w:color w:val="FF0000"/>
+        </w:rPr>
+        <w:t>2</w:t>
+      </w:r>
+      <w:r>
+        <w:rPr>
+          <w:color w:val="FF0000"/>
+        </w:rPr>
+        <w:t xml:space="preserve">. </w:t>
       </w:r>
       <w:r>
         <w:rPr>
           <w:b/>
           <w:bCs/>
+          <w:color w:val="FF0000"/>
         </w:rPr>
         <w:t>What is dependency Injection?</w:t>
       </w:r>
@@ -3185,15 +3394,32 @@
         <w:rPr>
           <w:b/>
           <w:bCs/>
-        </w:rPr>
-      </w:pPr>
-      <w:r>
-        <w:t xml:space="preserve">12. </w:t>
+          <w:color w:val="FF0000"/>
+        </w:rPr>
+      </w:pPr>
+      <w:r>
+        <w:rPr>
+          <w:color w:val="FF0000"/>
+        </w:rPr>
+        <w:t>1</w:t>
+      </w:r>
+      <w:r>
+        <w:rPr>
+          <w:color w:val="FF0000"/>
+        </w:rPr>
+        <w:t>3</w:t>
+      </w:r>
+      <w:r>
+        <w:rPr>
+          <w:color w:val="FF0000"/>
+        </w:rPr>
+        <w:t xml:space="preserve">. </w:t>
       </w:r>
       <w:r>
         <w:rPr>
           <w:b/>
           <w:bCs/>
+          <w:color w:val="FF0000"/>
         </w:rPr>
         <w:t>@RestController annotation in Spring boot</w:t>
       </w:r>
@@ -3208,107 +3434,131 @@
         <w:rPr>
           <w:b/>
           <w:bCs/>
-        </w:rPr>
-      </w:pPr>
-      <w:r>
-        <w:t xml:space="preserve">13. </w:t>
-      </w:r>
-      <w:r>
-        <w:t xml:space="preserve">How </w:t>
-      </w:r>
-      <w:proofErr w:type="gramStart"/>
-      <w:r>
-        <w:t xml:space="preserve">to </w:t>
+          <w:color w:val="FF0000"/>
+        </w:rPr>
+      </w:pPr>
+      <w:r>
+        <w:rPr>
+          <w:color w:val="FF0000"/>
+        </w:rPr>
+        <w:t>1</w:t>
+      </w:r>
+      <w:r>
+        <w:rPr>
+          <w:color w:val="FF0000"/>
+        </w:rPr>
+        <w:t>4</w:t>
+      </w:r>
+      <w:r>
+        <w:rPr>
+          <w:color w:val="FF0000"/>
+        </w:rPr>
+        <w:t xml:space="preserve">. </w:t>
+      </w:r>
+      <w:r>
+        <w:rPr>
+          <w:color w:val="FF0000"/>
+        </w:rPr>
+        <w:t xml:space="preserve">How to </w:t>
       </w:r>
       <w:r>
         <w:rPr>
           <w:b/>
           <w:bCs/>
-        </w:rPr>
-        <w:t> change</w:t>
-      </w:r>
-      <w:proofErr w:type="gramEnd"/>
+          <w:color w:val="FF0000"/>
+        </w:rPr>
+        <w:t> change the</w:t>
+      </w:r>
       <w:r>
         <w:rPr>
           <w:b/>
           <w:bCs/>
-        </w:rPr>
-        <w:t xml:space="preserve"> the</w:t>
+          <w:color w:val="FF0000"/>
+        </w:rPr>
+        <w:t xml:space="preserve"> port</w:t>
       </w:r>
       <w:r>
         <w:rPr>
           <w:b/>
           <w:bCs/>
-        </w:rPr>
-        <w:t xml:space="preserve"> port</w:t>
-      </w:r>
+          <w:color w:val="FF0000"/>
+        </w:rPr>
+        <w:t xml:space="preserve">  in Spring Boot?</w:t>
+      </w:r>
+    </w:p>
+    <w:p>
+      <w:r>
+        <w:t>By using the </w:t>
+      </w:r>
+      <w:proofErr w:type="spellStart"/>
       <w:r>
         <w:rPr>
           <w:b/>
           <w:bCs/>
         </w:rPr>
-        <w:t xml:space="preserve"> </w:t>
-      </w:r>
+        <w:t>server.port</w:t>
+      </w:r>
+      <w:proofErr w:type="spellEnd"/>
       <w:r>
         <w:rPr>
           <w:b/>
           <w:bCs/>
         </w:rPr>
-        <w:t xml:space="preserve"> in Spring Boot?</w:t>
-      </w:r>
-    </w:p>
-    <w:p>
-      <w:r>
-        <w:t>By using the </w:t>
-      </w:r>
-      <w:proofErr w:type="gramStart"/>
+        <w:t>=8765</w:t>
+      </w:r>
+      <w:r>
+        <w:t> in the </w:t>
+      </w:r>
+      <w:proofErr w:type="spellStart"/>
       <w:r>
         <w:rPr>
           <w:b/>
           <w:bCs/>
         </w:rPr>
-        <w:t>server.port</w:t>
-      </w:r>
-      <w:proofErr w:type="gramEnd"/>
-      <w:r>
+        <w:t>application.properties</w:t>
+      </w:r>
+      <w:proofErr w:type="spellEnd"/>
+      <w:r>
+        <w:t>.</w:t>
+      </w:r>
+    </w:p>
+    <w:p>
+      <w:pPr>
         <w:rPr>
           <w:b/>
           <w:bCs/>
-        </w:rPr>
-        <w:t>=8765</w:t>
-      </w:r>
-      <w:r>
-        <w:t> in the </w:t>
-      </w:r>
+          <w:color w:val="FF0000"/>
+        </w:rPr>
+      </w:pPr>
       <w:r>
         <w:rPr>
           <w:b/>
           <w:bCs/>
-        </w:rPr>
-        <w:t>application.properties</w:t>
-      </w:r>
-      <w:r>
-        <w:t>.</w:t>
-      </w:r>
-    </w:p>
-    <w:p>
-      <w:pPr>
+          <w:color w:val="FF0000"/>
+        </w:rPr>
+        <w:t>1</w:t>
+      </w:r>
+      <w:r>
         <w:rPr>
           <w:b/>
           <w:bCs/>
-        </w:rPr>
-      </w:pPr>
+          <w:color w:val="FF0000"/>
+        </w:rPr>
+        <w:t>5</w:t>
+      </w:r>
       <w:r>
         <w:rPr>
           <w:b/>
           <w:bCs/>
-        </w:rPr>
-        <w:t xml:space="preserve">14. </w:t>
+          <w:color w:val="FF0000"/>
+        </w:rPr>
+        <w:t xml:space="preserve">. </w:t>
       </w:r>
       <w:r>
         <w:rPr>
           <w:b/>
           <w:bCs/>
+          <w:color w:val="FF0000"/>
         </w:rPr>
         <w:t>Explain CORS in Spring Boot</w:t>
       </w:r>
@@ -3391,12 +3641,21 @@
           <w:bCs/>
         </w:rPr>
       </w:pPr>
+      <w:proofErr w:type="spellStart"/>
       <w:r>
         <w:rPr>
           <w:b/>
           <w:bCs/>
         </w:rPr>
-        <w:t>Eg:</w:t>
+        <w:t>Eg</w:t>
+      </w:r>
+      <w:proofErr w:type="spellEnd"/>
+      <w:r>
+        <w:rPr>
+          <w:b/>
+          <w:bCs/>
+        </w:rPr>
+        <w:t>:</w:t>
       </w:r>
     </w:p>
     <w:p>
@@ -3423,22 +3682,20 @@
           <w:shd w:val="clear" w:color="auto" w:fill="F4F4F4"/>
           <w14:ligatures w14:val="none"/>
         </w:rPr>
-        <w:t>@</w:t>
-      </w:r>
-      <w:proofErr w:type="gramStart"/>
+        <w:t xml:space="preserve">@CrossOrigin(origins = </w:t>
+      </w:r>
       <w:r>
         <w:rPr>
           <w:rFonts w:ascii="Consolas" w:eastAsia="Times New Roman" w:hAnsi="Consolas" w:cs="Times New Roman"/>
-          <w:color w:val="3B3B3B"/>
+          <w:color w:val="2A00FF"/>
           <w:kern w:val="0"/>
           <w:sz w:val="21"/>
           <w:szCs w:val="21"/>
           <w:shd w:val="clear" w:color="auto" w:fill="F4F4F4"/>
           <w14:ligatures w14:val="none"/>
         </w:rPr>
-        <w:t>CrossOrigin(</w:t>
-      </w:r>
-      <w:proofErr w:type="gramEnd"/>
+        <w:t>"*"</w:t>
+      </w:r>
       <w:r>
         <w:rPr>
           <w:rFonts w:ascii="Consolas" w:eastAsia="Times New Roman" w:hAnsi="Consolas" w:cs="Times New Roman"/>
@@ -3449,20 +3706,22 @@
           <w:shd w:val="clear" w:color="auto" w:fill="F4F4F4"/>
           <w14:ligatures w14:val="none"/>
         </w:rPr>
-        <w:t xml:space="preserve">origins = </w:t>
-      </w:r>
+        <w:t xml:space="preserve">, </w:t>
+      </w:r>
+      <w:proofErr w:type="spellStart"/>
       <w:r>
         <w:rPr>
           <w:rFonts w:ascii="Consolas" w:eastAsia="Times New Roman" w:hAnsi="Consolas" w:cs="Times New Roman"/>
-          <w:color w:val="2A00FF"/>
+          <w:color w:val="3B3B3B"/>
           <w:kern w:val="0"/>
           <w:sz w:val="21"/>
           <w:szCs w:val="21"/>
           <w:shd w:val="clear" w:color="auto" w:fill="F4F4F4"/>
           <w14:ligatures w14:val="none"/>
         </w:rPr>
-        <w:t>"*"</w:t>
-      </w:r>
+        <w:t>allowedHeaders</w:t>
+      </w:r>
+      <w:proofErr w:type="spellEnd"/>
       <w:r>
         <w:rPr>
           <w:rFonts w:ascii="Consolas" w:eastAsia="Times New Roman" w:hAnsi="Consolas" w:cs="Times New Roman"/>
@@ -3473,7 +3732,7 @@
           <w:shd w:val="clear" w:color="auto" w:fill="F4F4F4"/>
           <w14:ligatures w14:val="none"/>
         </w:rPr>
-        <w:t xml:space="preserve">, allowedHeaders = </w:t>
+        <w:t xml:space="preserve"> = </w:t>
       </w:r>
       <w:r>
         <w:rPr>
@@ -3591,7 +3850,33 @@
           <w:shd w:val="clear" w:color="auto" w:fill="F4F4F4"/>
           <w14:ligatures w14:val="none"/>
         </w:rPr>
-        <w:t xml:space="preserve"> HomeController </w:t>
+        <w:t xml:space="preserve"> </w:t>
+      </w:r>
+      <w:proofErr w:type="spellStart"/>
+      <w:r>
+        <w:rPr>
+          <w:rFonts w:ascii="Consolas" w:eastAsia="Times New Roman" w:hAnsi="Consolas" w:cs="Times New Roman"/>
+          <w:color w:val="3B3B3B"/>
+          <w:kern w:val="0"/>
+          <w:sz w:val="21"/>
+          <w:szCs w:val="21"/>
+          <w:shd w:val="clear" w:color="auto" w:fill="F4F4F4"/>
+          <w14:ligatures w14:val="none"/>
+        </w:rPr>
+        <w:t>HomeController</w:t>
+      </w:r>
+      <w:proofErr w:type="spellEnd"/>
+      <w:r>
+        <w:rPr>
+          <w:rFonts w:ascii="Consolas" w:eastAsia="Times New Roman" w:hAnsi="Consolas" w:cs="Times New Roman"/>
+          <w:color w:val="3B3B3B"/>
+          <w:kern w:val="0"/>
+          <w:sz w:val="21"/>
+          <w:szCs w:val="21"/>
+          <w:shd w:val="clear" w:color="auto" w:fill="F4F4F4"/>
+          <w14:ligatures w14:val="none"/>
+        </w:rPr>
+        <w:t xml:space="preserve"> </w:t>
       </w:r>
     </w:p>
     <w:p>
@@ -3680,15 +3965,35 @@
       </w:r>
     </w:p>
     <w:p>
-      <w:r>
-        <w:t xml:space="preserve">15. </w:t>
+      <w:pPr>
+        <w:rPr>
+          <w:color w:val="FF0000"/>
+        </w:rPr>
+      </w:pPr>
+      <w:r>
+        <w:rPr>
+          <w:color w:val="FF0000"/>
+        </w:rPr>
+        <w:t>1</w:t>
+      </w:r>
+      <w:r>
+        <w:rPr>
+          <w:color w:val="FF0000"/>
+        </w:rPr>
+        <w:t>6</w:t>
+      </w:r>
+      <w:r>
+        <w:rPr>
+          <w:color w:val="FF0000"/>
+        </w:rPr>
+        <w:t xml:space="preserve">. </w:t>
       </w:r>
       <w:r>
         <w:rPr>
           <w:rFonts w:ascii="DM Sans" w:eastAsia="Times New Roman" w:hAnsi="DM Sans" w:cs="Times New Roman"/>
           <w:b/>
           <w:bCs/>
-          <w:color w:val="313131"/>
+          <w:color w:val="FF0000"/>
           <w:kern w:val="0"/>
           <w14:ligatures w14:val="none"/>
         </w:rPr>
@@ -3706,21 +4011,36 @@
         <w:spacing w:after="0" w:line="240" w:lineRule="auto"/>
         <w:rPr>
           <w:rFonts w:ascii="DM Sans" w:eastAsia="Times New Roman" w:hAnsi="DM Sans" w:cs="Times New Roman"/>
-          <w:color w:val="313131"/>
-          <w:kern w:val="0"/>
-          <w14:ligatures w14:val="none"/>
-        </w:rPr>
-      </w:pPr>
-      <w:r>
+          <w:color w:val="FF0000"/>
+          <w:kern w:val="0"/>
+          <w14:ligatures w14:val="none"/>
+        </w:rPr>
+      </w:pPr>
+      <w:r>
+        <w:rPr>
+          <w:color w:val="FF0000"/>
+        </w:rPr>
         <w:lastRenderedPageBreak/>
-        <w:t xml:space="preserve">16. </w:t>
+        <w:t>1</w:t>
+      </w:r>
+      <w:r>
+        <w:rPr>
+          <w:color w:val="FF0000"/>
+        </w:rPr>
+        <w:t>7</w:t>
+      </w:r>
+      <w:r>
+        <w:rPr>
+          <w:color w:val="FF0000"/>
+        </w:rPr>
+        <w:t xml:space="preserve">. </w:t>
       </w:r>
       <w:r>
         <w:rPr>
           <w:rFonts w:ascii="DM Sans" w:eastAsia="Times New Roman" w:hAnsi="DM Sans" w:cs="Times New Roman"/>
           <w:b/>
           <w:bCs/>
-          <w:color w:val="313131"/>
+          <w:color w:val="FF0000"/>
           <w:kern w:val="0"/>
           <w14:ligatures w14:val="none"/>
         </w:rPr>
@@ -3734,15 +4054,35 @@
       </w:r>
     </w:p>
     <w:p>
-      <w:r>
-        <w:t xml:space="preserve">17. </w:t>
+      <w:pPr>
+        <w:rPr>
+          <w:color w:val="FF0000"/>
+        </w:rPr>
+      </w:pPr>
+      <w:r>
+        <w:rPr>
+          <w:color w:val="FF0000"/>
+        </w:rPr>
+        <w:t>1</w:t>
+      </w:r>
+      <w:r>
+        <w:rPr>
+          <w:color w:val="FF0000"/>
+        </w:rPr>
+        <w:t>8</w:t>
+      </w:r>
+      <w:r>
+        <w:rPr>
+          <w:color w:val="FF0000"/>
+        </w:rPr>
+        <w:t xml:space="preserve">. </w:t>
       </w:r>
       <w:r>
         <w:rPr>
           <w:rFonts w:ascii="DM Sans" w:eastAsia="Times New Roman" w:hAnsi="DM Sans" w:cs="Times New Roman"/>
           <w:b/>
           <w:bCs/>
-          <w:color w:val="313131"/>
+          <w:color w:val="FF0000"/>
           <w:kern w:val="0"/>
           <w14:ligatures w14:val="none"/>
         </w:rPr>
@@ -3782,18 +4122,57 @@
         </w:rPr>
       </w:pPr>
       <w:r>
-        <w:t xml:space="preserve">18. </w:t>
+        <w:rPr>
+          <w:color w:val="FF0000"/>
+        </w:rPr>
+        <w:t>1</w:t>
+      </w:r>
+      <w:r>
+        <w:rPr>
+          <w:color w:val="FF0000"/>
+        </w:rPr>
+        <w:t>9</w:t>
+      </w:r>
+      <w:r>
+        <w:rPr>
+          <w:color w:val="FF0000"/>
+        </w:rPr>
+        <w:t xml:space="preserve">. </w:t>
       </w:r>
       <w:r>
         <w:rPr>
           <w:rFonts w:ascii="DM Sans" w:eastAsia="Times New Roman" w:hAnsi="DM Sans" w:cs="Times New Roman"/>
           <w:b/>
           <w:bCs/>
-          <w:color w:val="313131"/>
-          <w:kern w:val="0"/>
-          <w14:ligatures w14:val="none"/>
-        </w:rPr>
-        <w:t>How does the DispatcherServlet work in Spring MVC?</w:t>
+          <w:color w:val="FF0000"/>
+          <w:kern w:val="0"/>
+          <w14:ligatures w14:val="none"/>
+        </w:rPr>
+        <w:t xml:space="preserve">How does the </w:t>
+      </w:r>
+      <w:proofErr w:type="spellStart"/>
+      <w:r>
+        <w:rPr>
+          <w:rFonts w:ascii="DM Sans" w:eastAsia="Times New Roman" w:hAnsi="DM Sans" w:cs="Times New Roman"/>
+          <w:b/>
+          <w:bCs/>
+          <w:color w:val="FF0000"/>
+          <w:kern w:val="0"/>
+          <w14:ligatures w14:val="none"/>
+        </w:rPr>
+        <w:t>DispatcherServlet</w:t>
+      </w:r>
+      <w:proofErr w:type="spellEnd"/>
+      <w:r>
+        <w:rPr>
+          <w:rFonts w:ascii="DM Sans" w:eastAsia="Times New Roman" w:hAnsi="DM Sans" w:cs="Times New Roman"/>
+          <w:b/>
+          <w:bCs/>
+          <w:color w:val="FF0000"/>
+          <w:kern w:val="0"/>
+          <w14:ligatures w14:val="none"/>
+        </w:rPr>
+        <w:t xml:space="preserve"> work in Spring MVC?</w:t>
       </w:r>
     </w:p>
     <w:p>
@@ -3814,7 +4193,27 @@
           <w:kern w:val="0"/>
           <w14:ligatures w14:val="none"/>
         </w:rPr>
-        <w:t>The DispatcherServlet is the front controller in Spring MVC that receives all incoming requests and dispatches them to the appropriate controllers based on the request URL. </w:t>
+        <w:t xml:space="preserve">The </w:t>
+      </w:r>
+      <w:proofErr w:type="spellStart"/>
+      <w:r>
+        <w:rPr>
+          <w:rFonts w:ascii="DM Sans" w:eastAsia="Times New Roman" w:hAnsi="DM Sans" w:cs="Times New Roman"/>
+          <w:color w:val="313131"/>
+          <w:kern w:val="0"/>
+          <w14:ligatures w14:val="none"/>
+        </w:rPr>
+        <w:t>DispatcherServlet</w:t>
+      </w:r>
+      <w:proofErr w:type="spellEnd"/>
+      <w:r>
+        <w:rPr>
+          <w:rFonts w:ascii="DM Sans" w:eastAsia="Times New Roman" w:hAnsi="DM Sans" w:cs="Times New Roman"/>
+          <w:color w:val="313131"/>
+          <w:kern w:val="0"/>
+          <w14:ligatures w14:val="none"/>
+        </w:rPr>
+        <w:t xml:space="preserve"> is the front controller in Spring MVC that receives all incoming requests and dispatches them to the appropriate controllers based on the request URL. </w:t>
       </w:r>
     </w:p>
     <w:p>
@@ -3823,24 +4222,33 @@
         <w:spacing w:after="255" w:line="240" w:lineRule="auto"/>
         <w:rPr>
           <w:rFonts w:ascii="DM Sans" w:eastAsia="Times New Roman" w:hAnsi="DM Sans" w:cs="Times New Roman"/>
-          <w:color w:val="313131"/>
-          <w:kern w:val="0"/>
-          <w14:ligatures w14:val="none"/>
-        </w:rPr>
-      </w:pPr>
-      <w:r>
-        <w:rPr>
-          <w:rFonts w:ascii="DM Sans" w:eastAsia="Times New Roman" w:hAnsi="DM Sans" w:cs="Times New Roman"/>
-          <w:color w:val="313131"/>
-          <w:kern w:val="0"/>
-          <w14:ligatures w14:val="none"/>
-        </w:rPr>
-        <w:t xml:space="preserve">19. </w:t>
-      </w:r>
-      <w:r>
-        <w:rPr>
-          <w:rFonts w:ascii="DM Sans" w:eastAsia="Times New Roman" w:hAnsi="DM Sans" w:cs="Times New Roman"/>
-          <w:color w:val="313131"/>
+          <w:color w:val="FF0000"/>
+          <w:kern w:val="0"/>
+          <w14:ligatures w14:val="none"/>
+        </w:rPr>
+      </w:pPr>
+      <w:r>
+        <w:rPr>
+          <w:rFonts w:ascii="DM Sans" w:eastAsia="Times New Roman" w:hAnsi="DM Sans" w:cs="Times New Roman"/>
+          <w:color w:val="FF0000"/>
+          <w:kern w:val="0"/>
+          <w14:ligatures w14:val="none"/>
+        </w:rPr>
+        <w:t>20</w:t>
+      </w:r>
+      <w:r>
+        <w:rPr>
+          <w:rFonts w:ascii="DM Sans" w:eastAsia="Times New Roman" w:hAnsi="DM Sans" w:cs="Times New Roman"/>
+          <w:color w:val="FF0000"/>
+          <w:kern w:val="0"/>
+          <w14:ligatures w14:val="none"/>
+        </w:rPr>
+        <w:t xml:space="preserve">. </w:t>
+      </w:r>
+      <w:r>
+        <w:rPr>
+          <w:rFonts w:ascii="DM Sans" w:eastAsia="Times New Roman" w:hAnsi="DM Sans" w:cs="Times New Roman"/>
+          <w:color w:val="FF0000"/>
           <w:kern w:val="0"/>
           <w14:ligatures w14:val="none"/>
         </w:rPr>
@@ -3863,7 +4271,6 @@
           <w14:ligatures w14:val="none"/>
         </w:rPr>
       </w:pPr>
-      <w:proofErr w:type="gramStart"/>
       <w:r>
         <w:rPr>
           <w:rFonts w:ascii="DM Sans" w:eastAsia="Times New Roman" w:hAnsi="DM Sans" w:cs="Times New Roman"/>
@@ -3889,17 +4296,7 @@
           <w:kern w:val="0"/>
           <w14:ligatures w14:val="none"/>
         </w:rPr>
-        <w:t>:</w:t>
-      </w:r>
-      <w:proofErr w:type="gramEnd"/>
-      <w:r>
-        <w:rPr>
-          <w:rFonts w:ascii="DM Sans" w:eastAsia="Times New Roman" w:hAnsi="DM Sans" w:cs="Times New Roman"/>
-          <w:color w:val="313131"/>
-          <w:kern w:val="0"/>
-          <w14:ligatures w14:val="none"/>
-        </w:rPr>
-        <w:t xml:space="preserve"> by using - </w:t>
+        <w:t xml:space="preserve">: by using - </w:t>
       </w:r>
       <w:r>
         <w:rPr>
@@ -3952,36 +4349,16 @@
           <w:kern w:val="0"/>
           <w14:ligatures w14:val="none"/>
         </w:rPr>
-        <w:t xml:space="preserve">asynchronous </w:t>
-      </w:r>
-      <w:proofErr w:type="gramStart"/>
-      <w:r>
-        <w:rPr>
-          <w:rFonts w:ascii="DM Sans" w:eastAsia="Times New Roman" w:hAnsi="DM Sans" w:cs="Times New Roman"/>
-          <w:color w:val="313131"/>
-          <w:kern w:val="0"/>
-          <w14:ligatures w14:val="none"/>
-        </w:rPr>
-        <w:t>communication</w:t>
-      </w:r>
-      <w:r>
-        <w:rPr>
-          <w:rFonts w:ascii="DM Sans" w:eastAsia="Times New Roman" w:hAnsi="DM Sans" w:cs="Times New Roman"/>
-          <w:color w:val="313131"/>
-          <w:kern w:val="0"/>
-          <w14:ligatures w14:val="none"/>
-        </w:rPr>
-        <w:t xml:space="preserve"> :</w:t>
-      </w:r>
-      <w:proofErr w:type="gramEnd"/>
-      <w:r>
-        <w:rPr>
-          <w:rFonts w:ascii="DM Sans" w:eastAsia="Times New Roman" w:hAnsi="DM Sans" w:cs="Times New Roman"/>
-          <w:color w:val="313131"/>
-          <w:kern w:val="0"/>
-          <w14:ligatures w14:val="none"/>
-        </w:rPr>
-        <w:t xml:space="preserve"> by using</w:t>
+        <w:t>asynchronous communication</w:t>
+      </w:r>
+      <w:r>
+        <w:rPr>
+          <w:rFonts w:ascii="DM Sans" w:eastAsia="Times New Roman" w:hAnsi="DM Sans" w:cs="Times New Roman"/>
+          <w:color w:val="313131"/>
+          <w:kern w:val="0"/>
+          <w14:ligatures w14:val="none"/>
+        </w:rPr>
+        <w:t xml:space="preserve"> : by using</w:t>
       </w:r>
     </w:p>
     <w:p>
@@ -4074,24 +4451,42 @@
         <w:spacing w:after="255" w:line="240" w:lineRule="auto"/>
         <w:rPr>
           <w:rFonts w:ascii="DM Sans" w:eastAsia="Times New Roman" w:hAnsi="DM Sans" w:cs="Times New Roman"/>
-          <w:color w:val="313131"/>
-          <w:kern w:val="0"/>
-          <w14:ligatures w14:val="none"/>
-        </w:rPr>
-      </w:pPr>
-      <w:r>
-        <w:rPr>
-          <w:rFonts w:ascii="DM Sans" w:eastAsia="Times New Roman" w:hAnsi="DM Sans" w:cs="Times New Roman"/>
-          <w:color w:val="313131"/>
-          <w:kern w:val="0"/>
-          <w14:ligatures w14:val="none"/>
-        </w:rPr>
-        <w:t>20.</w:t>
-      </w:r>
-      <w:r>
-        <w:rPr>
-          <w:rFonts w:ascii="DM Sans" w:eastAsia="Times New Roman" w:hAnsi="DM Sans" w:cs="Times New Roman"/>
-          <w:color w:val="313131"/>
+          <w:color w:val="FF0000"/>
+          <w:kern w:val="0"/>
+          <w14:ligatures w14:val="none"/>
+        </w:rPr>
+      </w:pPr>
+      <w:r>
+        <w:rPr>
+          <w:rFonts w:ascii="DM Sans" w:eastAsia="Times New Roman" w:hAnsi="DM Sans" w:cs="Times New Roman"/>
+          <w:color w:val="FF0000"/>
+          <w:kern w:val="0"/>
+          <w14:ligatures w14:val="none"/>
+        </w:rPr>
+        <w:t>2</w:t>
+      </w:r>
+      <w:r>
+        <w:rPr>
+          <w:rFonts w:ascii="DM Sans" w:eastAsia="Times New Roman" w:hAnsi="DM Sans" w:cs="Times New Roman"/>
+          <w:color w:val="FF0000"/>
+          <w:kern w:val="0"/>
+          <w14:ligatures w14:val="none"/>
+        </w:rPr>
+        <w:t>1</w:t>
+      </w:r>
+      <w:r>
+        <w:rPr>
+          <w:rFonts w:ascii="DM Sans" w:eastAsia="Times New Roman" w:hAnsi="DM Sans" w:cs="Times New Roman"/>
+          <w:color w:val="FF0000"/>
+          <w:kern w:val="0"/>
+          <w14:ligatures w14:val="none"/>
+        </w:rPr>
+        <w:t>.</w:t>
+      </w:r>
+      <w:r>
+        <w:rPr>
+          <w:rFonts w:ascii="DM Sans" w:eastAsia="Times New Roman" w:hAnsi="DM Sans" w:cs="Times New Roman"/>
+          <w:color w:val="FF0000"/>
           <w:kern w:val="0"/>
           <w14:ligatures w14:val="none"/>
         </w:rPr>
@@ -4104,23 +4499,54 @@
         <w:spacing w:after="255" w:line="240" w:lineRule="auto"/>
         <w:rPr>
           <w:rFonts w:ascii="DM Sans" w:eastAsia="Times New Roman" w:hAnsi="DM Sans" w:cs="Times New Roman"/>
-          <w:color w:val="313131"/>
-          <w:kern w:val="0"/>
-          <w14:ligatures w14:val="none"/>
-        </w:rPr>
-      </w:pPr>
-      <w:r>
-        <w:rPr>
-          <w:rFonts w:ascii="DM Sans" w:eastAsia="Times New Roman" w:hAnsi="DM Sans" w:cs="Times New Roman"/>
-          <w:color w:val="313131"/>
-          <w:kern w:val="0"/>
-          <w14:ligatures w14:val="none"/>
-        </w:rPr>
-        <w:t>What is service discovery, and how is it implemented in a microservices architecture?</w:t>
-      </w:r>
-    </w:p>
-    <w:p>
-      <w:pPr>
+          <w:b/>
+          <w:bCs/>
+          <w:color w:val="313131"/>
+          <w:kern w:val="0"/>
+          <w14:ligatures w14:val="none"/>
+        </w:rPr>
+      </w:pPr>
+      <w:r>
+        <w:rPr>
+          <w:rFonts w:ascii="DM Sans" w:eastAsia="Times New Roman" w:hAnsi="DM Sans" w:cs="Times New Roman"/>
+          <w:b/>
+          <w:bCs/>
+          <w:color w:val="313131"/>
+          <w:kern w:val="0"/>
+          <w14:ligatures w14:val="none"/>
+        </w:rPr>
+        <w:t>S</w:t>
+      </w:r>
+      <w:r>
+        <w:rPr>
+          <w:rFonts w:ascii="DM Sans" w:eastAsia="Times New Roman" w:hAnsi="DM Sans" w:cs="Times New Roman"/>
+          <w:b/>
+          <w:bCs/>
+          <w:color w:val="313131"/>
+          <w:kern w:val="0"/>
+          <w14:ligatures w14:val="none"/>
+        </w:rPr>
+        <w:t>ynchronous</w:t>
+      </w:r>
+      <w:r>
+        <w:rPr>
+          <w:rFonts w:ascii="DM Sans" w:eastAsia="Times New Roman" w:hAnsi="DM Sans" w:cs="Times New Roman"/>
+          <w:b/>
+          <w:bCs/>
+          <w:color w:val="313131"/>
+          <w:kern w:val="0"/>
+          <w14:ligatures w14:val="none"/>
+        </w:rPr>
+        <w:t xml:space="preserve"> Communication:</w:t>
+      </w:r>
+    </w:p>
+    <w:p>
+      <w:pPr>
+        <w:pStyle w:val="ListParagraph"/>
+        <w:numPr>
+          <w:ilvl w:val="0"/>
+          <w:numId w:val="33"/>
+        </w:numPr>
         <w:shd w:val="clear" w:color="auto" w:fill="FFFFFF"/>
         <w:spacing w:after="255" w:line="240" w:lineRule="auto"/>
         <w:rPr>
@@ -4137,11 +4563,16 @@
           <w:kern w:val="0"/>
           <w14:ligatures w14:val="none"/>
         </w:rPr>
-        <w:t>What is an API Gateway, and why is it used in microservices architecture?</w:t>
-      </w:r>
-    </w:p>
-    <w:p>
-      <w:pPr>
+        <w:t>In synchronous communication, the client sends a request to the server and waits for a response. The client remains blocked until it receives the server's response, making it a direct and immediate interaction.</w:t>
+      </w:r>
+    </w:p>
+    <w:p>
+      <w:pPr>
+        <w:pStyle w:val="ListParagraph"/>
+        <w:numPr>
+          <w:ilvl w:val="0"/>
+          <w:numId w:val="33"/>
+        </w:numPr>
         <w:shd w:val="clear" w:color="auto" w:fill="FFFFFF"/>
         <w:spacing w:after="255" w:line="240" w:lineRule="auto"/>
         <w:rPr>
@@ -4151,25 +4582,34 @@
           <w14:ligatures w14:val="none"/>
         </w:rPr>
       </w:pPr>
-      <w:proofErr w:type="gramStart"/>
-      <w:r>
-        <w:rPr>
-          <w:rFonts w:ascii="DM Sans" w:eastAsia="Times New Roman" w:hAnsi="DM Sans" w:cs="Times New Roman"/>
-          <w:color w:val="313131"/>
-          <w:kern w:val="0"/>
-          <w14:ligatures w14:val="none"/>
-        </w:rPr>
-        <w:t>  How</w:t>
-      </w:r>
-      <w:proofErr w:type="gramEnd"/>
-      <w:r>
-        <w:rPr>
-          <w:rFonts w:ascii="DM Sans" w:eastAsia="Times New Roman" w:hAnsi="DM Sans" w:cs="Times New Roman"/>
-          <w:color w:val="313131"/>
-          <w:kern w:val="0"/>
-          <w14:ligatures w14:val="none"/>
-        </w:rPr>
-        <w:t xml:space="preserve"> do you implement resilience and fault tolerance in microservices?</w:t>
+      <w:r>
+        <w:rPr>
+          <w:rFonts w:ascii="DM Sans" w:eastAsia="Times New Roman" w:hAnsi="DM Sans" w:cs="Times New Roman"/>
+          <w:color w:val="313131"/>
+          <w:kern w:val="0"/>
+          <w14:ligatures w14:val="none"/>
+        </w:rPr>
+        <w:t xml:space="preserve">  </w:t>
+      </w:r>
+      <w:r>
+        <w:rPr>
+          <w:rFonts w:ascii="DM Sans" w:eastAsia="Times New Roman" w:hAnsi="DM Sans" w:cs="Times New Roman"/>
+          <w:b/>
+          <w:bCs/>
+          <w:color w:val="313131"/>
+          <w:kern w:val="0"/>
+          <w14:ligatures w14:val="none"/>
+        </w:rPr>
+        <w:t>Example</w:t>
+      </w:r>
+      <w:r>
+        <w:rPr>
+          <w:rFonts w:ascii="DM Sans" w:eastAsia="Times New Roman" w:hAnsi="DM Sans" w:cs="Times New Roman"/>
+          <w:color w:val="313131"/>
+          <w:kern w:val="0"/>
+          <w14:ligatures w14:val="none"/>
+        </w:rPr>
+        <w:t>: A microservice calls a REST API endpoint on another microservice, waits for the response (success or failure), and then continues processing based on that response.</w:t>
       </w:r>
     </w:p>
     <w:p>
@@ -4178,34 +4618,54 @@
         <w:spacing w:after="255" w:line="240" w:lineRule="auto"/>
         <w:rPr>
           <w:rFonts w:ascii="DM Sans" w:eastAsia="Times New Roman" w:hAnsi="DM Sans" w:cs="Times New Roman"/>
-          <w:color w:val="313131"/>
-          <w:kern w:val="0"/>
-          <w14:ligatures w14:val="none"/>
-        </w:rPr>
-      </w:pPr>
-      <w:proofErr w:type="gramStart"/>
-      <w:r>
-        <w:rPr>
-          <w:rFonts w:ascii="DM Sans" w:eastAsia="Times New Roman" w:hAnsi="DM Sans" w:cs="Times New Roman"/>
-          <w:color w:val="313131"/>
-          <w:kern w:val="0"/>
-          <w14:ligatures w14:val="none"/>
-        </w:rPr>
-        <w:t>  What</w:t>
-      </w:r>
-      <w:proofErr w:type="gramEnd"/>
-      <w:r>
-        <w:rPr>
-          <w:rFonts w:ascii="DM Sans" w:eastAsia="Times New Roman" w:hAnsi="DM Sans" w:cs="Times New Roman"/>
-          <w:color w:val="313131"/>
-          <w:kern w:val="0"/>
-          <w14:ligatures w14:val="none"/>
-        </w:rPr>
-        <w:t xml:space="preserve"> are Circuit Breakers, and how do you use them with Spring Cloud Circuit Breaker or Hystrix?</w:t>
-      </w:r>
-    </w:p>
-    <w:p>
-      <w:pPr>
+          <w:b/>
+          <w:bCs/>
+          <w:color w:val="313131"/>
+          <w:kern w:val="0"/>
+          <w14:ligatures w14:val="none"/>
+        </w:rPr>
+      </w:pPr>
+      <w:r>
+        <w:rPr>
+          <w:rFonts w:ascii="DM Sans" w:eastAsia="Times New Roman" w:hAnsi="DM Sans" w:cs="Times New Roman"/>
+          <w:b/>
+          <w:bCs/>
+          <w:color w:val="313131"/>
+          <w:kern w:val="0"/>
+          <w14:ligatures w14:val="none"/>
+        </w:rPr>
+        <w:t>Asy</w:t>
+      </w:r>
+      <w:r>
+        <w:rPr>
+          <w:rFonts w:ascii="DM Sans" w:eastAsia="Times New Roman" w:hAnsi="DM Sans" w:cs="Times New Roman"/>
+          <w:b/>
+          <w:bCs/>
+          <w:color w:val="313131"/>
+          <w:kern w:val="0"/>
+          <w14:ligatures w14:val="none"/>
+        </w:rPr>
+        <w:t>nchronous</w:t>
+      </w:r>
+      <w:r>
+        <w:rPr>
+          <w:rFonts w:ascii="DM Sans" w:eastAsia="Times New Roman" w:hAnsi="DM Sans" w:cs="Times New Roman"/>
+          <w:b/>
+          <w:bCs/>
+          <w:color w:val="313131"/>
+          <w:kern w:val="0"/>
+          <w14:ligatures w14:val="none"/>
+        </w:rPr>
+        <w:t xml:space="preserve"> Communication:</w:t>
+      </w:r>
+    </w:p>
+    <w:p>
+      <w:pPr>
+        <w:pStyle w:val="ListParagraph"/>
+        <w:numPr>
+          <w:ilvl w:val="0"/>
+          <w:numId w:val="34"/>
+        </w:numPr>
         <w:shd w:val="clear" w:color="auto" w:fill="FFFFFF"/>
         <w:spacing w:after="255" w:line="240" w:lineRule="auto"/>
         <w:rPr>
@@ -4222,11 +4682,26 @@
           <w:kern w:val="0"/>
           <w14:ligatures w14:val="none"/>
         </w:rPr>
-        <w:t>How do you deploy microservices to a cloud environment?</w:t>
-      </w:r>
-    </w:p>
-    <w:p>
-      <w:pPr>
+        <w:t xml:space="preserve">In asynchronous communication, the client sends a message to a queue and immediately continues its own processing without waiting for a response. The server retrieves the message from the queue and processes it independently. </w:t>
+      </w:r>
+      <w:r>
+        <w:rPr>
+          <w:rFonts w:ascii="DM Sans" w:eastAsia="Times New Roman" w:hAnsi="DM Sans" w:cs="Times New Roman"/>
+          <w:color w:val="313131"/>
+          <w:kern w:val="0"/>
+          <w14:ligatures w14:val="none"/>
+        </w:rPr>
+        <w:lastRenderedPageBreak/>
+        <w:t>The response, if needed, may be sent back later via another queue or mechanism.</w:t>
+      </w:r>
+    </w:p>
+    <w:p>
+      <w:pPr>
+        <w:pStyle w:val="ListParagraph"/>
+        <w:numPr>
+          <w:ilvl w:val="0"/>
+          <w:numId w:val="34"/>
+        </w:numPr>
         <w:shd w:val="clear" w:color="auto" w:fill="FFFFFF"/>
         <w:spacing w:after="255" w:line="240" w:lineRule="auto"/>
         <w:rPr>
@@ -4236,29 +4711,39 @@
           <w14:ligatures w14:val="none"/>
         </w:rPr>
       </w:pPr>
-      <w:proofErr w:type="gramStart"/>
-      <w:r>
-        <w:rPr>
-          <w:rFonts w:ascii="DM Sans" w:eastAsia="Times New Roman" w:hAnsi="DM Sans" w:cs="Times New Roman"/>
-          <w:color w:val="313131"/>
-          <w:kern w:val="0"/>
-          <w14:ligatures w14:val="none"/>
-        </w:rPr>
-        <w:t>  How</w:t>
-      </w:r>
-      <w:proofErr w:type="gramEnd"/>
-      <w:r>
-        <w:rPr>
-          <w:rFonts w:ascii="DM Sans" w:eastAsia="Times New Roman" w:hAnsi="DM Sans" w:cs="Times New Roman"/>
-          <w:color w:val="313131"/>
-          <w:kern w:val="0"/>
-          <w14:ligatures w14:val="none"/>
-        </w:rPr>
-        <w:t xml:space="preserve"> do you manage configuration properties in Spring Boot?</w:t>
-      </w:r>
-    </w:p>
-    <w:p>
-      <w:pPr>
+      <w:r>
+        <w:rPr>
+          <w:rFonts w:ascii="DM Sans" w:eastAsia="Times New Roman" w:hAnsi="DM Sans" w:cs="Times New Roman"/>
+          <w:color w:val="313131"/>
+          <w:kern w:val="0"/>
+          <w14:ligatures w14:val="none"/>
+        </w:rPr>
+        <w:t xml:space="preserve"> </w:t>
+      </w:r>
+      <w:r>
+        <w:rPr>
+          <w:rFonts w:ascii="DM Sans" w:eastAsia="Times New Roman" w:hAnsi="DM Sans" w:cs="Times New Roman"/>
+          <w:b/>
+          <w:bCs/>
+          <w:color w:val="313131"/>
+          <w:kern w:val="0"/>
+          <w14:ligatures w14:val="none"/>
+        </w:rPr>
+        <w:t>Example</w:t>
+      </w:r>
+      <w:r>
+        <w:rPr>
+          <w:rFonts w:ascii="DM Sans" w:eastAsia="Times New Roman" w:hAnsi="DM Sans" w:cs="Times New Roman"/>
+          <w:color w:val="313131"/>
+          <w:kern w:val="0"/>
+          <w14:ligatures w14:val="none"/>
+        </w:rPr>
+        <w:t>: A microservice places a message in a RabbitMQ queue, which is then picked up and processed by another microservice at a later time. The original microservice doesn't wait for this process to complete.</w:t>
+      </w:r>
+    </w:p>
+    <w:p>
+      <w:pPr>
+        <w:pStyle w:val="ListParagraph"/>
         <w:shd w:val="clear" w:color="auto" w:fill="FFFFFF"/>
         <w:spacing w:after="255" w:line="240" w:lineRule="auto"/>
         <w:rPr>
@@ -4268,25 +4753,2314 @@
           <w14:ligatures w14:val="none"/>
         </w:rPr>
       </w:pPr>
-      <w:proofErr w:type="gramStart"/>
-      <w:r>
-        <w:rPr>
-          <w:rFonts w:ascii="DM Sans" w:eastAsia="Times New Roman" w:hAnsi="DM Sans" w:cs="Times New Roman"/>
-          <w:color w:val="313131"/>
-          <w:kern w:val="0"/>
-          <w14:ligatures w14:val="none"/>
-        </w:rPr>
-        <w:t>  What</w:t>
-      </w:r>
-      <w:proofErr w:type="gramEnd"/>
-      <w:r>
-        <w:rPr>
-          <w:rFonts w:ascii="DM Sans" w:eastAsia="Times New Roman" w:hAnsi="DM Sans" w:cs="Times New Roman"/>
-          <w:color w:val="313131"/>
-          <w:kern w:val="0"/>
-          <w14:ligatures w14:val="none"/>
-        </w:rPr>
-        <w:t xml:space="preserve"> are the different ways to externalize configuration in Spring Boot?</w:t>
+    </w:p>
+    <w:p>
+      <w:pPr>
+        <w:shd w:val="clear" w:color="auto" w:fill="FFFFFF"/>
+        <w:spacing w:after="255" w:line="240" w:lineRule="auto"/>
+        <w:rPr>
+          <w:rFonts w:ascii="DM Sans" w:eastAsia="Times New Roman" w:hAnsi="DM Sans" w:cs="Times New Roman"/>
+          <w:color w:val="FF0000"/>
+          <w:kern w:val="0"/>
+          <w14:ligatures w14:val="none"/>
+        </w:rPr>
+      </w:pPr>
+      <w:r>
+        <w:rPr>
+          <w:rFonts w:ascii="DM Sans" w:eastAsia="Times New Roman" w:hAnsi="DM Sans" w:cs="Times New Roman"/>
+          <w:color w:val="FF0000"/>
+          <w:kern w:val="0"/>
+          <w14:ligatures w14:val="none"/>
+        </w:rPr>
+        <w:t>22.</w:t>
+      </w:r>
+      <w:r>
+        <w:rPr>
+          <w:rFonts w:ascii="DM Sans" w:eastAsia="Times New Roman" w:hAnsi="DM Sans" w:cs="Times New Roman"/>
+          <w:color w:val="FF0000"/>
+          <w:kern w:val="0"/>
+          <w14:ligatures w14:val="none"/>
+        </w:rPr>
+        <w:t>What is service discovery, and how is it implemented in a microservices architecture?</w:t>
+      </w:r>
+    </w:p>
+    <w:p>
+      <w:pPr>
+        <w:pStyle w:val="ListParagraph"/>
+        <w:numPr>
+          <w:ilvl w:val="0"/>
+          <w:numId w:val="35"/>
+        </w:numPr>
+        <w:shd w:val="clear" w:color="auto" w:fill="FFFFFF"/>
+        <w:spacing w:after="255" w:line="240" w:lineRule="auto"/>
+        <w:rPr>
+          <w:rFonts w:ascii="DM Sans" w:eastAsia="Times New Roman" w:hAnsi="DM Sans" w:cs="Times New Roman"/>
+          <w:color w:val="313131"/>
+          <w:kern w:val="0"/>
+          <w14:ligatures w14:val="none"/>
+        </w:rPr>
+      </w:pPr>
+      <w:r>
+        <w:rPr>
+          <w:rFonts w:ascii="DM Sans" w:eastAsia="Times New Roman" w:hAnsi="DM Sans" w:cs="Times New Roman"/>
+          <w:color w:val="313131"/>
+          <w:kern w:val="0"/>
+          <w14:ligatures w14:val="none"/>
+        </w:rPr>
+        <w:t>Service discovery allows microservices to locate each other dynamically</w:t>
+      </w:r>
+      <w:r>
+        <w:rPr>
+          <w:rFonts w:ascii="DM Sans" w:eastAsia="Times New Roman" w:hAnsi="DM Sans" w:cs="Times New Roman"/>
+          <w:color w:val="313131"/>
+          <w:kern w:val="0"/>
+          <w14:ligatures w14:val="none"/>
+        </w:rPr>
+        <w:t xml:space="preserve">. </w:t>
+      </w:r>
+    </w:p>
+    <w:p>
+      <w:pPr>
+        <w:pStyle w:val="ListParagraph"/>
+        <w:numPr>
+          <w:ilvl w:val="0"/>
+          <w:numId w:val="35"/>
+        </w:numPr>
+        <w:shd w:val="clear" w:color="auto" w:fill="FFFFFF"/>
+        <w:spacing w:after="255" w:line="240" w:lineRule="auto"/>
+        <w:rPr>
+          <w:rFonts w:ascii="DM Sans" w:eastAsia="Times New Roman" w:hAnsi="DM Sans" w:cs="Times New Roman"/>
+          <w:color w:val="313131"/>
+          <w:kern w:val="0"/>
+          <w14:ligatures w14:val="none"/>
+        </w:rPr>
+      </w:pPr>
+      <w:r>
+        <w:rPr>
+          <w:rFonts w:ascii="DM Sans" w:eastAsia="Times New Roman" w:hAnsi="DM Sans" w:cs="Times New Roman"/>
+          <w:color w:val="313131"/>
+          <w:kern w:val="0"/>
+          <w14:ligatures w14:val="none"/>
+        </w:rPr>
+        <w:t>Since microservices are often deployed across multiple servers</w:t>
+      </w:r>
+      <w:r>
+        <w:rPr>
+          <w:rFonts w:ascii="DM Sans" w:eastAsia="Times New Roman" w:hAnsi="DM Sans" w:cs="Times New Roman"/>
+          <w:color w:val="313131"/>
+          <w:kern w:val="0"/>
+          <w14:ligatures w14:val="none"/>
+        </w:rPr>
+        <w:t xml:space="preserve"> </w:t>
+      </w:r>
+      <w:r>
+        <w:rPr>
+          <w:rFonts w:ascii="DM Sans" w:eastAsia="Times New Roman" w:hAnsi="DM Sans" w:cs="Times New Roman"/>
+          <w:color w:val="313131"/>
+          <w:kern w:val="0"/>
+          <w14:ligatures w14:val="none"/>
+        </w:rPr>
+        <w:t>their locations (IP addresses and ports) can change frequently. Service discovery provides a mechanism to manage this dynamic environment, enabling microservices to discover and communicate with each other without hardcoding addresses.</w:t>
+      </w:r>
+    </w:p>
+    <w:p>
+      <w:pPr>
+        <w:spacing w:before="100" w:beforeAutospacing="1" w:after="100" w:afterAutospacing="1" w:line="240" w:lineRule="auto"/>
+        <w:ind w:firstLine="360"/>
+        <w:outlineLvl w:val="2"/>
+        <w:rPr>
+          <w:rFonts w:ascii="DM Sans" w:eastAsia="Times New Roman" w:hAnsi="DM Sans" w:cs="Times New Roman"/>
+          <w:b/>
+          <w:bCs/>
+          <w:color w:val="313131"/>
+          <w:kern w:val="0"/>
+          <w14:ligatures w14:val="none"/>
+        </w:rPr>
+      </w:pPr>
+      <w:r>
+        <w:rPr>
+          <w:rFonts w:ascii="DM Sans" w:eastAsia="Times New Roman" w:hAnsi="DM Sans" w:cs="Times New Roman"/>
+          <w:b/>
+          <w:bCs/>
+          <w:color w:val="313131"/>
+          <w:kern w:val="0"/>
+          <w14:ligatures w14:val="none"/>
+        </w:rPr>
+        <w:t>Implementing Service Discovery in Microservices Architecture</w:t>
+      </w:r>
+    </w:p>
+    <w:p>
+      <w:pPr>
+        <w:numPr>
+          <w:ilvl w:val="0"/>
+          <w:numId w:val="35"/>
+        </w:numPr>
+        <w:spacing w:before="100" w:beforeAutospacing="1" w:after="100" w:afterAutospacing="1" w:line="240" w:lineRule="auto"/>
+        <w:rPr>
+          <w:rFonts w:ascii="DM Sans" w:eastAsia="Times New Roman" w:hAnsi="DM Sans" w:cs="Times New Roman"/>
+          <w:color w:val="313131"/>
+          <w:kern w:val="0"/>
+          <w14:ligatures w14:val="none"/>
+        </w:rPr>
+      </w:pPr>
+      <w:r>
+        <w:rPr>
+          <w:rFonts w:ascii="DM Sans" w:eastAsia="Times New Roman" w:hAnsi="DM Sans" w:cs="Times New Roman"/>
+          <w:color w:val="313131"/>
+          <w:kern w:val="0"/>
+          <w14:ligatures w14:val="none"/>
+        </w:rPr>
+        <w:t>Using Netflix Eureka (Client-Side Service Discovery)</w:t>
+      </w:r>
+    </w:p>
+    <w:p>
+      <w:pPr>
+        <w:pStyle w:val="NormalWeb"/>
+        <w:numPr>
+          <w:ilvl w:val="1"/>
+          <w:numId w:val="35"/>
+        </w:numPr>
+        <w:rPr>
+          <w:rFonts w:ascii="DM Sans" w:hAnsi="DM Sans"/>
+          <w:color w:val="313131"/>
+        </w:rPr>
+      </w:pPr>
+      <w:r>
+        <w:rPr>
+          <w:rFonts w:ascii="DM Sans" w:hAnsi="DM Sans"/>
+          <w:b/>
+          <w:bCs/>
+          <w:color w:val="313131"/>
+        </w:rPr>
+        <w:t>Service Registry</w:t>
+      </w:r>
+      <w:r>
+        <w:rPr>
+          <w:rFonts w:ascii="DM Sans" w:hAnsi="DM Sans"/>
+          <w:color w:val="313131"/>
+        </w:rPr>
+        <w:t>: Eureka Server acts as the service registry where all microservices register themselves.</w:t>
+      </w:r>
+    </w:p>
+    <w:p>
+      <w:pPr>
+        <w:pStyle w:val="NormalWeb"/>
+        <w:numPr>
+          <w:ilvl w:val="1"/>
+          <w:numId w:val="35"/>
+        </w:numPr>
+        <w:rPr>
+          <w:rFonts w:ascii="DM Sans" w:hAnsi="DM Sans"/>
+          <w:color w:val="313131"/>
+        </w:rPr>
+      </w:pPr>
+      <w:r>
+        <w:rPr>
+          <w:rFonts w:ascii="DM Sans" w:hAnsi="DM Sans"/>
+          <w:b/>
+          <w:bCs/>
+          <w:color w:val="313131"/>
+        </w:rPr>
+        <w:t>Service Registration</w:t>
+      </w:r>
+      <w:r>
+        <w:rPr>
+          <w:rFonts w:ascii="DM Sans" w:hAnsi="DM Sans"/>
+          <w:color w:val="313131"/>
+        </w:rPr>
+        <w:t>: Each microservice (client) uses a Eureka Client to register its instance with the Eureka Server.</w:t>
+      </w:r>
+    </w:p>
+    <w:p>
+      <w:pPr>
+        <w:pStyle w:val="NormalWeb"/>
+        <w:numPr>
+          <w:ilvl w:val="1"/>
+          <w:numId w:val="35"/>
+        </w:numPr>
+        <w:rPr>
+          <w:rFonts w:ascii="DM Sans" w:hAnsi="DM Sans"/>
+          <w:color w:val="313131"/>
+        </w:rPr>
+      </w:pPr>
+      <w:r>
+        <w:rPr>
+          <w:rFonts w:ascii="DM Sans" w:hAnsi="DM Sans"/>
+          <w:b/>
+          <w:bCs/>
+          <w:color w:val="313131"/>
+        </w:rPr>
+        <w:t>Service Discovery</w:t>
+      </w:r>
+      <w:r>
+        <w:rPr>
+          <w:rFonts w:ascii="DM Sans" w:hAnsi="DM Sans"/>
+          <w:color w:val="313131"/>
+        </w:rPr>
+        <w:t>: A service needing to call another service queries the Eureka Server to get the instance information and uses that to make a direct call.</w:t>
+      </w:r>
+    </w:p>
+    <w:p>
+      <w:pPr>
+        <w:shd w:val="clear" w:color="auto" w:fill="FFFFFF"/>
+        <w:spacing w:after="255" w:line="240" w:lineRule="auto"/>
+        <w:rPr>
+          <w:rFonts w:ascii="DM Sans" w:eastAsia="Times New Roman" w:hAnsi="DM Sans" w:cs="Times New Roman"/>
+          <w:color w:val="313131"/>
+          <w:kern w:val="0"/>
+          <w14:ligatures w14:val="none"/>
+        </w:rPr>
+      </w:pPr>
+      <w:r>
+        <w:rPr>
+          <w:rFonts w:ascii="DM Sans" w:eastAsia="Times New Roman" w:hAnsi="DM Sans" w:cs="Times New Roman"/>
+          <w:b/>
+          <w:bCs/>
+          <w:color w:val="313131"/>
+          <w:kern w:val="0"/>
+          <w14:ligatures w14:val="none"/>
+        </w:rPr>
+        <w:t>Spring Boot Example</w:t>
+      </w:r>
+      <w:r>
+        <w:rPr>
+          <w:rFonts w:ascii="DM Sans" w:eastAsia="Times New Roman" w:hAnsi="DM Sans" w:cs="Times New Roman"/>
+          <w:color w:val="313131"/>
+          <w:kern w:val="0"/>
+          <w14:ligatures w14:val="none"/>
+        </w:rPr>
+        <w:t>:</w:t>
+      </w:r>
+    </w:p>
+    <w:p>
+      <w:pPr>
+        <w:numPr>
+          <w:ilvl w:val="0"/>
+          <w:numId w:val="37"/>
+        </w:numPr>
+        <w:shd w:val="clear" w:color="auto" w:fill="FFFFFF"/>
+        <w:spacing w:after="255" w:line="240" w:lineRule="auto"/>
+        <w:rPr>
+          <w:rFonts w:ascii="DM Sans" w:eastAsia="Times New Roman" w:hAnsi="DM Sans" w:cs="Times New Roman"/>
+          <w:color w:val="313131"/>
+          <w:kern w:val="0"/>
+          <w14:ligatures w14:val="none"/>
+        </w:rPr>
+      </w:pPr>
+      <w:r>
+        <w:rPr>
+          <w:rFonts w:ascii="DM Sans" w:eastAsia="Times New Roman" w:hAnsi="DM Sans" w:cs="Times New Roman"/>
+          <w:color w:val="313131"/>
+          <w:kern w:val="0"/>
+          <w14:ligatures w14:val="none"/>
+        </w:rPr>
+        <w:t xml:space="preserve">Add </w:t>
+      </w:r>
+      <w:r>
+        <w:rPr>
+          <w:rFonts w:ascii="DM Sans" w:eastAsia="Times New Roman" w:hAnsi="DM Sans" w:cs="Times New Roman"/>
+          <w:b/>
+          <w:bCs/>
+          <w:color w:val="313131"/>
+          <w:kern w:val="0"/>
+          <w14:ligatures w14:val="none"/>
+        </w:rPr>
+        <w:t>spring-cloud-starter-</w:t>
+      </w:r>
+      <w:proofErr w:type="spellStart"/>
+      <w:r>
+        <w:rPr>
+          <w:rFonts w:ascii="DM Sans" w:eastAsia="Times New Roman" w:hAnsi="DM Sans" w:cs="Times New Roman"/>
+          <w:b/>
+          <w:bCs/>
+          <w:color w:val="313131"/>
+          <w:kern w:val="0"/>
+          <w14:ligatures w14:val="none"/>
+        </w:rPr>
+        <w:t>netflix</w:t>
+      </w:r>
+      <w:proofErr w:type="spellEnd"/>
+      <w:r>
+        <w:rPr>
+          <w:rFonts w:ascii="DM Sans" w:eastAsia="Times New Roman" w:hAnsi="DM Sans" w:cs="Times New Roman"/>
+          <w:b/>
+          <w:bCs/>
+          <w:color w:val="313131"/>
+          <w:kern w:val="0"/>
+          <w14:ligatures w14:val="none"/>
+        </w:rPr>
+        <w:t>-eureka-server</w:t>
+      </w:r>
+      <w:r>
+        <w:rPr>
+          <w:rFonts w:ascii="DM Sans" w:eastAsia="Times New Roman" w:hAnsi="DM Sans" w:cs="Times New Roman"/>
+          <w:color w:val="313131"/>
+          <w:kern w:val="0"/>
+          <w14:ligatures w14:val="none"/>
+        </w:rPr>
+        <w:t xml:space="preserve"> to the </w:t>
+      </w:r>
+      <w:r>
+        <w:rPr>
+          <w:rFonts w:ascii="DM Sans" w:eastAsia="Times New Roman" w:hAnsi="DM Sans" w:cs="Times New Roman"/>
+          <w:b/>
+          <w:bCs/>
+          <w:color w:val="313131"/>
+          <w:kern w:val="0"/>
+          <w14:ligatures w14:val="none"/>
+        </w:rPr>
+        <w:t>service registry</w:t>
+      </w:r>
+      <w:r>
+        <w:rPr>
+          <w:rFonts w:ascii="DM Sans" w:eastAsia="Times New Roman" w:hAnsi="DM Sans" w:cs="Times New Roman"/>
+          <w:color w:val="313131"/>
+          <w:kern w:val="0"/>
+          <w14:ligatures w14:val="none"/>
+        </w:rPr>
+        <w:t xml:space="preserve"> (Eureka Server).</w:t>
+      </w:r>
+    </w:p>
+    <w:p>
+      <w:pPr>
+        <w:numPr>
+          <w:ilvl w:val="0"/>
+          <w:numId w:val="37"/>
+        </w:numPr>
+        <w:shd w:val="clear" w:color="auto" w:fill="FFFFFF"/>
+        <w:spacing w:after="255" w:line="240" w:lineRule="auto"/>
+        <w:rPr>
+          <w:rFonts w:ascii="DM Sans" w:eastAsia="Times New Roman" w:hAnsi="DM Sans" w:cs="Times New Roman"/>
+          <w:color w:val="313131"/>
+          <w:kern w:val="0"/>
+          <w14:ligatures w14:val="none"/>
+        </w:rPr>
+      </w:pPr>
+      <w:r>
+        <w:rPr>
+          <w:rFonts w:ascii="DM Sans" w:eastAsia="Times New Roman" w:hAnsi="DM Sans" w:cs="Times New Roman"/>
+          <w:color w:val="313131"/>
+          <w:kern w:val="0"/>
+          <w14:ligatures w14:val="none"/>
+        </w:rPr>
+        <w:t xml:space="preserve">Add </w:t>
+      </w:r>
+      <w:r>
+        <w:rPr>
+          <w:rFonts w:ascii="DM Sans" w:eastAsia="Times New Roman" w:hAnsi="DM Sans" w:cs="Times New Roman"/>
+          <w:b/>
+          <w:bCs/>
+          <w:color w:val="313131"/>
+          <w:kern w:val="0"/>
+          <w14:ligatures w14:val="none"/>
+        </w:rPr>
+        <w:t>spring-cloud-starter-</w:t>
+      </w:r>
+      <w:proofErr w:type="spellStart"/>
+      <w:r>
+        <w:rPr>
+          <w:rFonts w:ascii="DM Sans" w:eastAsia="Times New Roman" w:hAnsi="DM Sans" w:cs="Times New Roman"/>
+          <w:b/>
+          <w:bCs/>
+          <w:color w:val="313131"/>
+          <w:kern w:val="0"/>
+          <w14:ligatures w14:val="none"/>
+        </w:rPr>
+        <w:t>netflix</w:t>
+      </w:r>
+      <w:proofErr w:type="spellEnd"/>
+      <w:r>
+        <w:rPr>
+          <w:rFonts w:ascii="DM Sans" w:eastAsia="Times New Roman" w:hAnsi="DM Sans" w:cs="Times New Roman"/>
+          <w:b/>
+          <w:bCs/>
+          <w:color w:val="313131"/>
+          <w:kern w:val="0"/>
+          <w14:ligatures w14:val="none"/>
+        </w:rPr>
+        <w:t>-eureka-client</w:t>
+      </w:r>
+      <w:r>
+        <w:rPr>
+          <w:rFonts w:ascii="DM Sans" w:eastAsia="Times New Roman" w:hAnsi="DM Sans" w:cs="Times New Roman"/>
+          <w:color w:val="313131"/>
+          <w:kern w:val="0"/>
+          <w14:ligatures w14:val="none"/>
+        </w:rPr>
+        <w:t xml:space="preserve"> to the microservices that need to register with the Eureka Server.</w:t>
+      </w:r>
+      <w:r>
+        <w:rPr>
+          <w:rFonts w:ascii="DM Sans" w:eastAsia="Times New Roman" w:hAnsi="DM Sans" w:cs="Times New Roman"/>
+          <w:color w:val="313131"/>
+          <w:kern w:val="0"/>
+          <w14:ligatures w14:val="none"/>
+        </w:rPr>
+        <w:t xml:space="preserve"> (Eureka Client)</w:t>
+      </w:r>
+    </w:p>
+    <w:p>
+      <w:pPr>
+        <w:numPr>
+          <w:ilvl w:val="0"/>
+          <w:numId w:val="37"/>
+        </w:numPr>
+        <w:shd w:val="clear" w:color="auto" w:fill="FFFFFF"/>
+        <w:spacing w:after="255" w:line="240" w:lineRule="auto"/>
+        <w:rPr>
+          <w:rFonts w:ascii="DM Sans" w:eastAsia="Times New Roman" w:hAnsi="DM Sans" w:cs="Times New Roman"/>
+          <w:color w:val="313131"/>
+          <w:kern w:val="0"/>
+          <w14:ligatures w14:val="none"/>
+        </w:rPr>
+      </w:pPr>
+      <w:r>
+        <w:rPr>
+          <w:rFonts w:ascii="DM Sans" w:eastAsia="Times New Roman" w:hAnsi="DM Sans" w:cs="Times New Roman"/>
+          <w:color w:val="313131"/>
+          <w:kern w:val="0"/>
+          <w14:ligatures w14:val="none"/>
+        </w:rPr>
+        <w:t xml:space="preserve">The </w:t>
+      </w:r>
+      <w:r>
+        <w:rPr>
+          <w:rFonts w:ascii="DM Sans" w:eastAsia="Times New Roman" w:hAnsi="DM Sans" w:cs="Times New Roman"/>
+          <w:b/>
+          <w:bCs/>
+          <w:color w:val="313131"/>
+          <w:kern w:val="0"/>
+          <w14:ligatures w14:val="none"/>
+        </w:rPr>
+        <w:t>@EnableEurekaServer</w:t>
+      </w:r>
+      <w:r>
+        <w:rPr>
+          <w:rFonts w:ascii="DM Sans" w:eastAsia="Times New Roman" w:hAnsi="DM Sans" w:cs="Times New Roman"/>
+          <w:color w:val="313131"/>
+          <w:kern w:val="0"/>
+          <w14:ligatures w14:val="none"/>
+        </w:rPr>
+        <w:t xml:space="preserve"> annotation starts the Eureka Server, and </w:t>
+      </w:r>
+      <w:r>
+        <w:rPr>
+          <w:rFonts w:ascii="DM Sans" w:eastAsia="Times New Roman" w:hAnsi="DM Sans" w:cs="Times New Roman"/>
+          <w:b/>
+          <w:bCs/>
+          <w:color w:val="313131"/>
+          <w:kern w:val="0"/>
+          <w14:ligatures w14:val="none"/>
+        </w:rPr>
+        <w:t>@EnableEurekaClient</w:t>
+      </w:r>
+      <w:r>
+        <w:rPr>
+          <w:rFonts w:ascii="DM Sans" w:eastAsia="Times New Roman" w:hAnsi="DM Sans" w:cs="Times New Roman"/>
+          <w:color w:val="313131"/>
+          <w:kern w:val="0"/>
+          <w14:ligatures w14:val="none"/>
+        </w:rPr>
+        <w:t xml:space="preserve"> enables the microservices to register with it.</w:t>
+      </w:r>
+    </w:p>
+    <w:p>
+      <w:pPr>
+        <w:shd w:val="clear" w:color="auto" w:fill="FFFFFF"/>
+        <w:spacing w:after="255" w:line="240" w:lineRule="auto"/>
+        <w:rPr>
+          <w:rFonts w:ascii="DM Sans" w:eastAsia="Times New Roman" w:hAnsi="DM Sans" w:cs="Times New Roman"/>
+          <w:color w:val="313131"/>
+          <w:kern w:val="0"/>
+          <w14:ligatures w14:val="none"/>
+        </w:rPr>
+      </w:pPr>
+    </w:p>
+    <w:p>
+      <w:pPr>
+        <w:shd w:val="clear" w:color="auto" w:fill="FFFFFF"/>
+        <w:spacing w:after="255" w:line="240" w:lineRule="auto"/>
+        <w:rPr>
+          <w:rFonts w:ascii="DM Sans" w:eastAsia="Times New Roman" w:hAnsi="DM Sans" w:cs="Times New Roman"/>
+          <w:color w:val="313131"/>
+          <w:kern w:val="0"/>
+          <w14:ligatures w14:val="none"/>
+        </w:rPr>
+      </w:pPr>
+    </w:p>
+    <w:p>
+      <w:pPr>
+        <w:shd w:val="clear" w:color="auto" w:fill="FFFFFF"/>
+        <w:spacing w:after="255" w:line="240" w:lineRule="auto"/>
+        <w:rPr>
+          <w:rFonts w:ascii="DM Sans" w:eastAsia="Times New Roman" w:hAnsi="DM Sans" w:cs="Times New Roman"/>
+          <w:color w:val="FF0000"/>
+          <w:kern w:val="0"/>
+          <w14:ligatures w14:val="none"/>
+        </w:rPr>
+      </w:pPr>
+      <w:r>
+        <w:rPr>
+          <w:rFonts w:ascii="DM Sans" w:eastAsia="Times New Roman" w:hAnsi="DM Sans" w:cs="Times New Roman"/>
+          <w:color w:val="FF0000"/>
+          <w:kern w:val="0"/>
+          <w14:ligatures w14:val="none"/>
+        </w:rPr>
+        <w:lastRenderedPageBreak/>
+        <w:t xml:space="preserve">23. </w:t>
+      </w:r>
+      <w:r>
+        <w:rPr>
+          <w:rFonts w:ascii="DM Sans" w:eastAsia="Times New Roman" w:hAnsi="DM Sans" w:cs="Times New Roman"/>
+          <w:color w:val="FF0000"/>
+          <w:kern w:val="0"/>
+          <w14:ligatures w14:val="none"/>
+        </w:rPr>
+        <w:t>What is an API Gateway, and why is it used in microservices architecture?</w:t>
+      </w:r>
+    </w:p>
+    <w:p>
+      <w:pPr>
+        <w:pStyle w:val="ListParagraph"/>
+        <w:numPr>
+          <w:ilvl w:val="0"/>
+          <w:numId w:val="35"/>
+        </w:numPr>
+        <w:shd w:val="clear" w:color="auto" w:fill="FFFFFF"/>
+        <w:spacing w:after="255" w:line="240" w:lineRule="auto"/>
+        <w:rPr>
+          <w:rFonts w:ascii="DM Sans" w:eastAsia="Times New Roman" w:hAnsi="DM Sans" w:cs="Times New Roman"/>
+          <w:color w:val="313131"/>
+          <w:kern w:val="0"/>
+          <w14:ligatures w14:val="none"/>
+        </w:rPr>
+      </w:pPr>
+      <w:r>
+        <w:rPr>
+          <w:rFonts w:ascii="DM Sans" w:eastAsia="Times New Roman" w:hAnsi="DM Sans" w:cs="Times New Roman"/>
+          <w:color w:val="313131"/>
+          <w:kern w:val="0"/>
+          <w14:ligatures w14:val="none"/>
+        </w:rPr>
+        <w:t>A single entry point that routes requests to appropriate microservices</w:t>
+      </w:r>
+    </w:p>
+    <w:p>
+      <w:pPr>
+        <w:pStyle w:val="ListParagraph"/>
+        <w:numPr>
+          <w:ilvl w:val="0"/>
+          <w:numId w:val="35"/>
+        </w:numPr>
+        <w:shd w:val="clear" w:color="auto" w:fill="FFFFFF"/>
+        <w:spacing w:after="255" w:line="240" w:lineRule="auto"/>
+        <w:rPr>
+          <w:rFonts w:ascii="DM Sans" w:eastAsia="Times New Roman" w:hAnsi="DM Sans" w:cs="Times New Roman"/>
+          <w:color w:val="313131"/>
+          <w:kern w:val="0"/>
+          <w14:ligatures w14:val="none"/>
+        </w:rPr>
+      </w:pPr>
+      <w:r>
+        <w:rPr>
+          <w:rFonts w:ascii="DM Sans" w:eastAsia="Times New Roman" w:hAnsi="DM Sans" w:cs="Times New Roman"/>
+          <w:color w:val="313131"/>
+          <w:kern w:val="0"/>
+          <w14:ligatures w14:val="none"/>
+        </w:rPr>
+        <w:t>It serves as an intermediary between the clients (such as web applications, mobile apps, or other services) and the backend microservices, providing a single unified interface for accessing various services.</w:t>
+      </w:r>
+    </w:p>
+    <w:p>
+      <w:pPr>
+        <w:pStyle w:val="ListParagraph"/>
+        <w:shd w:val="clear" w:color="auto" w:fill="FFFFFF"/>
+        <w:spacing w:after="255" w:line="240" w:lineRule="auto"/>
+        <w:rPr>
+          <w:rFonts w:ascii="DM Sans" w:eastAsia="Times New Roman" w:hAnsi="DM Sans" w:cs="Times New Roman"/>
+          <w:color w:val="313131"/>
+          <w:kern w:val="0"/>
+          <w14:ligatures w14:val="none"/>
+        </w:rPr>
+      </w:pPr>
+    </w:p>
+    <w:p>
+      <w:pPr>
+        <w:pStyle w:val="ListParagraph"/>
+        <w:shd w:val="clear" w:color="auto" w:fill="FFFFFF"/>
+        <w:spacing w:after="255" w:line="240" w:lineRule="auto"/>
+        <w:rPr>
+          <w:rFonts w:ascii="DM Sans" w:eastAsia="Times New Roman" w:hAnsi="DM Sans" w:cs="Times New Roman"/>
+          <w:color w:val="313131"/>
+          <w:kern w:val="0"/>
+          <w14:ligatures w14:val="none"/>
+        </w:rPr>
+      </w:pPr>
+      <w:r>
+        <w:rPr>
+          <w:noProof/>
+        </w:rPr>
+        <w:drawing>
+          <wp:inline distT="0" distB="0" distL="0" distR="0" wp14:anchorId="6FF85230" wp14:editId="469B6CDA">
+            <wp:extent cx="5722620" cy="3535680"/>
+            <wp:effectExtent l="0" t="0" r="0" b="7620"/>
+            <wp:docPr id="1227576629" name="Picture 4" descr="GitHub - akhuntsaria/spring-boot-api-gateway: API authentication gateway  written using Spring Boot, Zuul, Eureka and JWT."/>
+            <wp:cNvGraphicFramePr>
+              <a:graphicFrameLocks xmlns:a="http://schemas.openxmlformats.org/drawingml/2006/main" noChangeAspect="1"/>
+            </wp:cNvGraphicFramePr>
+            <a:graphic xmlns:a="http://schemas.openxmlformats.org/drawingml/2006/main">
+              <a:graphicData uri="http://schemas.openxmlformats.org/drawingml/2006/picture">
+                <pic:pic xmlns:pic="http://schemas.openxmlformats.org/drawingml/2006/picture">
+                  <pic:nvPicPr>
+                    <pic:cNvPr id="0" name="Picture 7" descr="GitHub - akhuntsaria/spring-boot-api-gateway: API authentication gateway  written using Spring Boot, Zuul, Eureka and JWT."/>
+                    <pic:cNvPicPr>
+                      <a:picLocks noChangeAspect="1" noChangeArrowheads="1"/>
+                    </pic:cNvPicPr>
+                  </pic:nvPicPr>
+                  <pic:blipFill>
+                    <a:blip r:embed="rId9">
+                      <a:extLst>
+                        <a:ext uri="{28A0092B-C50C-407E-A947-70E740481C1C}">
+                          <a14:useLocalDpi xmlns:a14="http://schemas.microsoft.com/office/drawing/2010/main" val="0"/>
+                        </a:ext>
+                      </a:extLst>
+                    </a:blip>
+                    <a:srcRect/>
+                    <a:stretch>
+                      <a:fillRect/>
+                    </a:stretch>
+                  </pic:blipFill>
+                  <pic:spPr bwMode="auto">
+                    <a:xfrm>
+                      <a:off x="0" y="0"/>
+                      <a:ext cx="5722620" cy="3535680"/>
+                    </a:xfrm>
+                    <a:prstGeom prst="rect">
+                      <a:avLst/>
+                    </a:prstGeom>
+                    <a:noFill/>
+                    <a:ln>
+                      <a:noFill/>
+                    </a:ln>
+                  </pic:spPr>
+                </pic:pic>
+              </a:graphicData>
+            </a:graphic>
+          </wp:inline>
+        </w:drawing>
+      </w:r>
+    </w:p>
+    <w:p>
+      <w:pPr>
+        <w:pStyle w:val="ListParagraph"/>
+        <w:numPr>
+          <w:ilvl w:val="0"/>
+          <w:numId w:val="35"/>
+        </w:numPr>
+        <w:shd w:val="clear" w:color="auto" w:fill="FFFFFF"/>
+        <w:spacing w:after="255" w:line="240" w:lineRule="auto"/>
+        <w:rPr>
+          <w:rFonts w:ascii="DM Sans" w:eastAsia="Times New Roman" w:hAnsi="DM Sans" w:cs="Times New Roman"/>
+          <w:color w:val="313131"/>
+          <w:kern w:val="0"/>
+          <w14:ligatures w14:val="none"/>
+        </w:rPr>
+      </w:pPr>
+      <w:r>
+        <w:rPr>
+          <w:rFonts w:ascii="DM Sans" w:eastAsia="Times New Roman" w:hAnsi="DM Sans" w:cs="Times New Roman"/>
+          <w:color w:val="313131"/>
+          <w:kern w:val="0"/>
+          <w14:ligatures w14:val="none"/>
+        </w:rPr>
+        <w:t>It takes care of the following:</w:t>
+      </w:r>
+    </w:p>
+    <w:p>
+      <w:pPr>
+        <w:shd w:val="clear" w:color="auto" w:fill="FFFFFF"/>
+        <w:spacing w:after="255" w:line="240" w:lineRule="auto"/>
+        <w:rPr>
+          <w:rFonts w:ascii="DM Sans" w:eastAsia="Times New Roman" w:hAnsi="DM Sans" w:cs="Times New Roman"/>
+          <w:color w:val="313131"/>
+          <w:kern w:val="0"/>
+          <w14:ligatures w14:val="none"/>
+        </w:rPr>
+      </w:pPr>
+      <w:r>
+        <w:rPr>
+          <w:rFonts w:ascii="DM Sans" w:eastAsia="Times New Roman" w:hAnsi="DM Sans" w:cs="Times New Roman"/>
+          <w:color w:val="313131"/>
+          <w:kern w:val="0"/>
+          <w14:ligatures w14:val="none"/>
+        </w:rPr>
+        <w:t>1.</w:t>
+      </w:r>
+      <w:r>
+        <w:rPr>
+          <w:rFonts w:ascii="DM Sans" w:eastAsia="Times New Roman" w:hAnsi="DM Sans" w:cs="Times New Roman"/>
+          <w:color w:val="313131"/>
+          <w:kern w:val="0"/>
+          <w14:ligatures w14:val="none"/>
+        </w:rPr>
+        <w:t xml:space="preserve"> </w:t>
+      </w:r>
+      <w:r>
+        <w:rPr>
+          <w:rFonts w:ascii="DM Sans" w:eastAsia="Times New Roman" w:hAnsi="DM Sans" w:cs="Times New Roman"/>
+          <w:b/>
+          <w:bCs/>
+          <w:color w:val="313131"/>
+          <w:kern w:val="0"/>
+          <w14:ligatures w14:val="none"/>
+        </w:rPr>
+        <w:t>Client Request</w:t>
+      </w:r>
+      <w:r>
+        <w:rPr>
+          <w:rFonts w:ascii="DM Sans" w:eastAsia="Times New Roman" w:hAnsi="DM Sans" w:cs="Times New Roman"/>
+          <w:color w:val="313131"/>
+          <w:kern w:val="0"/>
+          <w14:ligatures w14:val="none"/>
+        </w:rPr>
+        <w:t>:</w:t>
+      </w:r>
+    </w:p>
+    <w:p>
+      <w:pPr>
+        <w:numPr>
+          <w:ilvl w:val="0"/>
+          <w:numId w:val="42"/>
+        </w:numPr>
+        <w:shd w:val="clear" w:color="auto" w:fill="FFFFFF"/>
+        <w:tabs>
+          <w:tab w:val="num" w:pos="720"/>
+        </w:tabs>
+        <w:spacing w:after="255" w:line="240" w:lineRule="auto"/>
+        <w:rPr>
+          <w:rFonts w:ascii="DM Sans" w:eastAsia="Times New Roman" w:hAnsi="DM Sans" w:cs="Times New Roman"/>
+          <w:color w:val="313131"/>
+          <w:kern w:val="0"/>
+          <w14:ligatures w14:val="none"/>
+        </w:rPr>
+      </w:pPr>
+      <w:r>
+        <w:rPr>
+          <w:rFonts w:ascii="DM Sans" w:eastAsia="Times New Roman" w:hAnsi="DM Sans" w:cs="Times New Roman"/>
+          <w:color w:val="313131"/>
+          <w:kern w:val="0"/>
+          <w14:ligatures w14:val="none"/>
+        </w:rPr>
+        <w:t>The client (e.g., a web or mobile application) makes a request to the API Gateway instead of directly communicating with the individual microservices.</w:t>
+      </w:r>
+    </w:p>
+    <w:p>
+      <w:pPr>
+        <w:shd w:val="clear" w:color="auto" w:fill="FFFFFF"/>
+        <w:spacing w:after="255" w:line="240" w:lineRule="auto"/>
+        <w:rPr>
+          <w:rFonts w:ascii="DM Sans" w:eastAsia="Times New Roman" w:hAnsi="DM Sans" w:cs="Times New Roman"/>
+          <w:color w:val="313131"/>
+          <w:kern w:val="0"/>
+          <w14:ligatures w14:val="none"/>
+        </w:rPr>
+      </w:pPr>
+      <w:r>
+        <w:rPr>
+          <w:rFonts w:ascii="DM Sans" w:eastAsia="Times New Roman" w:hAnsi="DM Sans" w:cs="Times New Roman"/>
+          <w:color w:val="313131"/>
+          <w:kern w:val="0"/>
+          <w14:ligatures w14:val="none"/>
+        </w:rPr>
+        <w:t xml:space="preserve">2. </w:t>
+      </w:r>
+      <w:r>
+        <w:rPr>
+          <w:rFonts w:ascii="DM Sans" w:eastAsia="Times New Roman" w:hAnsi="DM Sans" w:cs="Times New Roman"/>
+          <w:b/>
+          <w:bCs/>
+          <w:color w:val="313131"/>
+          <w:kern w:val="0"/>
+          <w14:ligatures w14:val="none"/>
+        </w:rPr>
+        <w:t>Routing</w:t>
+      </w:r>
+      <w:r>
+        <w:rPr>
+          <w:rFonts w:ascii="DM Sans" w:eastAsia="Times New Roman" w:hAnsi="DM Sans" w:cs="Times New Roman"/>
+          <w:color w:val="313131"/>
+          <w:kern w:val="0"/>
+          <w14:ligatures w14:val="none"/>
+        </w:rPr>
+        <w:t>:</w:t>
+      </w:r>
+    </w:p>
+    <w:p>
+      <w:pPr>
+        <w:numPr>
+          <w:ilvl w:val="0"/>
+          <w:numId w:val="43"/>
+        </w:numPr>
+        <w:shd w:val="clear" w:color="auto" w:fill="FFFFFF"/>
+        <w:spacing w:after="255" w:line="240" w:lineRule="auto"/>
+        <w:rPr>
+          <w:rFonts w:ascii="DM Sans" w:eastAsia="Times New Roman" w:hAnsi="DM Sans" w:cs="Times New Roman"/>
+          <w:color w:val="313131"/>
+          <w:kern w:val="0"/>
+          <w14:ligatures w14:val="none"/>
+        </w:rPr>
+      </w:pPr>
+      <w:r>
+        <w:rPr>
+          <w:rFonts w:ascii="DM Sans" w:eastAsia="Times New Roman" w:hAnsi="DM Sans" w:cs="Times New Roman"/>
+          <w:color w:val="313131"/>
+          <w:kern w:val="0"/>
+          <w14:ligatures w14:val="none"/>
+        </w:rPr>
+        <w:t>The API Gateway examines the incoming request, including the request path, headers, and other metadata. Based on this information, it determines which microservice should handle the request.</w:t>
+      </w:r>
+    </w:p>
+    <w:p>
+      <w:pPr>
+        <w:numPr>
+          <w:ilvl w:val="0"/>
+          <w:numId w:val="43"/>
+        </w:numPr>
+        <w:shd w:val="clear" w:color="auto" w:fill="FFFFFF"/>
+        <w:spacing w:after="255" w:line="240" w:lineRule="auto"/>
+        <w:rPr>
+          <w:rFonts w:ascii="DM Sans" w:eastAsia="Times New Roman" w:hAnsi="DM Sans" w:cs="Times New Roman"/>
+          <w:color w:val="313131"/>
+          <w:kern w:val="0"/>
+          <w14:ligatures w14:val="none"/>
+        </w:rPr>
+      </w:pPr>
+      <w:r>
+        <w:rPr>
+          <w:rFonts w:ascii="DM Sans" w:eastAsia="Times New Roman" w:hAnsi="DM Sans" w:cs="Times New Roman"/>
+          <w:color w:val="313131"/>
+          <w:kern w:val="0"/>
+          <w14:ligatures w14:val="none"/>
+        </w:rPr>
+        <w:t>For example, if the client sends a request to /</w:t>
+      </w:r>
+      <w:proofErr w:type="spellStart"/>
+      <w:r>
+        <w:rPr>
+          <w:rFonts w:ascii="DM Sans" w:eastAsia="Times New Roman" w:hAnsi="DM Sans" w:cs="Times New Roman"/>
+          <w:color w:val="313131"/>
+          <w:kern w:val="0"/>
+          <w14:ligatures w14:val="none"/>
+        </w:rPr>
+        <w:t>api</w:t>
+      </w:r>
+      <w:proofErr w:type="spellEnd"/>
+      <w:r>
+        <w:rPr>
+          <w:rFonts w:ascii="DM Sans" w:eastAsia="Times New Roman" w:hAnsi="DM Sans" w:cs="Times New Roman"/>
+          <w:color w:val="313131"/>
+          <w:kern w:val="0"/>
+          <w14:ligatures w14:val="none"/>
+        </w:rPr>
+        <w:t>/users, the API Gateway will route this request to the user management microservice.</w:t>
+      </w:r>
+    </w:p>
+    <w:p>
+      <w:pPr>
+        <w:shd w:val="clear" w:color="auto" w:fill="FFFFFF"/>
+        <w:spacing w:after="255" w:line="240" w:lineRule="auto"/>
+        <w:rPr>
+          <w:rFonts w:ascii="DM Sans" w:eastAsia="Times New Roman" w:hAnsi="DM Sans" w:cs="Times New Roman"/>
+          <w:color w:val="313131"/>
+          <w:kern w:val="0"/>
+          <w14:ligatures w14:val="none"/>
+        </w:rPr>
+      </w:pPr>
+      <w:r>
+        <w:rPr>
+          <w:rFonts w:ascii="DM Sans" w:eastAsia="Times New Roman" w:hAnsi="DM Sans" w:cs="Times New Roman"/>
+          <w:color w:val="313131"/>
+          <w:kern w:val="0"/>
+          <w14:ligatures w14:val="none"/>
+        </w:rPr>
+        <w:lastRenderedPageBreak/>
+        <w:t xml:space="preserve">3. </w:t>
+      </w:r>
+      <w:r>
+        <w:rPr>
+          <w:rFonts w:ascii="DM Sans" w:eastAsia="Times New Roman" w:hAnsi="DM Sans" w:cs="Times New Roman"/>
+          <w:b/>
+          <w:bCs/>
+          <w:color w:val="313131"/>
+          <w:kern w:val="0"/>
+          <w14:ligatures w14:val="none"/>
+        </w:rPr>
+        <w:t>Authentication and Authorization</w:t>
+      </w:r>
+      <w:r>
+        <w:rPr>
+          <w:rFonts w:ascii="DM Sans" w:eastAsia="Times New Roman" w:hAnsi="DM Sans" w:cs="Times New Roman"/>
+          <w:color w:val="313131"/>
+          <w:kern w:val="0"/>
+          <w14:ligatures w14:val="none"/>
+        </w:rPr>
+        <w:t>:</w:t>
+      </w:r>
+    </w:p>
+    <w:p>
+      <w:pPr>
+        <w:numPr>
+          <w:ilvl w:val="0"/>
+          <w:numId w:val="44"/>
+        </w:numPr>
+        <w:shd w:val="clear" w:color="auto" w:fill="FFFFFF"/>
+        <w:spacing w:after="255" w:line="240" w:lineRule="auto"/>
+        <w:rPr>
+          <w:rFonts w:ascii="DM Sans" w:eastAsia="Times New Roman" w:hAnsi="DM Sans" w:cs="Times New Roman"/>
+          <w:color w:val="313131"/>
+          <w:kern w:val="0"/>
+          <w14:ligatures w14:val="none"/>
+        </w:rPr>
+      </w:pPr>
+      <w:r>
+        <w:rPr>
+          <w:rFonts w:ascii="DM Sans" w:eastAsia="Times New Roman" w:hAnsi="DM Sans" w:cs="Times New Roman"/>
+          <w:color w:val="313131"/>
+          <w:kern w:val="0"/>
+          <w14:ligatures w14:val="none"/>
+        </w:rPr>
+        <w:t>Before forwarding the request to the backend service, the API Gateway may perform authentication to verify the client’s identity (e.g., checking a token) and authorization to ensure the client has permission to access the requested resource.</w:t>
+      </w:r>
+    </w:p>
+    <w:p>
+      <w:pPr>
+        <w:shd w:val="clear" w:color="auto" w:fill="FFFFFF"/>
+        <w:spacing w:after="255" w:line="240" w:lineRule="auto"/>
+        <w:rPr>
+          <w:rFonts w:ascii="DM Sans" w:eastAsia="Times New Roman" w:hAnsi="DM Sans" w:cs="Times New Roman"/>
+          <w:color w:val="313131"/>
+          <w:kern w:val="0"/>
+          <w14:ligatures w14:val="none"/>
+        </w:rPr>
+      </w:pPr>
+      <w:r>
+        <w:rPr>
+          <w:rFonts w:ascii="DM Sans" w:eastAsia="Times New Roman" w:hAnsi="DM Sans" w:cs="Times New Roman"/>
+          <w:color w:val="313131"/>
+          <w:kern w:val="0"/>
+          <w14:ligatures w14:val="none"/>
+        </w:rPr>
+        <w:t>4.</w:t>
+      </w:r>
+      <w:r>
+        <w:rPr>
+          <w:rFonts w:ascii="DM Sans" w:eastAsia="Times New Roman" w:hAnsi="DM Sans" w:cs="Times New Roman"/>
+          <w:color w:val="313131"/>
+          <w:kern w:val="0"/>
+          <w14:ligatures w14:val="none"/>
+        </w:rPr>
+        <w:t xml:space="preserve">  </w:t>
+      </w:r>
+      <w:r>
+        <w:rPr>
+          <w:rFonts w:ascii="DM Sans" w:eastAsia="Times New Roman" w:hAnsi="DM Sans" w:cs="Times New Roman"/>
+          <w:b/>
+          <w:bCs/>
+          <w:color w:val="313131"/>
+          <w:kern w:val="0"/>
+          <w14:ligatures w14:val="none"/>
+        </w:rPr>
+        <w:t>Load Balancing</w:t>
+      </w:r>
+      <w:r>
+        <w:rPr>
+          <w:rFonts w:ascii="DM Sans" w:eastAsia="Times New Roman" w:hAnsi="DM Sans" w:cs="Times New Roman"/>
+          <w:color w:val="313131"/>
+          <w:kern w:val="0"/>
+          <w14:ligatures w14:val="none"/>
+        </w:rPr>
+        <w:t>:</w:t>
+      </w:r>
+    </w:p>
+    <w:p>
+      <w:pPr>
+        <w:numPr>
+          <w:ilvl w:val="0"/>
+          <w:numId w:val="45"/>
+        </w:numPr>
+        <w:shd w:val="clear" w:color="auto" w:fill="FFFFFF"/>
+        <w:spacing w:after="255" w:line="240" w:lineRule="auto"/>
+        <w:rPr>
+          <w:rFonts w:ascii="DM Sans" w:eastAsia="Times New Roman" w:hAnsi="DM Sans" w:cs="Times New Roman"/>
+          <w:color w:val="313131"/>
+          <w:kern w:val="0"/>
+          <w14:ligatures w14:val="none"/>
+        </w:rPr>
+      </w:pPr>
+      <w:r>
+        <w:rPr>
+          <w:rFonts w:ascii="DM Sans" w:eastAsia="Times New Roman" w:hAnsi="DM Sans" w:cs="Times New Roman"/>
+          <w:color w:val="313131"/>
+          <w:kern w:val="0"/>
+          <w14:ligatures w14:val="none"/>
+        </w:rPr>
+        <w:t>If multiple instances of a microservice are running, the API Gateway can balance the load by distributing requests among these instances. This prevents any single instance from being overwhelmed with too many requests.</w:t>
+      </w:r>
+    </w:p>
+    <w:p>
+      <w:pPr>
+        <w:shd w:val="clear" w:color="auto" w:fill="FFFFFF"/>
+        <w:spacing w:after="255"/>
+        <w:rPr>
+          <w:rFonts w:ascii="DM Sans" w:hAnsi="DM Sans"/>
+          <w:color w:val="313131"/>
+        </w:rPr>
+      </w:pPr>
+      <w:r>
+        <w:rPr>
+          <w:rFonts w:ascii="DM Sans" w:eastAsia="Times New Roman" w:hAnsi="DM Sans" w:cs="Times New Roman"/>
+          <w:color w:val="313131"/>
+          <w:kern w:val="0"/>
+          <w14:ligatures w14:val="none"/>
+        </w:rPr>
+        <w:t xml:space="preserve">5. </w:t>
+      </w:r>
+      <w:r>
+        <w:rPr>
+          <w:rFonts w:ascii="DM Sans" w:eastAsia="Times New Roman" w:hAnsi="DM Sans"/>
+          <w:b/>
+          <w:bCs/>
+          <w:color w:val="313131"/>
+        </w:rPr>
+        <w:t>Service Discovery Integration</w:t>
+      </w:r>
+      <w:r>
+        <w:rPr>
+          <w:rFonts w:ascii="DM Sans" w:hAnsi="DM Sans"/>
+          <w:color w:val="313131"/>
+        </w:rPr>
+        <w:t>:</w:t>
+      </w:r>
+    </w:p>
+    <w:p>
+      <w:pPr>
+        <w:numPr>
+          <w:ilvl w:val="0"/>
+          <w:numId w:val="47"/>
+        </w:numPr>
+        <w:shd w:val="clear" w:color="auto" w:fill="FFFFFF"/>
+        <w:spacing w:after="255" w:line="240" w:lineRule="auto"/>
+        <w:rPr>
+          <w:rFonts w:ascii="DM Sans" w:eastAsia="Times New Roman" w:hAnsi="DM Sans" w:cs="Times New Roman"/>
+          <w:color w:val="313131"/>
+          <w:kern w:val="0"/>
+          <w14:ligatures w14:val="none"/>
+        </w:rPr>
+      </w:pPr>
+      <w:r>
+        <w:rPr>
+          <w:rFonts w:ascii="DM Sans" w:eastAsia="Times New Roman" w:hAnsi="DM Sans" w:cs="Times New Roman"/>
+          <w:color w:val="313131"/>
+          <w:kern w:val="0"/>
+          <w14:ligatures w14:val="none"/>
+        </w:rPr>
+        <w:t>The API Gateway can integrate with a service discovery mechanism to dynamically route requests to the appropriate microservice instances, even as they scale up or down. This allows it to discover the current locations (IP addresses and ports) of microservices.</w:t>
+      </w:r>
+    </w:p>
+    <w:p>
+      <w:pPr>
+        <w:shd w:val="clear" w:color="auto" w:fill="FFFFFF"/>
+        <w:spacing w:after="255"/>
+        <w:rPr>
+          <w:rFonts w:ascii="DM Sans" w:hAnsi="DM Sans"/>
+          <w:color w:val="313131"/>
+        </w:rPr>
+      </w:pPr>
+      <w:r>
+        <w:rPr>
+          <w:rFonts w:ascii="DM Sans" w:eastAsia="Times New Roman" w:hAnsi="DM Sans" w:cs="Times New Roman"/>
+          <w:color w:val="313131"/>
+          <w:kern w:val="0"/>
+          <w14:ligatures w14:val="none"/>
+        </w:rPr>
+        <w:t>6.</w:t>
+      </w:r>
+      <w:r>
+        <w:rPr>
+          <w:rFonts w:ascii="Times New Roman" w:eastAsia="Times New Roman" w:hAnsi="Times New Roman" w:cs="Times New Roman"/>
+          <w:b/>
+          <w:bCs/>
+          <w:kern w:val="0"/>
+          <w14:ligatures w14:val="none"/>
+        </w:rPr>
+        <w:t xml:space="preserve"> </w:t>
+      </w:r>
+      <w:r>
+        <w:rPr>
+          <w:rFonts w:ascii="DM Sans" w:eastAsia="Times New Roman" w:hAnsi="DM Sans"/>
+          <w:b/>
+          <w:bCs/>
+          <w:color w:val="313131"/>
+        </w:rPr>
+        <w:t>Logging and Monitoring</w:t>
+      </w:r>
+      <w:r>
+        <w:rPr>
+          <w:rFonts w:ascii="DM Sans" w:hAnsi="DM Sans"/>
+          <w:color w:val="313131"/>
+        </w:rPr>
+        <w:t>:</w:t>
+      </w:r>
+    </w:p>
+    <w:p>
+      <w:pPr>
+        <w:numPr>
+          <w:ilvl w:val="0"/>
+          <w:numId w:val="48"/>
+        </w:numPr>
+        <w:shd w:val="clear" w:color="auto" w:fill="FFFFFF"/>
+        <w:spacing w:after="255" w:line="240" w:lineRule="auto"/>
+        <w:rPr>
+          <w:rFonts w:ascii="DM Sans" w:eastAsia="Times New Roman" w:hAnsi="DM Sans" w:cs="Times New Roman"/>
+          <w:color w:val="313131"/>
+          <w:kern w:val="0"/>
+          <w14:ligatures w14:val="none"/>
+        </w:rPr>
+      </w:pPr>
+      <w:r>
+        <w:rPr>
+          <w:rFonts w:ascii="DM Sans" w:eastAsia="Times New Roman" w:hAnsi="DM Sans" w:cs="Times New Roman"/>
+          <w:color w:val="313131"/>
+          <w:kern w:val="0"/>
+          <w14:ligatures w14:val="none"/>
+        </w:rPr>
+        <w:t>The API Gateway logs all requests and responses, which can be used for monitoring, debugging, and analytics. It provides insights into how the system is being used and helps in identifying performance bottlenecks or security issues.</w:t>
+      </w:r>
+    </w:p>
+    <w:p>
+      <w:pPr>
+        <w:shd w:val="clear" w:color="auto" w:fill="FFFFFF"/>
+        <w:spacing w:after="255" w:line="240" w:lineRule="auto"/>
+        <w:jc w:val="center"/>
+        <w:rPr>
+          <w:rFonts w:ascii="DM Sans" w:eastAsia="Times New Roman" w:hAnsi="DM Sans" w:cs="Times New Roman"/>
+          <w:color w:val="313131"/>
+          <w:kern w:val="0"/>
+          <w14:ligatures w14:val="none"/>
+        </w:rPr>
+      </w:pPr>
+      <w:r>
+        <w:rPr>
+          <w:noProof/>
+        </w:rPr>
+        <w:drawing>
+          <wp:inline distT="0" distB="0" distL="0" distR="0" wp14:anchorId="73958AD4" wp14:editId="74F3DEF3">
+            <wp:extent cx="5753100" cy="2804160"/>
+            <wp:effectExtent l="0" t="0" r="0" b="0"/>
+            <wp:docPr id="1883234067" name="Picture 3" descr="How To Implement API Gateway Spring Boot In Microservices"/>
+            <wp:cNvGraphicFramePr>
+              <a:graphicFrameLocks xmlns:a="http://schemas.openxmlformats.org/drawingml/2006/main" noChangeAspect="1"/>
+            </wp:cNvGraphicFramePr>
+            <a:graphic xmlns:a="http://schemas.openxmlformats.org/drawingml/2006/main">
+              <a:graphicData uri="http://schemas.openxmlformats.org/drawingml/2006/picture">
+                <pic:pic xmlns:pic="http://schemas.openxmlformats.org/drawingml/2006/picture">
+                  <pic:nvPicPr>
+                    <pic:cNvPr id="0" name="Picture 5" descr="How To Implement API Gateway Spring Boot In Microservices"/>
+                    <pic:cNvPicPr>
+                      <a:picLocks noChangeAspect="1" noChangeArrowheads="1"/>
+                    </pic:cNvPicPr>
+                  </pic:nvPicPr>
+                  <pic:blipFill>
+                    <a:blip r:embed="rId10">
+                      <a:extLst>
+                        <a:ext uri="{28A0092B-C50C-407E-A947-70E740481C1C}">
+                          <a14:useLocalDpi xmlns:a14="http://schemas.microsoft.com/office/drawing/2010/main" val="0"/>
+                        </a:ext>
+                      </a:extLst>
+                    </a:blip>
+                    <a:srcRect/>
+                    <a:stretch>
+                      <a:fillRect/>
+                    </a:stretch>
+                  </pic:blipFill>
+                  <pic:spPr bwMode="auto">
+                    <a:xfrm>
+                      <a:off x="0" y="0"/>
+                      <a:ext cx="5786394" cy="2820388"/>
+                    </a:xfrm>
+                    <a:prstGeom prst="rect">
+                      <a:avLst/>
+                    </a:prstGeom>
+                    <a:noFill/>
+                    <a:ln>
+                      <a:noFill/>
+                    </a:ln>
+                  </pic:spPr>
+                </pic:pic>
+              </a:graphicData>
+            </a:graphic>
+          </wp:inline>
+        </w:drawing>
+      </w:r>
+    </w:p>
+    <w:p>
+      <w:pPr>
+        <w:shd w:val="clear" w:color="auto" w:fill="FFFFFF"/>
+        <w:spacing w:after="255" w:line="240" w:lineRule="auto"/>
+        <w:rPr>
+          <w:rFonts w:ascii="DM Sans" w:eastAsia="Times New Roman" w:hAnsi="DM Sans" w:cs="Times New Roman"/>
+          <w:color w:val="FF0000"/>
+          <w:kern w:val="0"/>
+          <w14:ligatures w14:val="none"/>
+        </w:rPr>
+      </w:pPr>
+      <w:r>
+        <w:rPr>
+          <w:rFonts w:ascii="DM Sans" w:eastAsia="Times New Roman" w:hAnsi="DM Sans" w:cs="Times New Roman"/>
+          <w:color w:val="FF0000"/>
+          <w:kern w:val="0"/>
+          <w14:ligatures w14:val="none"/>
+        </w:rPr>
+        <w:lastRenderedPageBreak/>
+        <w:t xml:space="preserve">24. </w:t>
+      </w:r>
+      <w:r>
+        <w:rPr>
+          <w:rFonts w:ascii="DM Sans" w:eastAsia="Times New Roman" w:hAnsi="DM Sans" w:cs="Times New Roman"/>
+          <w:color w:val="FF0000"/>
+          <w:kern w:val="0"/>
+          <w14:ligatures w14:val="none"/>
+        </w:rPr>
+        <w:t>What is a Circuit Breaker?</w:t>
+      </w:r>
+      <w:r>
+        <w:rPr>
+          <w:rFonts w:ascii="DM Sans" w:eastAsia="Times New Roman" w:hAnsi="DM Sans" w:cs="Times New Roman"/>
+          <w:color w:val="FF0000"/>
+          <w:kern w:val="0"/>
+          <w14:ligatures w14:val="none"/>
+        </w:rPr>
+        <w:t xml:space="preserve"> (or) </w:t>
+      </w:r>
+      <w:r>
+        <w:rPr>
+          <w:rFonts w:ascii="DM Sans" w:eastAsia="Times New Roman" w:hAnsi="DM Sans" w:cs="Times New Roman"/>
+          <w:color w:val="FF0000"/>
+          <w:kern w:val="0"/>
+          <w14:ligatures w14:val="none"/>
+        </w:rPr>
+        <w:t>How do you implement resilience and fault tolerance in microservice</w:t>
+      </w:r>
+    </w:p>
+    <w:p>
+      <w:pPr>
+        <w:shd w:val="clear" w:color="auto" w:fill="FFFFFF"/>
+        <w:spacing w:after="255" w:line="240" w:lineRule="auto"/>
+        <w:rPr>
+          <w:rFonts w:ascii="DM Sans" w:eastAsia="Times New Roman" w:hAnsi="DM Sans" w:cs="Times New Roman"/>
+          <w:color w:val="313131"/>
+          <w:kern w:val="0"/>
+          <w14:ligatures w14:val="none"/>
+        </w:rPr>
+      </w:pPr>
+      <w:r>
+        <w:rPr>
+          <w:rFonts w:ascii="DM Sans" w:eastAsia="Times New Roman" w:hAnsi="DM Sans" w:cs="Times New Roman"/>
+          <w:color w:val="313131"/>
+          <w:kern w:val="0"/>
+          <w14:ligatures w14:val="none"/>
+        </w:rPr>
+        <w:t>It is designed to improve system resilience and prevent cascading failures by managing how services communicate with each other when some services are experiencing issues.</w:t>
+      </w:r>
+    </w:p>
+    <w:p>
+      <w:pPr>
+        <w:shd w:val="clear" w:color="auto" w:fill="FFFFFF"/>
+        <w:spacing w:after="255" w:line="240" w:lineRule="auto"/>
+        <w:rPr>
+          <w:rFonts w:ascii="DM Sans" w:eastAsia="Times New Roman" w:hAnsi="DM Sans" w:cs="Times New Roman"/>
+          <w:color w:val="313131"/>
+          <w:kern w:val="0"/>
+          <w14:ligatures w14:val="none"/>
+        </w:rPr>
+      </w:pPr>
+      <w:r>
+        <w:rPr>
+          <w:rFonts w:ascii="DM Sans" w:eastAsia="Times New Roman" w:hAnsi="DM Sans" w:cs="Times New Roman"/>
+          <w:b/>
+          <w:bCs/>
+          <w:color w:val="313131"/>
+          <w:kern w:val="0"/>
+          <w14:ligatures w14:val="none"/>
+        </w:rPr>
+        <w:t>Circuit Breaker States</w:t>
+      </w:r>
+      <w:r>
+        <w:rPr>
+          <w:rFonts w:ascii="DM Sans" w:eastAsia="Times New Roman" w:hAnsi="DM Sans" w:cs="Times New Roman"/>
+          <w:color w:val="313131"/>
+          <w:kern w:val="0"/>
+          <w14:ligatures w14:val="none"/>
+        </w:rPr>
+        <w:t>:</w:t>
+      </w:r>
+    </w:p>
+    <w:p>
+      <w:pPr>
+        <w:numPr>
+          <w:ilvl w:val="0"/>
+          <w:numId w:val="49"/>
+        </w:numPr>
+        <w:shd w:val="clear" w:color="auto" w:fill="FFFFFF"/>
+        <w:spacing w:after="255" w:line="240" w:lineRule="auto"/>
+        <w:rPr>
+          <w:rFonts w:ascii="DM Sans" w:eastAsia="Times New Roman" w:hAnsi="DM Sans" w:cs="Times New Roman"/>
+          <w:color w:val="313131"/>
+          <w:kern w:val="0"/>
+          <w14:ligatures w14:val="none"/>
+        </w:rPr>
+      </w:pPr>
+      <w:r>
+        <w:rPr>
+          <w:rFonts w:ascii="DM Sans" w:eastAsia="Times New Roman" w:hAnsi="DM Sans" w:cs="Times New Roman"/>
+          <w:b/>
+          <w:bCs/>
+          <w:color w:val="313131"/>
+          <w:kern w:val="0"/>
+          <w14:ligatures w14:val="none"/>
+        </w:rPr>
+        <w:t>Closed</w:t>
+      </w:r>
+      <w:r>
+        <w:rPr>
+          <w:rFonts w:ascii="DM Sans" w:eastAsia="Times New Roman" w:hAnsi="DM Sans" w:cs="Times New Roman"/>
+          <w:color w:val="313131"/>
+          <w:kern w:val="0"/>
+          <w14:ligatures w14:val="none"/>
+        </w:rPr>
+        <w:t>: In this state, requests are allowed to pass through to the service. The circuit breaker monitors the responses for failures. If the failure rate exceeds a predefined threshold, the circuit breaker transitions to the Open state.</w:t>
+      </w:r>
+    </w:p>
+    <w:p>
+      <w:pPr>
+        <w:numPr>
+          <w:ilvl w:val="0"/>
+          <w:numId w:val="49"/>
+        </w:numPr>
+        <w:shd w:val="clear" w:color="auto" w:fill="FFFFFF"/>
+        <w:spacing w:after="255" w:line="240" w:lineRule="auto"/>
+        <w:rPr>
+          <w:rFonts w:ascii="DM Sans" w:eastAsia="Times New Roman" w:hAnsi="DM Sans" w:cs="Times New Roman"/>
+          <w:color w:val="313131"/>
+          <w:kern w:val="0"/>
+          <w14:ligatures w14:val="none"/>
+        </w:rPr>
+      </w:pPr>
+      <w:r>
+        <w:rPr>
+          <w:rFonts w:ascii="DM Sans" w:eastAsia="Times New Roman" w:hAnsi="DM Sans" w:cs="Times New Roman"/>
+          <w:b/>
+          <w:bCs/>
+          <w:color w:val="313131"/>
+          <w:kern w:val="0"/>
+          <w14:ligatures w14:val="none"/>
+        </w:rPr>
+        <w:t>Open</w:t>
+      </w:r>
+      <w:r>
+        <w:rPr>
+          <w:rFonts w:ascii="DM Sans" w:eastAsia="Times New Roman" w:hAnsi="DM Sans" w:cs="Times New Roman"/>
+          <w:color w:val="313131"/>
+          <w:kern w:val="0"/>
+          <w14:ligatures w14:val="none"/>
+        </w:rPr>
+        <w:t>: When the failure rate is high, the circuit breaker opens. Requests are not forwarded to the service and are instead immediately failed. This prevents the failing service from being overwhelmed and gives it time to recover.</w:t>
+      </w:r>
+    </w:p>
+    <w:p>
+      <w:pPr>
+        <w:numPr>
+          <w:ilvl w:val="0"/>
+          <w:numId w:val="49"/>
+        </w:numPr>
+        <w:shd w:val="clear" w:color="auto" w:fill="FFFFFF"/>
+        <w:spacing w:after="255" w:line="240" w:lineRule="auto"/>
+        <w:rPr>
+          <w:rFonts w:ascii="DM Sans" w:eastAsia="Times New Roman" w:hAnsi="DM Sans" w:cs="Times New Roman"/>
+          <w:color w:val="313131"/>
+          <w:kern w:val="0"/>
+          <w14:ligatures w14:val="none"/>
+        </w:rPr>
+      </w:pPr>
+      <w:r>
+        <w:rPr>
+          <w:rFonts w:ascii="DM Sans" w:eastAsia="Times New Roman" w:hAnsi="DM Sans" w:cs="Times New Roman"/>
+          <w:b/>
+          <w:bCs/>
+          <w:color w:val="313131"/>
+          <w:kern w:val="0"/>
+          <w14:ligatures w14:val="none"/>
+        </w:rPr>
+        <w:t>Half-Open</w:t>
+      </w:r>
+      <w:r>
+        <w:rPr>
+          <w:rFonts w:ascii="DM Sans" w:eastAsia="Times New Roman" w:hAnsi="DM Sans" w:cs="Times New Roman"/>
+          <w:color w:val="313131"/>
+          <w:kern w:val="0"/>
+          <w14:ligatures w14:val="none"/>
+        </w:rPr>
+        <w:t>: After a predetermined time, the circuit breaker transitions to the Half-Open state. A few requests are allowed through to test if the service has recovered. If these requests are successful, the circuit breaker transitions back to Closed. If they fail, the circuit breaker returns to Open.</w:t>
+      </w:r>
+    </w:p>
+    <w:p>
+      <w:pPr>
+        <w:shd w:val="clear" w:color="auto" w:fill="FFFFFF"/>
+        <w:spacing w:after="255" w:line="240" w:lineRule="auto"/>
+        <w:rPr>
+          <w:rFonts w:ascii="DM Sans" w:eastAsia="Times New Roman" w:hAnsi="DM Sans" w:cs="Times New Roman"/>
+          <w:color w:val="313131"/>
+          <w:kern w:val="0"/>
+          <w14:ligatures w14:val="none"/>
+        </w:rPr>
+      </w:pPr>
+      <w:r>
+        <w:rPr>
+          <w:rFonts w:ascii="DM Sans" w:eastAsia="Times New Roman" w:hAnsi="DM Sans" w:cs="Times New Roman"/>
+          <w:color w:val="313131"/>
+          <w:kern w:val="0"/>
+          <w14:ligatures w14:val="none"/>
+        </w:rPr>
+        <w:t>Code:</w:t>
+      </w:r>
+    </w:p>
+    <w:p>
+      <w:pPr>
+        <w:shd w:val="clear" w:color="auto" w:fill="FFFFFF"/>
+        <w:spacing w:after="255" w:line="240" w:lineRule="auto"/>
+        <w:rPr>
+          <w:rFonts w:ascii="DM Sans" w:eastAsia="Times New Roman" w:hAnsi="DM Sans" w:cs="Times New Roman"/>
+          <w:color w:val="313131"/>
+          <w:kern w:val="0"/>
+          <w14:ligatures w14:val="none"/>
+        </w:rPr>
+      </w:pPr>
+      <w:r>
+        <w:rPr>
+          <w:rFonts w:ascii="DM Sans" w:eastAsia="Times New Roman" w:hAnsi="DM Sans" w:cs="Times New Roman"/>
+          <w:color w:val="313131"/>
+          <w:kern w:val="0"/>
+          <w14:ligatures w14:val="none"/>
+        </w:rPr>
+        <w:t>Annotations:</w:t>
+      </w:r>
+    </w:p>
+    <w:p>
+      <w:pPr>
+        <w:pStyle w:val="ListParagraph"/>
+        <w:shd w:val="clear" w:color="auto" w:fill="FFFFFF"/>
+        <w:spacing w:after="255" w:line="240" w:lineRule="auto"/>
+        <w:ind w:left="1440"/>
+        <w:rPr>
+          <w:rFonts w:ascii="DM Sans" w:eastAsia="Times New Roman" w:hAnsi="DM Sans" w:cs="Times New Roman"/>
+          <w:color w:val="313131"/>
+          <w:kern w:val="0"/>
+          <w14:ligatures w14:val="none"/>
+        </w:rPr>
+      </w:pPr>
+      <w:r>
+        <w:rPr>
+          <w:rFonts w:ascii="DM Sans" w:eastAsia="Times New Roman" w:hAnsi="DM Sans" w:cs="Times New Roman"/>
+          <w:color w:val="313131"/>
+          <w:kern w:val="0"/>
+          <w14:ligatures w14:val="none"/>
+        </w:rPr>
+        <w:t xml:space="preserve">1. </w:t>
+      </w:r>
+      <w:r>
+        <w:rPr>
+          <w:rFonts w:ascii="DM Sans" w:eastAsia="Times New Roman" w:hAnsi="DM Sans" w:cs="Times New Roman"/>
+          <w:color w:val="313131"/>
+          <w:kern w:val="0"/>
+          <w14:ligatures w14:val="none"/>
+        </w:rPr>
+        <w:t>@EnableCircuitBreaker</w:t>
+      </w:r>
+    </w:p>
+    <w:p>
+      <w:pPr>
+        <w:pStyle w:val="ListParagraph"/>
+        <w:shd w:val="clear" w:color="auto" w:fill="FFFFFF"/>
+        <w:spacing w:after="255" w:line="240" w:lineRule="auto"/>
+        <w:ind w:left="1440"/>
+        <w:rPr>
+          <w:rFonts w:ascii="DM Sans" w:eastAsia="Times New Roman" w:hAnsi="DM Sans" w:cs="Times New Roman"/>
+          <w:color w:val="313131"/>
+          <w:kern w:val="0"/>
+          <w14:ligatures w14:val="none"/>
+        </w:rPr>
+      </w:pPr>
+      <w:r>
+        <w:rPr>
+          <w:noProof/>
+        </w:rPr>
+        <w:t>2.</w:t>
+      </w:r>
+      <w:r>
+        <w:rPr>
+          <w:rFonts w:ascii="DM Sans" w:eastAsia="Times New Roman" w:hAnsi="DM Sans" w:cs="Times New Roman"/>
+          <w:color w:val="313131"/>
+          <w:kern w:val="0"/>
+          <w14:ligatures w14:val="none"/>
+        </w:rPr>
+        <w:t xml:space="preserve"> </w:t>
+      </w:r>
+      <w:proofErr w:type="spellStart"/>
+      <w:r>
+        <w:rPr>
+          <w:rFonts w:ascii="DM Sans" w:eastAsia="Times New Roman" w:hAnsi="DM Sans" w:cs="Times New Roman"/>
+          <w:color w:val="313131"/>
+          <w:kern w:val="0"/>
+          <w14:ligatures w14:val="none"/>
+        </w:rPr>
+        <w:t>HystrixCommand</w:t>
+      </w:r>
+      <w:proofErr w:type="spellEnd"/>
+      <w:r>
+        <w:rPr>
+          <w:rFonts w:ascii="DM Sans" w:eastAsia="Times New Roman" w:hAnsi="DM Sans" w:cs="Times New Roman"/>
+          <w:color w:val="313131"/>
+          <w:kern w:val="0"/>
+          <w14:ligatures w14:val="none"/>
+        </w:rPr>
+        <w:t>(</w:t>
+      </w:r>
+      <w:proofErr w:type="spellStart"/>
+      <w:r>
+        <w:rPr>
+          <w:rFonts w:ascii="DM Sans" w:eastAsia="Times New Roman" w:hAnsi="DM Sans" w:cs="Times New Roman"/>
+          <w:color w:val="313131"/>
+          <w:kern w:val="0"/>
+          <w14:ligatures w14:val="none"/>
+        </w:rPr>
+        <w:t>fallbackMethod</w:t>
+      </w:r>
+      <w:proofErr w:type="spellEnd"/>
+      <w:r>
+        <w:rPr>
+          <w:rFonts w:ascii="DM Sans" w:eastAsia="Times New Roman" w:hAnsi="DM Sans" w:cs="Times New Roman"/>
+          <w:color w:val="313131"/>
+          <w:kern w:val="0"/>
+          <w14:ligatures w14:val="none"/>
+        </w:rPr>
+        <w:t>=”fallback”)</w:t>
+      </w:r>
+    </w:p>
+    <w:p>
+      <w:pPr>
+        <w:shd w:val="clear" w:color="auto" w:fill="FFFFFF"/>
+        <w:spacing w:after="255" w:line="240" w:lineRule="auto"/>
+        <w:rPr>
+          <w:rFonts w:ascii="DM Sans" w:eastAsia="Times New Roman" w:hAnsi="DM Sans" w:cs="Times New Roman"/>
+          <w:color w:val="313131"/>
+          <w:kern w:val="0"/>
+          <w14:ligatures w14:val="none"/>
+        </w:rPr>
+      </w:pPr>
+      <w:r>
+        <w:rPr>
+          <w:rFonts w:ascii="DM Sans" w:eastAsia="Times New Roman" w:hAnsi="DM Sans" w:cs="Times New Roman"/>
+          <w:color w:val="313131"/>
+          <w:kern w:val="0"/>
+          <w14:ligatures w14:val="none"/>
+        </w:rPr>
+        <w:t>Pom.xml:</w:t>
+      </w:r>
+    </w:p>
+    <w:p>
+      <w:pPr>
+        <w:shd w:val="clear" w:color="auto" w:fill="FFFFFF"/>
+        <w:spacing w:after="255" w:line="240" w:lineRule="auto"/>
+        <w:rPr>
+          <w:rFonts w:ascii="DM Sans" w:eastAsia="Times New Roman" w:hAnsi="DM Sans" w:cs="Times New Roman"/>
+          <w:color w:val="313131"/>
+          <w:kern w:val="0"/>
+          <w14:ligatures w14:val="none"/>
+        </w:rPr>
+      </w:pPr>
+      <w:r>
+        <w:rPr>
+          <w:noProof/>
+        </w:rPr>
+        <w:drawing>
+          <wp:inline distT="0" distB="0" distL="0" distR="0" wp14:anchorId="0B350B96" wp14:editId="698186E2">
+            <wp:extent cx="4770120" cy="1430526"/>
+            <wp:effectExtent l="0" t="0" r="0" b="0"/>
+            <wp:docPr id="1686673239" name="Picture 1" descr="A screen shot of a computer&#10;&#10;Description automatically generated"/>
+            <wp:cNvGraphicFramePr>
+              <a:graphicFrameLocks xmlns:a="http://schemas.openxmlformats.org/drawingml/2006/main" noChangeAspect="1"/>
+            </wp:cNvGraphicFramePr>
+            <a:graphic xmlns:a="http://schemas.openxmlformats.org/drawingml/2006/main">
+              <a:graphicData uri="http://schemas.openxmlformats.org/drawingml/2006/picture">
+                <pic:pic xmlns:pic="http://schemas.openxmlformats.org/drawingml/2006/picture">
+                  <pic:nvPicPr>
+                    <pic:cNvPr id="1686673239" name="Picture 1" descr="A screen shot of a computer&#10;&#10;Description automatically generated"/>
+                    <pic:cNvPicPr/>
+                  </pic:nvPicPr>
+                  <pic:blipFill>
+                    <a:blip r:embed="rId11"/>
+                    <a:stretch>
+                      <a:fillRect/>
+                    </a:stretch>
+                  </pic:blipFill>
+                  <pic:spPr>
+                    <a:xfrm>
+                      <a:off x="0" y="0"/>
+                      <a:ext cx="4785007" cy="1434991"/>
+                    </a:xfrm>
+                    <a:prstGeom prst="rect">
+                      <a:avLst/>
+                    </a:prstGeom>
+                  </pic:spPr>
+                </pic:pic>
+              </a:graphicData>
+            </a:graphic>
+          </wp:inline>
+        </w:drawing>
+      </w:r>
+    </w:p>
+    <w:p>
+      <w:pPr>
+        <w:pStyle w:val="ListParagraph"/>
+        <w:shd w:val="clear" w:color="auto" w:fill="FFFFFF"/>
+        <w:spacing w:after="255" w:line="240" w:lineRule="auto"/>
+        <w:ind w:left="1440"/>
+        <w:jc w:val="center"/>
+        <w:rPr>
+          <w:rFonts w:ascii="DM Sans" w:eastAsia="Times New Roman" w:hAnsi="DM Sans" w:cs="Times New Roman"/>
+          <w:color w:val="313131"/>
+          <w:kern w:val="0"/>
+          <w14:ligatures w14:val="none"/>
+        </w:rPr>
+      </w:pPr>
+      <w:r>
+        <w:rPr>
+          <w:noProof/>
+        </w:rPr>
+        <w:lastRenderedPageBreak/>
+        <w:drawing>
+          <wp:inline distT="0" distB="0" distL="0" distR="0" wp14:anchorId="00086924" wp14:editId="1143AEAF">
+            <wp:extent cx="5181600" cy="2759646"/>
+            <wp:effectExtent l="0" t="0" r="0" b="3175"/>
+            <wp:docPr id="1912040613" name="Picture 1" descr="A computer screen shot of a program&#10;&#10;Description automatically generated"/>
+            <wp:cNvGraphicFramePr>
+              <a:graphicFrameLocks xmlns:a="http://schemas.openxmlformats.org/drawingml/2006/main" noChangeAspect="1"/>
+            </wp:cNvGraphicFramePr>
+            <a:graphic xmlns:a="http://schemas.openxmlformats.org/drawingml/2006/main">
+              <a:graphicData uri="http://schemas.openxmlformats.org/drawingml/2006/picture">
+                <pic:pic xmlns:pic="http://schemas.openxmlformats.org/drawingml/2006/picture">
+                  <pic:nvPicPr>
+                    <pic:cNvPr id="1912040613" name="Picture 1" descr="A computer screen shot of a program&#10;&#10;Description automatically generated"/>
+                    <pic:cNvPicPr/>
+                  </pic:nvPicPr>
+                  <pic:blipFill>
+                    <a:blip r:embed="rId12"/>
+                    <a:stretch>
+                      <a:fillRect/>
+                    </a:stretch>
+                  </pic:blipFill>
+                  <pic:spPr>
+                    <a:xfrm>
+                      <a:off x="0" y="0"/>
+                      <a:ext cx="5198585" cy="2768692"/>
+                    </a:xfrm>
+                    <a:prstGeom prst="rect">
+                      <a:avLst/>
+                    </a:prstGeom>
+                  </pic:spPr>
+                </pic:pic>
+              </a:graphicData>
+            </a:graphic>
+          </wp:inline>
+        </w:drawing>
+      </w:r>
+    </w:p>
+    <w:p>
+      <w:pPr>
+        <w:shd w:val="clear" w:color="auto" w:fill="FFFFFF"/>
+        <w:spacing w:after="255" w:line="240" w:lineRule="auto"/>
+        <w:jc w:val="center"/>
+        <w:rPr>
+          <w:rFonts w:ascii="DM Sans" w:eastAsia="Times New Roman" w:hAnsi="DM Sans" w:cs="Times New Roman"/>
+          <w:color w:val="313131"/>
+          <w:kern w:val="0"/>
+          <w14:ligatures w14:val="none"/>
+        </w:rPr>
+      </w:pPr>
+      <w:r>
+        <w:rPr>
+          <w:noProof/>
+        </w:rPr>
+        <w:drawing>
+          <wp:inline distT="0" distB="0" distL="0" distR="0" wp14:anchorId="042CA2A3" wp14:editId="6C07937E">
+            <wp:extent cx="4922236" cy="3048000"/>
+            <wp:effectExtent l="0" t="0" r="0" b="0"/>
+            <wp:docPr id="684779604" name="Picture 1" descr="A computer screen with text on it&#10;&#10;Description automatically generated"/>
+            <wp:cNvGraphicFramePr>
+              <a:graphicFrameLocks xmlns:a="http://schemas.openxmlformats.org/drawingml/2006/main" noChangeAspect="1"/>
+            </wp:cNvGraphicFramePr>
+            <a:graphic xmlns:a="http://schemas.openxmlformats.org/drawingml/2006/main">
+              <a:graphicData uri="http://schemas.openxmlformats.org/drawingml/2006/picture">
+                <pic:pic xmlns:pic="http://schemas.openxmlformats.org/drawingml/2006/picture">
+                  <pic:nvPicPr>
+                    <pic:cNvPr id="684779604" name="Picture 1" descr="A computer screen with text on it&#10;&#10;Description automatically generated"/>
+                    <pic:cNvPicPr/>
+                  </pic:nvPicPr>
+                  <pic:blipFill>
+                    <a:blip r:embed="rId13"/>
+                    <a:stretch>
+                      <a:fillRect/>
+                    </a:stretch>
+                  </pic:blipFill>
+                  <pic:spPr>
+                    <a:xfrm>
+                      <a:off x="0" y="0"/>
+                      <a:ext cx="4926570" cy="3050684"/>
+                    </a:xfrm>
+                    <a:prstGeom prst="rect">
+                      <a:avLst/>
+                    </a:prstGeom>
+                  </pic:spPr>
+                </pic:pic>
+              </a:graphicData>
+            </a:graphic>
+          </wp:inline>
+        </w:drawing>
+      </w:r>
+    </w:p>
+    <w:p>
+      <w:pPr>
+        <w:shd w:val="clear" w:color="auto" w:fill="FFFFFF"/>
+        <w:spacing w:after="255" w:line="240" w:lineRule="auto"/>
+        <w:rPr>
+          <w:rFonts w:ascii="DM Sans" w:eastAsia="Times New Roman" w:hAnsi="DM Sans" w:cs="Times New Roman"/>
+          <w:color w:val="313131"/>
+          <w:kern w:val="0"/>
+          <w14:ligatures w14:val="none"/>
+        </w:rPr>
+      </w:pPr>
+      <w:r>
+        <w:rPr>
+          <w:noProof/>
+        </w:rPr>
+        <w:drawing>
+          <wp:inline distT="0" distB="0" distL="0" distR="0" wp14:anchorId="295A455D" wp14:editId="135F97E0">
+            <wp:extent cx="5943600" cy="1955800"/>
+            <wp:effectExtent l="0" t="0" r="0" b="6350"/>
+            <wp:docPr id="647989969" name="Picture 1" descr="A computer screen shot of a program&#10;&#10;Description automatically generated"/>
+            <wp:cNvGraphicFramePr>
+              <a:graphicFrameLocks xmlns:a="http://schemas.openxmlformats.org/drawingml/2006/main" noChangeAspect="1"/>
+            </wp:cNvGraphicFramePr>
+            <a:graphic xmlns:a="http://schemas.openxmlformats.org/drawingml/2006/main">
+              <a:graphicData uri="http://schemas.openxmlformats.org/drawingml/2006/picture">
+                <pic:pic xmlns:pic="http://schemas.openxmlformats.org/drawingml/2006/picture">
+                  <pic:nvPicPr>
+                    <pic:cNvPr id="647989969" name="Picture 1" descr="A computer screen shot of a program&#10;&#10;Description automatically generated"/>
+                    <pic:cNvPicPr/>
+                  </pic:nvPicPr>
+                  <pic:blipFill>
+                    <a:blip r:embed="rId14"/>
+                    <a:stretch>
+                      <a:fillRect/>
+                    </a:stretch>
+                  </pic:blipFill>
+                  <pic:spPr>
+                    <a:xfrm>
+                      <a:off x="0" y="0"/>
+                      <a:ext cx="5943600" cy="1955800"/>
+                    </a:xfrm>
+                    <a:prstGeom prst="rect">
+                      <a:avLst/>
+                    </a:prstGeom>
+                  </pic:spPr>
+                </pic:pic>
+              </a:graphicData>
+            </a:graphic>
+          </wp:inline>
+        </w:drawing>
+      </w:r>
+    </w:p>
+    <w:p>
+      <w:pPr>
+        <w:shd w:val="clear" w:color="auto" w:fill="FFFFFF"/>
+        <w:spacing w:after="255" w:line="240" w:lineRule="auto"/>
+        <w:rPr>
+          <w:rFonts w:ascii="DM Sans" w:eastAsia="Times New Roman" w:hAnsi="DM Sans" w:cs="Times New Roman"/>
+          <w:color w:val="FF0000"/>
+          <w:kern w:val="0"/>
+          <w14:ligatures w14:val="none"/>
+        </w:rPr>
+      </w:pPr>
+      <w:r>
+        <w:rPr>
+          <w:rFonts w:ascii="DM Sans" w:eastAsia="Times New Roman" w:hAnsi="DM Sans" w:cs="Times New Roman"/>
+          <w:b/>
+          <w:bCs/>
+          <w:color w:val="FF0000"/>
+          <w:kern w:val="0"/>
+          <w14:ligatures w14:val="none"/>
+        </w:rPr>
+        <w:lastRenderedPageBreak/>
+        <w:t xml:space="preserve">25. </w:t>
+      </w:r>
+      <w:r>
+        <w:rPr>
+          <w:rFonts w:ascii="DM Sans" w:eastAsia="Times New Roman" w:hAnsi="DM Sans" w:cs="Times New Roman"/>
+          <w:b/>
+          <w:bCs/>
+          <w:color w:val="FF0000"/>
+          <w:kern w:val="0"/>
+          <w14:ligatures w14:val="none"/>
+        </w:rPr>
+        <w:t>Saga Pattern</w:t>
+      </w:r>
+    </w:p>
+    <w:p>
+      <w:pPr>
+        <w:shd w:val="clear" w:color="auto" w:fill="FFFFFF"/>
+        <w:spacing w:after="255" w:line="240" w:lineRule="auto"/>
+        <w:rPr>
+          <w:rFonts w:ascii="DM Sans" w:eastAsia="Times New Roman" w:hAnsi="DM Sans" w:cs="Times New Roman"/>
+          <w:color w:val="313131"/>
+          <w:kern w:val="0"/>
+          <w14:ligatures w14:val="none"/>
+        </w:rPr>
+      </w:pPr>
+      <w:r>
+        <w:rPr>
+          <w:rFonts w:ascii="DM Sans" w:eastAsia="Times New Roman" w:hAnsi="DM Sans" w:cs="Times New Roman"/>
+          <w:color w:val="313131"/>
+          <w:kern w:val="0"/>
+          <w14:ligatures w14:val="none"/>
+        </w:rPr>
+        <w:t xml:space="preserve">The saga pattern helps </w:t>
+      </w:r>
+      <w:r>
+        <w:rPr>
+          <w:rFonts w:ascii="DM Sans" w:eastAsia="Times New Roman" w:hAnsi="DM Sans" w:cs="Times New Roman"/>
+          <w:b/>
+          <w:bCs/>
+          <w:color w:val="313131"/>
+          <w:kern w:val="0"/>
+          <w14:ligatures w14:val="none"/>
+        </w:rPr>
+        <w:t>establish consistency</w:t>
+      </w:r>
+      <w:r>
+        <w:rPr>
+          <w:rFonts w:ascii="DM Sans" w:eastAsia="Times New Roman" w:hAnsi="DM Sans" w:cs="Times New Roman"/>
+          <w:color w:val="313131"/>
+          <w:kern w:val="0"/>
+          <w14:ligatures w14:val="none"/>
+        </w:rPr>
+        <w:t xml:space="preserve"> in distributed applications, and </w:t>
+      </w:r>
+      <w:r>
+        <w:rPr>
+          <w:rFonts w:ascii="DM Sans" w:eastAsia="Times New Roman" w:hAnsi="DM Sans" w:cs="Times New Roman"/>
+          <w:b/>
+          <w:bCs/>
+          <w:color w:val="313131"/>
+          <w:kern w:val="0"/>
+          <w14:ligatures w14:val="none"/>
+        </w:rPr>
+        <w:t>coordinates</w:t>
+      </w:r>
+      <w:r>
+        <w:rPr>
+          <w:rFonts w:ascii="DM Sans" w:eastAsia="Times New Roman" w:hAnsi="DM Sans" w:cs="Times New Roman"/>
+          <w:color w:val="313131"/>
+          <w:kern w:val="0"/>
+          <w14:ligatures w14:val="none"/>
+        </w:rPr>
+        <w:t xml:space="preserve"> transactions </w:t>
+      </w:r>
+      <w:r>
+        <w:rPr>
+          <w:rFonts w:ascii="DM Sans" w:eastAsia="Times New Roman" w:hAnsi="DM Sans" w:cs="Times New Roman"/>
+          <w:b/>
+          <w:bCs/>
+          <w:color w:val="313131"/>
+          <w:kern w:val="0"/>
+          <w14:ligatures w14:val="none"/>
+        </w:rPr>
+        <w:t>between multiple microservices</w:t>
+      </w:r>
+      <w:r>
+        <w:rPr>
+          <w:rFonts w:ascii="DM Sans" w:eastAsia="Times New Roman" w:hAnsi="DM Sans" w:cs="Times New Roman"/>
+          <w:color w:val="313131"/>
+          <w:kern w:val="0"/>
+          <w14:ligatures w14:val="none"/>
+        </w:rPr>
+        <w:t xml:space="preserve"> to maintain data consistency. </w:t>
+      </w:r>
+    </w:p>
+    <w:p>
+      <w:pPr>
+        <w:numPr>
+          <w:ilvl w:val="0"/>
+          <w:numId w:val="50"/>
+        </w:numPr>
+        <w:shd w:val="clear" w:color="auto" w:fill="FFFFFF"/>
+        <w:spacing w:after="255" w:line="240" w:lineRule="auto"/>
+        <w:rPr>
+          <w:rFonts w:ascii="DM Sans" w:eastAsia="Times New Roman" w:hAnsi="DM Sans" w:cs="Times New Roman"/>
+          <w:color w:val="313131"/>
+          <w:kern w:val="0"/>
+          <w14:ligatures w14:val="none"/>
+        </w:rPr>
+      </w:pPr>
+      <w:r>
+        <w:rPr>
+          <w:rFonts w:ascii="DM Sans" w:eastAsia="Times New Roman" w:hAnsi="DM Sans" w:cs="Times New Roman"/>
+          <w:color w:val="313131"/>
+          <w:kern w:val="0"/>
+          <w14:ligatures w14:val="none"/>
+        </w:rPr>
+        <w:t>The application needs to maintain data consistency across multiple microservices without tight coupling.</w:t>
+      </w:r>
+    </w:p>
+    <w:p>
+      <w:pPr>
+        <w:pStyle w:val="NormalWeb"/>
+        <w:numPr>
+          <w:ilvl w:val="0"/>
+          <w:numId w:val="50"/>
+        </w:numPr>
+        <w:shd w:val="clear" w:color="auto" w:fill="FFFFFF"/>
+        <w:spacing w:before="0" w:beforeAutospacing="0" w:after="0" w:afterAutospacing="0" w:line="360" w:lineRule="atLeast"/>
+        <w:rPr>
+          <w:rFonts w:ascii="Helvetica" w:hAnsi="Helvetica" w:cs="Helvetica"/>
+          <w:color w:val="16191F"/>
+        </w:rPr>
+      </w:pPr>
+      <w:r>
+        <w:rPr>
+          <w:rFonts w:ascii="Helvetica" w:hAnsi="Helvetica" w:cs="Helvetica"/>
+          <w:color w:val="16191F"/>
+        </w:rPr>
+        <w:t xml:space="preserve">We must be ablet </w:t>
+      </w:r>
+      <w:r>
+        <w:rPr>
+          <w:rFonts w:ascii="Helvetica" w:hAnsi="Helvetica" w:cs="Helvetica"/>
+          <w:color w:val="16191F"/>
+        </w:rPr>
+        <w:t>to roll back if an operation fails in the sequence.</w:t>
+      </w:r>
+    </w:p>
+    <w:p>
+      <w:pPr>
+        <w:pStyle w:val="NormalWeb"/>
+        <w:shd w:val="clear" w:color="auto" w:fill="FFFFFF"/>
+        <w:spacing w:before="0" w:beforeAutospacing="0" w:after="0" w:afterAutospacing="0" w:line="360" w:lineRule="atLeast"/>
+        <w:ind w:left="720"/>
+        <w:rPr>
+          <w:rFonts w:ascii="Helvetica" w:hAnsi="Helvetica" w:cs="Helvetica"/>
+          <w:color w:val="16191F"/>
+        </w:rPr>
+      </w:pPr>
+    </w:p>
+    <w:p>
+      <w:pPr>
+        <w:shd w:val="clear" w:color="auto" w:fill="FFFFFF"/>
+        <w:spacing w:after="255" w:line="240" w:lineRule="auto"/>
+        <w:rPr>
+          <w:rFonts w:ascii="DM Sans" w:eastAsia="Times New Roman" w:hAnsi="DM Sans" w:cs="Times New Roman"/>
+          <w:color w:val="313131"/>
+          <w:kern w:val="0"/>
+          <w14:ligatures w14:val="none"/>
+        </w:rPr>
+      </w:pPr>
+      <w:r>
+        <w:rPr>
+          <w:rFonts w:ascii="DM Sans" w:eastAsia="Times New Roman" w:hAnsi="DM Sans" w:cs="Times New Roman"/>
+          <w:color w:val="313131"/>
+          <w:kern w:val="0"/>
+          <w14:ligatures w14:val="none"/>
+        </w:rPr>
+        <w:t>There are two common saga implementation approaches, </w:t>
+      </w:r>
+    </w:p>
+    <w:p>
+      <w:pPr>
+        <w:pStyle w:val="ListParagraph"/>
+        <w:numPr>
+          <w:ilvl w:val="2"/>
+          <w:numId w:val="35"/>
+        </w:numPr>
+        <w:shd w:val="clear" w:color="auto" w:fill="FFFFFF"/>
+        <w:spacing w:after="255" w:line="240" w:lineRule="auto"/>
+        <w:rPr>
+          <w:rFonts w:ascii="DM Sans" w:eastAsia="Times New Roman" w:hAnsi="DM Sans" w:cs="Times New Roman"/>
+          <w:color w:val="FF0000"/>
+          <w:kern w:val="0"/>
+          <w14:ligatures w14:val="none"/>
+        </w:rPr>
+      </w:pPr>
+      <w:r>
+        <w:rPr>
+          <w:rFonts w:ascii="DM Sans" w:eastAsia="Times New Roman" w:hAnsi="DM Sans" w:cs="Times New Roman"/>
+          <w:color w:val="FF0000"/>
+          <w:kern w:val="0"/>
+          <w14:ligatures w14:val="none"/>
+        </w:rPr>
+        <w:t xml:space="preserve">choreography </w:t>
+      </w:r>
+    </w:p>
+    <w:p>
+      <w:pPr>
+        <w:pStyle w:val="ListParagraph"/>
+        <w:numPr>
+          <w:ilvl w:val="2"/>
+          <w:numId w:val="35"/>
+        </w:numPr>
+        <w:shd w:val="clear" w:color="auto" w:fill="FFFFFF"/>
+        <w:spacing w:after="255" w:line="240" w:lineRule="auto"/>
+        <w:rPr>
+          <w:rFonts w:ascii="DM Sans" w:eastAsia="Times New Roman" w:hAnsi="DM Sans" w:cs="Times New Roman"/>
+          <w:color w:val="FF0000"/>
+          <w:kern w:val="0"/>
+          <w14:ligatures w14:val="none"/>
+        </w:rPr>
+      </w:pPr>
+      <w:r>
+        <w:rPr>
+          <w:rFonts w:ascii="DM Sans" w:eastAsia="Times New Roman" w:hAnsi="DM Sans" w:cs="Times New Roman"/>
+          <w:color w:val="FF0000"/>
+          <w:kern w:val="0"/>
+          <w14:ligatures w14:val="none"/>
+        </w:rPr>
+        <w:t>orchestration. </w:t>
+      </w:r>
+    </w:p>
+    <w:p>
+      <w:pPr>
+        <w:shd w:val="clear" w:color="auto" w:fill="FFFFFF"/>
+        <w:spacing w:after="255" w:line="240" w:lineRule="auto"/>
+        <w:rPr>
+          <w:rFonts w:ascii="DM Sans" w:eastAsia="Times New Roman" w:hAnsi="DM Sans" w:cs="Times New Roman"/>
+          <w:color w:val="313131"/>
+          <w:kern w:val="0"/>
+          <w14:ligatures w14:val="none"/>
+        </w:rPr>
+      </w:pPr>
+      <w:r>
+        <w:rPr>
+          <w:rFonts w:ascii="DM Sans" w:eastAsia="Times New Roman" w:hAnsi="DM Sans" w:cs="Times New Roman"/>
+          <w:b/>
+          <w:bCs/>
+          <w:color w:val="313131"/>
+          <w:kern w:val="0"/>
+          <w14:ligatures w14:val="none"/>
+        </w:rPr>
+        <w:t>Choreography</w:t>
+      </w:r>
+      <w:r>
+        <w:rPr>
+          <w:rFonts w:ascii="DM Sans" w:eastAsia="Times New Roman" w:hAnsi="DM Sans" w:cs="Times New Roman"/>
+          <w:color w:val="313131"/>
+          <w:kern w:val="0"/>
+          <w14:ligatures w14:val="none"/>
+        </w:rPr>
+        <w:t>:</w:t>
+      </w:r>
+    </w:p>
+    <w:p>
+      <w:pPr>
+        <w:numPr>
+          <w:ilvl w:val="0"/>
+          <w:numId w:val="52"/>
+        </w:numPr>
+        <w:shd w:val="clear" w:color="auto" w:fill="FFFFFF"/>
+        <w:spacing w:after="255" w:line="240" w:lineRule="auto"/>
+        <w:rPr>
+          <w:rFonts w:ascii="DM Sans" w:eastAsia="Times New Roman" w:hAnsi="DM Sans" w:cs="Times New Roman"/>
+          <w:color w:val="313131"/>
+          <w:kern w:val="0"/>
+          <w14:ligatures w14:val="none"/>
+        </w:rPr>
+      </w:pPr>
+      <w:r>
+        <w:rPr>
+          <w:rFonts w:ascii="DM Sans" w:eastAsia="Times New Roman" w:hAnsi="DM Sans" w:cs="Times New Roman"/>
+          <w:color w:val="313131"/>
+          <w:kern w:val="0"/>
+          <w14:ligatures w14:val="none"/>
+        </w:rPr>
+        <w:t>In a choreographed saga, each service involved in the saga knows about the next service in the sequence. Each service publishes events to notify other services of its completion or failure.</w:t>
+      </w:r>
+    </w:p>
+    <w:p>
+      <w:pPr>
+        <w:numPr>
+          <w:ilvl w:val="0"/>
+          <w:numId w:val="52"/>
+        </w:numPr>
+        <w:shd w:val="clear" w:color="auto" w:fill="FFFFFF"/>
+        <w:spacing w:after="255" w:line="240" w:lineRule="auto"/>
+        <w:rPr>
+          <w:rFonts w:ascii="DM Sans" w:eastAsia="Times New Roman" w:hAnsi="DM Sans" w:cs="Times New Roman"/>
+          <w:color w:val="313131"/>
+          <w:kern w:val="0"/>
+          <w14:ligatures w14:val="none"/>
+        </w:rPr>
+      </w:pPr>
+      <w:r>
+        <w:rPr>
+          <w:rFonts w:ascii="DM Sans" w:eastAsia="Times New Roman" w:hAnsi="DM Sans" w:cs="Times New Roman"/>
+          <w:color w:val="313131"/>
+          <w:kern w:val="0"/>
+          <w14:ligatures w14:val="none"/>
+        </w:rPr>
+        <w:t>Services are responsible for handling their own compensating transactions.</w:t>
+      </w:r>
+    </w:p>
+    <w:p>
+      <w:pPr>
+        <w:numPr>
+          <w:ilvl w:val="0"/>
+          <w:numId w:val="52"/>
+        </w:numPr>
+        <w:shd w:val="clear" w:color="auto" w:fill="FFFFFF"/>
+        <w:spacing w:after="255" w:line="240" w:lineRule="auto"/>
+        <w:rPr>
+          <w:rFonts w:ascii="DM Sans" w:eastAsia="Times New Roman" w:hAnsi="DM Sans" w:cs="Times New Roman"/>
+          <w:color w:val="313131"/>
+          <w:kern w:val="0"/>
+          <w14:ligatures w14:val="none"/>
+        </w:rPr>
+      </w:pPr>
+      <w:r>
+        <w:rPr>
+          <w:rFonts w:ascii="DM Sans" w:eastAsia="Times New Roman" w:hAnsi="DM Sans" w:cs="Times New Roman"/>
+          <w:color w:val="313131"/>
+          <w:kern w:val="0"/>
+          <w14:ligatures w14:val="none"/>
+        </w:rPr>
+        <w:t>This approach reduces the need for a central coordinator and is more decentralized.</w:t>
+      </w:r>
+    </w:p>
+    <w:p>
+      <w:pPr>
+        <w:shd w:val="clear" w:color="auto" w:fill="FFFFFF"/>
+        <w:spacing w:after="255" w:line="240" w:lineRule="auto"/>
+        <w:rPr>
+          <w:rFonts w:ascii="DM Sans" w:eastAsia="Times New Roman" w:hAnsi="DM Sans" w:cs="Times New Roman"/>
+          <w:color w:val="313131"/>
+          <w:kern w:val="0"/>
+          <w14:ligatures w14:val="none"/>
+        </w:rPr>
+      </w:pPr>
+    </w:p>
+    <w:p>
+      <w:pPr>
+        <w:shd w:val="clear" w:color="auto" w:fill="FFFFFF"/>
+        <w:spacing w:after="255" w:line="240" w:lineRule="auto"/>
+        <w:rPr>
+          <w:rFonts w:ascii="DM Sans" w:eastAsia="Times New Roman" w:hAnsi="DM Sans" w:cs="Times New Roman"/>
+          <w:color w:val="313131"/>
+          <w:kern w:val="0"/>
+          <w14:ligatures w14:val="none"/>
+        </w:rPr>
+      </w:pPr>
+    </w:p>
+    <w:p>
+      <w:pPr>
+        <w:shd w:val="clear" w:color="auto" w:fill="FFFFFF"/>
+        <w:spacing w:after="255" w:line="240" w:lineRule="auto"/>
+        <w:rPr>
+          <w:rFonts w:ascii="DM Sans" w:eastAsia="Times New Roman" w:hAnsi="DM Sans" w:cs="Times New Roman"/>
+          <w:color w:val="313131"/>
+          <w:kern w:val="0"/>
+          <w14:ligatures w14:val="none"/>
+        </w:rPr>
+      </w:pPr>
+    </w:p>
+    <w:p>
+      <w:pPr>
+        <w:shd w:val="clear" w:color="auto" w:fill="FFFFFF"/>
+        <w:spacing w:after="255" w:line="240" w:lineRule="auto"/>
+        <w:rPr>
+          <w:rFonts w:ascii="DM Sans" w:eastAsia="Times New Roman" w:hAnsi="DM Sans" w:cs="Times New Roman"/>
+          <w:color w:val="313131"/>
+          <w:kern w:val="0"/>
+          <w14:ligatures w14:val="none"/>
+        </w:rPr>
+      </w:pPr>
+    </w:p>
+    <w:p>
+      <w:pPr>
+        <w:shd w:val="clear" w:color="auto" w:fill="FFFFFF"/>
+        <w:spacing w:after="255" w:line="240" w:lineRule="auto"/>
+        <w:rPr>
+          <w:rFonts w:ascii="DM Sans" w:eastAsia="Times New Roman" w:hAnsi="DM Sans" w:cs="Times New Roman"/>
+          <w:color w:val="313131"/>
+          <w:kern w:val="0"/>
+          <w14:ligatures w14:val="none"/>
+        </w:rPr>
+      </w:pPr>
+      <w:r>
+        <w:rPr>
+          <w:rFonts w:ascii="DM Sans" w:eastAsia="Times New Roman" w:hAnsi="DM Sans" w:cs="Times New Roman"/>
+          <w:color w:val="313131"/>
+          <w:kern w:val="0"/>
+          <w14:ligatures w14:val="none"/>
+        </w:rPr>
+        <w:t>How do you deploy microservices to a cloud environment?</w:t>
+      </w:r>
+    </w:p>
+    <w:p>
+      <w:pPr>
+        <w:shd w:val="clear" w:color="auto" w:fill="FFFFFF"/>
+        <w:spacing w:after="255" w:line="240" w:lineRule="auto"/>
+        <w:rPr>
+          <w:rFonts w:ascii="DM Sans" w:eastAsia="Times New Roman" w:hAnsi="DM Sans" w:cs="Times New Roman"/>
+          <w:color w:val="313131"/>
+          <w:kern w:val="0"/>
+          <w14:ligatures w14:val="none"/>
+        </w:rPr>
+      </w:pPr>
+      <w:r>
+        <w:rPr>
+          <w:rFonts w:ascii="DM Sans" w:eastAsia="Times New Roman" w:hAnsi="DM Sans" w:cs="Times New Roman"/>
+          <w:color w:val="313131"/>
+          <w:kern w:val="0"/>
+          <w14:ligatures w14:val="none"/>
+        </w:rPr>
+        <w:t>  How do you manage configuration properties in Spring Boot?</w:t>
+      </w:r>
+    </w:p>
+    <w:p>
+      <w:pPr>
+        <w:shd w:val="clear" w:color="auto" w:fill="FFFFFF"/>
+        <w:spacing w:after="255" w:line="240" w:lineRule="auto"/>
+        <w:rPr>
+          <w:rFonts w:ascii="DM Sans" w:eastAsia="Times New Roman" w:hAnsi="DM Sans" w:cs="Times New Roman"/>
+          <w:color w:val="313131"/>
+          <w:kern w:val="0"/>
+          <w14:ligatures w14:val="none"/>
+        </w:rPr>
+      </w:pPr>
+      <w:r>
+        <w:rPr>
+          <w:rFonts w:ascii="DM Sans" w:eastAsia="Times New Roman" w:hAnsi="DM Sans" w:cs="Times New Roman"/>
+          <w:color w:val="313131"/>
+          <w:kern w:val="0"/>
+          <w14:ligatures w14:val="none"/>
+        </w:rPr>
+        <w:t>  What are the different ways to externalize configuration in Spring Boot?</w:t>
       </w:r>
     </w:p>
     <w:p>
@@ -4321,6 +7095,304 @@
 <file path=word/numbering.xml><?xml version="1.0" encoding="utf-8"?>
 <w:numbering xmlns:wpc="http://schemas.microsoft.com/office/word/2010/wordprocessingCanvas" xmlns:cx="http://schemas.microsoft.com/office/drawing/2014/chartex" xmlns:cx1="http://schemas.microsoft.com/office/drawing/2015/9/8/chartex" xmlns:cx2="http://schemas.microsoft.com/office/drawing/2015/10/21/chartex" xmlns:cx3="http://schemas.microsoft.com/office/drawing/2016/5/9/chartex" xmlns:cx4="http://schemas.microsoft.com/office/drawing/2016/5/10/chartex" xmlns:cx5="http://schemas.microsoft.com/office/drawing/2016/5/11/chartex" xmlns:cx6="http://schemas.microsoft.com/office/drawing/2016/5/12/chartex" xmlns:cx7="http://schemas.microsoft.com/office/drawing/2016/5/13/chartex" xmlns:cx8="http://schemas.microsoft.com/office/drawing/2016/5/14/chartex" xmlns:mc="http://schemas.openxmlformats.org/markup-compatibility/2006" xmlns:aink="http://schemas.microsoft.com/office/drawing/2016/ink" xmlns:am3d="http://schemas.microsoft.com/office/drawing/2017/model3d" xmlns:o="urn:schemas-microsoft-com:office:office" xmlns:oel="http://schemas.microsoft.com/office/2019/extlst" xmlns:r="http://schemas.openxmlformats.org/officeDocument/2006/relationships" xmlns:m="http://schemas.openxmlformats.org/officeDocument/2006/math" xmlns:v="urn:schemas-microsoft-com:vml" xmlns:wp14="http://schemas.microsoft.com/office/word/2010/wordprocessingDrawing" xmlns:wp="http://schemas.openxmlformats.org/drawingml/2006/wordprocessingDrawing" xmlns:w10="urn:schemas-microsoft-com:office:word" xmlns:w="http://schemas.openxmlformats.org/wordprocessingml/2006/main" xmlns:w14="http://schemas.microsoft.com/office/word/2010/wordml" xmlns:w15="http://schemas.microsoft.com/office/word/2012/wordml" xmlns:w16cex="http://schemas.microsoft.com/office/word/2018/wordml/cex" xmlns:w16cid="http://schemas.microsoft.com/office/word/2016/wordml/cid" xmlns:w16="http://schemas.microsoft.com/office/word/2018/wordml" xmlns:w16du="http://schemas.microsoft.com/office/word/2023/wordml/word16du" xmlns:w16sdtdh="http://schemas.microsoft.com/office/word/2020/wordml/sdtdatahash" xmlns:w16se="http://schemas.microsoft.com/office/word/2015/wordml/symex" xmlns:wpg="http://schemas.microsoft.com/office/word/2010/wordprocessingGroup" xmlns:wpi="http://schemas.microsoft.com/office/word/2010/wordprocessingInk" xmlns:wne="http://schemas.microsoft.com/office/word/2006/wordml" xmlns:wps="http://schemas.microsoft.com/office/word/2010/wordprocessingShape" mc:Ignorable="w14 w15 w16se w16cid w16 w16cex w16sdtdh w16du wp14">
   <w:abstractNum w:abstractNumId="0" w15:restartNumberingAfterBreak="0">
+    <w:nsid w:val="01067AAB"/>
+    <w:multiLevelType w:val="multilevel"/>
+    <w:tmpl w:val="A2507B1C"/>
+    <w:lvl w:ilvl="0">
+      <w:start w:val="1"/>
+      <w:numFmt w:val="bullet"/>
+      <w:lvlText w:val=""/>
+      <w:lvlJc w:val="left"/>
+      <w:pPr>
+        <w:tabs>
+          <w:tab w:val="num" w:pos="720"/>
+        </w:tabs>
+        <w:ind w:left="720" w:hanging="360"/>
+      </w:pPr>
+      <w:rPr>
+        <w:rFonts w:ascii="Symbol" w:hAnsi="Symbol" w:hint="default"/>
+        <w:sz w:val="20"/>
+      </w:rPr>
+    </w:lvl>
+    <w:lvl w:ilvl="1" w:tentative="1">
+      <w:start w:val="1"/>
+      <w:numFmt w:val="bullet"/>
+      <w:lvlText w:val="o"/>
+      <w:lvlJc w:val="left"/>
+      <w:pPr>
+        <w:tabs>
+          <w:tab w:val="num" w:pos="1440"/>
+        </w:tabs>
+        <w:ind w:left="1440" w:hanging="360"/>
+      </w:pPr>
+      <w:rPr>
+        <w:rFonts w:ascii="Courier New" w:hAnsi="Courier New" w:hint="default"/>
+        <w:sz w:val="20"/>
+      </w:rPr>
+    </w:lvl>
+    <w:lvl w:ilvl="2" w:tentative="1">
+      <w:start w:val="1"/>
+      <w:numFmt w:val="bullet"/>
+      <w:lvlText w:val=""/>
+      <w:lvlJc w:val="left"/>
+      <w:pPr>
+        <w:tabs>
+          <w:tab w:val="num" w:pos="2160"/>
+        </w:tabs>
+        <w:ind w:left="2160" w:hanging="360"/>
+      </w:pPr>
+      <w:rPr>
+        <w:rFonts w:ascii="Wingdings" w:hAnsi="Wingdings" w:hint="default"/>
+        <w:sz w:val="20"/>
+      </w:rPr>
+    </w:lvl>
+    <w:lvl w:ilvl="3" w:tentative="1">
+      <w:start w:val="1"/>
+      <w:numFmt w:val="bullet"/>
+      <w:lvlText w:val=""/>
+      <w:lvlJc w:val="left"/>
+      <w:pPr>
+        <w:tabs>
+          <w:tab w:val="num" w:pos="2880"/>
+        </w:tabs>
+        <w:ind w:left="2880" w:hanging="360"/>
+      </w:pPr>
+      <w:rPr>
+        <w:rFonts w:ascii="Wingdings" w:hAnsi="Wingdings" w:hint="default"/>
+        <w:sz w:val="20"/>
+      </w:rPr>
+    </w:lvl>
+    <w:lvl w:ilvl="4" w:tentative="1">
+      <w:start w:val="1"/>
+      <w:numFmt w:val="bullet"/>
+      <w:lvlText w:val=""/>
+      <w:lvlJc w:val="left"/>
+      <w:pPr>
+        <w:tabs>
+          <w:tab w:val="num" w:pos="3600"/>
+        </w:tabs>
+        <w:ind w:left="3600" w:hanging="360"/>
+      </w:pPr>
+      <w:rPr>
+        <w:rFonts w:ascii="Wingdings" w:hAnsi="Wingdings" w:hint="default"/>
+        <w:sz w:val="20"/>
+      </w:rPr>
+    </w:lvl>
+    <w:lvl w:ilvl="5" w:tentative="1">
+      <w:start w:val="1"/>
+      <w:numFmt w:val="bullet"/>
+      <w:lvlText w:val=""/>
+      <w:lvlJc w:val="left"/>
+      <w:pPr>
+        <w:tabs>
+          <w:tab w:val="num" w:pos="4320"/>
+        </w:tabs>
+        <w:ind w:left="4320" w:hanging="360"/>
+      </w:pPr>
+      <w:rPr>
+        <w:rFonts w:ascii="Wingdings" w:hAnsi="Wingdings" w:hint="default"/>
+        <w:sz w:val="20"/>
+      </w:rPr>
+    </w:lvl>
+    <w:lvl w:ilvl="6" w:tentative="1">
+      <w:start w:val="1"/>
+      <w:numFmt w:val="bullet"/>
+      <w:lvlText w:val=""/>
+      <w:lvlJc w:val="left"/>
+      <w:pPr>
+        <w:tabs>
+          <w:tab w:val="num" w:pos="5040"/>
+        </w:tabs>
+        <w:ind w:left="5040" w:hanging="360"/>
+      </w:pPr>
+      <w:rPr>
+        <w:rFonts w:ascii="Wingdings" w:hAnsi="Wingdings" w:hint="default"/>
+        <w:sz w:val="20"/>
+      </w:rPr>
+    </w:lvl>
+    <w:lvl w:ilvl="7" w:tentative="1">
+      <w:start w:val="1"/>
+      <w:numFmt w:val="bullet"/>
+      <w:lvlText w:val=""/>
+      <w:lvlJc w:val="left"/>
+      <w:pPr>
+        <w:tabs>
+          <w:tab w:val="num" w:pos="5760"/>
+        </w:tabs>
+        <w:ind w:left="5760" w:hanging="360"/>
+      </w:pPr>
+      <w:rPr>
+        <w:rFonts w:ascii="Wingdings" w:hAnsi="Wingdings" w:hint="default"/>
+        <w:sz w:val="20"/>
+      </w:rPr>
+    </w:lvl>
+    <w:lvl w:ilvl="8" w:tentative="1">
+      <w:start w:val="1"/>
+      <w:numFmt w:val="bullet"/>
+      <w:lvlText w:val=""/>
+      <w:lvlJc w:val="left"/>
+      <w:pPr>
+        <w:tabs>
+          <w:tab w:val="num" w:pos="6480"/>
+        </w:tabs>
+        <w:ind w:left="6480" w:hanging="360"/>
+      </w:pPr>
+      <w:rPr>
+        <w:rFonts w:ascii="Wingdings" w:hAnsi="Wingdings" w:hint="default"/>
+        <w:sz w:val="20"/>
+      </w:rPr>
+    </w:lvl>
+  </w:abstractNum>
+  <w:abstractNum w:abstractNumId="1" w15:restartNumberingAfterBreak="0">
+    <w:nsid w:val="09565113"/>
+    <w:multiLevelType w:val="multilevel"/>
+    <w:tmpl w:val="329AC200"/>
+    <w:lvl w:ilvl="0">
+      <w:start w:val="1"/>
+      <w:numFmt w:val="bullet"/>
+      <w:lvlText w:val=""/>
+      <w:lvlJc w:val="left"/>
+      <w:pPr>
+        <w:tabs>
+          <w:tab w:val="num" w:pos="720"/>
+        </w:tabs>
+        <w:ind w:left="720" w:hanging="360"/>
+      </w:pPr>
+      <w:rPr>
+        <w:rFonts w:ascii="Symbol" w:hAnsi="Symbol" w:hint="default"/>
+        <w:sz w:val="20"/>
+      </w:rPr>
+    </w:lvl>
+    <w:lvl w:ilvl="1" w:tentative="1">
+      <w:start w:val="1"/>
+      <w:numFmt w:val="bullet"/>
+      <w:lvlText w:val="o"/>
+      <w:lvlJc w:val="left"/>
+      <w:pPr>
+        <w:tabs>
+          <w:tab w:val="num" w:pos="1440"/>
+        </w:tabs>
+        <w:ind w:left="1440" w:hanging="360"/>
+      </w:pPr>
+      <w:rPr>
+        <w:rFonts w:ascii="Courier New" w:hAnsi="Courier New" w:hint="default"/>
+        <w:sz w:val="20"/>
+      </w:rPr>
+    </w:lvl>
+    <w:lvl w:ilvl="2" w:tentative="1">
+      <w:start w:val="1"/>
+      <w:numFmt w:val="bullet"/>
+      <w:lvlText w:val=""/>
+      <w:lvlJc w:val="left"/>
+      <w:pPr>
+        <w:tabs>
+          <w:tab w:val="num" w:pos="2160"/>
+        </w:tabs>
+        <w:ind w:left="2160" w:hanging="360"/>
+      </w:pPr>
+      <w:rPr>
+        <w:rFonts w:ascii="Wingdings" w:hAnsi="Wingdings" w:hint="default"/>
+        <w:sz w:val="20"/>
+      </w:rPr>
+    </w:lvl>
+    <w:lvl w:ilvl="3" w:tentative="1">
+      <w:start w:val="1"/>
+      <w:numFmt w:val="bullet"/>
+      <w:lvlText w:val=""/>
+      <w:lvlJc w:val="left"/>
+      <w:pPr>
+        <w:tabs>
+          <w:tab w:val="num" w:pos="2880"/>
+        </w:tabs>
+        <w:ind w:left="2880" w:hanging="360"/>
+      </w:pPr>
+      <w:rPr>
+        <w:rFonts w:ascii="Wingdings" w:hAnsi="Wingdings" w:hint="default"/>
+        <w:sz w:val="20"/>
+      </w:rPr>
+    </w:lvl>
+    <w:lvl w:ilvl="4" w:tentative="1">
+      <w:start w:val="1"/>
+      <w:numFmt w:val="bullet"/>
+      <w:lvlText w:val=""/>
+      <w:lvlJc w:val="left"/>
+      <w:pPr>
+        <w:tabs>
+          <w:tab w:val="num" w:pos="3600"/>
+        </w:tabs>
+        <w:ind w:left="3600" w:hanging="360"/>
+      </w:pPr>
+      <w:rPr>
+        <w:rFonts w:ascii="Wingdings" w:hAnsi="Wingdings" w:hint="default"/>
+        <w:sz w:val="20"/>
+      </w:rPr>
+    </w:lvl>
+    <w:lvl w:ilvl="5" w:tentative="1">
+      <w:start w:val="1"/>
+      <w:numFmt w:val="bullet"/>
+      <w:lvlText w:val=""/>
+      <w:lvlJc w:val="left"/>
+      <w:pPr>
+        <w:tabs>
+          <w:tab w:val="num" w:pos="4320"/>
+        </w:tabs>
+        <w:ind w:left="4320" w:hanging="360"/>
+      </w:pPr>
+      <w:rPr>
+        <w:rFonts w:ascii="Wingdings" w:hAnsi="Wingdings" w:hint="default"/>
+        <w:sz w:val="20"/>
+      </w:rPr>
+    </w:lvl>
+    <w:lvl w:ilvl="6" w:tentative="1">
+      <w:start w:val="1"/>
+      <w:numFmt w:val="bullet"/>
+      <w:lvlText w:val=""/>
+      <w:lvlJc w:val="left"/>
+      <w:pPr>
+        <w:tabs>
+          <w:tab w:val="num" w:pos="5040"/>
+        </w:tabs>
+        <w:ind w:left="5040" w:hanging="360"/>
+      </w:pPr>
+      <w:rPr>
+        <w:rFonts w:ascii="Wingdings" w:hAnsi="Wingdings" w:hint="default"/>
+        <w:sz w:val="20"/>
+      </w:rPr>
+    </w:lvl>
+    <w:lvl w:ilvl="7" w:tentative="1">
+      <w:start w:val="1"/>
+      <w:numFmt w:val="bullet"/>
+      <w:lvlText w:val=""/>
+      <w:lvlJc w:val="left"/>
+      <w:pPr>
+        <w:tabs>
+          <w:tab w:val="num" w:pos="5760"/>
+        </w:tabs>
+        <w:ind w:left="5760" w:hanging="360"/>
+      </w:pPr>
+      <w:rPr>
+        <w:rFonts w:ascii="Wingdings" w:hAnsi="Wingdings" w:hint="default"/>
+        <w:sz w:val="20"/>
+      </w:rPr>
+    </w:lvl>
+    <w:lvl w:ilvl="8" w:tentative="1">
+      <w:start w:val="1"/>
+      <w:numFmt w:val="bullet"/>
+      <w:lvlText w:val=""/>
+      <w:lvlJc w:val="left"/>
+      <w:pPr>
+        <w:tabs>
+          <w:tab w:val="num" w:pos="6480"/>
+        </w:tabs>
+        <w:ind w:left="6480" w:hanging="360"/>
+      </w:pPr>
+      <w:rPr>
+        <w:rFonts w:ascii="Wingdings" w:hAnsi="Wingdings" w:hint="default"/>
+        <w:sz w:val="20"/>
+      </w:rPr>
+    </w:lvl>
+  </w:abstractNum>
+  <w:abstractNum w:abstractNumId="2" w15:restartNumberingAfterBreak="0">
     <w:nsid w:val="0E283D2E"/>
     <w:multiLevelType w:val="multilevel"/>
     <w:tmpl w:val="85F81D9E"/>
@@ -4469,7 +7541,120 @@
       </w:rPr>
     </w:lvl>
   </w:abstractNum>
-  <w:abstractNum w:abstractNumId="1" w15:restartNumberingAfterBreak="0">
+  <w:abstractNum w:abstractNumId="3" w15:restartNumberingAfterBreak="0">
+    <w:nsid w:val="11D72A65"/>
+    <w:multiLevelType w:val="multilevel"/>
+    <w:tmpl w:val="4628BC62"/>
+    <w:lvl w:ilvl="0">
+      <w:start w:val="1"/>
+      <w:numFmt w:val="decimal"/>
+      <w:lvlText w:val="%1."/>
+      <w:lvlJc w:val="left"/>
+      <w:pPr>
+        <w:tabs>
+          <w:tab w:val="num" w:pos="720"/>
+        </w:tabs>
+        <w:ind w:left="720" w:hanging="360"/>
+      </w:pPr>
+    </w:lvl>
+    <w:lvl w:ilvl="1" w:tentative="1">
+      <w:start w:val="1"/>
+      <w:numFmt w:val="decimal"/>
+      <w:lvlText w:val="%2."/>
+      <w:lvlJc w:val="left"/>
+      <w:pPr>
+        <w:tabs>
+          <w:tab w:val="num" w:pos="1440"/>
+        </w:tabs>
+        <w:ind w:left="1440" w:hanging="360"/>
+      </w:pPr>
+    </w:lvl>
+    <w:lvl w:ilvl="2" w:tentative="1">
+      <w:start w:val="1"/>
+      <w:numFmt w:val="decimal"/>
+      <w:lvlText w:val="%3."/>
+      <w:lvlJc w:val="left"/>
+      <w:pPr>
+        <w:tabs>
+          <w:tab w:val="num" w:pos="2160"/>
+        </w:tabs>
+        <w:ind w:left="2160" w:hanging="360"/>
+      </w:pPr>
+    </w:lvl>
+    <w:lvl w:ilvl="3" w:tentative="1">
+      <w:start w:val="1"/>
+      <w:numFmt w:val="decimal"/>
+      <w:lvlText w:val="%4."/>
+      <w:lvlJc w:val="left"/>
+      <w:pPr>
+        <w:tabs>
+          <w:tab w:val="num" w:pos="2880"/>
+        </w:tabs>
+        <w:ind w:left="2880" w:hanging="360"/>
+      </w:pPr>
+    </w:lvl>
+    <w:lvl w:ilvl="4" w:tentative="1">
+      <w:start w:val="1"/>
+      <w:numFmt w:val="decimal"/>
+      <w:lvlText w:val="%5."/>
+      <w:lvlJc w:val="left"/>
+      <w:pPr>
+        <w:tabs>
+          <w:tab w:val="num" w:pos="3600"/>
+        </w:tabs>
+        <w:ind w:left="3600" w:hanging="360"/>
+      </w:pPr>
+    </w:lvl>
+    <w:lvl w:ilvl="5" w:tentative="1">
+      <w:start w:val="1"/>
+      <w:numFmt w:val="decimal"/>
+      <w:lvlText w:val="%6."/>
+      <w:lvlJc w:val="left"/>
+      <w:pPr>
+        <w:tabs>
+          <w:tab w:val="num" w:pos="4320"/>
+        </w:tabs>
+        <w:ind w:left="4320" w:hanging="360"/>
+      </w:pPr>
+    </w:lvl>
+    <w:lvl w:ilvl="6" w:tentative="1">
+      <w:start w:val="1"/>
+      <w:numFmt w:val="decimal"/>
+      <w:lvlText w:val="%7."/>
+      <w:lvlJc w:val="left"/>
+      <w:pPr>
+        <w:tabs>
+          <w:tab w:val="num" w:pos="5040"/>
+        </w:tabs>
+        <w:ind w:left="5040" w:hanging="360"/>
+      </w:pPr>
+    </w:lvl>
+    <w:lvl w:ilvl="7" w:tentative="1">
+      <w:start w:val="1"/>
+      <w:numFmt w:val="decimal"/>
+      <w:lvlText w:val="%8."/>
+      <w:lvlJc w:val="left"/>
+      <w:pPr>
+        <w:tabs>
+          <w:tab w:val="num" w:pos="5760"/>
+        </w:tabs>
+        <w:ind w:left="5760" w:hanging="360"/>
+      </w:pPr>
+    </w:lvl>
+    <w:lvl w:ilvl="8" w:tentative="1">
+      <w:start w:val="1"/>
+      <w:numFmt w:val="decimal"/>
+      <w:lvlText w:val="%9."/>
+      <w:lvlJc w:val="left"/>
+      <w:pPr>
+        <w:tabs>
+          <w:tab w:val="num" w:pos="6480"/>
+        </w:tabs>
+        <w:ind w:left="6480" w:hanging="360"/>
+      </w:pPr>
+    </w:lvl>
+  </w:abstractNum>
+  <w:abstractNum w:abstractNumId="4" w15:restartNumberingAfterBreak="0">
     <w:nsid w:val="135C71C3"/>
     <w:multiLevelType w:val="hybridMultilevel"/>
     <w:tmpl w:val="9F24AAD0"/>
@@ -4582,7 +7767,7 @@
       </w:rPr>
     </w:lvl>
   </w:abstractNum>
-  <w:abstractNum w:abstractNumId="2" w15:restartNumberingAfterBreak="0">
+  <w:abstractNum w:abstractNumId="5" w15:restartNumberingAfterBreak="0">
     <w:nsid w:val="14082E53"/>
     <w:multiLevelType w:val="multilevel"/>
     <w:tmpl w:val="BA6C77CE"/>
@@ -4731,7 +7916,7 @@
       </w:rPr>
     </w:lvl>
   </w:abstractNum>
-  <w:abstractNum w:abstractNumId="3" w15:restartNumberingAfterBreak="0">
+  <w:abstractNum w:abstractNumId="6" w15:restartNumberingAfterBreak="0">
     <w:nsid w:val="19D95473"/>
     <w:multiLevelType w:val="hybridMultilevel"/>
     <w:tmpl w:val="10E6BA6C"/>
@@ -4844,7 +8029,152 @@
       </w:rPr>
     </w:lvl>
   </w:abstractNum>
-  <w:abstractNum w:abstractNumId="4" w15:restartNumberingAfterBreak="0">
+  <w:abstractNum w:abstractNumId="7" w15:restartNumberingAfterBreak="0">
+    <w:nsid w:val="1A975AA5"/>
+    <w:multiLevelType w:val="multilevel"/>
+    <w:tmpl w:val="DA06BF26"/>
+    <w:lvl w:ilvl="0">
+      <w:start w:val="1"/>
+      <w:numFmt w:val="bullet"/>
+      <w:lvlText w:val=""/>
+      <w:lvlJc w:val="left"/>
+      <w:pPr>
+        <w:tabs>
+          <w:tab w:val="num" w:pos="720"/>
+        </w:tabs>
+        <w:ind w:left="720" w:hanging="360"/>
+      </w:pPr>
+      <w:rPr>
+        <w:rFonts w:ascii="Symbol" w:hAnsi="Symbol" w:hint="default"/>
+        <w:sz w:val="20"/>
+      </w:rPr>
+    </w:lvl>
+    <w:lvl w:ilvl="1">
+      <w:start w:val="1"/>
+      <w:numFmt w:val="decimal"/>
+      <w:lvlText w:val="%2."/>
+      <w:lvlJc w:val="left"/>
+      <w:pPr>
+        <w:ind w:left="1440" w:hanging="360"/>
+      </w:pPr>
+      <w:rPr>
+        <w:rFonts w:hint="default"/>
+      </w:rPr>
+    </w:lvl>
+    <w:lvl w:ilvl="2" w:tentative="1">
+      <w:start w:val="1"/>
+      <w:numFmt w:val="bullet"/>
+      <w:lvlText w:val=""/>
+      <w:lvlJc w:val="left"/>
+      <w:pPr>
+        <w:tabs>
+          <w:tab w:val="num" w:pos="2160"/>
+        </w:tabs>
+        <w:ind w:left="2160" w:hanging="360"/>
+      </w:pPr>
+      <w:rPr>
+        <w:rFonts w:ascii="Wingdings" w:hAnsi="Wingdings" w:hint="default"/>
+        <w:sz w:val="20"/>
+      </w:rPr>
+    </w:lvl>
+    <w:lvl w:ilvl="3" w:tentative="1">
+      <w:start w:val="1"/>
+      <w:numFmt w:val="bullet"/>
+      <w:lvlText w:val=""/>
+      <w:lvlJc w:val="left"/>
+      <w:pPr>
+        <w:tabs>
+          <w:tab w:val="num" w:pos="2880"/>
+        </w:tabs>
+        <w:ind w:left="2880" w:hanging="360"/>
+      </w:pPr>
+      <w:rPr>
+        <w:rFonts w:ascii="Wingdings" w:hAnsi="Wingdings" w:hint="default"/>
+        <w:sz w:val="20"/>
+      </w:rPr>
+    </w:lvl>
+    <w:lvl w:ilvl="4" w:tentative="1">
+      <w:start w:val="1"/>
+      <w:numFmt w:val="bullet"/>
+      <w:lvlText w:val=""/>
+      <w:lvlJc w:val="left"/>
+      <w:pPr>
+        <w:tabs>
+          <w:tab w:val="num" w:pos="3600"/>
+        </w:tabs>
+        <w:ind w:left="3600" w:hanging="360"/>
+      </w:pPr>
+      <w:rPr>
+        <w:rFonts w:ascii="Wingdings" w:hAnsi="Wingdings" w:hint="default"/>
+        <w:sz w:val="20"/>
+      </w:rPr>
+    </w:lvl>
+    <w:lvl w:ilvl="5" w:tentative="1">
+      <w:start w:val="1"/>
+      <w:numFmt w:val="bullet"/>
+      <w:lvlText w:val=""/>
+      <w:lvlJc w:val="left"/>
+      <w:pPr>
+        <w:tabs>
+          <w:tab w:val="num" w:pos="4320"/>
+        </w:tabs>
+        <w:ind w:left="4320" w:hanging="360"/>
+      </w:pPr>
+      <w:rPr>
+        <w:rFonts w:ascii="Wingdings" w:hAnsi="Wingdings" w:hint="default"/>
+        <w:sz w:val="20"/>
+      </w:rPr>
+    </w:lvl>
+    <w:lvl w:ilvl="6" w:tentative="1">
+      <w:start w:val="1"/>
+      <w:numFmt w:val="bullet"/>
+      <w:lvlText w:val=""/>
+      <w:lvlJc w:val="left"/>
+      <w:pPr>
+        <w:tabs>
+          <w:tab w:val="num" w:pos="5040"/>
+        </w:tabs>
+        <w:ind w:left="5040" w:hanging="360"/>
+      </w:pPr>
+      <w:rPr>
+        <w:rFonts w:ascii="Wingdings" w:hAnsi="Wingdings" w:hint="default"/>
+        <w:sz w:val="20"/>
+      </w:rPr>
+    </w:lvl>
+    <w:lvl w:ilvl="7" w:tentative="1">
+      <w:start w:val="1"/>
+      <w:numFmt w:val="bullet"/>
+      <w:lvlText w:val=""/>
+      <w:lvlJc w:val="left"/>
+      <w:pPr>
+        <w:tabs>
+          <w:tab w:val="num" w:pos="5760"/>
+        </w:tabs>
+        <w:ind w:left="5760" w:hanging="360"/>
+      </w:pPr>
+      <w:rPr>
+        <w:rFonts w:ascii="Wingdings" w:hAnsi="Wingdings" w:hint="default"/>
+        <w:sz w:val="20"/>
+      </w:rPr>
+    </w:lvl>
+    <w:lvl w:ilvl="8" w:tentative="1">
+      <w:start w:val="1"/>
+      <w:numFmt w:val="bullet"/>
+      <w:lvlText w:val=""/>
+      <w:lvlJc w:val="left"/>
+      <w:pPr>
+        <w:tabs>
+          <w:tab w:val="num" w:pos="6480"/>
+        </w:tabs>
+        <w:ind w:left="6480" w:hanging="360"/>
+      </w:pPr>
+      <w:rPr>
+        <w:rFonts w:ascii="Wingdings" w:hAnsi="Wingdings" w:hint="default"/>
+        <w:sz w:val="20"/>
+      </w:rPr>
+    </w:lvl>
+  </w:abstractNum>
+  <w:abstractNum w:abstractNumId="8" w15:restartNumberingAfterBreak="0">
     <w:nsid w:val="2F476950"/>
     <w:multiLevelType w:val="multilevel"/>
     <w:tmpl w:val="E322101A"/>
@@ -4957,7 +8287,269 @@
       </w:pPr>
     </w:lvl>
   </w:abstractNum>
-  <w:abstractNum w:abstractNumId="5" w15:restartNumberingAfterBreak="0">
+  <w:abstractNum w:abstractNumId="9" w15:restartNumberingAfterBreak="0">
+    <w:nsid w:val="304802E0"/>
+    <w:multiLevelType w:val="hybridMultilevel"/>
+    <w:tmpl w:val="E962FC98"/>
+    <w:lvl w:ilvl="0" w:tplc="04090001">
+      <w:start w:val="1"/>
+      <w:numFmt w:val="bullet"/>
+      <w:lvlText w:val=""/>
+      <w:lvlJc w:val="left"/>
+      <w:pPr>
+        <w:ind w:left="720" w:hanging="360"/>
+      </w:pPr>
+      <w:rPr>
+        <w:rFonts w:ascii="Symbol" w:hAnsi="Symbol" w:hint="default"/>
+      </w:rPr>
+    </w:lvl>
+    <w:lvl w:ilvl="1" w:tplc="04090003" w:tentative="1">
+      <w:start w:val="1"/>
+      <w:numFmt w:val="bullet"/>
+      <w:lvlText w:val="o"/>
+      <w:lvlJc w:val="left"/>
+      <w:pPr>
+        <w:ind w:left="1440" w:hanging="360"/>
+      </w:pPr>
+      <w:rPr>
+        <w:rFonts w:ascii="Courier New" w:hAnsi="Courier New" w:cs="Courier New" w:hint="default"/>
+      </w:rPr>
+    </w:lvl>
+    <w:lvl w:ilvl="2" w:tplc="04090005" w:tentative="1">
+      <w:start w:val="1"/>
+      <w:numFmt w:val="bullet"/>
+      <w:lvlText w:val=""/>
+      <w:lvlJc w:val="left"/>
+      <w:pPr>
+        <w:ind w:left="2160" w:hanging="360"/>
+      </w:pPr>
+      <w:rPr>
+        <w:rFonts w:ascii="Wingdings" w:hAnsi="Wingdings" w:hint="default"/>
+      </w:rPr>
+    </w:lvl>
+    <w:lvl w:ilvl="3" w:tplc="04090001" w:tentative="1">
+      <w:start w:val="1"/>
+      <w:numFmt w:val="bullet"/>
+      <w:lvlText w:val=""/>
+      <w:lvlJc w:val="left"/>
+      <w:pPr>
+        <w:ind w:left="2880" w:hanging="360"/>
+      </w:pPr>
+      <w:rPr>
+        <w:rFonts w:ascii="Symbol" w:hAnsi="Symbol" w:hint="default"/>
+      </w:rPr>
+    </w:lvl>
+    <w:lvl w:ilvl="4" w:tplc="04090003" w:tentative="1">
+      <w:start w:val="1"/>
+      <w:numFmt w:val="bullet"/>
+      <w:lvlText w:val="o"/>
+      <w:lvlJc w:val="left"/>
+      <w:pPr>
+        <w:ind w:left="3600" w:hanging="360"/>
+      </w:pPr>
+      <w:rPr>
+        <w:rFonts w:ascii="Courier New" w:hAnsi="Courier New" w:cs="Courier New" w:hint="default"/>
+      </w:rPr>
+    </w:lvl>
+    <w:lvl w:ilvl="5" w:tplc="04090005" w:tentative="1">
+      <w:start w:val="1"/>
+      <w:numFmt w:val="bullet"/>
+      <w:lvlText w:val=""/>
+      <w:lvlJc w:val="left"/>
+      <w:pPr>
+        <w:ind w:left="4320" w:hanging="360"/>
+      </w:pPr>
+      <w:rPr>
+        <w:rFonts w:ascii="Wingdings" w:hAnsi="Wingdings" w:hint="default"/>
+      </w:rPr>
+    </w:lvl>
+    <w:lvl w:ilvl="6" w:tplc="04090001" w:tentative="1">
+      <w:start w:val="1"/>
+      <w:numFmt w:val="bullet"/>
+      <w:lvlText w:val=""/>
+      <w:lvlJc w:val="left"/>
+      <w:pPr>
+        <w:ind w:left="5040" w:hanging="360"/>
+      </w:pPr>
+      <w:rPr>
+        <w:rFonts w:ascii="Symbol" w:hAnsi="Symbol" w:hint="default"/>
+      </w:rPr>
+    </w:lvl>
+    <w:lvl w:ilvl="7" w:tplc="04090003" w:tentative="1">
+      <w:start w:val="1"/>
+      <w:numFmt w:val="bullet"/>
+      <w:lvlText w:val="o"/>
+      <w:lvlJc w:val="left"/>
+      <w:pPr>
+        <w:ind w:left="5760" w:hanging="360"/>
+      </w:pPr>
+      <w:rPr>
+        <w:rFonts w:ascii="Courier New" w:hAnsi="Courier New" w:cs="Courier New" w:hint="default"/>
+      </w:rPr>
+    </w:lvl>
+    <w:lvl w:ilvl="8" w:tplc="04090005" w:tentative="1">
+      <w:start w:val="1"/>
+      <w:numFmt w:val="bullet"/>
+      <w:lvlText w:val=""/>
+      <w:lvlJc w:val="left"/>
+      <w:pPr>
+        <w:ind w:left="6480" w:hanging="360"/>
+      </w:pPr>
+      <w:rPr>
+        <w:rFonts w:ascii="Wingdings" w:hAnsi="Wingdings" w:hint="default"/>
+      </w:rPr>
+    </w:lvl>
+  </w:abstractNum>
+  <w:abstractNum w:abstractNumId="10" w15:restartNumberingAfterBreak="0">
+    <w:nsid w:val="30BA7C7E"/>
+    <w:multiLevelType w:val="multilevel"/>
+    <w:tmpl w:val="7EDAE8B4"/>
+    <w:lvl w:ilvl="0">
+      <w:start w:val="1"/>
+      <w:numFmt w:val="bullet"/>
+      <w:lvlText w:val=""/>
+      <w:lvlJc w:val="left"/>
+      <w:pPr>
+        <w:tabs>
+          <w:tab w:val="num" w:pos="720"/>
+        </w:tabs>
+        <w:ind w:left="720" w:hanging="360"/>
+      </w:pPr>
+      <w:rPr>
+        <w:rFonts w:ascii="Symbol" w:hAnsi="Symbol" w:hint="default"/>
+        <w:sz w:val="20"/>
+      </w:rPr>
+    </w:lvl>
+    <w:lvl w:ilvl="1" w:tentative="1">
+      <w:start w:val="1"/>
+      <w:numFmt w:val="bullet"/>
+      <w:lvlText w:val="o"/>
+      <w:lvlJc w:val="left"/>
+      <w:pPr>
+        <w:tabs>
+          <w:tab w:val="num" w:pos="1440"/>
+        </w:tabs>
+        <w:ind w:left="1440" w:hanging="360"/>
+      </w:pPr>
+      <w:rPr>
+        <w:rFonts w:ascii="Courier New" w:hAnsi="Courier New" w:hint="default"/>
+        <w:sz w:val="20"/>
+      </w:rPr>
+    </w:lvl>
+    <w:lvl w:ilvl="2" w:tentative="1">
+      <w:start w:val="1"/>
+      <w:numFmt w:val="bullet"/>
+      <w:lvlText w:val=""/>
+      <w:lvlJc w:val="left"/>
+      <w:pPr>
+        <w:tabs>
+          <w:tab w:val="num" w:pos="2160"/>
+        </w:tabs>
+        <w:ind w:left="2160" w:hanging="360"/>
+      </w:pPr>
+      <w:rPr>
+        <w:rFonts w:ascii="Wingdings" w:hAnsi="Wingdings" w:hint="default"/>
+        <w:sz w:val="20"/>
+      </w:rPr>
+    </w:lvl>
+    <w:lvl w:ilvl="3" w:tentative="1">
+      <w:start w:val="1"/>
+      <w:numFmt w:val="bullet"/>
+      <w:lvlText w:val=""/>
+      <w:lvlJc w:val="left"/>
+      <w:pPr>
+        <w:tabs>
+          <w:tab w:val="num" w:pos="2880"/>
+        </w:tabs>
+        <w:ind w:left="2880" w:hanging="360"/>
+      </w:pPr>
+      <w:rPr>
+        <w:rFonts w:ascii="Wingdings" w:hAnsi="Wingdings" w:hint="default"/>
+        <w:sz w:val="20"/>
+      </w:rPr>
+    </w:lvl>
+    <w:lvl w:ilvl="4" w:tentative="1">
+      <w:start w:val="1"/>
+      <w:numFmt w:val="bullet"/>
+      <w:lvlText w:val=""/>
+      <w:lvlJc w:val="left"/>
+      <w:pPr>
+        <w:tabs>
+          <w:tab w:val="num" w:pos="3600"/>
+        </w:tabs>
+        <w:ind w:left="3600" w:hanging="360"/>
+      </w:pPr>
+      <w:rPr>
+        <w:rFonts w:ascii="Wingdings" w:hAnsi="Wingdings" w:hint="default"/>
+        <w:sz w:val="20"/>
+      </w:rPr>
+    </w:lvl>
+    <w:lvl w:ilvl="5" w:tentative="1">
+      <w:start w:val="1"/>
+      <w:numFmt w:val="bullet"/>
+      <w:lvlText w:val=""/>
+      <w:lvlJc w:val="left"/>
+      <w:pPr>
+        <w:tabs>
+          <w:tab w:val="num" w:pos="4320"/>
+        </w:tabs>
+        <w:ind w:left="4320" w:hanging="360"/>
+      </w:pPr>
+      <w:rPr>
+        <w:rFonts w:ascii="Wingdings" w:hAnsi="Wingdings" w:hint="default"/>
+        <w:sz w:val="20"/>
+      </w:rPr>
+    </w:lvl>
+    <w:lvl w:ilvl="6" w:tentative="1">
+      <w:start w:val="1"/>
+      <w:numFmt w:val="bullet"/>
+      <w:lvlText w:val=""/>
+      <w:lvlJc w:val="left"/>
+      <w:pPr>
+        <w:tabs>
+          <w:tab w:val="num" w:pos="5040"/>
+        </w:tabs>
+        <w:ind w:left="5040" w:hanging="360"/>
+      </w:pPr>
+      <w:rPr>
+        <w:rFonts w:ascii="Wingdings" w:hAnsi="Wingdings" w:hint="default"/>
+        <w:sz w:val="20"/>
+      </w:rPr>
+    </w:lvl>
+    <w:lvl w:ilvl="7" w:tentative="1">
+      <w:start w:val="1"/>
+      <w:numFmt w:val="bullet"/>
+      <w:lvlText w:val=""/>
+      <w:lvlJc w:val="left"/>
+      <w:pPr>
+        <w:tabs>
+          <w:tab w:val="num" w:pos="5760"/>
+        </w:tabs>
+        <w:ind w:left="5760" w:hanging="360"/>
+      </w:pPr>
+      <w:rPr>
+        <w:rFonts w:ascii="Wingdings" w:hAnsi="Wingdings" w:hint="default"/>
+        <w:sz w:val="20"/>
+      </w:rPr>
+    </w:lvl>
+    <w:lvl w:ilvl="8" w:tentative="1">
+      <w:start w:val="1"/>
+      <w:numFmt w:val="bullet"/>
+      <w:lvlText w:val=""/>
+      <w:lvlJc w:val="left"/>
+      <w:pPr>
+        <w:tabs>
+          <w:tab w:val="num" w:pos="6480"/>
+        </w:tabs>
+        <w:ind w:left="6480" w:hanging="360"/>
+      </w:pPr>
+      <w:rPr>
+        <w:rFonts w:ascii="Wingdings" w:hAnsi="Wingdings" w:hint="default"/>
+        <w:sz w:val="20"/>
+      </w:rPr>
+    </w:lvl>
+  </w:abstractNum>
+  <w:abstractNum w:abstractNumId="11" w15:restartNumberingAfterBreak="0">
     <w:nsid w:val="30BE2364"/>
     <w:multiLevelType w:val="hybridMultilevel"/>
     <w:tmpl w:val="CA04815A"/>
@@ -5070,7 +8662,507 @@
       </w:rPr>
     </w:lvl>
   </w:abstractNum>
-  <w:abstractNum w:abstractNumId="6" w15:restartNumberingAfterBreak="0">
+  <w:abstractNum w:abstractNumId="12" w15:restartNumberingAfterBreak="0">
+    <w:nsid w:val="31246192"/>
+    <w:multiLevelType w:val="multilevel"/>
+    <w:tmpl w:val="CA222396"/>
+    <w:lvl w:ilvl="0">
+      <w:start w:val="1"/>
+      <w:numFmt w:val="bullet"/>
+      <w:lvlText w:val=""/>
+      <w:lvlJc w:val="left"/>
+      <w:pPr>
+        <w:tabs>
+          <w:tab w:val="num" w:pos="720"/>
+        </w:tabs>
+        <w:ind w:left="720" w:hanging="360"/>
+      </w:pPr>
+      <w:rPr>
+        <w:rFonts w:ascii="Symbol" w:hAnsi="Symbol" w:hint="default"/>
+        <w:sz w:val="20"/>
+      </w:rPr>
+    </w:lvl>
+    <w:lvl w:ilvl="1" w:tentative="1">
+      <w:start w:val="1"/>
+      <w:numFmt w:val="bullet"/>
+      <w:lvlText w:val="o"/>
+      <w:lvlJc w:val="left"/>
+      <w:pPr>
+        <w:tabs>
+          <w:tab w:val="num" w:pos="1440"/>
+        </w:tabs>
+        <w:ind w:left="1440" w:hanging="360"/>
+      </w:pPr>
+      <w:rPr>
+        <w:rFonts w:ascii="Courier New" w:hAnsi="Courier New" w:hint="default"/>
+        <w:sz w:val="20"/>
+      </w:rPr>
+    </w:lvl>
+    <w:lvl w:ilvl="2" w:tentative="1">
+      <w:start w:val="1"/>
+      <w:numFmt w:val="bullet"/>
+      <w:lvlText w:val=""/>
+      <w:lvlJc w:val="left"/>
+      <w:pPr>
+        <w:tabs>
+          <w:tab w:val="num" w:pos="2160"/>
+        </w:tabs>
+        <w:ind w:left="2160" w:hanging="360"/>
+      </w:pPr>
+      <w:rPr>
+        <w:rFonts w:ascii="Wingdings" w:hAnsi="Wingdings" w:hint="default"/>
+        <w:sz w:val="20"/>
+      </w:rPr>
+    </w:lvl>
+    <w:lvl w:ilvl="3" w:tentative="1">
+      <w:start w:val="1"/>
+      <w:numFmt w:val="bullet"/>
+      <w:lvlText w:val=""/>
+      <w:lvlJc w:val="left"/>
+      <w:pPr>
+        <w:tabs>
+          <w:tab w:val="num" w:pos="2880"/>
+        </w:tabs>
+        <w:ind w:left="2880" w:hanging="360"/>
+      </w:pPr>
+      <w:rPr>
+        <w:rFonts w:ascii="Wingdings" w:hAnsi="Wingdings" w:hint="default"/>
+        <w:sz w:val="20"/>
+      </w:rPr>
+    </w:lvl>
+    <w:lvl w:ilvl="4" w:tentative="1">
+      <w:start w:val="1"/>
+      <w:numFmt w:val="bullet"/>
+      <w:lvlText w:val=""/>
+      <w:lvlJc w:val="left"/>
+      <w:pPr>
+        <w:tabs>
+          <w:tab w:val="num" w:pos="3600"/>
+        </w:tabs>
+        <w:ind w:left="3600" w:hanging="360"/>
+      </w:pPr>
+      <w:rPr>
+        <w:rFonts w:ascii="Wingdings" w:hAnsi="Wingdings" w:hint="default"/>
+        <w:sz w:val="20"/>
+      </w:rPr>
+    </w:lvl>
+    <w:lvl w:ilvl="5" w:tentative="1">
+      <w:start w:val="1"/>
+      <w:numFmt w:val="bullet"/>
+      <w:lvlText w:val=""/>
+      <w:lvlJc w:val="left"/>
+      <w:pPr>
+        <w:tabs>
+          <w:tab w:val="num" w:pos="4320"/>
+        </w:tabs>
+        <w:ind w:left="4320" w:hanging="360"/>
+      </w:pPr>
+      <w:rPr>
+        <w:rFonts w:ascii="Wingdings" w:hAnsi="Wingdings" w:hint="default"/>
+        <w:sz w:val="20"/>
+      </w:rPr>
+    </w:lvl>
+    <w:lvl w:ilvl="6" w:tentative="1">
+      <w:start w:val="1"/>
+      <w:numFmt w:val="bullet"/>
+      <w:lvlText w:val=""/>
+      <w:lvlJc w:val="left"/>
+      <w:pPr>
+        <w:tabs>
+          <w:tab w:val="num" w:pos="5040"/>
+        </w:tabs>
+        <w:ind w:left="5040" w:hanging="360"/>
+      </w:pPr>
+      <w:rPr>
+        <w:rFonts w:ascii="Wingdings" w:hAnsi="Wingdings" w:hint="default"/>
+        <w:sz w:val="20"/>
+      </w:rPr>
+    </w:lvl>
+    <w:lvl w:ilvl="7" w:tentative="1">
+      <w:start w:val="1"/>
+      <w:numFmt w:val="bullet"/>
+      <w:lvlText w:val=""/>
+      <w:lvlJc w:val="left"/>
+      <w:pPr>
+        <w:tabs>
+          <w:tab w:val="num" w:pos="5760"/>
+        </w:tabs>
+        <w:ind w:left="5760" w:hanging="360"/>
+      </w:pPr>
+      <w:rPr>
+        <w:rFonts w:ascii="Wingdings" w:hAnsi="Wingdings" w:hint="default"/>
+        <w:sz w:val="20"/>
+      </w:rPr>
+    </w:lvl>
+    <w:lvl w:ilvl="8" w:tentative="1">
+      <w:start w:val="1"/>
+      <w:numFmt w:val="bullet"/>
+      <w:lvlText w:val=""/>
+      <w:lvlJc w:val="left"/>
+      <w:pPr>
+        <w:tabs>
+          <w:tab w:val="num" w:pos="6480"/>
+        </w:tabs>
+        <w:ind w:left="6480" w:hanging="360"/>
+      </w:pPr>
+      <w:rPr>
+        <w:rFonts w:ascii="Wingdings" w:hAnsi="Wingdings" w:hint="default"/>
+        <w:sz w:val="20"/>
+      </w:rPr>
+    </w:lvl>
+  </w:abstractNum>
+  <w:abstractNum w:abstractNumId="13" w15:restartNumberingAfterBreak="0">
+    <w:nsid w:val="3267451E"/>
+    <w:multiLevelType w:val="hybridMultilevel"/>
+    <w:tmpl w:val="8F3A1A3C"/>
+    <w:lvl w:ilvl="0" w:tplc="04090001">
+      <w:start w:val="1"/>
+      <w:numFmt w:val="bullet"/>
+      <w:lvlText w:val=""/>
+      <w:lvlJc w:val="left"/>
+      <w:pPr>
+        <w:ind w:left="720" w:hanging="360"/>
+      </w:pPr>
+      <w:rPr>
+        <w:rFonts w:ascii="Symbol" w:hAnsi="Symbol" w:hint="default"/>
+      </w:rPr>
+    </w:lvl>
+    <w:lvl w:ilvl="1" w:tplc="04090003">
+      <w:start w:val="1"/>
+      <w:numFmt w:val="bullet"/>
+      <w:lvlText w:val="o"/>
+      <w:lvlJc w:val="left"/>
+      <w:pPr>
+        <w:ind w:left="1440" w:hanging="360"/>
+      </w:pPr>
+      <w:rPr>
+        <w:rFonts w:ascii="Courier New" w:hAnsi="Courier New" w:cs="Courier New" w:hint="default"/>
+      </w:rPr>
+    </w:lvl>
+    <w:lvl w:ilvl="2" w:tplc="04090005">
+      <w:start w:val="1"/>
+      <w:numFmt w:val="bullet"/>
+      <w:lvlText w:val=""/>
+      <w:lvlJc w:val="left"/>
+      <w:pPr>
+        <w:ind w:left="2160" w:hanging="360"/>
+      </w:pPr>
+      <w:rPr>
+        <w:rFonts w:ascii="Wingdings" w:hAnsi="Wingdings" w:hint="default"/>
+      </w:rPr>
+    </w:lvl>
+    <w:lvl w:ilvl="3" w:tplc="04090001" w:tentative="1">
+      <w:start w:val="1"/>
+      <w:numFmt w:val="bullet"/>
+      <w:lvlText w:val=""/>
+      <w:lvlJc w:val="left"/>
+      <w:pPr>
+        <w:ind w:left="2880" w:hanging="360"/>
+      </w:pPr>
+      <w:rPr>
+        <w:rFonts w:ascii="Symbol" w:hAnsi="Symbol" w:hint="default"/>
+      </w:rPr>
+    </w:lvl>
+    <w:lvl w:ilvl="4" w:tplc="04090003" w:tentative="1">
+      <w:start w:val="1"/>
+      <w:numFmt w:val="bullet"/>
+      <w:lvlText w:val="o"/>
+      <w:lvlJc w:val="left"/>
+      <w:pPr>
+        <w:ind w:left="3600" w:hanging="360"/>
+      </w:pPr>
+      <w:rPr>
+        <w:rFonts w:ascii="Courier New" w:hAnsi="Courier New" w:cs="Courier New" w:hint="default"/>
+      </w:rPr>
+    </w:lvl>
+    <w:lvl w:ilvl="5" w:tplc="04090005" w:tentative="1">
+      <w:start w:val="1"/>
+      <w:numFmt w:val="bullet"/>
+      <w:lvlText w:val=""/>
+      <w:lvlJc w:val="left"/>
+      <w:pPr>
+        <w:ind w:left="4320" w:hanging="360"/>
+      </w:pPr>
+      <w:rPr>
+        <w:rFonts w:ascii="Wingdings" w:hAnsi="Wingdings" w:hint="default"/>
+      </w:rPr>
+    </w:lvl>
+    <w:lvl w:ilvl="6" w:tplc="04090001" w:tentative="1">
+      <w:start w:val="1"/>
+      <w:numFmt w:val="bullet"/>
+      <w:lvlText w:val=""/>
+      <w:lvlJc w:val="left"/>
+      <w:pPr>
+        <w:ind w:left="5040" w:hanging="360"/>
+      </w:pPr>
+      <w:rPr>
+        <w:rFonts w:ascii="Symbol" w:hAnsi="Symbol" w:hint="default"/>
+      </w:rPr>
+    </w:lvl>
+    <w:lvl w:ilvl="7" w:tplc="04090003" w:tentative="1">
+      <w:start w:val="1"/>
+      <w:numFmt w:val="bullet"/>
+      <w:lvlText w:val="o"/>
+      <w:lvlJc w:val="left"/>
+      <w:pPr>
+        <w:ind w:left="5760" w:hanging="360"/>
+      </w:pPr>
+      <w:rPr>
+        <w:rFonts w:ascii="Courier New" w:hAnsi="Courier New" w:cs="Courier New" w:hint="default"/>
+      </w:rPr>
+    </w:lvl>
+    <w:lvl w:ilvl="8" w:tplc="04090005" w:tentative="1">
+      <w:start w:val="1"/>
+      <w:numFmt w:val="bullet"/>
+      <w:lvlText w:val=""/>
+      <w:lvlJc w:val="left"/>
+      <w:pPr>
+        <w:ind w:left="6480" w:hanging="360"/>
+      </w:pPr>
+      <w:rPr>
+        <w:rFonts w:ascii="Wingdings" w:hAnsi="Wingdings" w:hint="default"/>
+      </w:rPr>
+    </w:lvl>
+  </w:abstractNum>
+  <w:abstractNum w:abstractNumId="14" w15:restartNumberingAfterBreak="0">
+    <w:nsid w:val="333542E8"/>
+    <w:multiLevelType w:val="multilevel"/>
+    <w:tmpl w:val="007E3EDA"/>
+    <w:lvl w:ilvl="0">
+      <w:start w:val="1"/>
+      <w:numFmt w:val="bullet"/>
+      <w:lvlText w:val=""/>
+      <w:lvlJc w:val="left"/>
+      <w:pPr>
+        <w:tabs>
+          <w:tab w:val="num" w:pos="720"/>
+        </w:tabs>
+        <w:ind w:left="720" w:hanging="360"/>
+      </w:pPr>
+      <w:rPr>
+        <w:rFonts w:ascii="Symbol" w:hAnsi="Symbol" w:hint="default"/>
+        <w:sz w:val="20"/>
+      </w:rPr>
+    </w:lvl>
+    <w:lvl w:ilvl="1" w:tentative="1">
+      <w:start w:val="1"/>
+      <w:numFmt w:val="bullet"/>
+      <w:lvlText w:val="o"/>
+      <w:lvlJc w:val="left"/>
+      <w:pPr>
+        <w:tabs>
+          <w:tab w:val="num" w:pos="1440"/>
+        </w:tabs>
+        <w:ind w:left="1440" w:hanging="360"/>
+      </w:pPr>
+      <w:rPr>
+        <w:rFonts w:ascii="Courier New" w:hAnsi="Courier New" w:hint="default"/>
+        <w:sz w:val="20"/>
+      </w:rPr>
+    </w:lvl>
+    <w:lvl w:ilvl="2" w:tentative="1">
+      <w:start w:val="1"/>
+      <w:numFmt w:val="bullet"/>
+      <w:lvlText w:val=""/>
+      <w:lvlJc w:val="left"/>
+      <w:pPr>
+        <w:tabs>
+          <w:tab w:val="num" w:pos="2160"/>
+        </w:tabs>
+        <w:ind w:left="2160" w:hanging="360"/>
+      </w:pPr>
+      <w:rPr>
+        <w:rFonts w:ascii="Wingdings" w:hAnsi="Wingdings" w:hint="default"/>
+        <w:sz w:val="20"/>
+      </w:rPr>
+    </w:lvl>
+    <w:lvl w:ilvl="3" w:tentative="1">
+      <w:start w:val="1"/>
+      <w:numFmt w:val="bullet"/>
+      <w:lvlText w:val=""/>
+      <w:lvlJc w:val="left"/>
+      <w:pPr>
+        <w:tabs>
+          <w:tab w:val="num" w:pos="2880"/>
+        </w:tabs>
+        <w:ind w:left="2880" w:hanging="360"/>
+      </w:pPr>
+      <w:rPr>
+        <w:rFonts w:ascii="Wingdings" w:hAnsi="Wingdings" w:hint="default"/>
+        <w:sz w:val="20"/>
+      </w:rPr>
+    </w:lvl>
+    <w:lvl w:ilvl="4" w:tentative="1">
+      <w:start w:val="1"/>
+      <w:numFmt w:val="bullet"/>
+      <w:lvlText w:val=""/>
+      <w:lvlJc w:val="left"/>
+      <w:pPr>
+        <w:tabs>
+          <w:tab w:val="num" w:pos="3600"/>
+        </w:tabs>
+        <w:ind w:left="3600" w:hanging="360"/>
+      </w:pPr>
+      <w:rPr>
+        <w:rFonts w:ascii="Wingdings" w:hAnsi="Wingdings" w:hint="default"/>
+        <w:sz w:val="20"/>
+      </w:rPr>
+    </w:lvl>
+    <w:lvl w:ilvl="5" w:tentative="1">
+      <w:start w:val="1"/>
+      <w:numFmt w:val="bullet"/>
+      <w:lvlText w:val=""/>
+      <w:lvlJc w:val="left"/>
+      <w:pPr>
+        <w:tabs>
+          <w:tab w:val="num" w:pos="4320"/>
+        </w:tabs>
+        <w:ind w:left="4320" w:hanging="360"/>
+      </w:pPr>
+      <w:rPr>
+        <w:rFonts w:ascii="Wingdings" w:hAnsi="Wingdings" w:hint="default"/>
+        <w:sz w:val="20"/>
+      </w:rPr>
+    </w:lvl>
+    <w:lvl w:ilvl="6" w:tentative="1">
+      <w:start w:val="1"/>
+      <w:numFmt w:val="bullet"/>
+      <w:lvlText w:val=""/>
+      <w:lvlJc w:val="left"/>
+      <w:pPr>
+        <w:tabs>
+          <w:tab w:val="num" w:pos="5040"/>
+        </w:tabs>
+        <w:ind w:left="5040" w:hanging="360"/>
+      </w:pPr>
+      <w:rPr>
+        <w:rFonts w:ascii="Wingdings" w:hAnsi="Wingdings" w:hint="default"/>
+        <w:sz w:val="20"/>
+      </w:rPr>
+    </w:lvl>
+    <w:lvl w:ilvl="7" w:tentative="1">
+      <w:start w:val="1"/>
+      <w:numFmt w:val="bullet"/>
+      <w:lvlText w:val=""/>
+      <w:lvlJc w:val="left"/>
+      <w:pPr>
+        <w:tabs>
+          <w:tab w:val="num" w:pos="5760"/>
+        </w:tabs>
+        <w:ind w:left="5760" w:hanging="360"/>
+      </w:pPr>
+      <w:rPr>
+        <w:rFonts w:ascii="Wingdings" w:hAnsi="Wingdings" w:hint="default"/>
+        <w:sz w:val="20"/>
+      </w:rPr>
+    </w:lvl>
+    <w:lvl w:ilvl="8" w:tentative="1">
+      <w:start w:val="1"/>
+      <w:numFmt w:val="bullet"/>
+      <w:lvlText w:val=""/>
+      <w:lvlJc w:val="left"/>
+      <w:pPr>
+        <w:tabs>
+          <w:tab w:val="num" w:pos="6480"/>
+        </w:tabs>
+        <w:ind w:left="6480" w:hanging="360"/>
+      </w:pPr>
+      <w:rPr>
+        <w:rFonts w:ascii="Wingdings" w:hAnsi="Wingdings" w:hint="default"/>
+        <w:sz w:val="20"/>
+      </w:rPr>
+    </w:lvl>
+  </w:abstractNum>
+  <w:abstractNum w:abstractNumId="15" w15:restartNumberingAfterBreak="0">
+    <w:nsid w:val="351A6271"/>
+    <w:multiLevelType w:val="hybridMultilevel"/>
+    <w:tmpl w:val="0900C7E8"/>
+    <w:lvl w:ilvl="0" w:tplc="0409000F">
+      <w:start w:val="1"/>
+      <w:numFmt w:val="decimal"/>
+      <w:lvlText w:val="%1."/>
+      <w:lvlJc w:val="left"/>
+      <w:pPr>
+        <w:ind w:left="720" w:hanging="360"/>
+      </w:pPr>
+      <w:rPr>
+        <w:rFonts w:hint="default"/>
+      </w:rPr>
+    </w:lvl>
+    <w:lvl w:ilvl="1" w:tplc="04090019" w:tentative="1">
+      <w:start w:val="1"/>
+      <w:numFmt w:val="lowerLetter"/>
+      <w:lvlText w:val="%2."/>
+      <w:lvlJc w:val="left"/>
+      <w:pPr>
+        <w:ind w:left="1440" w:hanging="360"/>
+      </w:pPr>
+    </w:lvl>
+    <w:lvl w:ilvl="2" w:tplc="0409001B" w:tentative="1">
+      <w:start w:val="1"/>
+      <w:numFmt w:val="lowerRoman"/>
+      <w:lvlText w:val="%3."/>
+      <w:lvlJc w:val="right"/>
+      <w:pPr>
+        <w:ind w:left="2160" w:hanging="180"/>
+      </w:pPr>
+    </w:lvl>
+    <w:lvl w:ilvl="3" w:tplc="0409000F" w:tentative="1">
+      <w:start w:val="1"/>
+      <w:numFmt w:val="decimal"/>
+      <w:lvlText w:val="%4."/>
+      <w:lvlJc w:val="left"/>
+      <w:pPr>
+        <w:ind w:left="2880" w:hanging="360"/>
+      </w:pPr>
+    </w:lvl>
+    <w:lvl w:ilvl="4" w:tplc="04090019" w:tentative="1">
+      <w:start w:val="1"/>
+      <w:numFmt w:val="lowerLetter"/>
+      <w:lvlText w:val="%5."/>
+      <w:lvlJc w:val="left"/>
+      <w:pPr>
+        <w:ind w:left="3600" w:hanging="360"/>
+      </w:pPr>
+    </w:lvl>
+    <w:lvl w:ilvl="5" w:tplc="0409001B" w:tentative="1">
+      <w:start w:val="1"/>
+      <w:numFmt w:val="lowerRoman"/>
+      <w:lvlText w:val="%6."/>
+      <w:lvlJc w:val="right"/>
+      <w:pPr>
+        <w:ind w:left="4320" w:hanging="180"/>
+      </w:pPr>
+    </w:lvl>
+    <w:lvl w:ilvl="6" w:tplc="0409000F" w:tentative="1">
+      <w:start w:val="1"/>
+      <w:numFmt w:val="decimal"/>
+      <w:lvlText w:val="%7."/>
+      <w:lvlJc w:val="left"/>
+      <w:pPr>
+        <w:ind w:left="5040" w:hanging="360"/>
+      </w:pPr>
+    </w:lvl>
+    <w:lvl w:ilvl="7" w:tplc="04090019" w:tentative="1">
+      <w:start w:val="1"/>
+      <w:numFmt w:val="lowerLetter"/>
+      <w:lvlText w:val="%8."/>
+      <w:lvlJc w:val="left"/>
+      <w:pPr>
+        <w:ind w:left="5760" w:hanging="360"/>
+      </w:pPr>
+    </w:lvl>
+    <w:lvl w:ilvl="8" w:tplc="0409001B" w:tentative="1">
+      <w:start w:val="1"/>
+      <w:numFmt w:val="lowerRoman"/>
+      <w:lvlText w:val="%9."/>
+      <w:lvlJc w:val="right"/>
+      <w:pPr>
+        <w:ind w:left="6480" w:hanging="180"/>
+      </w:pPr>
+    </w:lvl>
+  </w:abstractNum>
+  <w:abstractNum w:abstractNumId="16" w15:restartNumberingAfterBreak="0">
     <w:nsid w:val="36DF57E3"/>
     <w:multiLevelType w:val="multilevel"/>
     <w:tmpl w:val="C4403ECA"/>
@@ -5183,7 +9275,7 @@
       </w:pPr>
     </w:lvl>
   </w:abstractNum>
-  <w:abstractNum w:abstractNumId="7" w15:restartNumberingAfterBreak="0">
+  <w:abstractNum w:abstractNumId="17" w15:restartNumberingAfterBreak="0">
     <w:nsid w:val="3DD2597D"/>
     <w:multiLevelType w:val="multilevel"/>
     <w:tmpl w:val="9D7E78F6"/>
@@ -5296,7 +9388,7 @@
       </w:pPr>
     </w:lvl>
   </w:abstractNum>
-  <w:abstractNum w:abstractNumId="8" w15:restartNumberingAfterBreak="0">
+  <w:abstractNum w:abstractNumId="18" w15:restartNumberingAfterBreak="0">
     <w:nsid w:val="3F9612DB"/>
     <w:multiLevelType w:val="multilevel"/>
     <w:tmpl w:val="2040B330"/>
@@ -5445,7 +9537,156 @@
       </w:rPr>
     </w:lvl>
   </w:abstractNum>
-  <w:abstractNum w:abstractNumId="9" w15:restartNumberingAfterBreak="0">
+  <w:abstractNum w:abstractNumId="19" w15:restartNumberingAfterBreak="0">
+    <w:nsid w:val="3F9A40D0"/>
+    <w:multiLevelType w:val="multilevel"/>
+    <w:tmpl w:val="6A781A38"/>
+    <w:lvl w:ilvl="0">
+      <w:start w:val="1"/>
+      <w:numFmt w:val="bullet"/>
+      <w:lvlText w:val=""/>
+      <w:lvlJc w:val="left"/>
+      <w:pPr>
+        <w:tabs>
+          <w:tab w:val="num" w:pos="720"/>
+        </w:tabs>
+        <w:ind w:left="720" w:hanging="360"/>
+      </w:pPr>
+      <w:rPr>
+        <w:rFonts w:ascii="Symbol" w:hAnsi="Symbol" w:hint="default"/>
+        <w:sz w:val="20"/>
+      </w:rPr>
+    </w:lvl>
+    <w:lvl w:ilvl="1" w:tentative="1">
+      <w:start w:val="1"/>
+      <w:numFmt w:val="bullet"/>
+      <w:lvlText w:val="o"/>
+      <w:lvlJc w:val="left"/>
+      <w:pPr>
+        <w:tabs>
+          <w:tab w:val="num" w:pos="1440"/>
+        </w:tabs>
+        <w:ind w:left="1440" w:hanging="360"/>
+      </w:pPr>
+      <w:rPr>
+        <w:rFonts w:ascii="Courier New" w:hAnsi="Courier New" w:hint="default"/>
+        <w:sz w:val="20"/>
+      </w:rPr>
+    </w:lvl>
+    <w:lvl w:ilvl="2" w:tentative="1">
+      <w:start w:val="1"/>
+      <w:numFmt w:val="bullet"/>
+      <w:lvlText w:val=""/>
+      <w:lvlJc w:val="left"/>
+      <w:pPr>
+        <w:tabs>
+          <w:tab w:val="num" w:pos="2160"/>
+        </w:tabs>
+        <w:ind w:left="2160" w:hanging="360"/>
+      </w:pPr>
+      <w:rPr>
+        <w:rFonts w:ascii="Wingdings" w:hAnsi="Wingdings" w:hint="default"/>
+        <w:sz w:val="20"/>
+      </w:rPr>
+    </w:lvl>
+    <w:lvl w:ilvl="3" w:tentative="1">
+      <w:start w:val="1"/>
+      <w:numFmt w:val="bullet"/>
+      <w:lvlText w:val=""/>
+      <w:lvlJc w:val="left"/>
+      <w:pPr>
+        <w:tabs>
+          <w:tab w:val="num" w:pos="2880"/>
+        </w:tabs>
+        <w:ind w:left="2880" w:hanging="360"/>
+      </w:pPr>
+      <w:rPr>
+        <w:rFonts w:ascii="Wingdings" w:hAnsi="Wingdings" w:hint="default"/>
+        <w:sz w:val="20"/>
+      </w:rPr>
+    </w:lvl>
+    <w:lvl w:ilvl="4" w:tentative="1">
+      <w:start w:val="1"/>
+      <w:numFmt w:val="bullet"/>
+      <w:lvlText w:val=""/>
+      <w:lvlJc w:val="left"/>
+      <w:pPr>
+        <w:tabs>
+          <w:tab w:val="num" w:pos="3600"/>
+        </w:tabs>
+        <w:ind w:left="3600" w:hanging="360"/>
+      </w:pPr>
+      <w:rPr>
+        <w:rFonts w:ascii="Wingdings" w:hAnsi="Wingdings" w:hint="default"/>
+        <w:sz w:val="20"/>
+      </w:rPr>
+    </w:lvl>
+    <w:lvl w:ilvl="5" w:tentative="1">
+      <w:start w:val="1"/>
+      <w:numFmt w:val="bullet"/>
+      <w:lvlText w:val=""/>
+      <w:lvlJc w:val="left"/>
+      <w:pPr>
+        <w:tabs>
+          <w:tab w:val="num" w:pos="4320"/>
+        </w:tabs>
+        <w:ind w:left="4320" w:hanging="360"/>
+      </w:pPr>
+      <w:rPr>
+        <w:rFonts w:ascii="Wingdings" w:hAnsi="Wingdings" w:hint="default"/>
+        <w:sz w:val="20"/>
+      </w:rPr>
+    </w:lvl>
+    <w:lvl w:ilvl="6" w:tentative="1">
+      <w:start w:val="1"/>
+      <w:numFmt w:val="bullet"/>
+      <w:lvlText w:val=""/>
+      <w:lvlJc w:val="left"/>
+      <w:pPr>
+        <w:tabs>
+          <w:tab w:val="num" w:pos="5040"/>
+        </w:tabs>
+        <w:ind w:left="5040" w:hanging="360"/>
+      </w:pPr>
+      <w:rPr>
+        <w:rFonts w:ascii="Wingdings" w:hAnsi="Wingdings" w:hint="default"/>
+        <w:sz w:val="20"/>
+      </w:rPr>
+    </w:lvl>
+    <w:lvl w:ilvl="7" w:tentative="1">
+      <w:start w:val="1"/>
+      <w:numFmt w:val="bullet"/>
+      <w:lvlText w:val=""/>
+      <w:lvlJc w:val="left"/>
+      <w:pPr>
+        <w:tabs>
+          <w:tab w:val="num" w:pos="5760"/>
+        </w:tabs>
+        <w:ind w:left="5760" w:hanging="360"/>
+      </w:pPr>
+      <w:rPr>
+        <w:rFonts w:ascii="Wingdings" w:hAnsi="Wingdings" w:hint="default"/>
+        <w:sz w:val="20"/>
+      </w:rPr>
+    </w:lvl>
+    <w:lvl w:ilvl="8" w:tentative="1">
+      <w:start w:val="1"/>
+      <w:numFmt w:val="bullet"/>
+      <w:lvlText w:val=""/>
+      <w:lvlJc w:val="left"/>
+      <w:pPr>
+        <w:tabs>
+          <w:tab w:val="num" w:pos="6480"/>
+        </w:tabs>
+        <w:ind w:left="6480" w:hanging="360"/>
+      </w:pPr>
+      <w:rPr>
+        <w:rFonts w:ascii="Wingdings" w:hAnsi="Wingdings" w:hint="default"/>
+        <w:sz w:val="20"/>
+      </w:rPr>
+    </w:lvl>
+  </w:abstractNum>
+  <w:abstractNum w:abstractNumId="20" w15:restartNumberingAfterBreak="0">
     <w:nsid w:val="40280570"/>
     <w:multiLevelType w:val="multilevel"/>
     <w:tmpl w:val="A8A2C0FC"/>
@@ -5558,7 +9799,7 @@
       </w:pPr>
     </w:lvl>
   </w:abstractNum>
-  <w:abstractNum w:abstractNumId="10" w15:restartNumberingAfterBreak="0">
+  <w:abstractNum w:abstractNumId="21" w15:restartNumberingAfterBreak="0">
     <w:nsid w:val="40BE7025"/>
     <w:multiLevelType w:val="multilevel"/>
     <w:tmpl w:val="10304B04"/>
@@ -5671,7 +9912,120 @@
       </w:pPr>
     </w:lvl>
   </w:abstractNum>
-  <w:abstractNum w:abstractNumId="11" w15:restartNumberingAfterBreak="0">
+  <w:abstractNum w:abstractNumId="22" w15:restartNumberingAfterBreak="0">
+    <w:nsid w:val="42A57B39"/>
+    <w:multiLevelType w:val="hybridMultilevel"/>
+    <w:tmpl w:val="3F46D3D2"/>
+    <w:lvl w:ilvl="0" w:tplc="04090001">
+      <w:start w:val="1"/>
+      <w:numFmt w:val="bullet"/>
+      <w:lvlText w:val=""/>
+      <w:lvlJc w:val="left"/>
+      <w:pPr>
+        <w:ind w:left="720" w:hanging="360"/>
+      </w:pPr>
+      <w:rPr>
+        <w:rFonts w:ascii="Symbol" w:hAnsi="Symbol" w:hint="default"/>
+      </w:rPr>
+    </w:lvl>
+    <w:lvl w:ilvl="1" w:tplc="04090003" w:tentative="1">
+      <w:start w:val="1"/>
+      <w:numFmt w:val="bullet"/>
+      <w:lvlText w:val="o"/>
+      <w:lvlJc w:val="left"/>
+      <w:pPr>
+        <w:ind w:left="1440" w:hanging="360"/>
+      </w:pPr>
+      <w:rPr>
+        <w:rFonts w:ascii="Courier New" w:hAnsi="Courier New" w:cs="Courier New" w:hint="default"/>
+      </w:rPr>
+    </w:lvl>
+    <w:lvl w:ilvl="2" w:tplc="04090005" w:tentative="1">
+      <w:start w:val="1"/>
+      <w:numFmt w:val="bullet"/>
+      <w:lvlText w:val=""/>
+      <w:lvlJc w:val="left"/>
+      <w:pPr>
+        <w:ind w:left="2160" w:hanging="360"/>
+      </w:pPr>
+      <w:rPr>
+        <w:rFonts w:ascii="Wingdings" w:hAnsi="Wingdings" w:hint="default"/>
+      </w:rPr>
+    </w:lvl>
+    <w:lvl w:ilvl="3" w:tplc="04090001" w:tentative="1">
+      <w:start w:val="1"/>
+      <w:numFmt w:val="bullet"/>
+      <w:lvlText w:val=""/>
+      <w:lvlJc w:val="left"/>
+      <w:pPr>
+        <w:ind w:left="2880" w:hanging="360"/>
+      </w:pPr>
+      <w:rPr>
+        <w:rFonts w:ascii="Symbol" w:hAnsi="Symbol" w:hint="default"/>
+      </w:rPr>
+    </w:lvl>
+    <w:lvl w:ilvl="4" w:tplc="04090003" w:tentative="1">
+      <w:start w:val="1"/>
+      <w:numFmt w:val="bullet"/>
+      <w:lvlText w:val="o"/>
+      <w:lvlJc w:val="left"/>
+      <w:pPr>
+        <w:ind w:left="3600" w:hanging="360"/>
+      </w:pPr>
+      <w:rPr>
+        <w:rFonts w:ascii="Courier New" w:hAnsi="Courier New" w:cs="Courier New" w:hint="default"/>
+      </w:rPr>
+    </w:lvl>
+    <w:lvl w:ilvl="5" w:tplc="04090005" w:tentative="1">
+      <w:start w:val="1"/>
+      <w:numFmt w:val="bullet"/>
+      <w:lvlText w:val=""/>
+      <w:lvlJc w:val="left"/>
+      <w:pPr>
+        <w:ind w:left="4320" w:hanging="360"/>
+      </w:pPr>
+      <w:rPr>
+        <w:rFonts w:ascii="Wingdings" w:hAnsi="Wingdings" w:hint="default"/>
+      </w:rPr>
+    </w:lvl>
+    <w:lvl w:ilvl="6" w:tplc="04090001" w:tentative="1">
+      <w:start w:val="1"/>
+      <w:numFmt w:val="bullet"/>
+      <w:lvlText w:val=""/>
+      <w:lvlJc w:val="left"/>
+      <w:pPr>
+        <w:ind w:left="5040" w:hanging="360"/>
+      </w:pPr>
+      <w:rPr>
+        <w:rFonts w:ascii="Symbol" w:hAnsi="Symbol" w:hint="default"/>
+      </w:rPr>
+    </w:lvl>
+    <w:lvl w:ilvl="7" w:tplc="04090003" w:tentative="1">
+      <w:start w:val="1"/>
+      <w:numFmt w:val="bullet"/>
+      <w:lvlText w:val="o"/>
+      <w:lvlJc w:val="left"/>
+      <w:pPr>
+        <w:ind w:left="5760" w:hanging="360"/>
+      </w:pPr>
+      <w:rPr>
+        <w:rFonts w:ascii="Courier New" w:hAnsi="Courier New" w:cs="Courier New" w:hint="default"/>
+      </w:rPr>
+    </w:lvl>
+    <w:lvl w:ilvl="8" w:tplc="04090005" w:tentative="1">
+      <w:start w:val="1"/>
+      <w:numFmt w:val="bullet"/>
+      <w:lvlText w:val=""/>
+      <w:lvlJc w:val="left"/>
+      <w:pPr>
+        <w:ind w:left="6480" w:hanging="360"/>
+      </w:pPr>
+      <w:rPr>
+        <w:rFonts w:ascii="Wingdings" w:hAnsi="Wingdings" w:hint="default"/>
+      </w:rPr>
+    </w:lvl>
+  </w:abstractNum>
+  <w:abstractNum w:abstractNumId="23" w15:restartNumberingAfterBreak="0">
     <w:nsid w:val="43F95B47"/>
     <w:multiLevelType w:val="multilevel"/>
     <w:tmpl w:val="1CD46436"/>
@@ -5820,7 +10174,156 @@
       </w:rPr>
     </w:lvl>
   </w:abstractNum>
-  <w:abstractNum w:abstractNumId="12" w15:restartNumberingAfterBreak="0">
+  <w:abstractNum w:abstractNumId="24" w15:restartNumberingAfterBreak="0">
+    <w:nsid w:val="47F83C78"/>
+    <w:multiLevelType w:val="multilevel"/>
+    <w:tmpl w:val="19C2818A"/>
+    <w:lvl w:ilvl="0">
+      <w:start w:val="1"/>
+      <w:numFmt w:val="bullet"/>
+      <w:lvlText w:val=""/>
+      <w:lvlJc w:val="left"/>
+      <w:pPr>
+        <w:tabs>
+          <w:tab w:val="num" w:pos="720"/>
+        </w:tabs>
+        <w:ind w:left="720" w:hanging="360"/>
+      </w:pPr>
+      <w:rPr>
+        <w:rFonts w:ascii="Symbol" w:hAnsi="Symbol" w:hint="default"/>
+        <w:sz w:val="20"/>
+      </w:rPr>
+    </w:lvl>
+    <w:lvl w:ilvl="1" w:tentative="1">
+      <w:start w:val="1"/>
+      <w:numFmt w:val="bullet"/>
+      <w:lvlText w:val="o"/>
+      <w:lvlJc w:val="left"/>
+      <w:pPr>
+        <w:tabs>
+          <w:tab w:val="num" w:pos="1440"/>
+        </w:tabs>
+        <w:ind w:left="1440" w:hanging="360"/>
+      </w:pPr>
+      <w:rPr>
+        <w:rFonts w:ascii="Courier New" w:hAnsi="Courier New" w:hint="default"/>
+        <w:sz w:val="20"/>
+      </w:rPr>
+    </w:lvl>
+    <w:lvl w:ilvl="2" w:tentative="1">
+      <w:start w:val="1"/>
+      <w:numFmt w:val="bullet"/>
+      <w:lvlText w:val=""/>
+      <w:lvlJc w:val="left"/>
+      <w:pPr>
+        <w:tabs>
+          <w:tab w:val="num" w:pos="2160"/>
+        </w:tabs>
+        <w:ind w:left="2160" w:hanging="360"/>
+      </w:pPr>
+      <w:rPr>
+        <w:rFonts w:ascii="Wingdings" w:hAnsi="Wingdings" w:hint="default"/>
+        <w:sz w:val="20"/>
+      </w:rPr>
+    </w:lvl>
+    <w:lvl w:ilvl="3" w:tentative="1">
+      <w:start w:val="1"/>
+      <w:numFmt w:val="bullet"/>
+      <w:lvlText w:val=""/>
+      <w:lvlJc w:val="left"/>
+      <w:pPr>
+        <w:tabs>
+          <w:tab w:val="num" w:pos="2880"/>
+        </w:tabs>
+        <w:ind w:left="2880" w:hanging="360"/>
+      </w:pPr>
+      <w:rPr>
+        <w:rFonts w:ascii="Wingdings" w:hAnsi="Wingdings" w:hint="default"/>
+        <w:sz w:val="20"/>
+      </w:rPr>
+    </w:lvl>
+    <w:lvl w:ilvl="4" w:tentative="1">
+      <w:start w:val="1"/>
+      <w:numFmt w:val="bullet"/>
+      <w:lvlText w:val=""/>
+      <w:lvlJc w:val="left"/>
+      <w:pPr>
+        <w:tabs>
+          <w:tab w:val="num" w:pos="3600"/>
+        </w:tabs>
+        <w:ind w:left="3600" w:hanging="360"/>
+      </w:pPr>
+      <w:rPr>
+        <w:rFonts w:ascii="Wingdings" w:hAnsi="Wingdings" w:hint="default"/>
+        <w:sz w:val="20"/>
+      </w:rPr>
+    </w:lvl>
+    <w:lvl w:ilvl="5" w:tentative="1">
+      <w:start w:val="1"/>
+      <w:numFmt w:val="bullet"/>
+      <w:lvlText w:val=""/>
+      <w:lvlJc w:val="left"/>
+      <w:pPr>
+        <w:tabs>
+          <w:tab w:val="num" w:pos="4320"/>
+        </w:tabs>
+        <w:ind w:left="4320" w:hanging="360"/>
+      </w:pPr>
+      <w:rPr>
+        <w:rFonts w:ascii="Wingdings" w:hAnsi="Wingdings" w:hint="default"/>
+        <w:sz w:val="20"/>
+      </w:rPr>
+    </w:lvl>
+    <w:lvl w:ilvl="6" w:tentative="1">
+      <w:start w:val="1"/>
+      <w:numFmt w:val="bullet"/>
+      <w:lvlText w:val=""/>
+      <w:lvlJc w:val="left"/>
+      <w:pPr>
+        <w:tabs>
+          <w:tab w:val="num" w:pos="5040"/>
+        </w:tabs>
+        <w:ind w:left="5040" w:hanging="360"/>
+      </w:pPr>
+      <w:rPr>
+        <w:rFonts w:ascii="Wingdings" w:hAnsi="Wingdings" w:hint="default"/>
+        <w:sz w:val="20"/>
+      </w:rPr>
+    </w:lvl>
+    <w:lvl w:ilvl="7" w:tentative="1">
+      <w:start w:val="1"/>
+      <w:numFmt w:val="bullet"/>
+      <w:lvlText w:val=""/>
+      <w:lvlJc w:val="left"/>
+      <w:pPr>
+        <w:tabs>
+          <w:tab w:val="num" w:pos="5760"/>
+        </w:tabs>
+        <w:ind w:left="5760" w:hanging="360"/>
+      </w:pPr>
+      <w:rPr>
+        <w:rFonts w:ascii="Wingdings" w:hAnsi="Wingdings" w:hint="default"/>
+        <w:sz w:val="20"/>
+      </w:rPr>
+    </w:lvl>
+    <w:lvl w:ilvl="8" w:tentative="1">
+      <w:start w:val="1"/>
+      <w:numFmt w:val="bullet"/>
+      <w:lvlText w:val=""/>
+      <w:lvlJc w:val="left"/>
+      <w:pPr>
+        <w:tabs>
+          <w:tab w:val="num" w:pos="6480"/>
+        </w:tabs>
+        <w:ind w:left="6480" w:hanging="360"/>
+      </w:pPr>
+      <w:rPr>
+        <w:rFonts w:ascii="Wingdings" w:hAnsi="Wingdings" w:hint="default"/>
+        <w:sz w:val="20"/>
+      </w:rPr>
+    </w:lvl>
+  </w:abstractNum>
+  <w:abstractNum w:abstractNumId="25" w15:restartNumberingAfterBreak="0">
     <w:nsid w:val="51E506FB"/>
     <w:multiLevelType w:val="multilevel"/>
     <w:tmpl w:val="106694A0"/>
@@ -5969,7 +10472,7 @@
       </w:rPr>
     </w:lvl>
   </w:abstractNum>
-  <w:abstractNum w:abstractNumId="13" w15:restartNumberingAfterBreak="0">
+  <w:abstractNum w:abstractNumId="26" w15:restartNumberingAfterBreak="0">
     <w:nsid w:val="52DE4B4C"/>
     <w:multiLevelType w:val="hybridMultilevel"/>
     <w:tmpl w:val="D7D0DC48"/>
@@ -6082,7 +10585,7 @@
       </w:rPr>
     </w:lvl>
   </w:abstractNum>
-  <w:abstractNum w:abstractNumId="14" w15:restartNumberingAfterBreak="0">
+  <w:abstractNum w:abstractNumId="27" w15:restartNumberingAfterBreak="0">
     <w:nsid w:val="53790B13"/>
     <w:multiLevelType w:val="hybridMultilevel"/>
     <w:tmpl w:val="0128B3D2"/>
@@ -6195,7 +10698,156 @@
       </w:rPr>
     </w:lvl>
   </w:abstractNum>
-  <w:abstractNum w:abstractNumId="15" w15:restartNumberingAfterBreak="0">
+  <w:abstractNum w:abstractNumId="28" w15:restartNumberingAfterBreak="0">
+    <w:nsid w:val="53A64B8F"/>
+    <w:multiLevelType w:val="multilevel"/>
+    <w:tmpl w:val="D6C25AC6"/>
+    <w:lvl w:ilvl="0">
+      <w:start w:val="1"/>
+      <w:numFmt w:val="bullet"/>
+      <w:lvlText w:val=""/>
+      <w:lvlJc w:val="left"/>
+      <w:pPr>
+        <w:tabs>
+          <w:tab w:val="num" w:pos="1080"/>
+        </w:tabs>
+        <w:ind w:left="1080" w:hanging="360"/>
+      </w:pPr>
+      <w:rPr>
+        <w:rFonts w:ascii="Symbol" w:hAnsi="Symbol" w:hint="default"/>
+        <w:sz w:val="20"/>
+      </w:rPr>
+    </w:lvl>
+    <w:lvl w:ilvl="1" w:tentative="1">
+      <w:start w:val="1"/>
+      <w:numFmt w:val="bullet"/>
+      <w:lvlText w:val="o"/>
+      <w:lvlJc w:val="left"/>
+      <w:pPr>
+        <w:tabs>
+          <w:tab w:val="num" w:pos="1800"/>
+        </w:tabs>
+        <w:ind w:left="1800" w:hanging="360"/>
+      </w:pPr>
+      <w:rPr>
+        <w:rFonts w:ascii="Courier New" w:hAnsi="Courier New" w:hint="default"/>
+        <w:sz w:val="20"/>
+      </w:rPr>
+    </w:lvl>
+    <w:lvl w:ilvl="2" w:tentative="1">
+      <w:start w:val="1"/>
+      <w:numFmt w:val="bullet"/>
+      <w:lvlText w:val=""/>
+      <w:lvlJc w:val="left"/>
+      <w:pPr>
+        <w:tabs>
+          <w:tab w:val="num" w:pos="2520"/>
+        </w:tabs>
+        <w:ind w:left="2520" w:hanging="360"/>
+      </w:pPr>
+      <w:rPr>
+        <w:rFonts w:ascii="Wingdings" w:hAnsi="Wingdings" w:hint="default"/>
+        <w:sz w:val="20"/>
+      </w:rPr>
+    </w:lvl>
+    <w:lvl w:ilvl="3" w:tentative="1">
+      <w:start w:val="1"/>
+      <w:numFmt w:val="bullet"/>
+      <w:lvlText w:val=""/>
+      <w:lvlJc w:val="left"/>
+      <w:pPr>
+        <w:tabs>
+          <w:tab w:val="num" w:pos="3240"/>
+        </w:tabs>
+        <w:ind w:left="3240" w:hanging="360"/>
+      </w:pPr>
+      <w:rPr>
+        <w:rFonts w:ascii="Wingdings" w:hAnsi="Wingdings" w:hint="default"/>
+        <w:sz w:val="20"/>
+      </w:rPr>
+    </w:lvl>
+    <w:lvl w:ilvl="4" w:tentative="1">
+      <w:start w:val="1"/>
+      <w:numFmt w:val="bullet"/>
+      <w:lvlText w:val=""/>
+      <w:lvlJc w:val="left"/>
+      <w:pPr>
+        <w:tabs>
+          <w:tab w:val="num" w:pos="3960"/>
+        </w:tabs>
+        <w:ind w:left="3960" w:hanging="360"/>
+      </w:pPr>
+      <w:rPr>
+        <w:rFonts w:ascii="Wingdings" w:hAnsi="Wingdings" w:hint="default"/>
+        <w:sz w:val="20"/>
+      </w:rPr>
+    </w:lvl>
+    <w:lvl w:ilvl="5" w:tentative="1">
+      <w:start w:val="1"/>
+      <w:numFmt w:val="bullet"/>
+      <w:lvlText w:val=""/>
+      <w:lvlJc w:val="left"/>
+      <w:pPr>
+        <w:tabs>
+          <w:tab w:val="num" w:pos="4680"/>
+        </w:tabs>
+        <w:ind w:left="4680" w:hanging="360"/>
+      </w:pPr>
+      <w:rPr>
+        <w:rFonts w:ascii="Wingdings" w:hAnsi="Wingdings" w:hint="default"/>
+        <w:sz w:val="20"/>
+      </w:rPr>
+    </w:lvl>
+    <w:lvl w:ilvl="6" w:tentative="1">
+      <w:start w:val="1"/>
+      <w:numFmt w:val="bullet"/>
+      <w:lvlText w:val=""/>
+      <w:lvlJc w:val="left"/>
+      <w:pPr>
+        <w:tabs>
+          <w:tab w:val="num" w:pos="5400"/>
+        </w:tabs>
+        <w:ind w:left="5400" w:hanging="360"/>
+      </w:pPr>
+      <w:rPr>
+        <w:rFonts w:ascii="Wingdings" w:hAnsi="Wingdings" w:hint="default"/>
+        <w:sz w:val="20"/>
+      </w:rPr>
+    </w:lvl>
+    <w:lvl w:ilvl="7" w:tentative="1">
+      <w:start w:val="1"/>
+      <w:numFmt w:val="bullet"/>
+      <w:lvlText w:val=""/>
+      <w:lvlJc w:val="left"/>
+      <w:pPr>
+        <w:tabs>
+          <w:tab w:val="num" w:pos="6120"/>
+        </w:tabs>
+        <w:ind w:left="6120" w:hanging="360"/>
+      </w:pPr>
+      <w:rPr>
+        <w:rFonts w:ascii="Wingdings" w:hAnsi="Wingdings" w:hint="default"/>
+        <w:sz w:val="20"/>
+      </w:rPr>
+    </w:lvl>
+    <w:lvl w:ilvl="8" w:tentative="1">
+      <w:start w:val="1"/>
+      <w:numFmt w:val="bullet"/>
+      <w:lvlText w:val=""/>
+      <w:lvlJc w:val="left"/>
+      <w:pPr>
+        <w:tabs>
+          <w:tab w:val="num" w:pos="6840"/>
+        </w:tabs>
+        <w:ind w:left="6840" w:hanging="360"/>
+      </w:pPr>
+      <w:rPr>
+        <w:rFonts w:ascii="Wingdings" w:hAnsi="Wingdings" w:hint="default"/>
+        <w:sz w:val="20"/>
+      </w:rPr>
+    </w:lvl>
+  </w:abstractNum>
+  <w:abstractNum w:abstractNumId="29" w15:restartNumberingAfterBreak="0">
     <w:nsid w:val="5A6F246E"/>
     <w:multiLevelType w:val="hybridMultilevel"/>
     <w:tmpl w:val="54B8A368"/>
@@ -6284,7 +10936,7 @@
       </w:pPr>
     </w:lvl>
   </w:abstractNum>
-  <w:abstractNum w:abstractNumId="16" w15:restartNumberingAfterBreak="0">
+  <w:abstractNum w:abstractNumId="30" w15:restartNumberingAfterBreak="0">
     <w:nsid w:val="5D2A5022"/>
     <w:multiLevelType w:val="hybridMultilevel"/>
     <w:tmpl w:val="DD2A212A"/>
@@ -6397,7 +11049,7 @@
       </w:rPr>
     </w:lvl>
   </w:abstractNum>
-  <w:abstractNum w:abstractNumId="17" w15:restartNumberingAfterBreak="0">
+  <w:abstractNum w:abstractNumId="31" w15:restartNumberingAfterBreak="0">
     <w:nsid w:val="5D821DA9"/>
     <w:multiLevelType w:val="hybridMultilevel"/>
     <w:tmpl w:val="23306E68"/>
@@ -6510,7 +11162,120 @@
       </w:rPr>
     </w:lvl>
   </w:abstractNum>
-  <w:abstractNum w:abstractNumId="18" w15:restartNumberingAfterBreak="0">
+  <w:abstractNum w:abstractNumId="32" w15:restartNumberingAfterBreak="0">
+    <w:nsid w:val="61356F8F"/>
+    <w:multiLevelType w:val="hybridMultilevel"/>
+    <w:tmpl w:val="05EEEFE6"/>
+    <w:lvl w:ilvl="0" w:tplc="04090001">
+      <w:start w:val="1"/>
+      <w:numFmt w:val="bullet"/>
+      <w:lvlText w:val=""/>
+      <w:lvlJc w:val="left"/>
+      <w:pPr>
+        <w:ind w:left="780" w:hanging="360"/>
+      </w:pPr>
+      <w:rPr>
+        <w:rFonts w:ascii="Symbol" w:hAnsi="Symbol" w:hint="default"/>
+      </w:rPr>
+    </w:lvl>
+    <w:lvl w:ilvl="1" w:tplc="04090003">
+      <w:start w:val="1"/>
+      <w:numFmt w:val="bullet"/>
+      <w:lvlText w:val="o"/>
+      <w:lvlJc w:val="left"/>
+      <w:pPr>
+        <w:ind w:left="1500" w:hanging="360"/>
+      </w:pPr>
+      <w:rPr>
+        <w:rFonts w:ascii="Courier New" w:hAnsi="Courier New" w:cs="Courier New" w:hint="default"/>
+      </w:rPr>
+    </w:lvl>
+    <w:lvl w:ilvl="2" w:tplc="04090005" w:tentative="1">
+      <w:start w:val="1"/>
+      <w:numFmt w:val="bullet"/>
+      <w:lvlText w:val=""/>
+      <w:lvlJc w:val="left"/>
+      <w:pPr>
+        <w:ind w:left="2220" w:hanging="360"/>
+      </w:pPr>
+      <w:rPr>
+        <w:rFonts w:ascii="Wingdings" w:hAnsi="Wingdings" w:hint="default"/>
+      </w:rPr>
+    </w:lvl>
+    <w:lvl w:ilvl="3" w:tplc="04090001" w:tentative="1">
+      <w:start w:val="1"/>
+      <w:numFmt w:val="bullet"/>
+      <w:lvlText w:val=""/>
+      <w:lvlJc w:val="left"/>
+      <w:pPr>
+        <w:ind w:left="2940" w:hanging="360"/>
+      </w:pPr>
+      <w:rPr>
+        <w:rFonts w:ascii="Symbol" w:hAnsi="Symbol" w:hint="default"/>
+      </w:rPr>
+    </w:lvl>
+    <w:lvl w:ilvl="4" w:tplc="04090003" w:tentative="1">
+      <w:start w:val="1"/>
+      <w:numFmt w:val="bullet"/>
+      <w:lvlText w:val="o"/>
+      <w:lvlJc w:val="left"/>
+      <w:pPr>
+        <w:ind w:left="3660" w:hanging="360"/>
+      </w:pPr>
+      <w:rPr>
+        <w:rFonts w:ascii="Courier New" w:hAnsi="Courier New" w:cs="Courier New" w:hint="default"/>
+      </w:rPr>
+    </w:lvl>
+    <w:lvl w:ilvl="5" w:tplc="04090005" w:tentative="1">
+      <w:start w:val="1"/>
+      <w:numFmt w:val="bullet"/>
+      <w:lvlText w:val=""/>
+      <w:lvlJc w:val="left"/>
+      <w:pPr>
+        <w:ind w:left="4380" w:hanging="360"/>
+      </w:pPr>
+      <w:rPr>
+        <w:rFonts w:ascii="Wingdings" w:hAnsi="Wingdings" w:hint="default"/>
+      </w:rPr>
+    </w:lvl>
+    <w:lvl w:ilvl="6" w:tplc="04090001" w:tentative="1">
+      <w:start w:val="1"/>
+      <w:numFmt w:val="bullet"/>
+      <w:lvlText w:val=""/>
+      <w:lvlJc w:val="left"/>
+      <w:pPr>
+        <w:ind w:left="5100" w:hanging="360"/>
+      </w:pPr>
+      <w:rPr>
+        <w:rFonts w:ascii="Symbol" w:hAnsi="Symbol" w:hint="default"/>
+      </w:rPr>
+    </w:lvl>
+    <w:lvl w:ilvl="7" w:tplc="04090003" w:tentative="1">
+      <w:start w:val="1"/>
+      <w:numFmt w:val="bullet"/>
+      <w:lvlText w:val="o"/>
+      <w:lvlJc w:val="left"/>
+      <w:pPr>
+        <w:ind w:left="5820" w:hanging="360"/>
+      </w:pPr>
+      <w:rPr>
+        <w:rFonts w:ascii="Courier New" w:hAnsi="Courier New" w:cs="Courier New" w:hint="default"/>
+      </w:rPr>
+    </w:lvl>
+    <w:lvl w:ilvl="8" w:tplc="04090005" w:tentative="1">
+      <w:start w:val="1"/>
+      <w:numFmt w:val="bullet"/>
+      <w:lvlText w:val=""/>
+      <w:lvlJc w:val="left"/>
+      <w:pPr>
+        <w:ind w:left="6540" w:hanging="360"/>
+      </w:pPr>
+      <w:rPr>
+        <w:rFonts w:ascii="Wingdings" w:hAnsi="Wingdings" w:hint="default"/>
+      </w:rPr>
+    </w:lvl>
+  </w:abstractNum>
+  <w:abstractNum w:abstractNumId="33" w15:restartNumberingAfterBreak="0">
     <w:nsid w:val="68351813"/>
     <w:multiLevelType w:val="multilevel"/>
     <w:tmpl w:val="7B8C07BA"/>
@@ -6659,7 +11424,7 @@
       </w:rPr>
     </w:lvl>
   </w:abstractNum>
-  <w:abstractNum w:abstractNumId="19" w15:restartNumberingAfterBreak="0">
+  <w:abstractNum w:abstractNumId="34" w15:restartNumberingAfterBreak="0">
     <w:nsid w:val="6B0E52B8"/>
     <w:multiLevelType w:val="hybridMultilevel"/>
     <w:tmpl w:val="621C2046"/>
@@ -6748,7 +11513,156 @@
       </w:pPr>
     </w:lvl>
   </w:abstractNum>
-  <w:abstractNum w:abstractNumId="20" w15:restartNumberingAfterBreak="0">
+  <w:abstractNum w:abstractNumId="35" w15:restartNumberingAfterBreak="0">
+    <w:nsid w:val="6D0F2645"/>
+    <w:multiLevelType w:val="multilevel"/>
+    <w:tmpl w:val="B916096A"/>
+    <w:lvl w:ilvl="0">
+      <w:start w:val="1"/>
+      <w:numFmt w:val="bullet"/>
+      <w:lvlText w:val=""/>
+      <w:lvlJc w:val="left"/>
+      <w:pPr>
+        <w:tabs>
+          <w:tab w:val="num" w:pos="720"/>
+        </w:tabs>
+        <w:ind w:left="720" w:hanging="360"/>
+      </w:pPr>
+      <w:rPr>
+        <w:rFonts w:ascii="Symbol" w:hAnsi="Symbol" w:hint="default"/>
+        <w:sz w:val="20"/>
+      </w:rPr>
+    </w:lvl>
+    <w:lvl w:ilvl="1" w:tentative="1">
+      <w:start w:val="1"/>
+      <w:numFmt w:val="bullet"/>
+      <w:lvlText w:val=""/>
+      <w:lvlJc w:val="left"/>
+      <w:pPr>
+        <w:tabs>
+          <w:tab w:val="num" w:pos="1440"/>
+        </w:tabs>
+        <w:ind w:left="1440" w:hanging="360"/>
+      </w:pPr>
+      <w:rPr>
+        <w:rFonts w:ascii="Symbol" w:hAnsi="Symbol" w:hint="default"/>
+        <w:sz w:val="20"/>
+      </w:rPr>
+    </w:lvl>
+    <w:lvl w:ilvl="2" w:tentative="1">
+      <w:start w:val="1"/>
+      <w:numFmt w:val="bullet"/>
+      <w:lvlText w:val=""/>
+      <w:lvlJc w:val="left"/>
+      <w:pPr>
+        <w:tabs>
+          <w:tab w:val="num" w:pos="2160"/>
+        </w:tabs>
+        <w:ind w:left="2160" w:hanging="360"/>
+      </w:pPr>
+      <w:rPr>
+        <w:rFonts w:ascii="Symbol" w:hAnsi="Symbol" w:hint="default"/>
+        <w:sz w:val="20"/>
+      </w:rPr>
+    </w:lvl>
+    <w:lvl w:ilvl="3" w:tentative="1">
+      <w:start w:val="1"/>
+      <w:numFmt w:val="bullet"/>
+      <w:lvlText w:val=""/>
+      <w:lvlJc w:val="left"/>
+      <w:pPr>
+        <w:tabs>
+          <w:tab w:val="num" w:pos="2880"/>
+        </w:tabs>
+        <w:ind w:left="2880" w:hanging="360"/>
+      </w:pPr>
+      <w:rPr>
+        <w:rFonts w:ascii="Symbol" w:hAnsi="Symbol" w:hint="default"/>
+        <w:sz w:val="20"/>
+      </w:rPr>
+    </w:lvl>
+    <w:lvl w:ilvl="4" w:tentative="1">
+      <w:start w:val="1"/>
+      <w:numFmt w:val="bullet"/>
+      <w:lvlText w:val=""/>
+      <w:lvlJc w:val="left"/>
+      <w:pPr>
+        <w:tabs>
+          <w:tab w:val="num" w:pos="3600"/>
+        </w:tabs>
+        <w:ind w:left="3600" w:hanging="360"/>
+      </w:pPr>
+      <w:rPr>
+        <w:rFonts w:ascii="Symbol" w:hAnsi="Symbol" w:hint="default"/>
+        <w:sz w:val="20"/>
+      </w:rPr>
+    </w:lvl>
+    <w:lvl w:ilvl="5" w:tentative="1">
+      <w:start w:val="1"/>
+      <w:numFmt w:val="bullet"/>
+      <w:lvlText w:val=""/>
+      <w:lvlJc w:val="left"/>
+      <w:pPr>
+        <w:tabs>
+          <w:tab w:val="num" w:pos="4320"/>
+        </w:tabs>
+        <w:ind w:left="4320" w:hanging="360"/>
+      </w:pPr>
+      <w:rPr>
+        <w:rFonts w:ascii="Symbol" w:hAnsi="Symbol" w:hint="default"/>
+        <w:sz w:val="20"/>
+      </w:rPr>
+    </w:lvl>
+    <w:lvl w:ilvl="6" w:tentative="1">
+      <w:start w:val="1"/>
+      <w:numFmt w:val="bullet"/>
+      <w:lvlText w:val=""/>
+      <w:lvlJc w:val="left"/>
+      <w:pPr>
+        <w:tabs>
+          <w:tab w:val="num" w:pos="5040"/>
+        </w:tabs>
+        <w:ind w:left="5040" w:hanging="360"/>
+      </w:pPr>
+      <w:rPr>
+        <w:rFonts w:ascii="Symbol" w:hAnsi="Symbol" w:hint="default"/>
+        <w:sz w:val="20"/>
+      </w:rPr>
+    </w:lvl>
+    <w:lvl w:ilvl="7" w:tentative="1">
+      <w:start w:val="1"/>
+      <w:numFmt w:val="bullet"/>
+      <w:lvlText w:val=""/>
+      <w:lvlJc w:val="left"/>
+      <w:pPr>
+        <w:tabs>
+          <w:tab w:val="num" w:pos="5760"/>
+        </w:tabs>
+        <w:ind w:left="5760" w:hanging="360"/>
+      </w:pPr>
+      <w:rPr>
+        <w:rFonts w:ascii="Symbol" w:hAnsi="Symbol" w:hint="default"/>
+        <w:sz w:val="20"/>
+      </w:rPr>
+    </w:lvl>
+    <w:lvl w:ilvl="8" w:tentative="1">
+      <w:start w:val="1"/>
+      <w:numFmt w:val="bullet"/>
+      <w:lvlText w:val=""/>
+      <w:lvlJc w:val="left"/>
+      <w:pPr>
+        <w:tabs>
+          <w:tab w:val="num" w:pos="6480"/>
+        </w:tabs>
+        <w:ind w:left="6480" w:hanging="360"/>
+      </w:pPr>
+      <w:rPr>
+        <w:rFonts w:ascii="Symbol" w:hAnsi="Symbol" w:hint="default"/>
+        <w:sz w:val="20"/>
+      </w:rPr>
+    </w:lvl>
+  </w:abstractNum>
+  <w:abstractNum w:abstractNumId="36" w15:restartNumberingAfterBreak="0">
     <w:nsid w:val="6F817641"/>
     <w:multiLevelType w:val="hybridMultilevel"/>
     <w:tmpl w:val="F4F06574"/>
@@ -6861,7 +11775,7 @@
       </w:rPr>
     </w:lvl>
   </w:abstractNum>
-  <w:abstractNum w:abstractNumId="21" w15:restartNumberingAfterBreak="0">
+  <w:abstractNum w:abstractNumId="37" w15:restartNumberingAfterBreak="0">
     <w:nsid w:val="70146E13"/>
     <w:multiLevelType w:val="hybridMultilevel"/>
     <w:tmpl w:val="2BB0652A"/>
@@ -6974,7 +11888,7 @@
       </w:rPr>
     </w:lvl>
   </w:abstractNum>
-  <w:abstractNum w:abstractNumId="22" w15:restartNumberingAfterBreak="0">
+  <w:abstractNum w:abstractNumId="38" w15:restartNumberingAfterBreak="0">
     <w:nsid w:val="702A4879"/>
     <w:multiLevelType w:val="hybridMultilevel"/>
     <w:tmpl w:val="16866840"/>
@@ -7087,7 +12001,156 @@
       </w:rPr>
     </w:lvl>
   </w:abstractNum>
-  <w:abstractNum w:abstractNumId="23" w15:restartNumberingAfterBreak="0">
+  <w:abstractNum w:abstractNumId="39" w15:restartNumberingAfterBreak="0">
+    <w:nsid w:val="70B23D17"/>
+    <w:multiLevelType w:val="multilevel"/>
+    <w:tmpl w:val="C8088E60"/>
+    <w:lvl w:ilvl="0">
+      <w:start w:val="1"/>
+      <w:numFmt w:val="bullet"/>
+      <w:lvlText w:val=""/>
+      <w:lvlJc w:val="left"/>
+      <w:pPr>
+        <w:tabs>
+          <w:tab w:val="num" w:pos="720"/>
+        </w:tabs>
+        <w:ind w:left="720" w:hanging="360"/>
+      </w:pPr>
+      <w:rPr>
+        <w:rFonts w:ascii="Symbol" w:hAnsi="Symbol" w:hint="default"/>
+        <w:sz w:val="20"/>
+      </w:rPr>
+    </w:lvl>
+    <w:lvl w:ilvl="1" w:tentative="1">
+      <w:start w:val="1"/>
+      <w:numFmt w:val="bullet"/>
+      <w:lvlText w:val=""/>
+      <w:lvlJc w:val="left"/>
+      <w:pPr>
+        <w:tabs>
+          <w:tab w:val="num" w:pos="1440"/>
+        </w:tabs>
+        <w:ind w:left="1440" w:hanging="360"/>
+      </w:pPr>
+      <w:rPr>
+        <w:rFonts w:ascii="Symbol" w:hAnsi="Symbol" w:hint="default"/>
+        <w:sz w:val="20"/>
+      </w:rPr>
+    </w:lvl>
+    <w:lvl w:ilvl="2" w:tentative="1">
+      <w:start w:val="1"/>
+      <w:numFmt w:val="bullet"/>
+      <w:lvlText w:val=""/>
+      <w:lvlJc w:val="left"/>
+      <w:pPr>
+        <w:tabs>
+          <w:tab w:val="num" w:pos="2160"/>
+        </w:tabs>
+        <w:ind w:left="2160" w:hanging="360"/>
+      </w:pPr>
+      <w:rPr>
+        <w:rFonts w:ascii="Symbol" w:hAnsi="Symbol" w:hint="default"/>
+        <w:sz w:val="20"/>
+      </w:rPr>
+    </w:lvl>
+    <w:lvl w:ilvl="3" w:tentative="1">
+      <w:start w:val="1"/>
+      <w:numFmt w:val="bullet"/>
+      <w:lvlText w:val=""/>
+      <w:lvlJc w:val="left"/>
+      <w:pPr>
+        <w:tabs>
+          <w:tab w:val="num" w:pos="2880"/>
+        </w:tabs>
+        <w:ind w:left="2880" w:hanging="360"/>
+      </w:pPr>
+      <w:rPr>
+        <w:rFonts w:ascii="Symbol" w:hAnsi="Symbol" w:hint="default"/>
+        <w:sz w:val="20"/>
+      </w:rPr>
+    </w:lvl>
+    <w:lvl w:ilvl="4" w:tentative="1">
+      <w:start w:val="1"/>
+      <w:numFmt w:val="bullet"/>
+      <w:lvlText w:val=""/>
+      <w:lvlJc w:val="left"/>
+      <w:pPr>
+        <w:tabs>
+          <w:tab w:val="num" w:pos="3600"/>
+        </w:tabs>
+        <w:ind w:left="3600" w:hanging="360"/>
+      </w:pPr>
+      <w:rPr>
+        <w:rFonts w:ascii="Symbol" w:hAnsi="Symbol" w:hint="default"/>
+        <w:sz w:val="20"/>
+      </w:rPr>
+    </w:lvl>
+    <w:lvl w:ilvl="5" w:tentative="1">
+      <w:start w:val="1"/>
+      <w:numFmt w:val="bullet"/>
+      <w:lvlText w:val=""/>
+      <w:lvlJc w:val="left"/>
+      <w:pPr>
+        <w:tabs>
+          <w:tab w:val="num" w:pos="4320"/>
+        </w:tabs>
+        <w:ind w:left="4320" w:hanging="360"/>
+      </w:pPr>
+      <w:rPr>
+        <w:rFonts w:ascii="Symbol" w:hAnsi="Symbol" w:hint="default"/>
+        <w:sz w:val="20"/>
+      </w:rPr>
+    </w:lvl>
+    <w:lvl w:ilvl="6" w:tentative="1">
+      <w:start w:val="1"/>
+      <w:numFmt w:val="bullet"/>
+      <w:lvlText w:val=""/>
+      <w:lvlJc w:val="left"/>
+      <w:pPr>
+        <w:tabs>
+          <w:tab w:val="num" w:pos="5040"/>
+        </w:tabs>
+        <w:ind w:left="5040" w:hanging="360"/>
+      </w:pPr>
+      <w:rPr>
+        <w:rFonts w:ascii="Symbol" w:hAnsi="Symbol" w:hint="default"/>
+        <w:sz w:val="20"/>
+      </w:rPr>
+    </w:lvl>
+    <w:lvl w:ilvl="7" w:tentative="1">
+      <w:start w:val="1"/>
+      <w:numFmt w:val="bullet"/>
+      <w:lvlText w:val=""/>
+      <w:lvlJc w:val="left"/>
+      <w:pPr>
+        <w:tabs>
+          <w:tab w:val="num" w:pos="5760"/>
+        </w:tabs>
+        <w:ind w:left="5760" w:hanging="360"/>
+      </w:pPr>
+      <w:rPr>
+        <w:rFonts w:ascii="Symbol" w:hAnsi="Symbol" w:hint="default"/>
+        <w:sz w:val="20"/>
+      </w:rPr>
+    </w:lvl>
+    <w:lvl w:ilvl="8" w:tentative="1">
+      <w:start w:val="1"/>
+      <w:numFmt w:val="bullet"/>
+      <w:lvlText w:val=""/>
+      <w:lvlJc w:val="left"/>
+      <w:pPr>
+        <w:tabs>
+          <w:tab w:val="num" w:pos="6480"/>
+        </w:tabs>
+        <w:ind w:left="6480" w:hanging="360"/>
+      </w:pPr>
+      <w:rPr>
+        <w:rFonts w:ascii="Symbol" w:hAnsi="Symbol" w:hint="default"/>
+        <w:sz w:val="20"/>
+      </w:rPr>
+    </w:lvl>
+  </w:abstractNum>
+  <w:abstractNum w:abstractNumId="40" w15:restartNumberingAfterBreak="0">
     <w:nsid w:val="79080801"/>
     <w:multiLevelType w:val="hybridMultilevel"/>
     <w:tmpl w:val="67BAC988"/>
@@ -7200,7 +12263,7 @@
       </w:rPr>
     </w:lvl>
   </w:abstractNum>
-  <w:abstractNum w:abstractNumId="24" w15:restartNumberingAfterBreak="0">
+  <w:abstractNum w:abstractNumId="41" w15:restartNumberingAfterBreak="0">
     <w:nsid w:val="79EF0DE6"/>
     <w:multiLevelType w:val="multilevel"/>
     <w:tmpl w:val="AB30F712"/>
@@ -7349,7 +12412,454 @@
       </w:rPr>
     </w:lvl>
   </w:abstractNum>
-  <w:abstractNum w:abstractNumId="25" w15:restartNumberingAfterBreak="0">
+  <w:abstractNum w:abstractNumId="42" w15:restartNumberingAfterBreak="0">
+    <w:nsid w:val="7A3A60F2"/>
+    <w:multiLevelType w:val="multilevel"/>
+    <w:tmpl w:val="C8DAC8A6"/>
+    <w:lvl w:ilvl="0">
+      <w:start w:val="1"/>
+      <w:numFmt w:val="bullet"/>
+      <w:lvlText w:val=""/>
+      <w:lvlJc w:val="left"/>
+      <w:pPr>
+        <w:tabs>
+          <w:tab w:val="num" w:pos="720"/>
+        </w:tabs>
+        <w:ind w:left="720" w:hanging="360"/>
+      </w:pPr>
+      <w:rPr>
+        <w:rFonts w:ascii="Symbol" w:hAnsi="Symbol" w:hint="default"/>
+        <w:sz w:val="20"/>
+      </w:rPr>
+    </w:lvl>
+    <w:lvl w:ilvl="1" w:tentative="1">
+      <w:start w:val="1"/>
+      <w:numFmt w:val="bullet"/>
+      <w:lvlText w:val="o"/>
+      <w:lvlJc w:val="left"/>
+      <w:pPr>
+        <w:tabs>
+          <w:tab w:val="num" w:pos="1440"/>
+        </w:tabs>
+        <w:ind w:left="1440" w:hanging="360"/>
+      </w:pPr>
+      <w:rPr>
+        <w:rFonts w:ascii="Courier New" w:hAnsi="Courier New" w:hint="default"/>
+        <w:sz w:val="20"/>
+      </w:rPr>
+    </w:lvl>
+    <w:lvl w:ilvl="2" w:tentative="1">
+      <w:start w:val="1"/>
+      <w:numFmt w:val="bullet"/>
+      <w:lvlText w:val=""/>
+      <w:lvlJc w:val="left"/>
+      <w:pPr>
+        <w:tabs>
+          <w:tab w:val="num" w:pos="2160"/>
+        </w:tabs>
+        <w:ind w:left="2160" w:hanging="360"/>
+      </w:pPr>
+      <w:rPr>
+        <w:rFonts w:ascii="Wingdings" w:hAnsi="Wingdings" w:hint="default"/>
+        <w:sz w:val="20"/>
+      </w:rPr>
+    </w:lvl>
+    <w:lvl w:ilvl="3" w:tentative="1">
+      <w:start w:val="1"/>
+      <w:numFmt w:val="bullet"/>
+      <w:lvlText w:val=""/>
+      <w:lvlJc w:val="left"/>
+      <w:pPr>
+        <w:tabs>
+          <w:tab w:val="num" w:pos="2880"/>
+        </w:tabs>
+        <w:ind w:left="2880" w:hanging="360"/>
+      </w:pPr>
+      <w:rPr>
+        <w:rFonts w:ascii="Wingdings" w:hAnsi="Wingdings" w:hint="default"/>
+        <w:sz w:val="20"/>
+      </w:rPr>
+    </w:lvl>
+    <w:lvl w:ilvl="4" w:tentative="1">
+      <w:start w:val="1"/>
+      <w:numFmt w:val="bullet"/>
+      <w:lvlText w:val=""/>
+      <w:lvlJc w:val="left"/>
+      <w:pPr>
+        <w:tabs>
+          <w:tab w:val="num" w:pos="3600"/>
+        </w:tabs>
+        <w:ind w:left="3600" w:hanging="360"/>
+      </w:pPr>
+      <w:rPr>
+        <w:rFonts w:ascii="Wingdings" w:hAnsi="Wingdings" w:hint="default"/>
+        <w:sz w:val="20"/>
+      </w:rPr>
+    </w:lvl>
+    <w:lvl w:ilvl="5" w:tentative="1">
+      <w:start w:val="1"/>
+      <w:numFmt w:val="bullet"/>
+      <w:lvlText w:val=""/>
+      <w:lvlJc w:val="left"/>
+      <w:pPr>
+        <w:tabs>
+          <w:tab w:val="num" w:pos="4320"/>
+        </w:tabs>
+        <w:ind w:left="4320" w:hanging="360"/>
+      </w:pPr>
+      <w:rPr>
+        <w:rFonts w:ascii="Wingdings" w:hAnsi="Wingdings" w:hint="default"/>
+        <w:sz w:val="20"/>
+      </w:rPr>
+    </w:lvl>
+    <w:lvl w:ilvl="6" w:tentative="1">
+      <w:start w:val="1"/>
+      <w:numFmt w:val="bullet"/>
+      <w:lvlText w:val=""/>
+      <w:lvlJc w:val="left"/>
+      <w:pPr>
+        <w:tabs>
+          <w:tab w:val="num" w:pos="5040"/>
+        </w:tabs>
+        <w:ind w:left="5040" w:hanging="360"/>
+      </w:pPr>
+      <w:rPr>
+        <w:rFonts w:ascii="Wingdings" w:hAnsi="Wingdings" w:hint="default"/>
+        <w:sz w:val="20"/>
+      </w:rPr>
+    </w:lvl>
+    <w:lvl w:ilvl="7" w:tentative="1">
+      <w:start w:val="1"/>
+      <w:numFmt w:val="bullet"/>
+      <w:lvlText w:val=""/>
+      <w:lvlJc w:val="left"/>
+      <w:pPr>
+        <w:tabs>
+          <w:tab w:val="num" w:pos="5760"/>
+        </w:tabs>
+        <w:ind w:left="5760" w:hanging="360"/>
+      </w:pPr>
+      <w:rPr>
+        <w:rFonts w:ascii="Wingdings" w:hAnsi="Wingdings" w:hint="default"/>
+        <w:sz w:val="20"/>
+      </w:rPr>
+    </w:lvl>
+    <w:lvl w:ilvl="8" w:tentative="1">
+      <w:start w:val="1"/>
+      <w:numFmt w:val="bullet"/>
+      <w:lvlText w:val=""/>
+      <w:lvlJc w:val="left"/>
+      <w:pPr>
+        <w:tabs>
+          <w:tab w:val="num" w:pos="6480"/>
+        </w:tabs>
+        <w:ind w:left="6480" w:hanging="360"/>
+      </w:pPr>
+      <w:rPr>
+        <w:rFonts w:ascii="Wingdings" w:hAnsi="Wingdings" w:hint="default"/>
+        <w:sz w:val="20"/>
+      </w:rPr>
+    </w:lvl>
+  </w:abstractNum>
+  <w:abstractNum w:abstractNumId="43" w15:restartNumberingAfterBreak="0">
+    <w:nsid w:val="7B4D19BC"/>
+    <w:multiLevelType w:val="multilevel"/>
+    <w:tmpl w:val="EFA2C428"/>
+    <w:lvl w:ilvl="0">
+      <w:start w:val="1"/>
+      <w:numFmt w:val="bullet"/>
+      <w:lvlText w:val=""/>
+      <w:lvlJc w:val="left"/>
+      <w:pPr>
+        <w:tabs>
+          <w:tab w:val="num" w:pos="720"/>
+        </w:tabs>
+        <w:ind w:left="720" w:hanging="360"/>
+      </w:pPr>
+      <w:rPr>
+        <w:rFonts w:ascii="Symbol" w:hAnsi="Symbol" w:hint="default"/>
+        <w:sz w:val="20"/>
+      </w:rPr>
+    </w:lvl>
+    <w:lvl w:ilvl="1" w:tentative="1">
+      <w:start w:val="1"/>
+      <w:numFmt w:val="bullet"/>
+      <w:lvlText w:val="o"/>
+      <w:lvlJc w:val="left"/>
+      <w:pPr>
+        <w:tabs>
+          <w:tab w:val="num" w:pos="1440"/>
+        </w:tabs>
+        <w:ind w:left="1440" w:hanging="360"/>
+      </w:pPr>
+      <w:rPr>
+        <w:rFonts w:ascii="Courier New" w:hAnsi="Courier New" w:hint="default"/>
+        <w:sz w:val="20"/>
+      </w:rPr>
+    </w:lvl>
+    <w:lvl w:ilvl="2" w:tentative="1">
+      <w:start w:val="1"/>
+      <w:numFmt w:val="bullet"/>
+      <w:lvlText w:val=""/>
+      <w:lvlJc w:val="left"/>
+      <w:pPr>
+        <w:tabs>
+          <w:tab w:val="num" w:pos="2160"/>
+        </w:tabs>
+        <w:ind w:left="2160" w:hanging="360"/>
+      </w:pPr>
+      <w:rPr>
+        <w:rFonts w:ascii="Wingdings" w:hAnsi="Wingdings" w:hint="default"/>
+        <w:sz w:val="20"/>
+      </w:rPr>
+    </w:lvl>
+    <w:lvl w:ilvl="3" w:tentative="1">
+      <w:start w:val="1"/>
+      <w:numFmt w:val="bullet"/>
+      <w:lvlText w:val=""/>
+      <w:lvlJc w:val="left"/>
+      <w:pPr>
+        <w:tabs>
+          <w:tab w:val="num" w:pos="2880"/>
+        </w:tabs>
+        <w:ind w:left="2880" w:hanging="360"/>
+      </w:pPr>
+      <w:rPr>
+        <w:rFonts w:ascii="Wingdings" w:hAnsi="Wingdings" w:hint="default"/>
+        <w:sz w:val="20"/>
+      </w:rPr>
+    </w:lvl>
+    <w:lvl w:ilvl="4" w:tentative="1">
+      <w:start w:val="1"/>
+      <w:numFmt w:val="bullet"/>
+      <w:lvlText w:val=""/>
+      <w:lvlJc w:val="left"/>
+      <w:pPr>
+        <w:tabs>
+          <w:tab w:val="num" w:pos="3600"/>
+        </w:tabs>
+        <w:ind w:left="3600" w:hanging="360"/>
+      </w:pPr>
+      <w:rPr>
+        <w:rFonts w:ascii="Wingdings" w:hAnsi="Wingdings" w:hint="default"/>
+        <w:sz w:val="20"/>
+      </w:rPr>
+    </w:lvl>
+    <w:lvl w:ilvl="5" w:tentative="1">
+      <w:start w:val="1"/>
+      <w:numFmt w:val="bullet"/>
+      <w:lvlText w:val=""/>
+      <w:lvlJc w:val="left"/>
+      <w:pPr>
+        <w:tabs>
+          <w:tab w:val="num" w:pos="4320"/>
+        </w:tabs>
+        <w:ind w:left="4320" w:hanging="360"/>
+      </w:pPr>
+      <w:rPr>
+        <w:rFonts w:ascii="Wingdings" w:hAnsi="Wingdings" w:hint="default"/>
+        <w:sz w:val="20"/>
+      </w:rPr>
+    </w:lvl>
+    <w:lvl w:ilvl="6" w:tentative="1">
+      <w:start w:val="1"/>
+      <w:numFmt w:val="bullet"/>
+      <w:lvlText w:val=""/>
+      <w:lvlJc w:val="left"/>
+      <w:pPr>
+        <w:tabs>
+          <w:tab w:val="num" w:pos="5040"/>
+        </w:tabs>
+        <w:ind w:left="5040" w:hanging="360"/>
+      </w:pPr>
+      <w:rPr>
+        <w:rFonts w:ascii="Wingdings" w:hAnsi="Wingdings" w:hint="default"/>
+        <w:sz w:val="20"/>
+      </w:rPr>
+    </w:lvl>
+    <w:lvl w:ilvl="7" w:tentative="1">
+      <w:start w:val="1"/>
+      <w:numFmt w:val="bullet"/>
+      <w:lvlText w:val=""/>
+      <w:lvlJc w:val="left"/>
+      <w:pPr>
+        <w:tabs>
+          <w:tab w:val="num" w:pos="5760"/>
+        </w:tabs>
+        <w:ind w:left="5760" w:hanging="360"/>
+      </w:pPr>
+      <w:rPr>
+        <w:rFonts w:ascii="Wingdings" w:hAnsi="Wingdings" w:hint="default"/>
+        <w:sz w:val="20"/>
+      </w:rPr>
+    </w:lvl>
+    <w:lvl w:ilvl="8" w:tentative="1">
+      <w:start w:val="1"/>
+      <w:numFmt w:val="bullet"/>
+      <w:lvlText w:val=""/>
+      <w:lvlJc w:val="left"/>
+      <w:pPr>
+        <w:tabs>
+          <w:tab w:val="num" w:pos="6480"/>
+        </w:tabs>
+        <w:ind w:left="6480" w:hanging="360"/>
+      </w:pPr>
+      <w:rPr>
+        <w:rFonts w:ascii="Wingdings" w:hAnsi="Wingdings" w:hint="default"/>
+        <w:sz w:val="20"/>
+      </w:rPr>
+    </w:lvl>
+  </w:abstractNum>
+  <w:abstractNum w:abstractNumId="44" w15:restartNumberingAfterBreak="0">
+    <w:nsid w:val="7D755134"/>
+    <w:multiLevelType w:val="multilevel"/>
+    <w:tmpl w:val="073024F6"/>
+    <w:lvl w:ilvl="0">
+      <w:start w:val="1"/>
+      <w:numFmt w:val="bullet"/>
+      <w:lvlText w:val=""/>
+      <w:lvlJc w:val="left"/>
+      <w:pPr>
+        <w:tabs>
+          <w:tab w:val="num" w:pos="720"/>
+        </w:tabs>
+        <w:ind w:left="720" w:hanging="360"/>
+      </w:pPr>
+      <w:rPr>
+        <w:rFonts w:ascii="Symbol" w:hAnsi="Symbol" w:hint="default"/>
+        <w:sz w:val="20"/>
+      </w:rPr>
+    </w:lvl>
+    <w:lvl w:ilvl="1" w:tentative="1">
+      <w:start w:val="1"/>
+      <w:numFmt w:val="bullet"/>
+      <w:lvlText w:val="o"/>
+      <w:lvlJc w:val="left"/>
+      <w:pPr>
+        <w:tabs>
+          <w:tab w:val="num" w:pos="1440"/>
+        </w:tabs>
+        <w:ind w:left="1440" w:hanging="360"/>
+      </w:pPr>
+      <w:rPr>
+        <w:rFonts w:ascii="Courier New" w:hAnsi="Courier New" w:hint="default"/>
+        <w:sz w:val="20"/>
+      </w:rPr>
+    </w:lvl>
+    <w:lvl w:ilvl="2" w:tentative="1">
+      <w:start w:val="1"/>
+      <w:numFmt w:val="bullet"/>
+      <w:lvlText w:val=""/>
+      <w:lvlJc w:val="left"/>
+      <w:pPr>
+        <w:tabs>
+          <w:tab w:val="num" w:pos="2160"/>
+        </w:tabs>
+        <w:ind w:left="2160" w:hanging="360"/>
+      </w:pPr>
+      <w:rPr>
+        <w:rFonts w:ascii="Wingdings" w:hAnsi="Wingdings" w:hint="default"/>
+        <w:sz w:val="20"/>
+      </w:rPr>
+    </w:lvl>
+    <w:lvl w:ilvl="3" w:tentative="1">
+      <w:start w:val="1"/>
+      <w:numFmt w:val="bullet"/>
+      <w:lvlText w:val=""/>
+      <w:lvlJc w:val="left"/>
+      <w:pPr>
+        <w:tabs>
+          <w:tab w:val="num" w:pos="2880"/>
+        </w:tabs>
+        <w:ind w:left="2880" w:hanging="360"/>
+      </w:pPr>
+      <w:rPr>
+        <w:rFonts w:ascii="Wingdings" w:hAnsi="Wingdings" w:hint="default"/>
+        <w:sz w:val="20"/>
+      </w:rPr>
+    </w:lvl>
+    <w:lvl w:ilvl="4" w:tentative="1">
+      <w:start w:val="1"/>
+      <w:numFmt w:val="bullet"/>
+      <w:lvlText w:val=""/>
+      <w:lvlJc w:val="left"/>
+      <w:pPr>
+        <w:tabs>
+          <w:tab w:val="num" w:pos="3600"/>
+        </w:tabs>
+        <w:ind w:left="3600" w:hanging="360"/>
+      </w:pPr>
+      <w:rPr>
+        <w:rFonts w:ascii="Wingdings" w:hAnsi="Wingdings" w:hint="default"/>
+        <w:sz w:val="20"/>
+      </w:rPr>
+    </w:lvl>
+    <w:lvl w:ilvl="5" w:tentative="1">
+      <w:start w:val="1"/>
+      <w:numFmt w:val="bullet"/>
+      <w:lvlText w:val=""/>
+      <w:lvlJc w:val="left"/>
+      <w:pPr>
+        <w:tabs>
+          <w:tab w:val="num" w:pos="4320"/>
+        </w:tabs>
+        <w:ind w:left="4320" w:hanging="360"/>
+      </w:pPr>
+      <w:rPr>
+        <w:rFonts w:ascii="Wingdings" w:hAnsi="Wingdings" w:hint="default"/>
+        <w:sz w:val="20"/>
+      </w:rPr>
+    </w:lvl>
+    <w:lvl w:ilvl="6" w:tentative="1">
+      <w:start w:val="1"/>
+      <w:numFmt w:val="bullet"/>
+      <w:lvlText w:val=""/>
+      <w:lvlJc w:val="left"/>
+      <w:pPr>
+        <w:tabs>
+          <w:tab w:val="num" w:pos="5040"/>
+        </w:tabs>
+        <w:ind w:left="5040" w:hanging="360"/>
+      </w:pPr>
+      <w:rPr>
+        <w:rFonts w:ascii="Wingdings" w:hAnsi="Wingdings" w:hint="default"/>
+        <w:sz w:val="20"/>
+      </w:rPr>
+    </w:lvl>
+    <w:lvl w:ilvl="7" w:tentative="1">
+      <w:start w:val="1"/>
+      <w:numFmt w:val="bullet"/>
+      <w:lvlText w:val=""/>
+      <w:lvlJc w:val="left"/>
+      <w:pPr>
+        <w:tabs>
+          <w:tab w:val="num" w:pos="5760"/>
+        </w:tabs>
+        <w:ind w:left="5760" w:hanging="360"/>
+      </w:pPr>
+      <w:rPr>
+        <w:rFonts w:ascii="Wingdings" w:hAnsi="Wingdings" w:hint="default"/>
+        <w:sz w:val="20"/>
+      </w:rPr>
+    </w:lvl>
+    <w:lvl w:ilvl="8" w:tentative="1">
+      <w:start w:val="1"/>
+      <w:numFmt w:val="bullet"/>
+      <w:lvlText w:val=""/>
+      <w:lvlJc w:val="left"/>
+      <w:pPr>
+        <w:tabs>
+          <w:tab w:val="num" w:pos="6480"/>
+        </w:tabs>
+        <w:ind w:left="6480" w:hanging="360"/>
+      </w:pPr>
+      <w:rPr>
+        <w:rFonts w:ascii="Wingdings" w:hAnsi="Wingdings" w:hint="default"/>
+        <w:sz w:val="20"/>
+      </w:rPr>
+    </w:lvl>
+  </w:abstractNum>
+  <w:abstractNum w:abstractNumId="45" w15:restartNumberingAfterBreak="0">
     <w:nsid w:val="7DD53822"/>
     <w:multiLevelType w:val="multilevel"/>
     <w:tmpl w:val="40649EC6"/>
@@ -7499,106 +13009,106 @@
     </w:lvl>
   </w:abstractNum>
   <w:num w:numId="1" w16cid:durableId="267466729">
-    <w:abstractNumId w:val="15"/>
+    <w:abstractNumId w:val="29"/>
   </w:num>
   <w:num w:numId="2" w16cid:durableId="612252046">
-    <w:abstractNumId w:val="19"/>
+    <w:abstractNumId w:val="34"/>
   </w:num>
   <w:num w:numId="3" w16cid:durableId="1637442839">
-    <w:abstractNumId w:val="20"/>
+    <w:abstractNumId w:val="36"/>
   </w:num>
   <w:num w:numId="4" w16cid:durableId="1339238120">
-    <w:abstractNumId w:val="25"/>
+    <w:abstractNumId w:val="45"/>
   </w:num>
   <w:num w:numId="5" w16cid:durableId="993728310">
-    <w:abstractNumId w:val="0"/>
+    <w:abstractNumId w:val="2"/>
   </w:num>
   <w:num w:numId="6" w16cid:durableId="1611008620">
-    <w:abstractNumId w:val="2"/>
+    <w:abstractNumId w:val="5"/>
   </w:num>
   <w:num w:numId="7" w16cid:durableId="326523166">
-    <w:abstractNumId w:val="24"/>
+    <w:abstractNumId w:val="41"/>
   </w:num>
   <w:num w:numId="8" w16cid:durableId="1574703907">
+    <w:abstractNumId w:val="33"/>
+  </w:num>
+  <w:num w:numId="9" w16cid:durableId="1028945280">
+    <w:abstractNumId w:val="38"/>
+  </w:num>
+  <w:num w:numId="10" w16cid:durableId="874391289">
+    <w:abstractNumId w:val="30"/>
+  </w:num>
+  <w:num w:numId="11" w16cid:durableId="921911821">
+    <w:abstractNumId w:val="11"/>
+  </w:num>
+  <w:num w:numId="12" w16cid:durableId="1227496839">
+    <w:abstractNumId w:val="40"/>
+  </w:num>
+  <w:num w:numId="13" w16cid:durableId="897714286">
+    <w:abstractNumId w:val="4"/>
+  </w:num>
+  <w:num w:numId="14" w16cid:durableId="345907177">
+    <w:abstractNumId w:val="37"/>
+  </w:num>
+  <w:num w:numId="15" w16cid:durableId="1709376523">
     <w:abstractNumId w:val="18"/>
   </w:num>
-  <w:num w:numId="9" w16cid:durableId="1028945280">
-    <w:abstractNumId w:val="22"/>
-  </w:num>
-  <w:num w:numId="10" w16cid:durableId="874391289">
-    <w:abstractNumId w:val="16"/>
-  </w:num>
-  <w:num w:numId="11" w16cid:durableId="921911821">
-    <w:abstractNumId w:val="5"/>
-  </w:num>
-  <w:num w:numId="12" w16cid:durableId="1227496839">
+  <w:num w:numId="16" w16cid:durableId="1765606493">
     <w:abstractNumId w:val="23"/>
-  </w:num>
-  <w:num w:numId="13" w16cid:durableId="897714286">
-    <w:abstractNumId w:val="1"/>
-  </w:num>
-  <w:num w:numId="14" w16cid:durableId="345907177">
-    <w:abstractNumId w:val="21"/>
-  </w:num>
-  <w:num w:numId="15" w16cid:durableId="1709376523">
-    <w:abstractNumId w:val="8"/>
-  </w:num>
-  <w:num w:numId="16" w16cid:durableId="1765606493">
-    <w:abstractNumId w:val="11"/>
     <w:lvlOverride w:ilvl="0">
       <w:startOverride w:val="1"/>
     </w:lvlOverride>
   </w:num>
   <w:num w:numId="17" w16cid:durableId="2116708952">
-    <w:abstractNumId w:val="11"/>
+    <w:abstractNumId w:val="23"/>
     <w:lvlOverride w:ilvl="0">
       <w:startOverride w:val="2"/>
     </w:lvlOverride>
   </w:num>
   <w:num w:numId="18" w16cid:durableId="370423866">
-    <w:abstractNumId w:val="11"/>
+    <w:abstractNumId w:val="23"/>
     <w:lvlOverride w:ilvl="0">
       <w:startOverride w:val="3"/>
     </w:lvlOverride>
   </w:num>
   <w:num w:numId="19" w16cid:durableId="1200974680">
-    <w:abstractNumId w:val="12"/>
+    <w:abstractNumId w:val="25"/>
     <w:lvlOverride w:ilvl="0">
       <w:startOverride w:val="1"/>
     </w:lvlOverride>
   </w:num>
   <w:num w:numId="20" w16cid:durableId="1828283854">
-    <w:abstractNumId w:val="12"/>
+    <w:abstractNumId w:val="25"/>
     <w:lvlOverride w:ilvl="0">
       <w:startOverride w:val="2"/>
     </w:lvlOverride>
   </w:num>
   <w:num w:numId="21" w16cid:durableId="1619526216">
-    <w:abstractNumId w:val="12"/>
+    <w:abstractNumId w:val="25"/>
     <w:lvlOverride w:ilvl="0">
       <w:startOverride w:val="3"/>
     </w:lvlOverride>
   </w:num>
   <w:num w:numId="22" w16cid:durableId="272322770">
-    <w:abstractNumId w:val="12"/>
+    <w:abstractNumId w:val="25"/>
     <w:lvlOverride w:ilvl="0">
       <w:startOverride w:val="4"/>
     </w:lvlOverride>
   </w:num>
   <w:num w:numId="23" w16cid:durableId="751898844">
-    <w:abstractNumId w:val="12"/>
+    <w:abstractNumId w:val="25"/>
     <w:lvlOverride w:ilvl="0">
       <w:startOverride w:val="5"/>
     </w:lvlOverride>
   </w:num>
   <w:num w:numId="24" w16cid:durableId="435172688">
-    <w:abstractNumId w:val="10"/>
+    <w:abstractNumId w:val="21"/>
   </w:num>
   <w:num w:numId="25" w16cid:durableId="1302927603">
-    <w:abstractNumId w:val="17"/>
+    <w:abstractNumId w:val="31"/>
   </w:num>
   <w:num w:numId="26" w16cid:durableId="1766413561">
-    <w:abstractNumId w:val="7"/>
+    <w:abstractNumId w:val="17"/>
     <w:lvlOverride w:ilvl="0">
       <w:lvl w:ilvl="0">
         <w:numFmt w:val="decimal"/>
@@ -7608,7 +13118,7 @@
     </w:lvlOverride>
   </w:num>
   <w:num w:numId="27" w16cid:durableId="155265201">
-    <w:abstractNumId w:val="6"/>
+    <w:abstractNumId w:val="16"/>
     <w:lvlOverride w:ilvl="0">
       <w:lvl w:ilvl="0">
         <w:numFmt w:val="decimal"/>
@@ -7618,7 +13128,7 @@
     </w:lvlOverride>
   </w:num>
   <w:num w:numId="28" w16cid:durableId="2007324540">
-    <w:abstractNumId w:val="4"/>
+    <w:abstractNumId w:val="8"/>
     <w:lvlOverride w:ilvl="0">
       <w:lvl w:ilvl="0">
         <w:numFmt w:val="decimal"/>
@@ -7628,7 +13138,7 @@
     </w:lvlOverride>
   </w:num>
   <w:num w:numId="29" w16cid:durableId="756176653">
-    <w:abstractNumId w:val="9"/>
+    <w:abstractNumId w:val="20"/>
     <w:lvlOverride w:ilvl="0">
       <w:lvl w:ilvl="0">
         <w:numFmt w:val="decimal"/>
@@ -7638,13 +13148,73 @@
     </w:lvlOverride>
   </w:num>
   <w:num w:numId="30" w16cid:durableId="935406249">
+    <w:abstractNumId w:val="27"/>
+  </w:num>
+  <w:num w:numId="31" w16cid:durableId="1986424941">
+    <w:abstractNumId w:val="26"/>
+  </w:num>
+  <w:num w:numId="32" w16cid:durableId="91125304">
+    <w:abstractNumId w:val="6"/>
+  </w:num>
+  <w:num w:numId="33" w16cid:durableId="1317027129">
+    <w:abstractNumId w:val="32"/>
+  </w:num>
+  <w:num w:numId="34" w16cid:durableId="550455996">
+    <w:abstractNumId w:val="22"/>
+  </w:num>
+  <w:num w:numId="35" w16cid:durableId="259874276">
+    <w:abstractNumId w:val="13"/>
+  </w:num>
+  <w:num w:numId="36" w16cid:durableId="934939744">
+    <w:abstractNumId w:val="3"/>
+  </w:num>
+  <w:num w:numId="37" w16cid:durableId="135340366">
+    <w:abstractNumId w:val="1"/>
+  </w:num>
+  <w:num w:numId="38" w16cid:durableId="1874927995">
+    <w:abstractNumId w:val="43"/>
+  </w:num>
+  <w:num w:numId="39" w16cid:durableId="1587687600">
     <w:abstractNumId w:val="14"/>
   </w:num>
-  <w:num w:numId="31" w16cid:durableId="1986424941">
-    <w:abstractNumId w:val="13"/>
+  <w:num w:numId="40" w16cid:durableId="464272463">
+    <w:abstractNumId w:val="44"/>
   </w:num>
-  <w:num w:numId="32" w16cid:durableId="91125304">
-    <w:abstractNumId w:val="3"/>
+  <w:num w:numId="41" w16cid:durableId="379212689">
+    <w:abstractNumId w:val="9"/>
+  </w:num>
+  <w:num w:numId="42" w16cid:durableId="1485781961">
+    <w:abstractNumId w:val="28"/>
+  </w:num>
+  <w:num w:numId="43" w16cid:durableId="459886181">
+    <w:abstractNumId w:val="19"/>
+  </w:num>
+  <w:num w:numId="44" w16cid:durableId="1922064602">
+    <w:abstractNumId w:val="10"/>
+  </w:num>
+  <w:num w:numId="45" w16cid:durableId="176578304">
+    <w:abstractNumId w:val="24"/>
+  </w:num>
+  <w:num w:numId="46" w16cid:durableId="763956341">
+    <w:abstractNumId w:val="15"/>
+  </w:num>
+  <w:num w:numId="47" w16cid:durableId="1767922750">
+    <w:abstractNumId w:val="7"/>
+  </w:num>
+  <w:num w:numId="48" w16cid:durableId="24215082">
+    <w:abstractNumId w:val="42"/>
+  </w:num>
+  <w:num w:numId="49" w16cid:durableId="975453153">
+    <w:abstractNumId w:val="0"/>
+  </w:num>
+  <w:num w:numId="50" w16cid:durableId="1244338995">
+    <w:abstractNumId w:val="39"/>
+  </w:num>
+  <w:num w:numId="51" w16cid:durableId="1231234346">
+    <w:abstractNumId w:val="35"/>
+  </w:num>
+  <w:num w:numId="52" w16cid:durableId="1121648939">
+    <w:abstractNumId w:val="12"/>
   </w:num>
 </w:numbering>
 </file>

--- a/Junior_SpringBootInterviewQuestions.docx
+++ b/Junior_SpringBootInterviewQuestions.docx
@@ -136,15 +136,7 @@
         <w:t xml:space="preserve">Starter Dependency – With the help of this feature, Spring Boot aggregates common dependencies together </w:t>
       </w:r>
       <w:r>
-        <w:t xml:space="preserve"> </w:t>
-      </w:r>
-      <w:proofErr w:type="spellStart"/>
-      <w:r>
-        <w:t>Eg</w:t>
-      </w:r>
-      <w:proofErr w:type="spellEnd"/>
-      <w:r>
-        <w:t xml:space="preserve"> :  </w:t>
+        <w:t xml:space="preserve"> Eg :  </w:t>
       </w:r>
       <w:r>
         <w:t>spring-boot-starter-web</w:t>
@@ -186,15 +178,7 @@
         <w:spacing w:after="0"/>
       </w:pPr>
       <w:r>
-        <w:t xml:space="preserve">Spring Actuator – Spring boot uses actuator to provide “Management </w:t>
-      </w:r>
-      <w:proofErr w:type="spellStart"/>
-      <w:r>
-        <w:t>EndPoints</w:t>
-      </w:r>
-      <w:proofErr w:type="spellEnd"/>
-      <w:r>
-        <w:t>” which helps the developer in going through the Application Internals, Metrics etc.</w:t>
+        <w:t>Spring Actuator – Spring boot uses actuator to provide “Management EndPoints” which helps the developer in going through the Application Internals, Metrics etc.</w:t>
       </w:r>
     </w:p>
     <w:p>
@@ -414,20 +398,8 @@
             <w:i/>
             <w:iCs/>
           </w:rPr>
-          <w:t xml:space="preserve">Spring </w:t>
+          <w:t>Spring Initializr</w:t>
         </w:r>
-        <w:proofErr w:type="spellStart"/>
-        <w:r>
-          <w:rPr>
-            <w:rStyle w:val="Hyperlink"/>
-            <w:b/>
-            <w:bCs/>
-            <w:i/>
-            <w:iCs/>
-          </w:rPr>
-          <w:t>Initializr</w:t>
-        </w:r>
-        <w:proofErr w:type="spellEnd"/>
       </w:hyperlink>
       <w:r>
         <w:rPr>
@@ -728,19 +700,7 @@
         </w:numPr>
       </w:pPr>
       <w:r>
-        <w:t>@RequestMapping(value = "/</w:t>
-      </w:r>
-      <w:proofErr w:type="spellStart"/>
-      <w:r>
-        <w:t>pepsico</w:t>
-      </w:r>
-      <w:proofErr w:type="spellEnd"/>
-      <w:r>
-        <w:t xml:space="preserve">" , method= </w:t>
-      </w:r>
-      <w:proofErr w:type="spellStart"/>
-      <w:r>
-        <w:t>RequestMethod.</w:t>
+        <w:t>@RequestMapping(value = "/pepsico" , method= RequestMethod.</w:t>
       </w:r>
       <w:r>
         <w:rPr>
@@ -751,7 +711,6 @@
         </w:rPr>
         <w:t>GET</w:t>
       </w:r>
-      <w:proofErr w:type="spellEnd"/>
       <w:r>
         <w:t>)</w:t>
       </w:r>
@@ -765,19 +724,7 @@
         </w:numPr>
       </w:pPr>
       <w:r>
-        <w:t>@RequestMapping(value = "/</w:t>
-      </w:r>
-      <w:proofErr w:type="spellStart"/>
-      <w:r>
-        <w:t>postTask</w:t>
-      </w:r>
-      <w:proofErr w:type="spellEnd"/>
-      <w:r>
-        <w:t xml:space="preserve">" , method= </w:t>
-      </w:r>
-      <w:proofErr w:type="spellStart"/>
-      <w:r>
-        <w:t>RequestMethod.</w:t>
+        <w:t>@RequestMapping(value = "/postTask" , method= RequestMethod.</w:t>
       </w:r>
       <w:r>
         <w:rPr>
@@ -788,7 +735,6 @@
         </w:rPr>
         <w:t>POST</w:t>
       </w:r>
-      <w:proofErr w:type="spellEnd"/>
       <w:r>
         <w:t>)</w:t>
       </w:r>
@@ -847,29 +793,7 @@
           <w:kern w:val="0"/>
           <w14:ligatures w14:val="none"/>
         </w:rPr>
-        <w:t xml:space="preserve"> produces bean </w:t>
-      </w:r>
-      <w:proofErr w:type="spellStart"/>
-      <w:r>
-        <w:rPr>
-          <w:rFonts w:ascii="__Inter_Fallback_b98de9" w:eastAsia="Times New Roman" w:hAnsi="__Inter_Fallback_b98de9" w:cs="Times New Roman"/>
-          <w:color w:val="212121"/>
-          <w:spacing w:val="9"/>
-          <w:kern w:val="0"/>
-          <w14:ligatures w14:val="none"/>
-        </w:rPr>
-        <w:t>manged</w:t>
-      </w:r>
-      <w:proofErr w:type="spellEnd"/>
-      <w:r>
-        <w:rPr>
-          <w:rFonts w:ascii="__Inter_Fallback_b98de9" w:eastAsia="Times New Roman" w:hAnsi="__Inter_Fallback_b98de9" w:cs="Times New Roman"/>
-          <w:color w:val="212121"/>
-          <w:spacing w:val="9"/>
-          <w:kern w:val="0"/>
-          <w14:ligatures w14:val="none"/>
-        </w:rPr>
-        <w:t xml:space="preserve"> by Spring Container</w:t>
+        <w:t xml:space="preserve"> produces bean manged by Spring Container</w:t>
       </w:r>
     </w:p>
     <w:p>
@@ -1043,27 +967,7 @@
           <w:sz w:val="20"/>
           <w:szCs w:val="20"/>
         </w:rPr>
-        <w:t xml:space="preserve"> </w:t>
-      </w:r>
-      <w:proofErr w:type="spellStart"/>
-      <w:r>
-        <w:rPr>
-          <w:rFonts w:ascii="Consolas" w:hAnsi="Consolas"/>
-          <w:color w:val="000000"/>
-          <w:sz w:val="20"/>
-          <w:szCs w:val="20"/>
-        </w:rPr>
-        <w:t>ConfigClass</w:t>
-      </w:r>
-      <w:proofErr w:type="spellEnd"/>
-      <w:r>
-        <w:rPr>
-          <w:rFonts w:ascii="Consolas" w:hAnsi="Consolas"/>
-          <w:color w:val="000000"/>
-          <w:sz w:val="20"/>
-          <w:szCs w:val="20"/>
-        </w:rPr>
-        <w:t xml:space="preserve"> {</w:t>
+        <w:t xml:space="preserve"> ConfigClass {</w:t>
       </w:r>
     </w:p>
     <w:p>
@@ -1165,47 +1069,7 @@
           <w:sz w:val="20"/>
           <w:szCs w:val="20"/>
         </w:rPr>
-        <w:t xml:space="preserve"> </w:t>
-      </w:r>
-      <w:proofErr w:type="spellStart"/>
-      <w:r>
-        <w:rPr>
-          <w:rFonts w:ascii="Consolas" w:hAnsi="Consolas"/>
-          <w:color w:val="000000"/>
-          <w:sz w:val="20"/>
-          <w:szCs w:val="20"/>
-        </w:rPr>
-        <w:t>RestTemplate</w:t>
-      </w:r>
-      <w:proofErr w:type="spellEnd"/>
-      <w:r>
-        <w:rPr>
-          <w:rFonts w:ascii="Consolas" w:hAnsi="Consolas"/>
-          <w:color w:val="000000"/>
-          <w:sz w:val="20"/>
-          <w:szCs w:val="20"/>
-        </w:rPr>
-        <w:t xml:space="preserve"> </w:t>
-      </w:r>
-      <w:proofErr w:type="spellStart"/>
-      <w:r>
-        <w:rPr>
-          <w:rFonts w:ascii="Consolas" w:hAnsi="Consolas"/>
-          <w:color w:val="000000"/>
-          <w:sz w:val="20"/>
-          <w:szCs w:val="20"/>
-        </w:rPr>
-        <w:t>needResttemplate</w:t>
-      </w:r>
-      <w:proofErr w:type="spellEnd"/>
-      <w:r>
-        <w:rPr>
-          <w:rFonts w:ascii="Consolas" w:hAnsi="Consolas"/>
-          <w:color w:val="000000"/>
-          <w:sz w:val="20"/>
-          <w:szCs w:val="20"/>
-        </w:rPr>
-        <w:t>() {</w:t>
+        <w:t xml:space="preserve"> RestTemplate needResttemplate() {</w:t>
       </w:r>
     </w:p>
     <w:p>
@@ -1277,27 +1141,7 @@
           <w:sz w:val="20"/>
           <w:szCs w:val="20"/>
         </w:rPr>
-        <w:t xml:space="preserve"> </w:t>
-      </w:r>
-      <w:proofErr w:type="spellStart"/>
-      <w:r>
-        <w:rPr>
-          <w:rFonts w:ascii="Consolas" w:hAnsi="Consolas"/>
-          <w:color w:val="000000"/>
-          <w:sz w:val="20"/>
-          <w:szCs w:val="20"/>
-        </w:rPr>
-        <w:t>RestTemplate</w:t>
-      </w:r>
-      <w:proofErr w:type="spellEnd"/>
-      <w:r>
-        <w:rPr>
-          <w:rFonts w:ascii="Consolas" w:hAnsi="Consolas"/>
-          <w:color w:val="000000"/>
-          <w:sz w:val="20"/>
-          <w:szCs w:val="20"/>
-        </w:rPr>
-        <w:t>();</w:t>
+        <w:t xml:space="preserve"> RestTemplate();</w:t>
       </w:r>
     </w:p>
     <w:p>
@@ -1726,27 +1570,7 @@
           <w:sz w:val="20"/>
           <w:szCs w:val="20"/>
         </w:rPr>
-        <w:t xml:space="preserve"> </w:t>
-      </w:r>
-      <w:proofErr w:type="spellStart"/>
-      <w:r>
-        <w:rPr>
-          <w:rFonts w:ascii="Consolas" w:hAnsi="Consolas"/>
-          <w:color w:val="000000"/>
-          <w:sz w:val="20"/>
-          <w:szCs w:val="20"/>
-        </w:rPr>
-        <w:t>DistributionListRepository</w:t>
-      </w:r>
-      <w:proofErr w:type="spellEnd"/>
-      <w:r>
-        <w:rPr>
-          <w:rFonts w:ascii="Consolas" w:hAnsi="Consolas"/>
-          <w:color w:val="000000"/>
-          <w:sz w:val="20"/>
-          <w:szCs w:val="20"/>
-        </w:rPr>
-        <w:t xml:space="preserve"> </w:t>
+        <w:t xml:space="preserve"> DistributionListRepository </w:t>
       </w:r>
       <w:r>
         <w:rPr>
@@ -1768,7 +1592,6 @@
         </w:rPr>
         <w:t xml:space="preserve"> </w:t>
       </w:r>
-      <w:proofErr w:type="spellStart"/>
       <w:r>
         <w:rPr>
           <w:rFonts w:ascii="Consolas" w:hAnsi="Consolas"/>
@@ -1778,7 +1601,6 @@
         </w:rPr>
         <w:t>JpaRepository</w:t>
       </w:r>
-      <w:proofErr w:type="spellEnd"/>
       <w:r>
         <w:rPr>
           <w:rFonts w:ascii="Consolas" w:hAnsi="Consolas"/>
@@ -1786,27 +1608,7 @@
           <w:sz w:val="20"/>
           <w:szCs w:val="20"/>
         </w:rPr>
-        <w:t>&lt;</w:t>
-      </w:r>
-      <w:proofErr w:type="spellStart"/>
-      <w:r>
-        <w:rPr>
-          <w:rFonts w:ascii="Consolas" w:hAnsi="Consolas"/>
-          <w:color w:val="000000"/>
-          <w:sz w:val="20"/>
-          <w:szCs w:val="20"/>
-        </w:rPr>
-        <w:t>DistributionList</w:t>
-      </w:r>
-      <w:proofErr w:type="spellEnd"/>
-      <w:r>
-        <w:rPr>
-          <w:rFonts w:ascii="Consolas" w:hAnsi="Consolas"/>
-          <w:color w:val="000000"/>
-          <w:sz w:val="20"/>
-          <w:szCs w:val="20"/>
-        </w:rPr>
-        <w:t xml:space="preserve">, Long&gt; </w:t>
+        <w:t xml:space="preserve">&lt;DistributionList, Long&gt; </w:t>
       </w:r>
     </w:p>
     <w:p>
@@ -2379,39 +2181,8 @@
           <w:sz w:val="20"/>
           <w:szCs w:val="20"/>
         </w:rPr>
-        <w:t xml:space="preserve"> Optional&lt;</w:t>
-      </w:r>
-      <w:proofErr w:type="spellStart"/>
-      <w:r>
-        <w:rPr>
-          <w:rFonts w:ascii="Consolas" w:hAnsi="Consolas"/>
-          <w:color w:val="000000"/>
-          <w:sz w:val="20"/>
-          <w:szCs w:val="20"/>
-        </w:rPr>
-        <w:t>DistributionList</w:t>
-      </w:r>
-      <w:proofErr w:type="spellEnd"/>
-      <w:r>
-        <w:rPr>
-          <w:rFonts w:ascii="Consolas" w:hAnsi="Consolas"/>
-          <w:color w:val="000000"/>
-          <w:sz w:val="20"/>
-          <w:szCs w:val="20"/>
-        </w:rPr>
-        <w:t xml:space="preserve">&gt; </w:t>
-      </w:r>
-      <w:proofErr w:type="spellStart"/>
-      <w:r>
-        <w:rPr>
-          <w:rFonts w:ascii="Consolas" w:hAnsi="Consolas"/>
-          <w:color w:val="000000"/>
-          <w:sz w:val="20"/>
-          <w:szCs w:val="20"/>
-        </w:rPr>
-        <w:t>fetchDAta</w:t>
-      </w:r>
-      <w:proofErr w:type="spellEnd"/>
+        <w:t xml:space="preserve"> Optional&lt;DistributionList&gt; fetchDAta</w:t>
+      </w:r>
       <w:r>
         <w:rPr>
           <w:rFonts w:ascii="Consolas" w:hAnsi="Consolas"/>
@@ -2517,7 +2288,6 @@
         </w:rPr>
         <w:t xml:space="preserve"> </w:t>
       </w:r>
-      <w:proofErr w:type="spellStart"/>
       <w:r>
         <w:rPr>
           <w:rFonts w:ascii="Consolas" w:hAnsi="Consolas"/>
@@ -2534,17 +2304,7 @@
           <w:sz w:val="20"/>
           <w:szCs w:val="20"/>
         </w:rPr>
-        <w:t>.findById</w:t>
-      </w:r>
-      <w:proofErr w:type="spellEnd"/>
-      <w:r>
-        <w:rPr>
-          <w:rFonts w:ascii="Consolas" w:hAnsi="Consolas"/>
-          <w:color w:val="000000"/>
-          <w:sz w:val="20"/>
-          <w:szCs w:val="20"/>
-        </w:rPr>
-        <w:t>(</w:t>
+        <w:t>.findById(</w:t>
       </w:r>
       <w:r>
         <w:rPr>
@@ -2665,46 +2425,44 @@
           <w:spacing w:val="9"/>
         </w:rPr>
         <w:tab/>
-        <w:t xml:space="preserve">public String </w:t>
-      </w:r>
-      <w:proofErr w:type="spellStart"/>
+        <w:t>public String postTask</w:t>
+      </w:r>
+      <w:r>
+        <w:rPr>
+          <w:rFonts w:ascii="__Inter_Fallback_b98de9" w:hAnsi="__Inter_Fallback_b98de9"/>
+          <w:color w:val="FF0000"/>
+          <w:spacing w:val="9"/>
+        </w:rPr>
+        <w:t xml:space="preserve">(@RequestBody </w:t>
+      </w:r>
       <w:r>
         <w:rPr>
           <w:rFonts w:ascii="__Inter_Fallback_b98de9" w:hAnsi="__Inter_Fallback_b98de9"/>
           <w:color w:val="212121"/>
           <w:spacing w:val="9"/>
         </w:rPr>
-        <w:t>postTask</w:t>
-      </w:r>
-      <w:proofErr w:type="spellEnd"/>
-      <w:r>
-        <w:rPr>
-          <w:rFonts w:ascii="__Inter_Fallback_b98de9" w:hAnsi="__Inter_Fallback_b98de9"/>
-          <w:color w:val="FF0000"/>
-          <w:spacing w:val="9"/>
-        </w:rPr>
-        <w:t xml:space="preserve">(@RequestBody </w:t>
-      </w:r>
-      <w:r>
+        <w:t>Names name) {</w:t>
+      </w:r>
+    </w:p>
+    <w:p>
+      <w:pPr>
+        <w:pStyle w:val="NormalWeb"/>
+        <w:spacing w:before="0" w:beforeAutospacing="0" w:after="0" w:afterAutospacing="0"/>
+        <w:ind w:left="1440"/>
         <w:rPr>
           <w:rFonts w:ascii="__Inter_Fallback_b98de9" w:hAnsi="__Inter_Fallback_b98de9"/>
           <w:color w:val="212121"/>
           <w:spacing w:val="9"/>
         </w:rPr>
-        <w:t>Names name) {</w:t>
-      </w:r>
-    </w:p>
-    <w:p>
-      <w:pPr>
-        <w:pStyle w:val="NormalWeb"/>
-        <w:spacing w:before="0" w:beforeAutospacing="0" w:after="0" w:afterAutospacing="0"/>
-        <w:ind w:left="1440"/>
+      </w:pPr>
+      <w:r>
         <w:rPr>
           <w:rFonts w:ascii="__Inter_Fallback_b98de9" w:hAnsi="__Inter_Fallback_b98de9"/>
           <w:color w:val="212121"/>
           <w:spacing w:val="9"/>
         </w:rPr>
-      </w:pPr>
+        <w:tab/>
+      </w:r>
       <w:r>
         <w:rPr>
           <w:rFonts w:ascii="__Inter_Fallback_b98de9" w:hAnsi="__Inter_Fallback_b98de9"/>
@@ -2712,33 +2470,7 @@
           <w:spacing w:val="9"/>
         </w:rPr>
         <w:tab/>
-      </w:r>
-      <w:r>
-        <w:rPr>
-          <w:rFonts w:ascii="__Inter_Fallback_b98de9" w:hAnsi="__Inter_Fallback_b98de9"/>
-          <w:color w:val="212121"/>
-          <w:spacing w:val="9"/>
-        </w:rPr>
-        <w:tab/>
-        <w:t xml:space="preserve">return </w:t>
-      </w:r>
-      <w:proofErr w:type="spellStart"/>
-      <w:r>
-        <w:rPr>
-          <w:rFonts w:ascii="__Inter_Fallback_b98de9" w:hAnsi="__Inter_Fallback_b98de9"/>
-          <w:color w:val="212121"/>
-          <w:spacing w:val="9"/>
-        </w:rPr>
-        <w:t>name.getAddress</w:t>
-      </w:r>
-      <w:proofErr w:type="spellEnd"/>
-      <w:r>
-        <w:rPr>
-          <w:rFonts w:ascii="__Inter_Fallback_b98de9" w:hAnsi="__Inter_Fallback_b98de9"/>
-          <w:color w:val="212121"/>
-          <w:spacing w:val="9"/>
-        </w:rPr>
-        <w:t>();</w:t>
+        <w:t>return name.getAddress();</w:t>
       </w:r>
       <w:r>
         <w:rPr>
@@ -3071,45 +2803,12 @@
         <w:rPr>
           <w:color w:val="FF0000"/>
         </w:rPr>
-        <w:t xml:space="preserve">Difference between </w:t>
-      </w:r>
-      <w:proofErr w:type="spellStart"/>
-      <w:r>
-        <w:rPr>
-          <w:color w:val="FF0000"/>
-        </w:rPr>
-        <w:t>RequestMapping</w:t>
-      </w:r>
-      <w:proofErr w:type="spellEnd"/>
-      <w:r>
-        <w:rPr>
-          <w:color w:val="FF0000"/>
-        </w:rPr>
-        <w:t xml:space="preserve"> and </w:t>
-      </w:r>
-      <w:proofErr w:type="spellStart"/>
-      <w:r>
-        <w:rPr>
-          <w:color w:val="FF0000"/>
-        </w:rPr>
-        <w:t>GetMapping</w:t>
-      </w:r>
-      <w:proofErr w:type="spellEnd"/>
-      <w:r>
-        <w:rPr>
-          <w:color w:val="FF0000"/>
-        </w:rPr>
-        <w:t>?</w:t>
-      </w:r>
-    </w:p>
-    <w:p>
-      <w:proofErr w:type="spellStart"/>
-      <w:r>
-        <w:t>RequestMapping</w:t>
-      </w:r>
-      <w:proofErr w:type="spellEnd"/>
-      <w:r>
-        <w:t xml:space="preserve"> can be used with GET, POST, PUT, and many other request methods using the method attribute on the annotation. </w:t>
+        <w:t>Difference between RequestMapping and GetMapping?</w:t>
+      </w:r>
+    </w:p>
+    <w:p>
+      <w:r>
+        <w:t xml:space="preserve">RequestMapping can be used with GET, POST, PUT, and many other request methods using the method attribute on the annotation. </w:t>
       </w:r>
     </w:p>
     <w:p>
@@ -3121,19 +2820,7 @@
         </w:numPr>
       </w:pPr>
       <w:r>
-        <w:t>@RequestMapping(value = "/</w:t>
-      </w:r>
-      <w:proofErr w:type="spellStart"/>
-      <w:r>
-        <w:t>pepsico</w:t>
-      </w:r>
-      <w:proofErr w:type="spellEnd"/>
-      <w:r>
-        <w:t xml:space="preserve">" , method= </w:t>
-      </w:r>
-      <w:proofErr w:type="spellStart"/>
-      <w:r>
-        <w:t>RequestMethod.</w:t>
+        <w:t>@RequestMapping(value = "/pepsico" , method= RequestMethod.</w:t>
       </w:r>
       <w:r>
         <w:rPr>
@@ -3144,7 +2831,6 @@
         </w:rPr>
         <w:t>GET</w:t>
       </w:r>
-      <w:proofErr w:type="spellEnd"/>
       <w:r>
         <w:t>)</w:t>
       </w:r>
@@ -3158,19 +2844,7 @@
         </w:numPr>
       </w:pPr>
       <w:r>
-        <w:t>@RequestMapping(value = "/</w:t>
-      </w:r>
-      <w:proofErr w:type="spellStart"/>
-      <w:r>
-        <w:t>postTask</w:t>
-      </w:r>
-      <w:proofErr w:type="spellEnd"/>
-      <w:r>
-        <w:t xml:space="preserve">" , method= </w:t>
-      </w:r>
-      <w:proofErr w:type="spellStart"/>
-      <w:r>
-        <w:t>RequestMethod.</w:t>
+        <w:t>@RequestMapping(value = "/postTask" , method= RequestMethod.</w:t>
       </w:r>
       <w:r>
         <w:rPr>
@@ -3181,30 +2855,13 @@
         </w:rPr>
         <w:t>POST</w:t>
       </w:r>
-      <w:proofErr w:type="spellEnd"/>
       <w:r>
         <w:t>)</w:t>
       </w:r>
     </w:p>
     <w:p>
       <w:r>
-        <w:t xml:space="preserve">Whereas </w:t>
-      </w:r>
-      <w:proofErr w:type="spellStart"/>
-      <w:r>
-        <w:t>getMapping</w:t>
-      </w:r>
-      <w:proofErr w:type="spellEnd"/>
-      <w:r>
-        <w:t xml:space="preserve"> is only an extension of </w:t>
-      </w:r>
-      <w:proofErr w:type="spellStart"/>
-      <w:r>
-        <w:t>RequestMapping</w:t>
-      </w:r>
-      <w:proofErr w:type="spellEnd"/>
-      <w:r>
-        <w:t xml:space="preserve"> which helps you to improve on clarity on request.</w:t>
+        <w:t>Whereas getMapping is only an extension of RequestMapping which helps you to improve on clarity on request.</w:t>
       </w:r>
     </w:p>
     <w:p>
@@ -3490,7 +3147,6 @@
       <w:r>
         <w:t>By using the </w:t>
       </w:r>
-      <w:proofErr w:type="spellStart"/>
       <w:r>
         <w:rPr>
           <w:b/>
@@ -3498,7 +3154,6 @@
         </w:rPr>
         <w:t>server.port</w:t>
       </w:r>
-      <w:proofErr w:type="spellEnd"/>
       <w:r>
         <w:rPr>
           <w:b/>
@@ -3509,7 +3164,6 @@
       <w:r>
         <w:t> in the </w:t>
       </w:r>
-      <w:proofErr w:type="spellStart"/>
       <w:r>
         <w:rPr>
           <w:b/>
@@ -3517,7 +3171,6 @@
         </w:rPr>
         <w:t>application.properties</w:t>
       </w:r>
-      <w:proofErr w:type="spellEnd"/>
       <w:r>
         <w:t>.</w:t>
       </w:r>
@@ -3641,21 +3294,12 @@
           <w:bCs/>
         </w:rPr>
       </w:pPr>
-      <w:proofErr w:type="spellStart"/>
       <w:r>
         <w:rPr>
           <w:b/>
           <w:bCs/>
         </w:rPr>
-        <w:t>Eg</w:t>
-      </w:r>
-      <w:proofErr w:type="spellEnd"/>
-      <w:r>
-        <w:rPr>
-          <w:b/>
-          <w:bCs/>
-        </w:rPr>
-        <w:t>:</w:t>
+        <w:t>Eg:</w:t>
       </w:r>
     </w:p>
     <w:p>
@@ -3706,33 +3350,7 @@
           <w:shd w:val="clear" w:color="auto" w:fill="F4F4F4"/>
           <w14:ligatures w14:val="none"/>
         </w:rPr>
-        <w:t xml:space="preserve">, </w:t>
-      </w:r>
-      <w:proofErr w:type="spellStart"/>
-      <w:r>
-        <w:rPr>
-          <w:rFonts w:ascii="Consolas" w:eastAsia="Times New Roman" w:hAnsi="Consolas" w:cs="Times New Roman"/>
-          <w:color w:val="3B3B3B"/>
-          <w:kern w:val="0"/>
-          <w:sz w:val="21"/>
-          <w:szCs w:val="21"/>
-          <w:shd w:val="clear" w:color="auto" w:fill="F4F4F4"/>
-          <w14:ligatures w14:val="none"/>
-        </w:rPr>
-        <w:t>allowedHeaders</w:t>
-      </w:r>
-      <w:proofErr w:type="spellEnd"/>
-      <w:r>
-        <w:rPr>
-          <w:rFonts w:ascii="Consolas" w:eastAsia="Times New Roman" w:hAnsi="Consolas" w:cs="Times New Roman"/>
-          <w:color w:val="3B3B3B"/>
-          <w:kern w:val="0"/>
-          <w:sz w:val="21"/>
-          <w:szCs w:val="21"/>
-          <w:shd w:val="clear" w:color="auto" w:fill="F4F4F4"/>
-          <w14:ligatures w14:val="none"/>
-        </w:rPr>
-        <w:t xml:space="preserve"> = </w:t>
+        <w:t xml:space="preserve">, allowedHeaders = </w:t>
       </w:r>
       <w:r>
         <w:rPr>
@@ -3850,33 +3468,7 @@
           <w:shd w:val="clear" w:color="auto" w:fill="F4F4F4"/>
           <w14:ligatures w14:val="none"/>
         </w:rPr>
-        <w:t xml:space="preserve"> </w:t>
-      </w:r>
-      <w:proofErr w:type="spellStart"/>
-      <w:r>
-        <w:rPr>
-          <w:rFonts w:ascii="Consolas" w:eastAsia="Times New Roman" w:hAnsi="Consolas" w:cs="Times New Roman"/>
-          <w:color w:val="3B3B3B"/>
-          <w:kern w:val="0"/>
-          <w:sz w:val="21"/>
-          <w:szCs w:val="21"/>
-          <w:shd w:val="clear" w:color="auto" w:fill="F4F4F4"/>
-          <w14:ligatures w14:val="none"/>
-        </w:rPr>
-        <w:t>HomeController</w:t>
-      </w:r>
-      <w:proofErr w:type="spellEnd"/>
-      <w:r>
-        <w:rPr>
-          <w:rFonts w:ascii="Consolas" w:eastAsia="Times New Roman" w:hAnsi="Consolas" w:cs="Times New Roman"/>
-          <w:color w:val="3B3B3B"/>
-          <w:kern w:val="0"/>
-          <w:sz w:val="21"/>
-          <w:szCs w:val="21"/>
-          <w:shd w:val="clear" w:color="auto" w:fill="F4F4F4"/>
-          <w14:ligatures w14:val="none"/>
-        </w:rPr>
-        <w:t xml:space="preserve"> </w:t>
+        <w:t xml:space="preserve"> HomeController </w:t>
       </w:r>
     </w:p>
     <w:p>
@@ -4148,31 +3740,7 @@
           <w:kern w:val="0"/>
           <w14:ligatures w14:val="none"/>
         </w:rPr>
-        <w:t xml:space="preserve">How does the </w:t>
-      </w:r>
-      <w:proofErr w:type="spellStart"/>
-      <w:r>
-        <w:rPr>
-          <w:rFonts w:ascii="DM Sans" w:eastAsia="Times New Roman" w:hAnsi="DM Sans" w:cs="Times New Roman"/>
-          <w:b/>
-          <w:bCs/>
-          <w:color w:val="FF0000"/>
-          <w:kern w:val="0"/>
-          <w14:ligatures w14:val="none"/>
-        </w:rPr>
-        <w:t>DispatcherServlet</w:t>
-      </w:r>
-      <w:proofErr w:type="spellEnd"/>
-      <w:r>
-        <w:rPr>
-          <w:rFonts w:ascii="DM Sans" w:eastAsia="Times New Roman" w:hAnsi="DM Sans" w:cs="Times New Roman"/>
-          <w:b/>
-          <w:bCs/>
-          <w:color w:val="FF0000"/>
-          <w:kern w:val="0"/>
-          <w14:ligatures w14:val="none"/>
-        </w:rPr>
-        <w:t xml:space="preserve"> work in Spring MVC?</w:t>
+        <w:t>How does the DispatcherServlet work in Spring MVC?</w:t>
       </w:r>
     </w:p>
     <w:p>
@@ -4193,27 +3761,7 @@
           <w:kern w:val="0"/>
           <w14:ligatures w14:val="none"/>
         </w:rPr>
-        <w:t xml:space="preserve">The </w:t>
-      </w:r>
-      <w:proofErr w:type="spellStart"/>
-      <w:r>
-        <w:rPr>
-          <w:rFonts w:ascii="DM Sans" w:eastAsia="Times New Roman" w:hAnsi="DM Sans" w:cs="Times New Roman"/>
-          <w:color w:val="313131"/>
-          <w:kern w:val="0"/>
-          <w14:ligatures w14:val="none"/>
-        </w:rPr>
-        <w:t>DispatcherServlet</w:t>
-      </w:r>
-      <w:proofErr w:type="spellEnd"/>
-      <w:r>
-        <w:rPr>
-          <w:rFonts w:ascii="DM Sans" w:eastAsia="Times New Roman" w:hAnsi="DM Sans" w:cs="Times New Roman"/>
-          <w:color w:val="313131"/>
-          <w:kern w:val="0"/>
-          <w14:ligatures w14:val="none"/>
-        </w:rPr>
-        <w:t xml:space="preserve"> is the front controller in Spring MVC that receives all incoming requests and dispatches them to the appropriate controllers based on the request URL. </w:t>
+        <w:t>The DispatcherServlet is the front controller in Spring MVC that receives all incoming requests and dispatches them to the appropriate controllers based on the request URL. </w:t>
       </w:r>
     </w:p>
     <w:p>
@@ -4515,29 +4063,7 @@
           <w:kern w:val="0"/>
           <w14:ligatures w14:val="none"/>
         </w:rPr>
-        <w:t>S</w:t>
-      </w:r>
-      <w:r>
-        <w:rPr>
-          <w:rFonts w:ascii="DM Sans" w:eastAsia="Times New Roman" w:hAnsi="DM Sans" w:cs="Times New Roman"/>
-          <w:b/>
-          <w:bCs/>
-          <w:color w:val="313131"/>
-          <w:kern w:val="0"/>
-          <w14:ligatures w14:val="none"/>
-        </w:rPr>
-        <w:t>ynchronous</w:t>
-      </w:r>
-      <w:r>
-        <w:rPr>
-          <w:rFonts w:ascii="DM Sans" w:eastAsia="Times New Roman" w:hAnsi="DM Sans" w:cs="Times New Roman"/>
-          <w:b/>
-          <w:bCs/>
-          <w:color w:val="313131"/>
-          <w:kern w:val="0"/>
-          <w14:ligatures w14:val="none"/>
-        </w:rPr>
-        <w:t xml:space="preserve"> Communication:</w:t>
+        <w:t>Synchronous Communication:</w:t>
       </w:r>
     </w:p>
     <w:p>
@@ -4634,29 +4160,7 @@
           <w:kern w:val="0"/>
           <w14:ligatures w14:val="none"/>
         </w:rPr>
-        <w:t>Asy</w:t>
-      </w:r>
-      <w:r>
-        <w:rPr>
-          <w:rFonts w:ascii="DM Sans" w:eastAsia="Times New Roman" w:hAnsi="DM Sans" w:cs="Times New Roman"/>
-          <w:b/>
-          <w:bCs/>
-          <w:color w:val="313131"/>
-          <w:kern w:val="0"/>
-          <w14:ligatures w14:val="none"/>
-        </w:rPr>
-        <w:t>nchronous</w:t>
-      </w:r>
-      <w:r>
-        <w:rPr>
-          <w:rFonts w:ascii="DM Sans" w:eastAsia="Times New Roman" w:hAnsi="DM Sans" w:cs="Times New Roman"/>
-          <w:b/>
-          <w:bCs/>
-          <w:color w:val="313131"/>
-          <w:kern w:val="0"/>
-          <w14:ligatures w14:val="none"/>
-        </w:rPr>
-        <w:t xml:space="preserve"> Communication:</w:t>
+        <w:t>Asynchronous Communication:</w:t>
       </w:r>
     </w:p>
     <w:p>
@@ -5065,31 +4569,7 @@
           <w:kern w:val="0"/>
           <w14:ligatures w14:val="none"/>
         </w:rPr>
-        <w:t>spring-cloud-starter-</w:t>
-      </w:r>
-      <w:proofErr w:type="spellStart"/>
-      <w:r>
-        <w:rPr>
-          <w:rFonts w:ascii="DM Sans" w:eastAsia="Times New Roman" w:hAnsi="DM Sans" w:cs="Times New Roman"/>
-          <w:b/>
-          <w:bCs/>
-          <w:color w:val="313131"/>
-          <w:kern w:val="0"/>
-          <w14:ligatures w14:val="none"/>
-        </w:rPr>
-        <w:t>netflix</w:t>
-      </w:r>
-      <w:proofErr w:type="spellEnd"/>
-      <w:r>
-        <w:rPr>
-          <w:rFonts w:ascii="DM Sans" w:eastAsia="Times New Roman" w:hAnsi="DM Sans" w:cs="Times New Roman"/>
-          <w:b/>
-          <w:bCs/>
-          <w:color w:val="313131"/>
-          <w:kern w:val="0"/>
-          <w14:ligatures w14:val="none"/>
-        </w:rPr>
-        <w:t>-eureka-server</w:t>
+        <w:t>spring-cloud-starter-netflix-eureka-server</w:t>
       </w:r>
       <w:r>
         <w:rPr>
@@ -5154,31 +4634,7 @@
           <w:kern w:val="0"/>
           <w14:ligatures w14:val="none"/>
         </w:rPr>
-        <w:t>spring-cloud-starter-</w:t>
-      </w:r>
-      <w:proofErr w:type="spellStart"/>
-      <w:r>
-        <w:rPr>
-          <w:rFonts w:ascii="DM Sans" w:eastAsia="Times New Roman" w:hAnsi="DM Sans" w:cs="Times New Roman"/>
-          <w:b/>
-          <w:bCs/>
-          <w:color w:val="313131"/>
-          <w:kern w:val="0"/>
-          <w14:ligatures w14:val="none"/>
-        </w:rPr>
-        <w:t>netflix</w:t>
-      </w:r>
-      <w:proofErr w:type="spellEnd"/>
-      <w:r>
-        <w:rPr>
-          <w:rFonts w:ascii="DM Sans" w:eastAsia="Times New Roman" w:hAnsi="DM Sans" w:cs="Times New Roman"/>
-          <w:b/>
-          <w:bCs/>
-          <w:color w:val="313131"/>
-          <w:kern w:val="0"/>
-          <w14:ligatures w14:val="none"/>
-        </w:rPr>
-        <w:t>-eureka-client</w:t>
+        <w:t>spring-cloud-starter-netflix-eureka-client</w:t>
       </w:r>
       <w:r>
         <w:rPr>
@@ -5642,27 +5098,7 @@
           <w:kern w:val="0"/>
           <w14:ligatures w14:val="none"/>
         </w:rPr>
-        <w:t>For example, if the client sends a request to /</w:t>
-      </w:r>
-      <w:proofErr w:type="spellStart"/>
-      <w:r>
-        <w:rPr>
-          <w:rFonts w:ascii="DM Sans" w:eastAsia="Times New Roman" w:hAnsi="DM Sans" w:cs="Times New Roman"/>
-          <w:color w:val="313131"/>
-          <w:kern w:val="0"/>
-          <w14:ligatures w14:val="none"/>
-        </w:rPr>
-        <w:t>api</w:t>
-      </w:r>
-      <w:proofErr w:type="spellEnd"/>
-      <w:r>
-        <w:rPr>
-          <w:rFonts w:ascii="DM Sans" w:eastAsia="Times New Roman" w:hAnsi="DM Sans" w:cs="Times New Roman"/>
-          <w:color w:val="313131"/>
-          <w:kern w:val="0"/>
-          <w14:ligatures w14:val="none"/>
-        </w:rPr>
-        <w:t>/users, the API Gateway will route this request to the user management microservice.</w:t>
+        <w:t>For example, if the client sends a request to /api/users, the API Gateway will route this request to the user management microservice.</w:t>
       </w:r>
     </w:p>
     <w:p>
@@ -6040,16 +5476,7 @@
           <w:kern w:val="0"/>
           <w14:ligatures w14:val="none"/>
         </w:rPr>
-        <w:t xml:space="preserve"> (or) </w:t>
-      </w:r>
-      <w:r>
-        <w:rPr>
-          <w:rFonts w:ascii="DM Sans" w:eastAsia="Times New Roman" w:hAnsi="DM Sans" w:cs="Times New Roman"/>
-          <w:color w:val="FF0000"/>
-          <w:kern w:val="0"/>
-          <w14:ligatures w14:val="none"/>
-        </w:rPr>
-        <w:t>How do you implement resilience and fault tolerance in microservice</w:t>
+        <w:t xml:space="preserve"> (or) How do you implement resilience and fault tolerance in microservice</w:t>
       </w:r>
     </w:p>
     <w:p>
@@ -6315,45 +5742,14 @@
         </w:rPr>
         <w:t xml:space="preserve"> </w:t>
       </w:r>
-      <w:proofErr w:type="spellStart"/>
-      <w:r>
-        <w:rPr>
-          <w:rFonts w:ascii="DM Sans" w:eastAsia="Times New Roman" w:hAnsi="DM Sans" w:cs="Times New Roman"/>
-          <w:color w:val="313131"/>
-          <w:kern w:val="0"/>
-          <w14:ligatures w14:val="none"/>
-        </w:rPr>
-        <w:t>HystrixCommand</w:t>
-      </w:r>
-      <w:proofErr w:type="spellEnd"/>
-      <w:r>
-        <w:rPr>
-          <w:rFonts w:ascii="DM Sans" w:eastAsia="Times New Roman" w:hAnsi="DM Sans" w:cs="Times New Roman"/>
-          <w:color w:val="313131"/>
-          <w:kern w:val="0"/>
-          <w14:ligatures w14:val="none"/>
-        </w:rPr>
-        <w:t>(</w:t>
-      </w:r>
-      <w:proofErr w:type="spellStart"/>
-      <w:r>
-        <w:rPr>
-          <w:rFonts w:ascii="DM Sans" w:eastAsia="Times New Roman" w:hAnsi="DM Sans" w:cs="Times New Roman"/>
-          <w:color w:val="313131"/>
-          <w:kern w:val="0"/>
-          <w14:ligatures w14:val="none"/>
-        </w:rPr>
-        <w:t>fallbackMethod</w:t>
-      </w:r>
-      <w:proofErr w:type="spellEnd"/>
-      <w:r>
-        <w:rPr>
-          <w:rFonts w:ascii="DM Sans" w:eastAsia="Times New Roman" w:hAnsi="DM Sans" w:cs="Times New Roman"/>
-          <w:color w:val="313131"/>
-          <w:kern w:val="0"/>
-          <w14:ligatures w14:val="none"/>
-        </w:rPr>
-        <w:t>=”fallback”)</w:t>
+      <w:r>
+        <w:rPr>
+          <w:rFonts w:ascii="DM Sans" w:eastAsia="Times New Roman" w:hAnsi="DM Sans" w:cs="Times New Roman"/>
+          <w:color w:val="313131"/>
+          <w:kern w:val="0"/>
+          <w14:ligatures w14:val="none"/>
+        </w:rPr>
+        <w:t>HystrixCommand(fallbackMethod=”fallback”)</w:t>
       </w:r>
     </w:p>
     <w:p>
@@ -6611,18 +6007,7 @@
           <w14:ligatures w14:val="none"/>
         </w:rPr>
         <w:lastRenderedPageBreak/>
-        <w:t xml:space="preserve">25. </w:t>
-      </w:r>
-      <w:r>
-        <w:rPr>
-          <w:rFonts w:ascii="DM Sans" w:eastAsia="Times New Roman" w:hAnsi="DM Sans" w:cs="Times New Roman"/>
-          <w:b/>
-          <w:bCs/>
-          <w:color w:val="FF0000"/>
-          <w:kern w:val="0"/>
-          <w14:ligatures w14:val="none"/>
-        </w:rPr>
-        <w:t>Saga Pattern</w:t>
+        <w:t>25. Saga Pattern</w:t>
       </w:r>
     </w:p>
     <w:p>
@@ -6750,14 +6135,7 @@
           <w:rFonts w:ascii="Helvetica" w:hAnsi="Helvetica" w:cs="Helvetica"/>
           <w:color w:val="16191F"/>
         </w:rPr>
-        <w:t xml:space="preserve">We must be ablet </w:t>
-      </w:r>
-      <w:r>
-        <w:rPr>
-          <w:rFonts w:ascii="Helvetica" w:hAnsi="Helvetica" w:cs="Helvetica"/>
-          <w:color w:val="16191F"/>
-        </w:rPr>
-        <w:t>to roll back if an operation fails in the sequence.</w:t>
+        <w:t>We must be ablet to roll back if an operation fails in the sequence.</w:t>
       </w:r>
     </w:p>
     <w:p>
@@ -7075,7 +6453,165 @@
         </w:rPr>
       </w:pPr>
     </w:p>
+    <w:p>
+      <w:pPr>
+        <w:shd w:val="clear" w:color="auto" w:fill="FFFFFF"/>
+        <w:spacing w:after="255" w:line="240" w:lineRule="auto"/>
+        <w:rPr>
+          <w:rFonts w:ascii="DM Sans" w:eastAsia="Times New Roman" w:hAnsi="DM Sans" w:cs="Times New Roman"/>
+          <w:color w:val="313131"/>
+          <w:kern w:val="0"/>
+          <w14:ligatures w14:val="none"/>
+        </w:rPr>
+      </w:pPr>
+      <w:r>
+        <w:rPr>
+          <w:rFonts w:ascii="DM Sans" w:eastAsia="Times New Roman" w:hAnsi="DM Sans" w:cs="Times New Roman"/>
+          <w:color w:val="313131"/>
+          <w:kern w:val="0"/>
+          <w14:ligatures w14:val="none"/>
+        </w:rPr>
+        <w:t>what are microservice design patterns - 1A,2A,3A, 2B etc</w:t>
+      </w:r>
+    </w:p>
+    <w:p>
+      <w:pPr>
+        <w:shd w:val="clear" w:color="auto" w:fill="FFFFFF"/>
+        <w:spacing w:after="255" w:line="240" w:lineRule="auto"/>
+        <w:rPr>
+          <w:rFonts w:ascii="DM Sans" w:eastAsia="Times New Roman" w:hAnsi="DM Sans" w:cs="Times New Roman"/>
+          <w:color w:val="313131"/>
+          <w:kern w:val="0"/>
+          <w14:ligatures w14:val="none"/>
+        </w:rPr>
+      </w:pPr>
+    </w:p>
+    <w:p>
+      <w:pPr>
+        <w:shd w:val="clear" w:color="auto" w:fill="FFFFFF"/>
+        <w:spacing w:after="255" w:line="240" w:lineRule="auto"/>
+        <w:rPr>
+          <w:rFonts w:ascii="DM Sans" w:eastAsia="Times New Roman" w:hAnsi="DM Sans" w:cs="Times New Roman"/>
+          <w:color w:val="313131"/>
+          <w:kern w:val="0"/>
+          <w14:ligatures w14:val="none"/>
+        </w:rPr>
+      </w:pPr>
+      <w:r>
+        <w:rPr>
+          <w:rFonts w:ascii="DM Sans" w:eastAsia="Times New Roman" w:hAnsi="DM Sans" w:cs="Times New Roman"/>
+          <w:color w:val="313131"/>
+          <w:kern w:val="0"/>
+          <w14:ligatures w14:val="none"/>
+        </w:rPr>
+        <w:t>what is distributed logging (and exception handling?)</w:t>
+      </w:r>
+    </w:p>
     <w:p/>
+    <w:p/>
+    <w:p>
+      <w:r>
+        <w:t>We have extra headers in the request of a microservice and we want to remove the headers from the request which are not needed. how do we achieve this.</w:t>
+      </w:r>
+    </w:p>
+    <w:p/>
+    <w:p/>
+    <w:p>
+      <w:r>
+        <w:t>Create a Prototype bean of a class which is part of Singleton bean</w:t>
+      </w:r>
+    </w:p>
+    <w:p/>
+    <w:p/>
+    <w:p>
+      <w:r>
+        <w:t>how do we connect to database in springboot when the monolithic spring application was using JNDI to connect to databse</w:t>
+      </w:r>
+    </w:p>
+    <w:p/>
+    <w:p/>
+    <w:p>
+      <w:r>
+        <w:t>how to connect to multiple databases from a single microservice.</w:t>
+      </w:r>
+    </w:p>
+    <w:p>
+      <w:r>
+        <w:t>What is dialect in hibernate</w:t>
+      </w:r>
+    </w:p>
+    <w:p/>
+    <w:p>
+      <w:r>
+        <w:t>Can we return a model view to jsp page when the controller is marked @RestController</w:t>
+      </w:r>
+    </w:p>
+    <w:p/>
+    <w:p>
+      <w:r>
+        <w:t>in Mvaen, how can we exclude a dependency from jar, but use it only for compile time</w:t>
+      </w:r>
+    </w:p>
+    <w:p>
+      <w:r>
+        <w:br w:type="page"/>
+      </w:r>
+    </w:p>
+    <w:p/>
+    <w:p>
+      <w:r>
+        <w:t>how to create prototype bean of a member from a singleton bean</w:t>
+      </w:r>
+    </w:p>
+    <w:p>
+      <w:r>
+        <w:t>scheduler in Spring batch</w:t>
+      </w:r>
+    </w:p>
+    <w:p>
+      <w:r>
+        <w:t>scheduler lock</w:t>
+      </w:r>
+    </w:p>
+    <w:p/>
+    <w:p/>
+    <w:p>
+      <w:r>
+        <w:t>First thing to do when converting a application from Spring MVC to Springboot</w:t>
+      </w:r>
+    </w:p>
+    <w:p>
+      <w:r>
+        <w:t>CDC- Customer ... Contract</w:t>
+      </w:r>
+    </w:p>
+    <w:p/>
+    <w:p>
+      <w:r>
+        <w:t>Spring OAuth and JWT flow</w:t>
+      </w:r>
+    </w:p>
+    <w:p/>
+    <w:p>
+      <w:r>
+        <w:t>gateway filter-&gt; which interface to implement to add security features</w:t>
+      </w:r>
+    </w:p>
+    <w:p>
+      <w:r>
+        <w:t>DB:</w:t>
+      </w:r>
+    </w:p>
+    <w:p>
+      <w:r>
+        <w:t>cluster index vs non-clustered index</w:t>
+      </w:r>
+    </w:p>
+    <w:p>
+      <w:r>
+        <w:t>full table scan</w:t>
+      </w:r>
+    </w:p>
     <w:p/>
     <w:p>
       <w:pPr>
@@ -13820,6 +13356,7 @@
   <w:style w:type="character" w:default="1" w:styleId="DefaultParagraphFont">
     <w:name w:val="Default Paragraph Font"/>
     <w:uiPriority w:val="1"/>
+    <w:semiHidden/>
     <w:unhideWhenUsed/>
   </w:style>
   <w:style w:type="table" w:default="1" w:styleId="TableNormal">

--- a/Junior_SpringBootInterviewQuestions.docx
+++ b/Junior_SpringBootInterviewQuestions.docx
@@ -6617,6 +6617,19 @@
       <w:pPr>
         <w:pStyle w:val="ListParagraph"/>
       </w:pPr>
+    </w:p>
+    <w:p>
+      <w:pPr>
+        <w:pStyle w:val="ListParagraph"/>
+      </w:pPr>
+    </w:p>
+    <w:p>
+      <w:pPr>
+        <w:pStyle w:val="ListParagraph"/>
+      </w:pPr>
+      <w:r>
+        <w:t>other advanced concepts:</w:t>
+      </w:r>
     </w:p>
     <w:sectPr>
       <w:pgSz w:w="12240" w:h="15840"/>

--- a/Junior_SpringBootInterviewQuestions.docx
+++ b/Junior_SpringBootInterviewQuestions.docx
@@ -1,6 +1,6 @@
 
 <file path=word/document.xml><?xml version="1.0" encoding="utf-8"?>
-<w:document xmlns:wpc="http://schemas.microsoft.com/office/word/2010/wordprocessingCanvas" xmlns:cx="http://schemas.microsoft.com/office/drawing/2014/chartex" xmlns:cx1="http://schemas.microsoft.com/office/drawing/2015/9/8/chartex" xmlns:cx2="http://schemas.microsoft.com/office/drawing/2015/10/21/chartex" xmlns:cx3="http://schemas.microsoft.com/office/drawing/2016/5/9/chartex" xmlns:cx4="http://schemas.microsoft.com/office/drawing/2016/5/10/chartex" xmlns:cx5="http://schemas.microsoft.com/office/drawing/2016/5/11/chartex" xmlns:cx6="http://schemas.microsoft.com/office/drawing/2016/5/12/chartex" xmlns:cx7="http://schemas.microsoft.com/office/drawing/2016/5/13/chartex" xmlns:cx8="http://schemas.microsoft.com/office/drawing/2016/5/14/chartex" xmlns:mc="http://schemas.openxmlformats.org/markup-compatibility/2006" xmlns:aink="http://schemas.microsoft.com/office/drawing/2016/ink" xmlns:am3d="http://schemas.microsoft.com/office/drawing/2017/model3d" xmlns:o="urn:schemas-microsoft-com:office:office" xmlns:oel="http://schemas.microsoft.com/office/2019/extlst" xmlns:r="http://schemas.openxmlformats.org/officeDocument/2006/relationships" xmlns:m="http://schemas.openxmlformats.org/officeDocument/2006/math" xmlns:v="urn:schemas-microsoft-com:vml" xmlns:wp14="http://schemas.microsoft.com/office/word/2010/wordprocessingDrawing" xmlns:wp="http://schemas.openxmlformats.org/drawingml/2006/wordprocessingDrawing" xmlns:w10="urn:schemas-microsoft-com:office:word" xmlns:w="http://schemas.openxmlformats.org/wordprocessingml/2006/main" xmlns:w14="http://schemas.microsoft.com/office/word/2010/wordml" xmlns:w15="http://schemas.microsoft.com/office/word/2012/wordml" xmlns:w16cex="http://schemas.microsoft.com/office/word/2018/wordml/cex" xmlns:w16cid="http://schemas.microsoft.com/office/word/2016/wordml/cid" xmlns:w16="http://schemas.microsoft.com/office/word/2018/wordml" xmlns:w16du="http://schemas.microsoft.com/office/word/2023/wordml/word16du" xmlns:w16sdtdh="http://schemas.microsoft.com/office/word/2020/wordml/sdtdatahash" xmlns:w16se="http://schemas.microsoft.com/office/word/2015/wordml/symex" xmlns:wpg="http://schemas.microsoft.com/office/word/2010/wordprocessingGroup" xmlns:wpi="http://schemas.microsoft.com/office/word/2010/wordprocessingInk" xmlns:wne="http://schemas.microsoft.com/office/word/2006/wordml" xmlns:wps="http://schemas.microsoft.com/office/word/2010/wordprocessingShape" mc:Ignorable="w14 w15 w16se w16cid w16 w16cex w16sdtdh w16du wp14">
+<w:document xmlns:wpc="http://schemas.microsoft.com/office/word/2010/wordprocessingCanvas" xmlns:cx="http://schemas.microsoft.com/office/drawing/2014/chartex" xmlns:cx1="http://schemas.microsoft.com/office/drawing/2015/9/8/chartex" xmlns:cx2="http://schemas.microsoft.com/office/drawing/2015/10/21/chartex" xmlns:cx3="http://schemas.microsoft.com/office/drawing/2016/5/9/chartex" xmlns:cx4="http://schemas.microsoft.com/office/drawing/2016/5/10/chartex" xmlns:cx5="http://schemas.microsoft.com/office/drawing/2016/5/11/chartex" xmlns:cx6="http://schemas.microsoft.com/office/drawing/2016/5/12/chartex" xmlns:cx7="http://schemas.microsoft.com/office/drawing/2016/5/13/chartex" xmlns:cx8="http://schemas.microsoft.com/office/drawing/2016/5/14/chartex" xmlns:mc="http://schemas.openxmlformats.org/markup-compatibility/2006" xmlns:aink="http://schemas.microsoft.com/office/drawing/2016/ink" xmlns:am3d="http://schemas.microsoft.com/office/drawing/2017/model3d" xmlns:o="urn:schemas-microsoft-com:office:office" xmlns:oel="http://schemas.microsoft.com/office/2019/extlst" xmlns:r="http://schemas.openxmlformats.org/officeDocument/2006/relationships" xmlns:m="http://schemas.openxmlformats.org/officeDocument/2006/math" xmlns:v="urn:schemas-microsoft-com:vml" xmlns:wp14="http://schemas.microsoft.com/office/word/2010/wordprocessingDrawing" xmlns:wp="http://schemas.openxmlformats.org/drawingml/2006/wordprocessingDrawing" xmlns:w10="urn:schemas-microsoft-com:office:word" xmlns:w="http://schemas.openxmlformats.org/wordprocessingml/2006/main" xmlns:w14="http://schemas.microsoft.com/office/word/2010/wordml" xmlns:w15="http://schemas.microsoft.com/office/word/2012/wordml" xmlns:w16cex="http://schemas.microsoft.com/office/word/2018/wordml/cex" xmlns:w16cid="http://schemas.microsoft.com/office/word/2016/wordml/cid" xmlns:w16="http://schemas.microsoft.com/office/word/2018/wordml" xmlns:w16du="http://schemas.microsoft.com/office/word/2023/wordml/word16du" xmlns:w16sdtdh="http://schemas.microsoft.com/office/word/2020/wordml/sdtdatahash" xmlns:w16sdtfl="http://schemas.microsoft.com/office/word/2024/wordml/sdtformatlock" xmlns:w16se="http://schemas.microsoft.com/office/word/2015/wordml/symex" xmlns:wpg="http://schemas.microsoft.com/office/word/2010/wordprocessingGroup" xmlns:wpi="http://schemas.microsoft.com/office/word/2010/wordprocessingInk" xmlns:wne="http://schemas.microsoft.com/office/word/2006/wordml" xmlns:wps="http://schemas.microsoft.com/office/word/2010/wordprocessingShape" mc:Ignorable="w14 w15 w16se w16cid w16 w16cex w16sdtdh w16sdtfl w16du wp14">
   <w:body>
     <w:p>
       <w:pPr>
@@ -136,7 +136,15 @@
         <w:t xml:space="preserve">Starter Dependency – With the help of this feature, Spring Boot aggregates common dependencies together </w:t>
       </w:r>
       <w:r>
-        <w:t xml:space="preserve"> Eg :  </w:t>
+        <w:t xml:space="preserve"> </w:t>
+      </w:r>
+      <w:proofErr w:type="spellStart"/>
+      <w:r>
+        <w:t>Eg</w:t>
+      </w:r>
+      <w:proofErr w:type="spellEnd"/>
+      <w:r>
+        <w:t xml:space="preserve"> :  </w:t>
       </w:r>
       <w:r>
         <w:t>spring-boot-starter-web</w:t>
@@ -178,7 +186,15 @@
         <w:spacing w:after="0"/>
       </w:pPr>
       <w:r>
-        <w:t>Spring Actuator – Spring boot uses actuator to provide “Management EndPoints” which helps the developer in going through the Application Internals, Metrics etc.</w:t>
+        <w:t xml:space="preserve">Spring Actuator – Spring boot uses actuator to provide “Management </w:t>
+      </w:r>
+      <w:proofErr w:type="spellStart"/>
+      <w:r>
+        <w:t>EndPoints</w:t>
+      </w:r>
+      <w:proofErr w:type="spellEnd"/>
+      <w:r>
+        <w:t>” which helps the developer in going through the Application Internals, Metrics etc.</w:t>
       </w:r>
     </w:p>
     <w:p>
@@ -398,8 +414,20 @@
             <w:i/>
             <w:iCs/>
           </w:rPr>
-          <w:t>Spring Initializr</w:t>
+          <w:t xml:space="preserve">Spring </w:t>
         </w:r>
+        <w:proofErr w:type="spellStart"/>
+        <w:r>
+          <w:rPr>
+            <w:rStyle w:val="Hyperlink"/>
+            <w:b/>
+            <w:bCs/>
+            <w:i/>
+            <w:iCs/>
+          </w:rPr>
+          <w:t>Initializr</w:t>
+        </w:r>
+        <w:proofErr w:type="spellEnd"/>
       </w:hyperlink>
       <w:r>
         <w:rPr>
@@ -700,7 +728,19 @@
         </w:numPr>
       </w:pPr>
       <w:r>
-        <w:t>@RequestMapping(value = "/pepsico" , method= RequestMethod.</w:t>
+        <w:t>@RequestMapping(value = "/</w:t>
+      </w:r>
+      <w:proofErr w:type="spellStart"/>
+      <w:r>
+        <w:t>pepsico</w:t>
+      </w:r>
+      <w:proofErr w:type="spellEnd"/>
+      <w:r>
+        <w:t xml:space="preserve">" , method= </w:t>
+      </w:r>
+      <w:proofErr w:type="spellStart"/>
+      <w:r>
+        <w:t>RequestMethod.</w:t>
       </w:r>
       <w:r>
         <w:rPr>
@@ -711,6 +751,7 @@
         </w:rPr>
         <w:t>GET</w:t>
       </w:r>
+      <w:proofErr w:type="spellEnd"/>
       <w:r>
         <w:t>)</w:t>
       </w:r>
@@ -724,7 +765,19 @@
         </w:numPr>
       </w:pPr>
       <w:r>
-        <w:t>@RequestMapping(value = "/postTask" , method= RequestMethod.</w:t>
+        <w:t>@RequestMapping(value = "/</w:t>
+      </w:r>
+      <w:proofErr w:type="spellStart"/>
+      <w:r>
+        <w:t>postTask</w:t>
+      </w:r>
+      <w:proofErr w:type="spellEnd"/>
+      <w:r>
+        <w:t xml:space="preserve">" , method= </w:t>
+      </w:r>
+      <w:proofErr w:type="spellStart"/>
+      <w:r>
+        <w:t>RequestMethod.</w:t>
       </w:r>
       <w:r>
         <w:rPr>
@@ -735,6 +788,7 @@
         </w:rPr>
         <w:t>POST</w:t>
       </w:r>
+      <w:proofErr w:type="spellEnd"/>
       <w:r>
         <w:t>)</w:t>
       </w:r>
@@ -793,7 +847,29 @@
           <w:kern w:val="0"/>
           <w14:ligatures w14:val="none"/>
         </w:rPr>
-        <w:t xml:space="preserve"> produces bean manged by Spring Container</w:t>
+        <w:t xml:space="preserve"> produces bean </w:t>
+      </w:r>
+      <w:proofErr w:type="spellStart"/>
+      <w:r>
+        <w:rPr>
+          <w:rFonts w:ascii="__Inter_Fallback_b98de9" w:eastAsia="Times New Roman" w:hAnsi="__Inter_Fallback_b98de9" w:cs="Times New Roman"/>
+          <w:color w:val="212121"/>
+          <w:spacing w:val="9"/>
+          <w:kern w:val="0"/>
+          <w14:ligatures w14:val="none"/>
+        </w:rPr>
+        <w:t>manged</w:t>
+      </w:r>
+      <w:proofErr w:type="spellEnd"/>
+      <w:r>
+        <w:rPr>
+          <w:rFonts w:ascii="__Inter_Fallback_b98de9" w:eastAsia="Times New Roman" w:hAnsi="__Inter_Fallback_b98de9" w:cs="Times New Roman"/>
+          <w:color w:val="212121"/>
+          <w:spacing w:val="9"/>
+          <w:kern w:val="0"/>
+          <w14:ligatures w14:val="none"/>
+        </w:rPr>
+        <w:t xml:space="preserve"> by Spring Container</w:t>
       </w:r>
     </w:p>
     <w:p>
@@ -967,7 +1043,27 @@
           <w:sz w:val="20"/>
           <w:szCs w:val="20"/>
         </w:rPr>
-        <w:t xml:space="preserve"> ConfigClass {</w:t>
+        <w:t xml:space="preserve"> </w:t>
+      </w:r>
+      <w:proofErr w:type="spellStart"/>
+      <w:r>
+        <w:rPr>
+          <w:rFonts w:ascii="Consolas" w:hAnsi="Consolas"/>
+          <w:color w:val="000000"/>
+          <w:sz w:val="20"/>
+          <w:szCs w:val="20"/>
+        </w:rPr>
+        <w:t>ConfigClass</w:t>
+      </w:r>
+      <w:proofErr w:type="spellEnd"/>
+      <w:r>
+        <w:rPr>
+          <w:rFonts w:ascii="Consolas" w:hAnsi="Consolas"/>
+          <w:color w:val="000000"/>
+          <w:sz w:val="20"/>
+          <w:szCs w:val="20"/>
+        </w:rPr>
+        <w:t xml:space="preserve"> {</w:t>
       </w:r>
     </w:p>
     <w:p>
@@ -1069,7 +1165,47 @@
           <w:sz w:val="20"/>
           <w:szCs w:val="20"/>
         </w:rPr>
-        <w:t xml:space="preserve"> RestTemplate needResttemplate() {</w:t>
+        <w:t xml:space="preserve"> </w:t>
+      </w:r>
+      <w:proofErr w:type="spellStart"/>
+      <w:r>
+        <w:rPr>
+          <w:rFonts w:ascii="Consolas" w:hAnsi="Consolas"/>
+          <w:color w:val="000000"/>
+          <w:sz w:val="20"/>
+          <w:szCs w:val="20"/>
+        </w:rPr>
+        <w:t>RestTemplate</w:t>
+      </w:r>
+      <w:proofErr w:type="spellEnd"/>
+      <w:r>
+        <w:rPr>
+          <w:rFonts w:ascii="Consolas" w:hAnsi="Consolas"/>
+          <w:color w:val="000000"/>
+          <w:sz w:val="20"/>
+          <w:szCs w:val="20"/>
+        </w:rPr>
+        <w:t xml:space="preserve"> </w:t>
+      </w:r>
+      <w:proofErr w:type="spellStart"/>
+      <w:r>
+        <w:rPr>
+          <w:rFonts w:ascii="Consolas" w:hAnsi="Consolas"/>
+          <w:color w:val="000000"/>
+          <w:sz w:val="20"/>
+          <w:szCs w:val="20"/>
+        </w:rPr>
+        <w:t>needResttemplate</w:t>
+      </w:r>
+      <w:proofErr w:type="spellEnd"/>
+      <w:r>
+        <w:rPr>
+          <w:rFonts w:ascii="Consolas" w:hAnsi="Consolas"/>
+          <w:color w:val="000000"/>
+          <w:sz w:val="20"/>
+          <w:szCs w:val="20"/>
+        </w:rPr>
+        <w:t>() {</w:t>
       </w:r>
     </w:p>
     <w:p>
@@ -1141,7 +1277,27 @@
           <w:sz w:val="20"/>
           <w:szCs w:val="20"/>
         </w:rPr>
-        <w:t xml:space="preserve"> RestTemplate();</w:t>
+        <w:t xml:space="preserve"> </w:t>
+      </w:r>
+      <w:proofErr w:type="spellStart"/>
+      <w:r>
+        <w:rPr>
+          <w:rFonts w:ascii="Consolas" w:hAnsi="Consolas"/>
+          <w:color w:val="000000"/>
+          <w:sz w:val="20"/>
+          <w:szCs w:val="20"/>
+        </w:rPr>
+        <w:t>RestTemplate</w:t>
+      </w:r>
+      <w:proofErr w:type="spellEnd"/>
+      <w:r>
+        <w:rPr>
+          <w:rFonts w:ascii="Consolas" w:hAnsi="Consolas"/>
+          <w:color w:val="000000"/>
+          <w:sz w:val="20"/>
+          <w:szCs w:val="20"/>
+        </w:rPr>
+        <w:t>();</w:t>
       </w:r>
     </w:p>
     <w:p>
@@ -1570,7 +1726,27 @@
           <w:sz w:val="20"/>
           <w:szCs w:val="20"/>
         </w:rPr>
-        <w:t xml:space="preserve"> DistributionListRepository </w:t>
+        <w:t xml:space="preserve"> </w:t>
+      </w:r>
+      <w:proofErr w:type="spellStart"/>
+      <w:r>
+        <w:rPr>
+          <w:rFonts w:ascii="Consolas" w:hAnsi="Consolas"/>
+          <w:color w:val="000000"/>
+          <w:sz w:val="20"/>
+          <w:szCs w:val="20"/>
+        </w:rPr>
+        <w:t>DistributionListRepository</w:t>
+      </w:r>
+      <w:proofErr w:type="spellEnd"/>
+      <w:r>
+        <w:rPr>
+          <w:rFonts w:ascii="Consolas" w:hAnsi="Consolas"/>
+          <w:color w:val="000000"/>
+          <w:sz w:val="20"/>
+          <w:szCs w:val="20"/>
+        </w:rPr>
+        <w:t xml:space="preserve"> </w:t>
       </w:r>
       <w:r>
         <w:rPr>
@@ -1592,6 +1768,7 @@
         </w:rPr>
         <w:t xml:space="preserve"> </w:t>
       </w:r>
+      <w:proofErr w:type="spellStart"/>
       <w:r>
         <w:rPr>
           <w:rFonts w:ascii="Consolas" w:hAnsi="Consolas"/>
@@ -1601,6 +1778,7 @@
         </w:rPr>
         <w:t>JpaRepository</w:t>
       </w:r>
+      <w:proofErr w:type="spellEnd"/>
       <w:r>
         <w:rPr>
           <w:rFonts w:ascii="Consolas" w:hAnsi="Consolas"/>
@@ -1608,7 +1786,27 @@
           <w:sz w:val="20"/>
           <w:szCs w:val="20"/>
         </w:rPr>
-        <w:t xml:space="preserve">&lt;DistributionList, Long&gt; </w:t>
+        <w:t>&lt;</w:t>
+      </w:r>
+      <w:proofErr w:type="spellStart"/>
+      <w:r>
+        <w:rPr>
+          <w:rFonts w:ascii="Consolas" w:hAnsi="Consolas"/>
+          <w:color w:val="000000"/>
+          <w:sz w:val="20"/>
+          <w:szCs w:val="20"/>
+        </w:rPr>
+        <w:t>DistributionList</w:t>
+      </w:r>
+      <w:proofErr w:type="spellEnd"/>
+      <w:r>
+        <w:rPr>
+          <w:rFonts w:ascii="Consolas" w:hAnsi="Consolas"/>
+          <w:color w:val="000000"/>
+          <w:sz w:val="20"/>
+          <w:szCs w:val="20"/>
+        </w:rPr>
+        <w:t xml:space="preserve">, Long&gt; </w:t>
       </w:r>
     </w:p>
     <w:p>
@@ -2181,8 +2379,39 @@
           <w:sz w:val="20"/>
           <w:szCs w:val="20"/>
         </w:rPr>
-        <w:t xml:space="preserve"> Optional&lt;DistributionList&gt; fetchDAta</w:t>
-      </w:r>
+        <w:t xml:space="preserve"> Optional&lt;</w:t>
+      </w:r>
+      <w:proofErr w:type="spellStart"/>
+      <w:r>
+        <w:rPr>
+          <w:rFonts w:ascii="Consolas" w:hAnsi="Consolas"/>
+          <w:color w:val="000000"/>
+          <w:sz w:val="20"/>
+          <w:szCs w:val="20"/>
+        </w:rPr>
+        <w:t>DistributionList</w:t>
+      </w:r>
+      <w:proofErr w:type="spellEnd"/>
+      <w:r>
+        <w:rPr>
+          <w:rFonts w:ascii="Consolas" w:hAnsi="Consolas"/>
+          <w:color w:val="000000"/>
+          <w:sz w:val="20"/>
+          <w:szCs w:val="20"/>
+        </w:rPr>
+        <w:t xml:space="preserve">&gt; </w:t>
+      </w:r>
+      <w:proofErr w:type="spellStart"/>
+      <w:r>
+        <w:rPr>
+          <w:rFonts w:ascii="Consolas" w:hAnsi="Consolas"/>
+          <w:color w:val="000000"/>
+          <w:sz w:val="20"/>
+          <w:szCs w:val="20"/>
+        </w:rPr>
+        <w:t>fetchDAta</w:t>
+      </w:r>
+      <w:proofErr w:type="spellEnd"/>
       <w:r>
         <w:rPr>
           <w:rFonts w:ascii="Consolas" w:hAnsi="Consolas"/>
@@ -2288,6 +2517,7 @@
         </w:rPr>
         <w:t xml:space="preserve"> </w:t>
       </w:r>
+      <w:proofErr w:type="spellStart"/>
       <w:r>
         <w:rPr>
           <w:rFonts w:ascii="Consolas" w:hAnsi="Consolas"/>
@@ -2304,7 +2534,17 @@
           <w:sz w:val="20"/>
           <w:szCs w:val="20"/>
         </w:rPr>
-        <w:t>.findById(</w:t>
+        <w:t>.findById</w:t>
+      </w:r>
+      <w:proofErr w:type="spellEnd"/>
+      <w:r>
+        <w:rPr>
+          <w:rFonts w:ascii="Consolas" w:hAnsi="Consolas"/>
+          <w:color w:val="000000"/>
+          <w:sz w:val="20"/>
+          <w:szCs w:val="20"/>
+        </w:rPr>
+        <w:t>(</w:t>
       </w:r>
       <w:r>
         <w:rPr>
@@ -2425,8 +2665,18 @@
           <w:spacing w:val="9"/>
         </w:rPr>
         <w:tab/>
-        <w:t>public String postTask</w:t>
-      </w:r>
+        <w:t xml:space="preserve">public String </w:t>
+      </w:r>
+      <w:proofErr w:type="spellStart"/>
+      <w:r>
+        <w:rPr>
+          <w:rFonts w:ascii="__Inter_Fallback_b98de9" w:hAnsi="__Inter_Fallback_b98de9"/>
+          <w:color w:val="212121"/>
+          <w:spacing w:val="9"/>
+        </w:rPr>
+        <w:t>postTask</w:t>
+      </w:r>
+      <w:proofErr w:type="spellEnd"/>
       <w:r>
         <w:rPr>
           <w:rFonts w:ascii="__Inter_Fallback_b98de9" w:hAnsi="__Inter_Fallback_b98de9"/>
@@ -2470,7 +2720,25 @@
           <w:spacing w:val="9"/>
         </w:rPr>
         <w:tab/>
-        <w:t>return name.getAddress();</w:t>
+        <w:t xml:space="preserve">return </w:t>
+      </w:r>
+      <w:proofErr w:type="spellStart"/>
+      <w:r>
+        <w:rPr>
+          <w:rFonts w:ascii="__Inter_Fallback_b98de9" w:hAnsi="__Inter_Fallback_b98de9"/>
+          <w:color w:val="212121"/>
+          <w:spacing w:val="9"/>
+        </w:rPr>
+        <w:t>name.getAddress</w:t>
+      </w:r>
+      <w:proofErr w:type="spellEnd"/>
+      <w:r>
+        <w:rPr>
+          <w:rFonts w:ascii="__Inter_Fallback_b98de9" w:hAnsi="__Inter_Fallback_b98de9"/>
+          <w:color w:val="212121"/>
+          <w:spacing w:val="9"/>
+        </w:rPr>
+        <w:t>();</w:t>
       </w:r>
       <w:r>
         <w:rPr>
@@ -2803,12 +3071,45 @@
         <w:rPr>
           <w:color w:val="FF0000"/>
         </w:rPr>
-        <w:t>Difference between RequestMapping and GetMapping?</w:t>
-      </w:r>
-    </w:p>
-    <w:p>
-      <w:r>
-        <w:t xml:space="preserve">RequestMapping can be used with GET, POST, PUT, and many other request methods using the method attribute on the annotation. </w:t>
+        <w:t xml:space="preserve">Difference between </w:t>
+      </w:r>
+      <w:proofErr w:type="spellStart"/>
+      <w:r>
+        <w:rPr>
+          <w:color w:val="FF0000"/>
+        </w:rPr>
+        <w:t>RequestMapping</w:t>
+      </w:r>
+      <w:proofErr w:type="spellEnd"/>
+      <w:r>
+        <w:rPr>
+          <w:color w:val="FF0000"/>
+        </w:rPr>
+        <w:t xml:space="preserve"> and </w:t>
+      </w:r>
+      <w:proofErr w:type="spellStart"/>
+      <w:r>
+        <w:rPr>
+          <w:color w:val="FF0000"/>
+        </w:rPr>
+        <w:t>GetMapping</w:t>
+      </w:r>
+      <w:proofErr w:type="spellEnd"/>
+      <w:r>
+        <w:rPr>
+          <w:color w:val="FF0000"/>
+        </w:rPr>
+        <w:t>?</w:t>
+      </w:r>
+    </w:p>
+    <w:p>
+      <w:proofErr w:type="spellStart"/>
+      <w:r>
+        <w:t>RequestMapping</w:t>
+      </w:r>
+      <w:proofErr w:type="spellEnd"/>
+      <w:r>
+        <w:t xml:space="preserve"> can be used with GET, POST, PUT, and many other request methods using the method attribute on the annotation. </w:t>
       </w:r>
     </w:p>
     <w:p>
@@ -2820,7 +3121,19 @@
         </w:numPr>
       </w:pPr>
       <w:r>
-        <w:t>@RequestMapping(value = "/pepsico" , method= RequestMethod.</w:t>
+        <w:t>@RequestMapping(value = "/</w:t>
+      </w:r>
+      <w:proofErr w:type="spellStart"/>
+      <w:r>
+        <w:t>pepsico</w:t>
+      </w:r>
+      <w:proofErr w:type="spellEnd"/>
+      <w:r>
+        <w:t xml:space="preserve">" , method= </w:t>
+      </w:r>
+      <w:proofErr w:type="spellStart"/>
+      <w:r>
+        <w:t>RequestMethod.</w:t>
       </w:r>
       <w:r>
         <w:rPr>
@@ -2831,6 +3144,7 @@
         </w:rPr>
         <w:t>GET</w:t>
       </w:r>
+      <w:proofErr w:type="spellEnd"/>
       <w:r>
         <w:t>)</w:t>
       </w:r>
@@ -2844,7 +3158,19 @@
         </w:numPr>
       </w:pPr>
       <w:r>
-        <w:t>@RequestMapping(value = "/postTask" , method= RequestMethod.</w:t>
+        <w:t>@RequestMapping(value = "/</w:t>
+      </w:r>
+      <w:proofErr w:type="spellStart"/>
+      <w:r>
+        <w:t>postTask</w:t>
+      </w:r>
+      <w:proofErr w:type="spellEnd"/>
+      <w:r>
+        <w:t xml:space="preserve">" , method= </w:t>
+      </w:r>
+      <w:proofErr w:type="spellStart"/>
+      <w:r>
+        <w:t>RequestMethod.</w:t>
       </w:r>
       <w:r>
         <w:rPr>
@@ -2855,13 +3181,30 @@
         </w:rPr>
         <w:t>POST</w:t>
       </w:r>
+      <w:proofErr w:type="spellEnd"/>
       <w:r>
         <w:t>)</w:t>
       </w:r>
     </w:p>
     <w:p>
       <w:r>
-        <w:t>Whereas getMapping is only an extension of RequestMapping which helps you to improve on clarity on request.</w:t>
+        <w:t xml:space="preserve">Whereas </w:t>
+      </w:r>
+      <w:proofErr w:type="spellStart"/>
+      <w:r>
+        <w:t>getMapping</w:t>
+      </w:r>
+      <w:proofErr w:type="spellEnd"/>
+      <w:r>
+        <w:t xml:space="preserve"> is only an extension of </w:t>
+      </w:r>
+      <w:proofErr w:type="spellStart"/>
+      <w:r>
+        <w:t>RequestMapping</w:t>
+      </w:r>
+      <w:proofErr w:type="spellEnd"/>
+      <w:r>
+        <w:t xml:space="preserve"> which helps you to improve on clarity on request.</w:t>
       </w:r>
     </w:p>
     <w:p>
@@ -3147,6 +3490,7 @@
       <w:r>
         <w:t>By using the </w:t>
       </w:r>
+      <w:proofErr w:type="spellStart"/>
       <w:r>
         <w:rPr>
           <w:b/>
@@ -3154,6 +3498,7 @@
         </w:rPr>
         <w:t>server.port</w:t>
       </w:r>
+      <w:proofErr w:type="spellEnd"/>
       <w:r>
         <w:rPr>
           <w:b/>
@@ -3164,6 +3509,7 @@
       <w:r>
         <w:t> in the </w:t>
       </w:r>
+      <w:proofErr w:type="spellStart"/>
       <w:r>
         <w:rPr>
           <w:b/>
@@ -3171,6 +3517,7 @@
         </w:rPr>
         <w:t>application.properties</w:t>
       </w:r>
+      <w:proofErr w:type="spellEnd"/>
       <w:r>
         <w:t>.</w:t>
       </w:r>
@@ -3294,12 +3641,21 @@
           <w:bCs/>
         </w:rPr>
       </w:pPr>
+      <w:proofErr w:type="spellStart"/>
       <w:r>
         <w:rPr>
           <w:b/>
           <w:bCs/>
         </w:rPr>
-        <w:t>Eg:</w:t>
+        <w:t>Eg</w:t>
+      </w:r>
+      <w:proofErr w:type="spellEnd"/>
+      <w:r>
+        <w:rPr>
+          <w:b/>
+          <w:bCs/>
+        </w:rPr>
+        <w:t>:</w:t>
       </w:r>
     </w:p>
     <w:p>
@@ -3350,7 +3706,33 @@
           <w:shd w:val="clear" w:color="auto" w:fill="F4F4F4"/>
           <w14:ligatures w14:val="none"/>
         </w:rPr>
-        <w:t xml:space="preserve">, allowedHeaders = </w:t>
+        <w:t xml:space="preserve">, </w:t>
+      </w:r>
+      <w:proofErr w:type="spellStart"/>
+      <w:r>
+        <w:rPr>
+          <w:rFonts w:ascii="Consolas" w:eastAsia="Times New Roman" w:hAnsi="Consolas" w:cs="Times New Roman"/>
+          <w:color w:val="3B3B3B"/>
+          <w:kern w:val="0"/>
+          <w:sz w:val="21"/>
+          <w:szCs w:val="21"/>
+          <w:shd w:val="clear" w:color="auto" w:fill="F4F4F4"/>
+          <w14:ligatures w14:val="none"/>
+        </w:rPr>
+        <w:t>allowedHeaders</w:t>
+      </w:r>
+      <w:proofErr w:type="spellEnd"/>
+      <w:r>
+        <w:rPr>
+          <w:rFonts w:ascii="Consolas" w:eastAsia="Times New Roman" w:hAnsi="Consolas" w:cs="Times New Roman"/>
+          <w:color w:val="3B3B3B"/>
+          <w:kern w:val="0"/>
+          <w:sz w:val="21"/>
+          <w:szCs w:val="21"/>
+          <w:shd w:val="clear" w:color="auto" w:fill="F4F4F4"/>
+          <w14:ligatures w14:val="none"/>
+        </w:rPr>
+        <w:t xml:space="preserve"> = </w:t>
       </w:r>
       <w:r>
         <w:rPr>
@@ -3468,7 +3850,33 @@
           <w:shd w:val="clear" w:color="auto" w:fill="F4F4F4"/>
           <w14:ligatures w14:val="none"/>
         </w:rPr>
-        <w:t xml:space="preserve"> HomeController </w:t>
+        <w:t xml:space="preserve"> </w:t>
+      </w:r>
+      <w:proofErr w:type="spellStart"/>
+      <w:r>
+        <w:rPr>
+          <w:rFonts w:ascii="Consolas" w:eastAsia="Times New Roman" w:hAnsi="Consolas" w:cs="Times New Roman"/>
+          <w:color w:val="3B3B3B"/>
+          <w:kern w:val="0"/>
+          <w:sz w:val="21"/>
+          <w:szCs w:val="21"/>
+          <w:shd w:val="clear" w:color="auto" w:fill="F4F4F4"/>
+          <w14:ligatures w14:val="none"/>
+        </w:rPr>
+        <w:t>HomeController</w:t>
+      </w:r>
+      <w:proofErr w:type="spellEnd"/>
+      <w:r>
+        <w:rPr>
+          <w:rFonts w:ascii="Consolas" w:eastAsia="Times New Roman" w:hAnsi="Consolas" w:cs="Times New Roman"/>
+          <w:color w:val="3B3B3B"/>
+          <w:kern w:val="0"/>
+          <w:sz w:val="21"/>
+          <w:szCs w:val="21"/>
+          <w:shd w:val="clear" w:color="auto" w:fill="F4F4F4"/>
+          <w14:ligatures w14:val="none"/>
+        </w:rPr>
+        <w:t xml:space="preserve"> </w:t>
       </w:r>
     </w:p>
     <w:p>
@@ -3740,7 +4148,31 @@
           <w:kern w:val="0"/>
           <w14:ligatures w14:val="none"/>
         </w:rPr>
-        <w:t>How does the DispatcherServlet work in Spring MVC?</w:t>
+        <w:t xml:space="preserve">How does the </w:t>
+      </w:r>
+      <w:proofErr w:type="spellStart"/>
+      <w:r>
+        <w:rPr>
+          <w:rFonts w:ascii="DM Sans" w:eastAsia="Times New Roman" w:hAnsi="DM Sans" w:cs="Times New Roman"/>
+          <w:b/>
+          <w:bCs/>
+          <w:color w:val="FF0000"/>
+          <w:kern w:val="0"/>
+          <w14:ligatures w14:val="none"/>
+        </w:rPr>
+        <w:t>DispatcherServlet</w:t>
+      </w:r>
+      <w:proofErr w:type="spellEnd"/>
+      <w:r>
+        <w:rPr>
+          <w:rFonts w:ascii="DM Sans" w:eastAsia="Times New Roman" w:hAnsi="DM Sans" w:cs="Times New Roman"/>
+          <w:b/>
+          <w:bCs/>
+          <w:color w:val="FF0000"/>
+          <w:kern w:val="0"/>
+          <w14:ligatures w14:val="none"/>
+        </w:rPr>
+        <w:t xml:space="preserve"> work in Spring MVC?</w:t>
       </w:r>
     </w:p>
     <w:p>
@@ -3761,7 +4193,27 @@
           <w:kern w:val="0"/>
           <w14:ligatures w14:val="none"/>
         </w:rPr>
-        <w:t>The DispatcherServlet is the front controller in Spring MVC that receives all incoming requests and dispatches them to the appropriate controllers based on the request URL. </w:t>
+        <w:t xml:space="preserve">The </w:t>
+      </w:r>
+      <w:proofErr w:type="spellStart"/>
+      <w:r>
+        <w:rPr>
+          <w:rFonts w:ascii="DM Sans" w:eastAsia="Times New Roman" w:hAnsi="DM Sans" w:cs="Times New Roman"/>
+          <w:color w:val="313131"/>
+          <w:kern w:val="0"/>
+          <w14:ligatures w14:val="none"/>
+        </w:rPr>
+        <w:t>DispatcherServlet</w:t>
+      </w:r>
+      <w:proofErr w:type="spellEnd"/>
+      <w:r>
+        <w:rPr>
+          <w:rFonts w:ascii="DM Sans" w:eastAsia="Times New Roman" w:hAnsi="DM Sans" w:cs="Times New Roman"/>
+          <w:color w:val="313131"/>
+          <w:kern w:val="0"/>
+          <w14:ligatures w14:val="none"/>
+        </w:rPr>
+        <w:t xml:space="preserve"> is the front controller in Spring MVC that receives all incoming requests and dispatches them to the appropriate controllers based on the request URL. </w:t>
       </w:r>
     </w:p>
     <w:p>
@@ -4569,7 +5021,31 @@
           <w:kern w:val="0"/>
           <w14:ligatures w14:val="none"/>
         </w:rPr>
-        <w:t>spring-cloud-starter-netflix-eureka-server</w:t>
+        <w:t>spring-cloud-starter-</w:t>
+      </w:r>
+      <w:proofErr w:type="spellStart"/>
+      <w:r>
+        <w:rPr>
+          <w:rFonts w:ascii="DM Sans" w:eastAsia="Times New Roman" w:hAnsi="DM Sans" w:cs="Times New Roman"/>
+          <w:b/>
+          <w:bCs/>
+          <w:color w:val="313131"/>
+          <w:kern w:val="0"/>
+          <w14:ligatures w14:val="none"/>
+        </w:rPr>
+        <w:t>netflix</w:t>
+      </w:r>
+      <w:proofErr w:type="spellEnd"/>
+      <w:r>
+        <w:rPr>
+          <w:rFonts w:ascii="DM Sans" w:eastAsia="Times New Roman" w:hAnsi="DM Sans" w:cs="Times New Roman"/>
+          <w:b/>
+          <w:bCs/>
+          <w:color w:val="313131"/>
+          <w:kern w:val="0"/>
+          <w14:ligatures w14:val="none"/>
+        </w:rPr>
+        <w:t>-eureka-server</w:t>
       </w:r>
       <w:r>
         <w:rPr>
@@ -4634,7 +5110,31 @@
           <w:kern w:val="0"/>
           <w14:ligatures w14:val="none"/>
         </w:rPr>
-        <w:t>spring-cloud-starter-netflix-eureka-client</w:t>
+        <w:t>spring-cloud-starter-</w:t>
+      </w:r>
+      <w:proofErr w:type="spellStart"/>
+      <w:r>
+        <w:rPr>
+          <w:rFonts w:ascii="DM Sans" w:eastAsia="Times New Roman" w:hAnsi="DM Sans" w:cs="Times New Roman"/>
+          <w:b/>
+          <w:bCs/>
+          <w:color w:val="313131"/>
+          <w:kern w:val="0"/>
+          <w14:ligatures w14:val="none"/>
+        </w:rPr>
+        <w:t>netflix</w:t>
+      </w:r>
+      <w:proofErr w:type="spellEnd"/>
+      <w:r>
+        <w:rPr>
+          <w:rFonts w:ascii="DM Sans" w:eastAsia="Times New Roman" w:hAnsi="DM Sans" w:cs="Times New Roman"/>
+          <w:b/>
+          <w:bCs/>
+          <w:color w:val="313131"/>
+          <w:kern w:val="0"/>
+          <w14:ligatures w14:val="none"/>
+        </w:rPr>
+        <w:t>-eureka-client</w:t>
       </w:r>
       <w:r>
         <w:rPr>
@@ -5098,7 +5598,27 @@
           <w:kern w:val="0"/>
           <w14:ligatures w14:val="none"/>
         </w:rPr>
-        <w:t>For example, if the client sends a request to /api/users, the API Gateway will route this request to the user management microservice.</w:t>
+        <w:t>For example, if the client sends a request to /</w:t>
+      </w:r>
+      <w:proofErr w:type="spellStart"/>
+      <w:r>
+        <w:rPr>
+          <w:rFonts w:ascii="DM Sans" w:eastAsia="Times New Roman" w:hAnsi="DM Sans" w:cs="Times New Roman"/>
+          <w:color w:val="313131"/>
+          <w:kern w:val="0"/>
+          <w14:ligatures w14:val="none"/>
+        </w:rPr>
+        <w:t>api</w:t>
+      </w:r>
+      <w:proofErr w:type="spellEnd"/>
+      <w:r>
+        <w:rPr>
+          <w:rFonts w:ascii="DM Sans" w:eastAsia="Times New Roman" w:hAnsi="DM Sans" w:cs="Times New Roman"/>
+          <w:color w:val="313131"/>
+          <w:kern w:val="0"/>
+          <w14:ligatures w14:val="none"/>
+        </w:rPr>
+        <w:t>/users, the API Gateway will route this request to the user management microservice.</w:t>
       </w:r>
     </w:p>
     <w:p>
@@ -5742,14 +6262,45 @@
         </w:rPr>
         <w:t xml:space="preserve"> </w:t>
       </w:r>
-      <w:r>
-        <w:rPr>
-          <w:rFonts w:ascii="DM Sans" w:eastAsia="Times New Roman" w:hAnsi="DM Sans" w:cs="Times New Roman"/>
-          <w:color w:val="313131"/>
-          <w:kern w:val="0"/>
-          <w14:ligatures w14:val="none"/>
-        </w:rPr>
-        <w:t>HystrixCommand(fallbackMethod=”fallback”)</w:t>
+      <w:proofErr w:type="spellStart"/>
+      <w:r>
+        <w:rPr>
+          <w:rFonts w:ascii="DM Sans" w:eastAsia="Times New Roman" w:hAnsi="DM Sans" w:cs="Times New Roman"/>
+          <w:color w:val="313131"/>
+          <w:kern w:val="0"/>
+          <w14:ligatures w14:val="none"/>
+        </w:rPr>
+        <w:t>HystrixCommand</w:t>
+      </w:r>
+      <w:proofErr w:type="spellEnd"/>
+      <w:r>
+        <w:rPr>
+          <w:rFonts w:ascii="DM Sans" w:eastAsia="Times New Roman" w:hAnsi="DM Sans" w:cs="Times New Roman"/>
+          <w:color w:val="313131"/>
+          <w:kern w:val="0"/>
+          <w14:ligatures w14:val="none"/>
+        </w:rPr>
+        <w:t>(</w:t>
+      </w:r>
+      <w:proofErr w:type="spellStart"/>
+      <w:r>
+        <w:rPr>
+          <w:rFonts w:ascii="DM Sans" w:eastAsia="Times New Roman" w:hAnsi="DM Sans" w:cs="Times New Roman"/>
+          <w:color w:val="313131"/>
+          <w:kern w:val="0"/>
+          <w14:ligatures w14:val="none"/>
+        </w:rPr>
+        <w:t>fallbackMethod</w:t>
+      </w:r>
+      <w:proofErr w:type="spellEnd"/>
+      <w:r>
+        <w:rPr>
+          <w:rFonts w:ascii="DM Sans" w:eastAsia="Times New Roman" w:hAnsi="DM Sans" w:cs="Times New Roman"/>
+          <w:color w:val="313131"/>
+          <w:kern w:val="0"/>
+          <w14:ligatures w14:val="none"/>
+        </w:rPr>
+        <w:t>=”fallback”)</w:t>
       </w:r>
     </w:p>
     <w:p>
@@ -6471,8 +7022,19 @@
           <w:kern w:val="0"/>
           <w14:ligatures w14:val="none"/>
         </w:rPr>
-        <w:t>what are microservice design patterns - 1A,2A,3A, 2B etc</w:t>
-      </w:r>
+        <w:t xml:space="preserve">what are microservice design patterns - 1A,2A,3A, 2B </w:t>
+      </w:r>
+      <w:proofErr w:type="spellStart"/>
+      <w:r>
+        <w:rPr>
+          <w:rFonts w:ascii="DM Sans" w:eastAsia="Times New Roman" w:hAnsi="DM Sans" w:cs="Times New Roman"/>
+          <w:color w:val="313131"/>
+          <w:kern w:val="0"/>
+          <w14:ligatures w14:val="none"/>
+        </w:rPr>
+        <w:t>etc</w:t>
+      </w:r>
+      <w:proofErr w:type="spellEnd"/>
     </w:p>
     <w:p>
       <w:pPr>
@@ -6525,8 +7087,21 @@
     <w:p/>
     <w:p>
       <w:r>
-        <w:t>how do we connect to database in springboot when the monolithic spring application was using JNDI to connect to databse</w:t>
-      </w:r>
+        <w:t xml:space="preserve">how do we connect to database in </w:t>
+      </w:r>
+      <w:proofErr w:type="spellStart"/>
+      <w:r>
+        <w:t>springboot</w:t>
+      </w:r>
+      <w:proofErr w:type="spellEnd"/>
+      <w:r>
+        <w:t xml:space="preserve"> when the monolithic spring application was using JNDI to connect to </w:t>
+      </w:r>
+      <w:proofErr w:type="spellStart"/>
+      <w:r>
+        <w:t>databse</w:t>
+      </w:r>
+      <w:proofErr w:type="spellEnd"/>
     </w:p>
     <w:p/>
     <w:p/>
@@ -6543,13 +7118,29 @@
     <w:p/>
     <w:p>
       <w:r>
-        <w:t>Can we return a model view to jsp page when the controller is marked @RestController</w:t>
+        <w:t xml:space="preserve">Can we return a model view to </w:t>
+      </w:r>
+      <w:proofErr w:type="spellStart"/>
+      <w:r>
+        <w:t>jsp</w:t>
+      </w:r>
+      <w:proofErr w:type="spellEnd"/>
+      <w:r>
+        <w:t xml:space="preserve"> page when the controller is marked @RestController</w:t>
       </w:r>
     </w:p>
     <w:p/>
     <w:p>
       <w:r>
-        <w:t>in Mvaen, how can we exclude a dependency from jar, but use it only for compile time</w:t>
+        <w:t xml:space="preserve">in </w:t>
+      </w:r>
+      <w:proofErr w:type="spellStart"/>
+      <w:r>
+        <w:t>Mvaen</w:t>
+      </w:r>
+      <w:proofErr w:type="spellEnd"/>
+      <w:r>
+        <w:t>, how can we exclude a dependency from jar, but use it only for compile time</w:t>
       </w:r>
     </w:p>
     <w:p>
@@ -6574,49 +7165,56 @@
       </w:r>
     </w:p>
     <w:p/>
+    <w:p>
+      <w:r>
+        <w:t xml:space="preserve">First thing to do when converting a application from Spring MVC to </w:t>
+      </w:r>
+      <w:proofErr w:type="spellStart"/>
+      <w:r>
+        <w:t>Springboot</w:t>
+      </w:r>
+      <w:proofErr w:type="spellEnd"/>
+    </w:p>
+    <w:p>
+      <w:r>
+        <w:t>CDC- Customer ... Contract</w:t>
+      </w:r>
+    </w:p>
     <w:p/>
     <w:p>
       <w:r>
-        <w:t>First thing to do when converting a application from Spring MVC to Springboot</w:t>
-      </w:r>
-    </w:p>
-    <w:p>
-      <w:r>
-        <w:t>CDC- Customer ... Contract</w:t>
+        <w:t>Spring OAuth and JWT flow</w:t>
       </w:r>
     </w:p>
     <w:p/>
     <w:p>
       <w:r>
-        <w:t>Spring OAuth and JWT flow</w:t>
+        <w:t>gateway filter-&gt; which interface to implement to add security features</w:t>
+      </w:r>
+    </w:p>
+    <w:p>
+      <w:r>
+        <w:t>DB:</w:t>
+      </w:r>
+    </w:p>
+    <w:p>
+      <w:r>
+        <w:t>cluster index vs non-clustered index</w:t>
+      </w:r>
+    </w:p>
+    <w:p>
+      <w:r>
+        <w:t>full table scan</w:t>
       </w:r>
     </w:p>
     <w:p/>
     <w:p>
-      <w:r>
-        <w:t>gateway filter-&gt; which interface to implement to add security features</w:t>
-      </w:r>
-    </w:p>
-    <w:p>
-      <w:r>
-        <w:t>DB:</w:t>
-      </w:r>
-    </w:p>
-    <w:p>
-      <w:r>
-        <w:t>cluster index vs non-clustered index</w:t>
-      </w:r>
-    </w:p>
-    <w:p>
-      <w:r>
-        <w:t>full table scan</w:t>
-      </w:r>
-    </w:p>
-    <w:p/>
-    <w:p>
       <w:pPr>
         <w:pStyle w:val="ListParagraph"/>
       </w:pPr>
+      <w:r>
+        <w:t>other advanced concepts:</w:t>
+      </w:r>
     </w:p>
     <w:p>
       <w:pPr>
@@ -6627,9 +7225,11 @@
       <w:pPr>
         <w:pStyle w:val="ListParagraph"/>
       </w:pPr>
-      <w:r>
-        <w:t>other advanced concepts:</w:t>
-      </w:r>
+    </w:p>
+    <w:p>
+      <w:pPr>
+        <w:pStyle w:val="ListParagraph"/>
+      </w:pPr>
     </w:p>
     <w:sectPr>
       <w:pgSz w:w="12240" w:h="15840"/>
@@ -6642,7 +7242,7 @@
 </file>
 
 <file path=word/numbering.xml><?xml version="1.0" encoding="utf-8"?>
-<w:numbering xmlns:wpc="http://schemas.microsoft.com/office/word/2010/wordprocessingCanvas" xmlns:cx="http://schemas.microsoft.com/office/drawing/2014/chartex" xmlns:cx1="http://schemas.microsoft.com/office/drawing/2015/9/8/chartex" xmlns:cx2="http://schemas.microsoft.com/office/drawing/2015/10/21/chartex" xmlns:cx3="http://schemas.microsoft.com/office/drawing/2016/5/9/chartex" xmlns:cx4="http://schemas.microsoft.com/office/drawing/2016/5/10/chartex" xmlns:cx5="http://schemas.microsoft.com/office/drawing/2016/5/11/chartex" xmlns:cx6="http://schemas.microsoft.com/office/drawing/2016/5/12/chartex" xmlns:cx7="http://schemas.microsoft.com/office/drawing/2016/5/13/chartex" xmlns:cx8="http://schemas.microsoft.com/office/drawing/2016/5/14/chartex" xmlns:mc="http://schemas.openxmlformats.org/markup-compatibility/2006" xmlns:aink="http://schemas.microsoft.com/office/drawing/2016/ink" xmlns:am3d="http://schemas.microsoft.com/office/drawing/2017/model3d" xmlns:o="urn:schemas-microsoft-com:office:office" xmlns:oel="http://schemas.microsoft.com/office/2019/extlst" xmlns:r="http://schemas.openxmlformats.org/officeDocument/2006/relationships" xmlns:m="http://schemas.openxmlformats.org/officeDocument/2006/math" xmlns:v="urn:schemas-microsoft-com:vml" xmlns:wp14="http://schemas.microsoft.com/office/word/2010/wordprocessingDrawing" xmlns:wp="http://schemas.openxmlformats.org/drawingml/2006/wordprocessingDrawing" xmlns:w10="urn:schemas-microsoft-com:office:word" xmlns:w="http://schemas.openxmlformats.org/wordprocessingml/2006/main" xmlns:w14="http://schemas.microsoft.com/office/word/2010/wordml" xmlns:w15="http://schemas.microsoft.com/office/word/2012/wordml" xmlns:w16cex="http://schemas.microsoft.com/office/word/2018/wordml/cex" xmlns:w16cid="http://schemas.microsoft.com/office/word/2016/wordml/cid" xmlns:w16="http://schemas.microsoft.com/office/word/2018/wordml" xmlns:w16du="http://schemas.microsoft.com/office/word/2023/wordml/word16du" xmlns:w16sdtdh="http://schemas.microsoft.com/office/word/2020/wordml/sdtdatahash" xmlns:w16se="http://schemas.microsoft.com/office/word/2015/wordml/symex" xmlns:wpg="http://schemas.microsoft.com/office/word/2010/wordprocessingGroup" xmlns:wpi="http://schemas.microsoft.com/office/word/2010/wordprocessingInk" xmlns:wne="http://schemas.microsoft.com/office/word/2006/wordml" xmlns:wps="http://schemas.microsoft.com/office/word/2010/wordprocessingShape" mc:Ignorable="w14 w15 w16se w16cid w16 w16cex w16sdtdh w16du wp14">
+<w:numbering xmlns:wpc="http://schemas.microsoft.com/office/word/2010/wordprocessingCanvas" xmlns:cx="http://schemas.microsoft.com/office/drawing/2014/chartex" xmlns:cx1="http://schemas.microsoft.com/office/drawing/2015/9/8/chartex" xmlns:cx2="http://schemas.microsoft.com/office/drawing/2015/10/21/chartex" xmlns:cx3="http://schemas.microsoft.com/office/drawing/2016/5/9/chartex" xmlns:cx4="http://schemas.microsoft.com/office/drawing/2016/5/10/chartex" xmlns:cx5="http://schemas.microsoft.com/office/drawing/2016/5/11/chartex" xmlns:cx6="http://schemas.microsoft.com/office/drawing/2016/5/12/chartex" xmlns:cx7="http://schemas.microsoft.com/office/drawing/2016/5/13/chartex" xmlns:cx8="http://schemas.microsoft.com/office/drawing/2016/5/14/chartex" xmlns:mc="http://schemas.openxmlformats.org/markup-compatibility/2006" xmlns:aink="http://schemas.microsoft.com/office/drawing/2016/ink" xmlns:am3d="http://schemas.microsoft.com/office/drawing/2017/model3d" xmlns:o="urn:schemas-microsoft-com:office:office" xmlns:oel="http://schemas.microsoft.com/office/2019/extlst" xmlns:r="http://schemas.openxmlformats.org/officeDocument/2006/relationships" xmlns:m="http://schemas.openxmlformats.org/officeDocument/2006/math" xmlns:v="urn:schemas-microsoft-com:vml" xmlns:wp14="http://schemas.microsoft.com/office/word/2010/wordprocessingDrawing" xmlns:wp="http://schemas.openxmlformats.org/drawingml/2006/wordprocessingDrawing" xmlns:w10="urn:schemas-microsoft-com:office:word" xmlns:w="http://schemas.openxmlformats.org/wordprocessingml/2006/main" xmlns:w14="http://schemas.microsoft.com/office/word/2010/wordml" xmlns:w15="http://schemas.microsoft.com/office/word/2012/wordml" xmlns:w16cex="http://schemas.microsoft.com/office/word/2018/wordml/cex" xmlns:w16cid="http://schemas.microsoft.com/office/word/2016/wordml/cid" xmlns:w16="http://schemas.microsoft.com/office/word/2018/wordml" xmlns:w16du="http://schemas.microsoft.com/office/word/2023/wordml/word16du" xmlns:w16sdtdh="http://schemas.microsoft.com/office/word/2020/wordml/sdtdatahash" xmlns:w16sdtfl="http://schemas.microsoft.com/office/word/2024/wordml/sdtformatlock" xmlns:w16se="http://schemas.microsoft.com/office/word/2015/wordml/symex" xmlns:wpg="http://schemas.microsoft.com/office/word/2010/wordprocessingGroup" xmlns:wpi="http://schemas.microsoft.com/office/word/2010/wordprocessingInk" xmlns:wne="http://schemas.microsoft.com/office/word/2006/wordml" xmlns:wps="http://schemas.microsoft.com/office/word/2010/wordprocessingShape" mc:Ignorable="w14 w15 w16se w16cid w16 w16cex w16sdtdh w16sdtfl w16du wp14">
   <w:abstractNum w:abstractNumId="0" w15:restartNumberingAfterBreak="0">
     <w:nsid w:val="01067AAB"/>
     <w:multiLevelType w:val="multilevel"/>
@@ -12769,7 +13369,7 @@
 </file>
 
 <file path=word/styles.xml><?xml version="1.0" encoding="utf-8"?>
-<w:styles xmlns:mc="http://schemas.openxmlformats.org/markup-compatibility/2006" xmlns:r="http://schemas.openxmlformats.org/officeDocument/2006/relationships" xmlns:w="http://schemas.openxmlformats.org/wordprocessingml/2006/main" xmlns:w14="http://schemas.microsoft.com/office/word/2010/wordml" xmlns:w15="http://schemas.microsoft.com/office/word/2012/wordml" xmlns:w16cex="http://schemas.microsoft.com/office/word/2018/wordml/cex" xmlns:w16cid="http://schemas.microsoft.com/office/word/2016/wordml/cid" xmlns:w16="http://schemas.microsoft.com/office/word/2018/wordml" xmlns:w16du="http://schemas.microsoft.com/office/word/2023/wordml/word16du" xmlns:w16sdtdh="http://schemas.microsoft.com/office/word/2020/wordml/sdtdatahash" xmlns:w16se="http://schemas.microsoft.com/office/word/2015/wordml/symex" mc:Ignorable="w14 w15 w16se w16cid w16 w16cex w16sdtdh w16du">
+<w:styles xmlns:mc="http://schemas.openxmlformats.org/markup-compatibility/2006" xmlns:r="http://schemas.openxmlformats.org/officeDocument/2006/relationships" xmlns:w="http://schemas.openxmlformats.org/wordprocessingml/2006/main" xmlns:w14="http://schemas.microsoft.com/office/word/2010/wordml" xmlns:w15="http://schemas.microsoft.com/office/word/2012/wordml" xmlns:w16cex="http://schemas.microsoft.com/office/word/2018/wordml/cex" xmlns:w16cid="http://schemas.microsoft.com/office/word/2016/wordml/cid" xmlns:w16="http://schemas.microsoft.com/office/word/2018/wordml" xmlns:w16du="http://schemas.microsoft.com/office/word/2023/wordml/word16du" xmlns:w16sdtdh="http://schemas.microsoft.com/office/word/2020/wordml/sdtdatahash" xmlns:w16sdtfl="http://schemas.microsoft.com/office/word/2024/wordml/sdtformatlock" xmlns:w16se="http://schemas.microsoft.com/office/word/2015/wordml/symex" mc:Ignorable="w14 w15 w16se w16cid w16 w16cex w16sdtdh w16sdtfl w16du">
   <w:docDefaults>
     <w:rPrDefault>
       <w:rPr>
